--- a/About me_files/Resume_Yongjin_2019_Jan.docx
+++ b/About me_files/Resume_Yongjin_2019_Jan.docx
@@ -973,6 +973,7 @@
           <w:color w:val="000000" w:themeColor="text1"/>
           <w:sz w:val="21"/>
           <w:szCs w:val="21"/>
+          <w:u w:val="single"/>
         </w:rPr>
         <w:t>Ph.D.</w:t>
       </w:r>
@@ -981,6 +982,7 @@
           <w:color w:val="000000" w:themeColor="text1"/>
           <w:sz w:val="21"/>
           <w:szCs w:val="21"/>
+          <w:u w:val="single"/>
         </w:rPr>
         <w:t xml:space="preserve"> in </w:t>
       </w:r>
@@ -989,6 +991,7 @@
           <w:color w:val="000000" w:themeColor="text1"/>
           <w:sz w:val="21"/>
           <w:szCs w:val="21"/>
+          <w:u w:val="single"/>
         </w:rPr>
         <w:t>T</w:t>
       </w:r>
@@ -997,8 +1000,17 @@
           <w:color w:val="000000" w:themeColor="text1"/>
           <w:sz w:val="21"/>
           <w:szCs w:val="21"/>
-        </w:rPr>
-        <w:t>heoretical Physics, Fudan University</w:t>
+          <w:u w:val="single"/>
+        </w:rPr>
+        <w:t>heoretical Physics</w:t>
+      </w:r>
+      <w:r>
+        <w:rPr>
+          <w:color w:val="000000" w:themeColor="text1"/>
+          <w:sz w:val="21"/>
+          <w:szCs w:val="21"/>
+        </w:rPr>
+        <w:t>, Fudan University</w:t>
       </w:r>
       <w:r>
         <w:rPr>
@@ -1068,6 +1080,385 @@
           <w:szCs w:val="21"/>
         </w:rPr>
       </w:pPr>
+      <w:r>
+        <w:rPr>
+          <w:color w:val="000000" w:themeColor="text1"/>
+          <w:sz w:val="21"/>
+          <w:szCs w:val="21"/>
+        </w:rPr>
+        <w:t>Experience</w:t>
+      </w:r>
+    </w:p>
+    <w:p>
+      <w:pPr>
+        <w:pStyle w:val="ListParagraph"/>
+        <w:numPr>
+          <w:ilvl w:val="0"/>
+          <w:numId w:val="4"/>
+        </w:numPr>
+        <w:tabs>
+          <w:tab w:val="left" w:pos="599"/>
+          <w:tab w:val="left" w:pos="600"/>
+          <w:tab w:val="left" w:pos="8221"/>
+        </w:tabs>
+        <w:spacing w:before="14" w:line="297" w:lineRule="auto"/>
+        <w:ind w:right="293"/>
+        <w:rPr>
+          <w:i/>
+          <w:color w:val="000000" w:themeColor="text1"/>
+          <w:sz w:val="21"/>
+          <w:szCs w:val="21"/>
+        </w:rPr>
+      </w:pPr>
+      <w:hyperlink r:id="rId12" w:history="1">
+        <w:r>
+          <w:rPr>
+            <w:rStyle w:val="Hyperlink"/>
+            <w:rFonts w:eastAsia="Tahoma"/>
+            <w:color w:val="000000" w:themeColor="text1"/>
+            <w:sz w:val="21"/>
+            <w:szCs w:val="21"/>
+          </w:rPr>
+          <w:t>Data Visualization and analytics</w:t>
+        </w:r>
+      </w:hyperlink>
+      <w:r>
+        <w:rPr>
+          <w:rFonts w:eastAsia="Tahoma"/>
+          <w:color w:val="000000" w:themeColor="text1"/>
+          <w:sz w:val="21"/>
+          <w:szCs w:val="21"/>
+        </w:rPr>
+        <w:t xml:space="preserve"> Bootcamp</w:t>
+      </w:r>
+      <w:r>
+        <w:rPr>
+          <w:color w:val="000000" w:themeColor="text1"/>
+          <w:sz w:val="21"/>
+          <w:szCs w:val="21"/>
+        </w:rPr>
+        <w:t>, University of Minnesota</w:t>
+      </w:r>
+      <w:r>
+        <w:rPr>
+          <w:color w:val="000000" w:themeColor="text1"/>
+          <w:spacing w:val="-3"/>
+          <w:sz w:val="21"/>
+          <w:szCs w:val="21"/>
+        </w:rPr>
+        <w:tab/>
+      </w:r>
+      <w:r>
+        <w:rPr>
+          <w:color w:val="000000" w:themeColor="text1"/>
+          <w:spacing w:val="-3"/>
+          <w:sz w:val="21"/>
+          <w:szCs w:val="21"/>
+        </w:rPr>
+        <w:tab/>
+      </w:r>
+      <w:r>
+        <w:rPr>
+          <w:color w:val="000000" w:themeColor="text1"/>
+          <w:spacing w:val="-3"/>
+          <w:sz w:val="21"/>
+          <w:szCs w:val="21"/>
+        </w:rPr>
+        <w:tab/>
+      </w:r>
+      <w:r>
+        <w:rPr>
+          <w:i/>
+          <w:color w:val="000000" w:themeColor="text1"/>
+          <w:sz w:val="21"/>
+          <w:szCs w:val="21"/>
+        </w:rPr>
+        <w:t>2018.8-2019.2</w:t>
+      </w:r>
+    </w:p>
+    <w:p>
+      <w:pPr>
+        <w:pStyle w:val="ListParagraph"/>
+        <w:numPr>
+          <w:ilvl w:val="0"/>
+          <w:numId w:val="4"/>
+        </w:numPr>
+        <w:tabs>
+          <w:tab w:val="left" w:pos="599"/>
+          <w:tab w:val="left" w:pos="600"/>
+          <w:tab w:val="left" w:pos="8221"/>
+        </w:tabs>
+        <w:spacing w:before="14" w:line="297" w:lineRule="auto"/>
+        <w:ind w:right="293"/>
+        <w:rPr>
+          <w:i/>
+          <w:color w:val="000000" w:themeColor="text1"/>
+          <w:sz w:val="21"/>
+          <w:szCs w:val="21"/>
+        </w:rPr>
+      </w:pPr>
+      <w:hyperlink r:id="rId13" w:history="1">
+        <w:r>
+          <w:rPr>
+            <w:rStyle w:val="Hyperlink"/>
+            <w:rFonts w:eastAsia="Tahoma"/>
+            <w:color w:val="000000" w:themeColor="text1"/>
+            <w:sz w:val="21"/>
+            <w:szCs w:val="21"/>
+          </w:rPr>
+          <w:t>Data Visualization and analytics</w:t>
+        </w:r>
+      </w:hyperlink>
+      <w:r>
+        <w:rPr>
+          <w:rFonts w:eastAsia="Tahoma"/>
+          <w:color w:val="000000" w:themeColor="text1"/>
+          <w:sz w:val="21"/>
+          <w:szCs w:val="21"/>
+        </w:rPr>
+        <w:t xml:space="preserve"> Bootcamp</w:t>
+      </w:r>
+      <w:r>
+        <w:rPr>
+          <w:color w:val="000000" w:themeColor="text1"/>
+          <w:sz w:val="21"/>
+          <w:szCs w:val="21"/>
+        </w:rPr>
+        <w:t>, University of Minnesota</w:t>
+      </w:r>
+      <w:r>
+        <w:rPr>
+          <w:color w:val="000000" w:themeColor="text1"/>
+          <w:spacing w:val="-3"/>
+          <w:sz w:val="21"/>
+          <w:szCs w:val="21"/>
+        </w:rPr>
+        <w:tab/>
+      </w:r>
+      <w:r>
+        <w:rPr>
+          <w:color w:val="000000" w:themeColor="text1"/>
+          <w:spacing w:val="-3"/>
+          <w:sz w:val="21"/>
+          <w:szCs w:val="21"/>
+        </w:rPr>
+        <w:tab/>
+      </w:r>
+      <w:r>
+        <w:rPr>
+          <w:color w:val="000000" w:themeColor="text1"/>
+          <w:spacing w:val="-3"/>
+          <w:sz w:val="21"/>
+          <w:szCs w:val="21"/>
+        </w:rPr>
+        <w:tab/>
+      </w:r>
+      <w:r>
+        <w:rPr>
+          <w:i/>
+          <w:color w:val="000000" w:themeColor="text1"/>
+          <w:sz w:val="21"/>
+          <w:szCs w:val="21"/>
+        </w:rPr>
+        <w:t>2018.8-2019.2</w:t>
+      </w:r>
+    </w:p>
+    <w:p>
+      <w:pPr>
+        <w:pStyle w:val="ListParagraph"/>
+        <w:numPr>
+          <w:ilvl w:val="0"/>
+          <w:numId w:val="4"/>
+        </w:numPr>
+        <w:tabs>
+          <w:tab w:val="left" w:pos="599"/>
+          <w:tab w:val="left" w:pos="600"/>
+          <w:tab w:val="left" w:pos="8221"/>
+        </w:tabs>
+        <w:spacing w:before="14" w:line="297" w:lineRule="auto"/>
+        <w:ind w:right="293"/>
+        <w:rPr>
+          <w:i/>
+          <w:color w:val="000000" w:themeColor="text1"/>
+          <w:sz w:val="21"/>
+          <w:szCs w:val="21"/>
+        </w:rPr>
+      </w:pPr>
+      <w:hyperlink r:id="rId14" w:history="1">
+        <w:r>
+          <w:rPr>
+            <w:rStyle w:val="Hyperlink"/>
+            <w:rFonts w:eastAsia="Tahoma"/>
+            <w:color w:val="000000" w:themeColor="text1"/>
+            <w:sz w:val="21"/>
+            <w:szCs w:val="21"/>
+          </w:rPr>
+          <w:t>Data Visualization and analytics</w:t>
+        </w:r>
+      </w:hyperlink>
+      <w:r>
+        <w:rPr>
+          <w:rFonts w:eastAsia="Tahoma"/>
+          <w:color w:val="000000" w:themeColor="text1"/>
+          <w:sz w:val="21"/>
+          <w:szCs w:val="21"/>
+        </w:rPr>
+        <w:t xml:space="preserve"> Bootcamp</w:t>
+      </w:r>
+      <w:r>
+        <w:rPr>
+          <w:color w:val="000000" w:themeColor="text1"/>
+          <w:sz w:val="21"/>
+          <w:szCs w:val="21"/>
+        </w:rPr>
+        <w:t>, University of Minnesota</w:t>
+      </w:r>
+      <w:r>
+        <w:rPr>
+          <w:color w:val="000000" w:themeColor="text1"/>
+          <w:spacing w:val="-3"/>
+          <w:sz w:val="21"/>
+          <w:szCs w:val="21"/>
+        </w:rPr>
+        <w:tab/>
+      </w:r>
+      <w:r>
+        <w:rPr>
+          <w:color w:val="000000" w:themeColor="text1"/>
+          <w:spacing w:val="-3"/>
+          <w:sz w:val="21"/>
+          <w:szCs w:val="21"/>
+        </w:rPr>
+        <w:tab/>
+      </w:r>
+      <w:r>
+        <w:rPr>
+          <w:color w:val="000000" w:themeColor="text1"/>
+          <w:spacing w:val="-3"/>
+          <w:sz w:val="21"/>
+          <w:szCs w:val="21"/>
+        </w:rPr>
+        <w:tab/>
+      </w:r>
+      <w:r>
+        <w:rPr>
+          <w:i/>
+          <w:color w:val="000000" w:themeColor="text1"/>
+          <w:sz w:val="21"/>
+          <w:szCs w:val="21"/>
+        </w:rPr>
+        <w:t>2018.8-2019.2</w:t>
+      </w:r>
+    </w:p>
+    <w:p>
+      <w:pPr>
+        <w:pStyle w:val="ListParagraph"/>
+        <w:numPr>
+          <w:ilvl w:val="0"/>
+          <w:numId w:val="4"/>
+        </w:numPr>
+        <w:tabs>
+          <w:tab w:val="left" w:pos="599"/>
+          <w:tab w:val="left" w:pos="600"/>
+          <w:tab w:val="left" w:pos="8221"/>
+        </w:tabs>
+        <w:spacing w:before="14" w:line="297" w:lineRule="auto"/>
+        <w:ind w:right="293"/>
+        <w:rPr>
+          <w:i/>
+          <w:color w:val="000000" w:themeColor="text1"/>
+          <w:sz w:val="21"/>
+          <w:szCs w:val="21"/>
+        </w:rPr>
+      </w:pPr>
+      <w:hyperlink r:id="rId15" w:history="1">
+        <w:r>
+          <w:rPr>
+            <w:rStyle w:val="Hyperlink"/>
+            <w:rFonts w:eastAsia="Tahoma"/>
+            <w:color w:val="000000" w:themeColor="text1"/>
+            <w:sz w:val="21"/>
+            <w:szCs w:val="21"/>
+          </w:rPr>
+          <w:t>Data Visualization and analytics</w:t>
+        </w:r>
+      </w:hyperlink>
+      <w:r>
+        <w:rPr>
+          <w:rFonts w:eastAsia="Tahoma"/>
+          <w:color w:val="000000" w:themeColor="text1"/>
+          <w:sz w:val="21"/>
+          <w:szCs w:val="21"/>
+        </w:rPr>
+        <w:t xml:space="preserve"> Bootcamp</w:t>
+      </w:r>
+      <w:r>
+        <w:rPr>
+          <w:color w:val="000000" w:themeColor="text1"/>
+          <w:sz w:val="21"/>
+          <w:szCs w:val="21"/>
+        </w:rPr>
+        <w:t>, University of Minnesota</w:t>
+      </w:r>
+      <w:r>
+        <w:rPr>
+          <w:color w:val="000000" w:themeColor="text1"/>
+          <w:spacing w:val="-3"/>
+          <w:sz w:val="21"/>
+          <w:szCs w:val="21"/>
+        </w:rPr>
+        <w:tab/>
+      </w:r>
+      <w:r>
+        <w:rPr>
+          <w:color w:val="000000" w:themeColor="text1"/>
+          <w:spacing w:val="-3"/>
+          <w:sz w:val="21"/>
+          <w:szCs w:val="21"/>
+        </w:rPr>
+        <w:tab/>
+      </w:r>
+      <w:r>
+        <w:rPr>
+          <w:color w:val="000000" w:themeColor="text1"/>
+          <w:spacing w:val="-3"/>
+          <w:sz w:val="21"/>
+          <w:szCs w:val="21"/>
+        </w:rPr>
+        <w:tab/>
+      </w:r>
+      <w:r>
+        <w:rPr>
+          <w:i/>
+          <w:color w:val="000000" w:themeColor="text1"/>
+          <w:sz w:val="21"/>
+          <w:szCs w:val="21"/>
+        </w:rPr>
+        <w:t>2018.8-2019.2</w:t>
+      </w:r>
+    </w:p>
+    <w:p>
+      <w:pPr>
+        <w:pStyle w:val="Heading1"/>
+        <w:spacing w:before="111" w:line="360" w:lineRule="auto"/>
+        <w:ind w:left="0"/>
+        <w:rPr>
+          <w:color w:val="000000" w:themeColor="text1"/>
+          <w:sz w:val="21"/>
+          <w:szCs w:val="21"/>
+        </w:rPr>
+      </w:pPr>
+      <w:r>
+        <w:rPr>
+          <w:b w:val="0"/>
+          <w:bCs w:val="0"/>
+          <w:i/>
+          <w:color w:val="000000" w:themeColor="text1"/>
+          <w:sz w:val="21"/>
+          <w:szCs w:val="21"/>
+        </w:rPr>
+        <w:t xml:space="preserve">    </w:t>
+      </w:r>
       <w:r>
         <w:rPr>
           <w:color w:val="000000" w:themeColor="text1"/>
@@ -1618,26 +2009,8 @@
         </w:rPr>
         <w:t>otebook</w:t>
       </w:r>
-    </w:p>
-    <w:p>
-      <w:pPr>
-        <w:pStyle w:val="ListParagraph"/>
-        <w:widowControl/>
-        <w:autoSpaceDE/>
-        <w:autoSpaceDN/>
-        <w:spacing w:before="0"/>
-        <w:ind w:firstLine="0"/>
-        <w:contextualSpacing/>
-        <w:rPr>
-          <w:rFonts w:eastAsia="Tahoma"/>
-          <w:b/>
-          <w:smallCaps/>
-          <w:color w:val="000000" w:themeColor="text1"/>
-          <w:sz w:val="21"/>
-          <w:szCs w:val="21"/>
-          <w:lang w:eastAsia="zh-CN"/>
-        </w:rPr>
-      </w:pPr>
+      <w:bookmarkStart w:id="0" w:name="_GoBack"/>
+      <w:bookmarkEnd w:id="0"/>
     </w:p>
     <w:p>
       <w:pPr>
@@ -1736,6 +2109,130 @@
           <w:szCs w:val="21"/>
         </w:rPr>
         <w:t>&amp; Data Analytics</w:t>
+      </w:r>
+      <w:r>
+        <w:rPr>
+          <w:color w:val="000000" w:themeColor="text1"/>
+          <w:sz w:val="21"/>
+          <w:szCs w:val="21"/>
+        </w:rPr>
+        <w:t xml:space="preserve"> (</w:t>
+      </w:r>
+      <w:r>
+        <w:rPr>
+          <w:b w:val="0"/>
+          <w:color w:val="000000" w:themeColor="text1"/>
+          <w:sz w:val="21"/>
+          <w:szCs w:val="21"/>
+        </w:rPr>
+        <w:t xml:space="preserve">All </w:t>
+      </w:r>
+      <w:r>
+        <w:rPr>
+          <w:b w:val="0"/>
+          <w:color w:val="000000" w:themeColor="text1"/>
+          <w:sz w:val="21"/>
+          <w:szCs w:val="21"/>
+        </w:rPr>
+        <w:t>t</w:t>
+      </w:r>
+      <w:r>
+        <w:rPr>
+          <w:b w:val="0"/>
+          <w:color w:val="000000" w:themeColor="text1"/>
+          <w:sz w:val="21"/>
+          <w:szCs w:val="21"/>
+        </w:rPr>
+        <w:t xml:space="preserve">he following </w:t>
+      </w:r>
+      <w:r>
+        <w:rPr>
+          <w:b w:val="0"/>
+          <w:color w:val="000000" w:themeColor="text1"/>
+          <w:sz w:val="21"/>
+          <w:szCs w:val="21"/>
+        </w:rPr>
+        <w:t xml:space="preserve">six </w:t>
+      </w:r>
+      <w:r>
+        <w:rPr>
+          <w:b w:val="0"/>
+          <w:color w:val="000000" w:themeColor="text1"/>
+          <w:sz w:val="21"/>
+          <w:szCs w:val="21"/>
+        </w:rPr>
+        <w:t>are personal</w:t>
+      </w:r>
+      <w:r>
+        <w:rPr>
+          <w:b w:val="0"/>
+          <w:color w:val="000000" w:themeColor="text1"/>
+          <w:sz w:val="21"/>
+          <w:szCs w:val="21"/>
+        </w:rPr>
+        <w:t xml:space="preserve"> </w:t>
+      </w:r>
+      <w:r>
+        <w:rPr>
+          <w:b w:val="0"/>
+          <w:color w:val="000000" w:themeColor="text1"/>
+          <w:sz w:val="21"/>
+          <w:szCs w:val="21"/>
+        </w:rPr>
+        <w:t>projects</w:t>
+      </w:r>
+      <w:r>
+        <w:rPr>
+          <w:b w:val="0"/>
+          <w:color w:val="000000" w:themeColor="text1"/>
+          <w:sz w:val="21"/>
+          <w:szCs w:val="21"/>
+        </w:rPr>
+        <w:t xml:space="preserve">, </w:t>
+      </w:r>
+      <w:r>
+        <w:rPr>
+          <w:b w:val="0"/>
+          <w:color w:val="000000" w:themeColor="text1"/>
+          <w:sz w:val="21"/>
+          <w:szCs w:val="21"/>
+        </w:rPr>
+        <w:t xml:space="preserve">with </w:t>
+      </w:r>
+      <w:r>
+        <w:rPr>
+          <w:b w:val="0"/>
+          <w:color w:val="000000" w:themeColor="text1"/>
+          <w:sz w:val="21"/>
+          <w:szCs w:val="21"/>
+        </w:rPr>
+        <w:t xml:space="preserve">key techniques </w:t>
+      </w:r>
+      <w:r>
+        <w:rPr>
+          <w:b w:val="0"/>
+          <w:color w:val="000000" w:themeColor="text1"/>
+          <w:sz w:val="21"/>
+          <w:szCs w:val="21"/>
+        </w:rPr>
+        <w:t>hi</w:t>
+      </w:r>
+      <w:r>
+        <w:rPr>
+          <w:b w:val="0"/>
+          <w:color w:val="000000" w:themeColor="text1"/>
+          <w:sz w:val="21"/>
+          <w:szCs w:val="21"/>
+        </w:rPr>
+        <w:t>ghlighted</w:t>
+      </w:r>
+      <w:r>
+        <w:rPr>
+          <w:color w:val="000000" w:themeColor="text1"/>
+          <w:sz w:val="21"/>
+          <w:szCs w:val="21"/>
+        </w:rPr>
+        <w:t>)</w:t>
       </w:r>
     </w:p>
     <w:p>
@@ -1819,7 +2316,7 @@
         </w:rPr>
         <w:t>(</w:t>
       </w:r>
-      <w:hyperlink r:id="rId12" w:history="1">
+      <w:hyperlink r:id="rId16" w:history="1">
         <w:r>
           <w:rPr>
             <w:rStyle w:val="Hyperlink"/>
@@ -1887,7 +2384,7 @@
         </w:rPr>
         <w:t>(</w:t>
       </w:r>
-      <w:hyperlink r:id="rId13" w:history="1">
+      <w:hyperlink r:id="rId17" w:history="1">
         <w:r>
           <w:rPr>
             <w:rStyle w:val="Hyperlink"/>
@@ -2184,905 +2681,6 @@
         </w:rPr>
         <w:t>(</w:t>
       </w:r>
-      <w:hyperlink r:id="rId14" w:history="1">
-        <w:r>
-          <w:rPr>
-            <w:rStyle w:val="Hyperlink"/>
-            <w:spacing w:val="-6"/>
-            <w:sz w:val="21"/>
-            <w:szCs w:val="21"/>
-          </w:rPr>
-          <w:t>link</w:t>
-        </w:r>
-      </w:hyperlink>
-      <w:r>
-        <w:rPr>
-          <w:color w:val="000000" w:themeColor="text1"/>
-          <w:spacing w:val="-6"/>
-          <w:sz w:val="21"/>
-          <w:szCs w:val="21"/>
-        </w:rPr>
-        <w:t>)</w:t>
-      </w:r>
-      <w:r>
-        <w:rPr>
-          <w:i/>
-          <w:color w:val="000000" w:themeColor="text1"/>
-          <w:spacing w:val="-6"/>
-          <w:sz w:val="21"/>
-          <w:szCs w:val="21"/>
-        </w:rPr>
-        <w:t xml:space="preserve">                       </w:t>
-      </w:r>
-      <w:r>
-        <w:rPr>
-          <w:color w:val="000000" w:themeColor="text1"/>
-          <w:spacing w:val="-6"/>
-          <w:sz w:val="21"/>
-          <w:szCs w:val="21"/>
-        </w:rPr>
-        <w:t>(</w:t>
-      </w:r>
-      <w:hyperlink r:id="rId15" w:history="1">
-        <w:r>
-          <w:rPr>
-            <w:rStyle w:val="Hyperlink"/>
-            <w:i/>
-            <w:color w:val="000000" w:themeColor="text1"/>
-            <w:spacing w:val="-6"/>
-            <w:sz w:val="21"/>
-            <w:szCs w:val="21"/>
-          </w:rPr>
-          <w:t>Demo</w:t>
-        </w:r>
-      </w:hyperlink>
-      <w:r>
-        <w:rPr>
-          <w:rStyle w:val="Hyperlink"/>
-          <w:color w:val="000000" w:themeColor="text1"/>
-          <w:spacing w:val="-6"/>
-          <w:sz w:val="21"/>
-          <w:szCs w:val="21"/>
-        </w:rPr>
-        <w:t>)</w:t>
-      </w:r>
-    </w:p>
-    <w:p>
-      <w:pPr>
-        <w:pStyle w:val="ListParagraph"/>
-        <w:tabs>
-          <w:tab w:val="left" w:pos="599"/>
-          <w:tab w:val="left" w:pos="600"/>
-        </w:tabs>
-        <w:spacing w:before="64"/>
-        <w:ind w:firstLine="0"/>
-        <w:rPr>
-          <w:i/>
-          <w:color w:val="000000" w:themeColor="text1"/>
-          <w:sz w:val="21"/>
-          <w:szCs w:val="21"/>
-        </w:rPr>
-      </w:pPr>
-      <w:r>
-        <w:rPr>
-          <w:i/>
-          <w:color w:val="000000" w:themeColor="text1"/>
-          <w:sz w:val="21"/>
-          <w:szCs w:val="21"/>
-        </w:rPr>
-        <w:t xml:space="preserve">A </w:t>
-      </w:r>
-      <w:r>
-        <w:rPr>
-          <w:i/>
-          <w:color w:val="000000" w:themeColor="text1"/>
-          <w:sz w:val="21"/>
-          <w:szCs w:val="21"/>
-        </w:rPr>
-        <w:t xml:space="preserve">real time </w:t>
-      </w:r>
-      <w:r>
-        <w:rPr>
-          <w:i/>
-          <w:color w:val="000000" w:themeColor="text1"/>
-          <w:sz w:val="21"/>
-          <w:szCs w:val="21"/>
-        </w:rPr>
-        <w:t>global earthquake map</w:t>
-      </w:r>
-      <w:r>
-        <w:rPr>
-          <w:i/>
-          <w:color w:val="000000" w:themeColor="text1"/>
-          <w:sz w:val="21"/>
-          <w:szCs w:val="21"/>
-        </w:rPr>
-        <w:t xml:space="preserve"> </w:t>
-      </w:r>
-      <w:r>
-        <w:rPr>
-          <w:i/>
-          <w:color w:val="000000" w:themeColor="text1"/>
-          <w:sz w:val="21"/>
-          <w:szCs w:val="21"/>
-        </w:rPr>
-        <w:t xml:space="preserve">(for past 7 days) is shown with </w:t>
-      </w:r>
-      <w:r>
-        <w:rPr>
-          <w:i/>
-          <w:color w:val="000000" w:themeColor="text1"/>
-          <w:sz w:val="21"/>
-          <w:szCs w:val="21"/>
-        </w:rPr>
-        <w:t xml:space="preserve">a </w:t>
-      </w:r>
-      <w:r>
-        <w:rPr>
-          <w:i/>
-          <w:color w:val="000000" w:themeColor="text1"/>
-          <w:sz w:val="21"/>
-          <w:szCs w:val="21"/>
-        </w:rPr>
-        <w:t xml:space="preserve">dropdown for layer choice. </w:t>
-      </w:r>
-      <w:r>
-        <w:rPr>
-          <w:b/>
-          <w:i/>
-          <w:color w:val="000000" w:themeColor="text1"/>
-          <w:sz w:val="21"/>
-          <w:szCs w:val="21"/>
-        </w:rPr>
-        <w:t>L</w:t>
-      </w:r>
-      <w:r>
-        <w:rPr>
-          <w:b/>
-          <w:i/>
-          <w:color w:val="000000" w:themeColor="text1"/>
-          <w:sz w:val="21"/>
-          <w:szCs w:val="21"/>
-        </w:rPr>
-        <w:t xml:space="preserve">eaflet.js </w:t>
-      </w:r>
-      <w:r>
-        <w:rPr>
-          <w:i/>
-          <w:color w:val="000000" w:themeColor="text1"/>
-          <w:sz w:val="21"/>
-          <w:szCs w:val="21"/>
-        </w:rPr>
-        <w:t>and</w:t>
-      </w:r>
-      <w:r>
-        <w:rPr>
-          <w:b/>
-          <w:i/>
-          <w:color w:val="000000" w:themeColor="text1"/>
-          <w:sz w:val="21"/>
-          <w:szCs w:val="21"/>
-        </w:rPr>
-        <w:t xml:space="preserve"> </w:t>
-      </w:r>
-      <w:proofErr w:type="spellStart"/>
-      <w:r>
-        <w:rPr>
-          <w:b/>
-          <w:i/>
-          <w:color w:val="000000" w:themeColor="text1"/>
-          <w:sz w:val="21"/>
-          <w:szCs w:val="21"/>
-        </w:rPr>
-        <w:t>geojson</w:t>
-      </w:r>
-      <w:proofErr w:type="spellEnd"/>
-      <w:r>
-        <w:rPr>
-          <w:i/>
-          <w:color w:val="000000" w:themeColor="text1"/>
-          <w:sz w:val="21"/>
-          <w:szCs w:val="21"/>
-        </w:rPr>
-        <w:t xml:space="preserve"> data format</w:t>
-      </w:r>
-      <w:r>
-        <w:rPr>
-          <w:i/>
-          <w:color w:val="000000" w:themeColor="text1"/>
-          <w:sz w:val="21"/>
-          <w:szCs w:val="21"/>
-        </w:rPr>
-        <w:t xml:space="preserve"> is leveraged upon.</w:t>
-      </w:r>
-    </w:p>
-    <w:p>
-      <w:pPr>
-        <w:pStyle w:val="ListParagraph"/>
-        <w:numPr>
-          <w:ilvl w:val="0"/>
-          <w:numId w:val="4"/>
-        </w:numPr>
-        <w:tabs>
-          <w:tab w:val="left" w:pos="599"/>
-          <w:tab w:val="left" w:pos="600"/>
-        </w:tabs>
-        <w:spacing w:before="64"/>
-        <w:rPr>
-          <w:color w:val="000000" w:themeColor="text1"/>
-          <w:sz w:val="21"/>
-          <w:szCs w:val="21"/>
-        </w:rPr>
-      </w:pPr>
-      <w:r>
-        <w:rPr>
-          <w:rStyle w:val="Hyperlink"/>
-          <w:color w:val="000000" w:themeColor="text1"/>
-          <w:sz w:val="21"/>
-          <w:szCs w:val="21"/>
-        </w:rPr>
-        <w:t>MySQL project</w:t>
-      </w:r>
-      <w:r>
-        <w:rPr>
-          <w:color w:val="000000" w:themeColor="text1"/>
-          <w:spacing w:val="-5"/>
-          <w:sz w:val="21"/>
-          <w:szCs w:val="21"/>
-        </w:rPr>
-        <w:t xml:space="preserve">                                     2018</w:t>
-      </w:r>
-      <w:r>
-        <w:rPr>
-          <w:color w:val="000000" w:themeColor="text1"/>
-          <w:spacing w:val="-5"/>
-          <w:sz w:val="21"/>
-          <w:szCs w:val="21"/>
-        </w:rPr>
-        <w:tab/>
-      </w:r>
-      <w:r>
-        <w:rPr>
-          <w:color w:val="000000" w:themeColor="text1"/>
-          <w:spacing w:val="-5"/>
-          <w:sz w:val="21"/>
-          <w:szCs w:val="21"/>
-        </w:rPr>
-        <w:t xml:space="preserve">           </w:t>
-      </w:r>
-      <w:proofErr w:type="gramStart"/>
-      <w:r>
-        <w:rPr>
-          <w:color w:val="000000" w:themeColor="text1"/>
-          <w:spacing w:val="-5"/>
-          <w:sz w:val="21"/>
-          <w:szCs w:val="21"/>
-        </w:rPr>
-        <w:t xml:space="preserve">   </w:t>
-      </w:r>
-      <w:r>
-        <w:rPr>
-          <w:color w:val="000000" w:themeColor="text1"/>
-          <w:spacing w:val="-6"/>
-          <w:sz w:val="21"/>
-          <w:szCs w:val="21"/>
-        </w:rPr>
-        <w:t>(</w:t>
-      </w:r>
-      <w:proofErr w:type="gramEnd"/>
-      <w:r>
-        <w:rPr>
-          <w:color w:val="000000" w:themeColor="text1"/>
-          <w:spacing w:val="-6"/>
-          <w:sz w:val="21"/>
-          <w:szCs w:val="21"/>
-        </w:rPr>
-        <w:fldChar w:fldCharType="begin"/>
-      </w:r>
-      <w:r>
-        <w:rPr>
-          <w:color w:val="000000" w:themeColor="text1"/>
-          <w:spacing w:val="-6"/>
-          <w:sz w:val="21"/>
-          <w:szCs w:val="21"/>
-        </w:rPr>
-        <w:instrText>HYPERLINK "https://github.com/yongjinjiang/MySQL_Sakila_Project"</w:instrText>
-      </w:r>
-      <w:r>
-        <w:rPr>
-          <w:color w:val="000000" w:themeColor="text1"/>
-          <w:spacing w:val="-6"/>
-          <w:sz w:val="21"/>
-          <w:szCs w:val="21"/>
-        </w:rPr>
-        <w:fldChar w:fldCharType="separate"/>
-      </w:r>
-      <w:r>
-        <w:rPr>
-          <w:rStyle w:val="Hyperlink"/>
-          <w:spacing w:val="-6"/>
-          <w:sz w:val="21"/>
-          <w:szCs w:val="21"/>
-        </w:rPr>
-        <w:t>link</w:t>
-      </w:r>
-      <w:r>
-        <w:rPr>
-          <w:color w:val="000000" w:themeColor="text1"/>
-          <w:spacing w:val="-6"/>
-          <w:sz w:val="21"/>
-          <w:szCs w:val="21"/>
-        </w:rPr>
-        <w:fldChar w:fldCharType="end"/>
-      </w:r>
-      <w:r>
-        <w:rPr>
-          <w:color w:val="000000" w:themeColor="text1"/>
-          <w:spacing w:val="-6"/>
-          <w:sz w:val="21"/>
-          <w:szCs w:val="21"/>
-        </w:rPr>
-        <w:t>)</w:t>
-      </w:r>
-      <w:r>
-        <w:rPr>
-          <w:i/>
-          <w:color w:val="000000" w:themeColor="text1"/>
-          <w:spacing w:val="-6"/>
-          <w:sz w:val="21"/>
-          <w:szCs w:val="21"/>
-        </w:rPr>
-        <w:t xml:space="preserve">                       </w:t>
-      </w:r>
-      <w:r>
-        <w:rPr>
-          <w:color w:val="000000" w:themeColor="text1"/>
-          <w:spacing w:val="-6"/>
-          <w:sz w:val="21"/>
-          <w:szCs w:val="21"/>
-        </w:rPr>
-        <w:t xml:space="preserve"> </w:t>
-      </w:r>
-      <w:r>
-        <w:rPr>
-          <w:color w:val="000000" w:themeColor="text1"/>
-          <w:spacing w:val="-5"/>
-          <w:sz w:val="21"/>
-          <w:szCs w:val="21"/>
-        </w:rPr>
-        <w:tab/>
-      </w:r>
-    </w:p>
-    <w:p>
-      <w:pPr>
-        <w:pStyle w:val="ListParagraph"/>
-        <w:tabs>
-          <w:tab w:val="left" w:pos="599"/>
-          <w:tab w:val="left" w:pos="600"/>
-        </w:tabs>
-        <w:spacing w:before="64"/>
-        <w:ind w:firstLine="0"/>
-        <w:rPr>
-          <w:i/>
-          <w:color w:val="000000" w:themeColor="text1"/>
-          <w:sz w:val="21"/>
-          <w:szCs w:val="21"/>
-        </w:rPr>
-      </w:pPr>
-      <w:r>
-        <w:rPr>
-          <w:b/>
-          <w:i/>
-          <w:color w:val="000000" w:themeColor="text1"/>
-          <w:sz w:val="21"/>
-          <w:szCs w:val="21"/>
-        </w:rPr>
-        <w:t xml:space="preserve">MySQL </w:t>
-      </w:r>
-      <w:r>
-        <w:rPr>
-          <w:i/>
-          <w:color w:val="000000" w:themeColor="text1"/>
-          <w:sz w:val="21"/>
-          <w:szCs w:val="21"/>
-        </w:rPr>
-        <w:t>q</w:t>
-      </w:r>
-      <w:r>
-        <w:rPr>
-          <w:i/>
-          <w:color w:val="000000" w:themeColor="text1"/>
-          <w:sz w:val="21"/>
-          <w:szCs w:val="21"/>
-        </w:rPr>
-        <w:t xml:space="preserve">ueries </w:t>
-      </w:r>
-      <w:r>
-        <w:rPr>
-          <w:i/>
-          <w:color w:val="000000" w:themeColor="text1"/>
-          <w:sz w:val="21"/>
-          <w:szCs w:val="21"/>
-        </w:rPr>
-        <w:t>for a database, a standard schema that can be used for examples in books, tutorials, articles,</w:t>
-      </w:r>
-      <w:r>
-        <w:rPr>
-          <w:i/>
-          <w:color w:val="000000" w:themeColor="text1"/>
-          <w:sz w:val="21"/>
-          <w:szCs w:val="21"/>
-        </w:rPr>
-        <w:t xml:space="preserve"> </w:t>
-      </w:r>
-      <w:r>
-        <w:rPr>
-          <w:i/>
-          <w:color w:val="000000" w:themeColor="text1"/>
-          <w:sz w:val="21"/>
-          <w:szCs w:val="21"/>
-        </w:rPr>
-        <w:t>etc.</w:t>
-      </w:r>
-    </w:p>
-    <w:p>
-      <w:pPr>
-        <w:pStyle w:val="ListParagraph"/>
-        <w:numPr>
-          <w:ilvl w:val="0"/>
-          <w:numId w:val="4"/>
-        </w:numPr>
-        <w:tabs>
-          <w:tab w:val="left" w:pos="599"/>
-          <w:tab w:val="left" w:pos="600"/>
-        </w:tabs>
-        <w:spacing w:before="64"/>
-        <w:rPr>
-          <w:color w:val="000000" w:themeColor="text1"/>
-          <w:sz w:val="21"/>
-          <w:szCs w:val="21"/>
-        </w:rPr>
-      </w:pPr>
-      <w:proofErr w:type="spellStart"/>
-      <w:r>
-        <w:rPr>
-          <w:rStyle w:val="Hyperlink"/>
-          <w:color w:val="000000" w:themeColor="text1"/>
-          <w:sz w:val="21"/>
-          <w:szCs w:val="21"/>
-        </w:rPr>
-        <w:t>Pandas</w:t>
-      </w:r>
-      <w:r>
-        <w:rPr>
-          <w:rStyle w:val="Hyperlink"/>
-          <w:color w:val="000000" w:themeColor="text1"/>
-          <w:sz w:val="21"/>
-          <w:szCs w:val="21"/>
-        </w:rPr>
-        <w:t>:</w:t>
-      </w:r>
-      <w:r>
-        <w:rPr>
-          <w:rStyle w:val="Hyperlink"/>
-          <w:color w:val="000000" w:themeColor="text1"/>
-          <w:sz w:val="21"/>
-          <w:szCs w:val="21"/>
-        </w:rPr>
-        <w:t>_Heroes</w:t>
-      </w:r>
-      <w:proofErr w:type="spellEnd"/>
-      <w:r>
-        <w:rPr>
-          <w:rStyle w:val="Hyperlink"/>
-          <w:color w:val="000000" w:themeColor="text1"/>
-          <w:sz w:val="21"/>
-          <w:szCs w:val="21"/>
-        </w:rPr>
-        <w:t xml:space="preserve"> </w:t>
-      </w:r>
-      <w:r>
-        <w:rPr>
-          <w:rStyle w:val="Hyperlink"/>
-          <w:color w:val="000000" w:themeColor="text1"/>
-          <w:sz w:val="21"/>
-          <w:szCs w:val="21"/>
-        </w:rPr>
-        <w:t>Of</w:t>
-      </w:r>
-      <w:r>
-        <w:rPr>
-          <w:rStyle w:val="Hyperlink"/>
-          <w:color w:val="000000" w:themeColor="text1"/>
-          <w:sz w:val="21"/>
-          <w:szCs w:val="21"/>
-        </w:rPr>
-        <w:t xml:space="preserve"> </w:t>
-      </w:r>
-      <w:proofErr w:type="spellStart"/>
-      <w:r>
-        <w:rPr>
-          <w:rStyle w:val="Hyperlink"/>
-          <w:color w:val="000000" w:themeColor="text1"/>
-          <w:sz w:val="21"/>
-          <w:szCs w:val="21"/>
-        </w:rPr>
-        <w:t>Pymoli</w:t>
-      </w:r>
-      <w:proofErr w:type="spellEnd"/>
-      <w:r>
-        <w:rPr>
-          <w:i/>
-          <w:color w:val="000000" w:themeColor="text1"/>
-          <w:spacing w:val="-6"/>
-          <w:sz w:val="21"/>
-          <w:szCs w:val="21"/>
-        </w:rPr>
-        <w:t xml:space="preserve"> </w:t>
-      </w:r>
-      <w:r>
-        <w:rPr>
-          <w:i/>
-          <w:color w:val="000000" w:themeColor="text1"/>
-          <w:spacing w:val="-6"/>
-          <w:sz w:val="21"/>
-          <w:szCs w:val="21"/>
-        </w:rPr>
-        <w:tab/>
-      </w:r>
-      <w:r>
-        <w:rPr>
-          <w:i/>
-          <w:color w:val="000000" w:themeColor="text1"/>
-          <w:spacing w:val="-6"/>
-          <w:sz w:val="21"/>
-          <w:szCs w:val="21"/>
-        </w:rPr>
-        <w:t xml:space="preserve">  </w:t>
-      </w:r>
-      <w:r>
-        <w:rPr>
-          <w:color w:val="000000" w:themeColor="text1"/>
-          <w:spacing w:val="-5"/>
-          <w:sz w:val="21"/>
-          <w:szCs w:val="21"/>
-        </w:rPr>
-        <w:t>2018</w:t>
-      </w:r>
-      <w:r>
-        <w:rPr>
-          <w:i/>
-          <w:color w:val="000000" w:themeColor="text1"/>
-          <w:spacing w:val="-6"/>
-          <w:sz w:val="21"/>
-          <w:szCs w:val="21"/>
-        </w:rPr>
-        <w:t xml:space="preserve">                     </w:t>
-      </w:r>
-      <w:r>
-        <w:rPr>
-          <w:color w:val="000000" w:themeColor="text1"/>
-          <w:spacing w:val="-6"/>
-          <w:sz w:val="21"/>
-          <w:szCs w:val="21"/>
-        </w:rPr>
-        <w:t>(</w:t>
-      </w:r>
-      <w:hyperlink r:id="rId16" w:history="1">
-        <w:r>
-          <w:rPr>
-            <w:rStyle w:val="Hyperlink"/>
-            <w:spacing w:val="-6"/>
-            <w:sz w:val="21"/>
-            <w:szCs w:val="21"/>
-          </w:rPr>
-          <w:t>link</w:t>
-        </w:r>
-      </w:hyperlink>
-      <w:r>
-        <w:rPr>
-          <w:color w:val="000000" w:themeColor="text1"/>
-          <w:spacing w:val="-6"/>
-          <w:sz w:val="21"/>
-          <w:szCs w:val="21"/>
-        </w:rPr>
-        <w:t xml:space="preserve">)                        </w:t>
-      </w:r>
-      <w:r>
-        <w:rPr>
-          <w:color w:val="000000" w:themeColor="text1"/>
-          <w:spacing w:val="-6"/>
-          <w:sz w:val="21"/>
-          <w:szCs w:val="21"/>
-        </w:rPr>
-        <w:t>(</w:t>
-      </w:r>
-      <w:hyperlink r:id="rId17" w:history="1">
-        <w:r>
-          <w:rPr>
-            <w:rStyle w:val="Hyperlink"/>
-            <w:i/>
-            <w:color w:val="000000" w:themeColor="text1"/>
-            <w:spacing w:val="-6"/>
-            <w:sz w:val="21"/>
-            <w:szCs w:val="21"/>
-          </w:rPr>
-          <w:t>Demo</w:t>
-        </w:r>
-      </w:hyperlink>
-      <w:r>
-        <w:rPr>
-          <w:rStyle w:val="Hyperlink"/>
-          <w:color w:val="000000" w:themeColor="text1"/>
-          <w:spacing w:val="-6"/>
-          <w:sz w:val="21"/>
-          <w:szCs w:val="21"/>
-        </w:rPr>
-        <w:t>)</w:t>
-      </w:r>
-    </w:p>
-    <w:p>
-      <w:pPr>
-        <w:pStyle w:val="ListParagraph"/>
-        <w:tabs>
-          <w:tab w:val="left" w:pos="599"/>
-          <w:tab w:val="left" w:pos="600"/>
-        </w:tabs>
-        <w:spacing w:before="64"/>
-        <w:ind w:firstLine="0"/>
-        <w:rPr>
-          <w:i/>
-          <w:color w:val="000000" w:themeColor="text1"/>
-          <w:sz w:val="21"/>
-          <w:szCs w:val="21"/>
-        </w:rPr>
-      </w:pPr>
-      <w:r>
-        <w:rPr>
-          <w:i/>
-          <w:color w:val="000000" w:themeColor="text1"/>
-          <w:sz w:val="21"/>
-          <w:szCs w:val="21"/>
-        </w:rPr>
-        <w:t xml:space="preserve">A typical application of </w:t>
-      </w:r>
-      <w:r>
-        <w:rPr>
-          <w:b/>
-          <w:i/>
-          <w:color w:val="000000" w:themeColor="text1"/>
-          <w:sz w:val="21"/>
-          <w:szCs w:val="21"/>
-        </w:rPr>
-        <w:t>Python pandas</w:t>
-      </w:r>
-      <w:r>
-        <w:rPr>
-          <w:i/>
-          <w:color w:val="000000" w:themeColor="text1"/>
-          <w:sz w:val="21"/>
-          <w:szCs w:val="21"/>
-        </w:rPr>
-        <w:t xml:space="preserve"> </w:t>
-      </w:r>
-      <w:r>
-        <w:rPr>
-          <w:i/>
-          <w:color w:val="000000" w:themeColor="text1"/>
-          <w:sz w:val="21"/>
-          <w:szCs w:val="21"/>
-        </w:rPr>
-        <w:t xml:space="preserve">to do data analysis. Deployed on </w:t>
-      </w:r>
-      <w:r>
-        <w:rPr>
-          <w:b/>
-          <w:i/>
-          <w:color w:val="000000" w:themeColor="text1"/>
-          <w:sz w:val="21"/>
-          <w:szCs w:val="21"/>
-        </w:rPr>
-        <w:t>binder.org</w:t>
-      </w:r>
-      <w:r>
-        <w:rPr>
-          <w:i/>
-          <w:color w:val="000000" w:themeColor="text1"/>
-          <w:sz w:val="21"/>
-          <w:szCs w:val="21"/>
-        </w:rPr>
-        <w:t xml:space="preserve"> for running </w:t>
-      </w:r>
-      <w:proofErr w:type="spellStart"/>
-      <w:r>
-        <w:rPr>
-          <w:b/>
-          <w:i/>
-          <w:color w:val="000000" w:themeColor="text1"/>
-          <w:sz w:val="21"/>
-          <w:szCs w:val="21"/>
-        </w:rPr>
-        <w:t>Jup</w:t>
-      </w:r>
-      <w:r>
-        <w:rPr>
-          <w:b/>
-          <w:i/>
-          <w:color w:val="000000" w:themeColor="text1"/>
-          <w:sz w:val="21"/>
-          <w:szCs w:val="21"/>
-        </w:rPr>
-        <w:t>y</w:t>
-      </w:r>
-      <w:r>
-        <w:rPr>
-          <w:b/>
-          <w:i/>
-          <w:color w:val="000000" w:themeColor="text1"/>
-          <w:sz w:val="21"/>
-          <w:szCs w:val="21"/>
-        </w:rPr>
-        <w:t>ter</w:t>
-      </w:r>
-      <w:proofErr w:type="spellEnd"/>
-      <w:r>
-        <w:rPr>
-          <w:b/>
-          <w:i/>
-          <w:color w:val="000000" w:themeColor="text1"/>
-          <w:sz w:val="21"/>
-          <w:szCs w:val="21"/>
-        </w:rPr>
-        <w:t xml:space="preserve"> notebook</w:t>
-      </w:r>
-      <w:r>
-        <w:rPr>
-          <w:i/>
-          <w:color w:val="000000" w:themeColor="text1"/>
-          <w:sz w:val="21"/>
-          <w:szCs w:val="21"/>
-        </w:rPr>
-        <w:t xml:space="preserve">. </w:t>
-      </w:r>
-    </w:p>
-    <w:p>
-      <w:pPr>
-        <w:pStyle w:val="ListParagraph"/>
-        <w:numPr>
-          <w:ilvl w:val="0"/>
-          <w:numId w:val="4"/>
-        </w:numPr>
-        <w:tabs>
-          <w:tab w:val="left" w:pos="599"/>
-          <w:tab w:val="left" w:pos="600"/>
-        </w:tabs>
-        <w:spacing w:before="64"/>
-        <w:rPr>
-          <w:rStyle w:val="Hyperlink"/>
-          <w:color w:val="000000" w:themeColor="text1"/>
-          <w:sz w:val="21"/>
-          <w:szCs w:val="21"/>
-        </w:rPr>
-      </w:pPr>
-      <w:r>
-        <w:rPr>
-          <w:rStyle w:val="Hyperlink"/>
-          <w:color w:val="000000" w:themeColor="text1"/>
-          <w:sz w:val="21"/>
-          <w:szCs w:val="21"/>
-        </w:rPr>
-        <w:t>Web</w:t>
-      </w:r>
-      <w:r>
-        <w:rPr>
-          <w:rStyle w:val="Hyperlink"/>
-          <w:color w:val="000000" w:themeColor="text1"/>
-          <w:sz w:val="21"/>
-          <w:szCs w:val="21"/>
-        </w:rPr>
-        <w:t xml:space="preserve"> </w:t>
-      </w:r>
-      <w:r>
-        <w:rPr>
-          <w:rStyle w:val="Hyperlink"/>
-          <w:color w:val="000000" w:themeColor="text1"/>
-          <w:sz w:val="21"/>
-          <w:szCs w:val="21"/>
-        </w:rPr>
-        <w:t>Scraping</w:t>
-      </w:r>
-      <w:r>
-        <w:rPr>
-          <w:rStyle w:val="Hyperlink"/>
-          <w:color w:val="000000" w:themeColor="text1"/>
-          <w:sz w:val="21"/>
-          <w:szCs w:val="21"/>
-        </w:rPr>
-        <w:t xml:space="preserve">: </w:t>
-      </w:r>
-      <w:r>
-        <w:rPr>
-          <w:rStyle w:val="Hyperlink"/>
-          <w:color w:val="000000" w:themeColor="text1"/>
-          <w:sz w:val="21"/>
-          <w:szCs w:val="21"/>
-        </w:rPr>
-        <w:t>Mission</w:t>
-      </w:r>
-      <w:r>
-        <w:rPr>
-          <w:rStyle w:val="Hyperlink"/>
-          <w:color w:val="000000" w:themeColor="text1"/>
-          <w:sz w:val="21"/>
-          <w:szCs w:val="21"/>
-        </w:rPr>
-        <w:t xml:space="preserve"> </w:t>
-      </w:r>
-      <w:r>
-        <w:rPr>
-          <w:rStyle w:val="Hyperlink"/>
-          <w:color w:val="000000" w:themeColor="text1"/>
-          <w:sz w:val="21"/>
-          <w:szCs w:val="21"/>
-        </w:rPr>
-        <w:t>To</w:t>
-      </w:r>
-      <w:r>
-        <w:rPr>
-          <w:rStyle w:val="Hyperlink"/>
-          <w:color w:val="000000" w:themeColor="text1"/>
-          <w:sz w:val="21"/>
-          <w:szCs w:val="21"/>
-        </w:rPr>
-        <w:t xml:space="preserve"> </w:t>
-      </w:r>
-      <w:r>
-        <w:rPr>
-          <w:rStyle w:val="Hyperlink"/>
-          <w:color w:val="000000" w:themeColor="text1"/>
-          <w:sz w:val="21"/>
-          <w:szCs w:val="21"/>
-        </w:rPr>
-        <w:t>Mars</w:t>
-      </w:r>
-      <w:r>
-        <w:rPr>
-          <w:i/>
-          <w:color w:val="000000" w:themeColor="text1"/>
-          <w:spacing w:val="-6"/>
-          <w:sz w:val="21"/>
-          <w:szCs w:val="21"/>
-        </w:rPr>
-        <w:t xml:space="preserve">   </w:t>
-      </w:r>
-      <w:r>
-        <w:rPr>
-          <w:i/>
-          <w:color w:val="000000" w:themeColor="text1"/>
-          <w:spacing w:val="-6"/>
-          <w:sz w:val="21"/>
-          <w:szCs w:val="21"/>
-        </w:rPr>
-        <w:t xml:space="preserve">     2018                  </w:t>
-      </w:r>
-      <w:r>
-        <w:rPr>
-          <w:color w:val="000000" w:themeColor="text1"/>
-          <w:spacing w:val="-6"/>
-          <w:sz w:val="21"/>
-          <w:szCs w:val="21"/>
-        </w:rPr>
-        <w:t xml:space="preserve"> </w:t>
-      </w:r>
-      <w:r>
-        <w:rPr>
-          <w:color w:val="000000" w:themeColor="text1"/>
-          <w:spacing w:val="-6"/>
-          <w:sz w:val="21"/>
-          <w:szCs w:val="21"/>
-        </w:rPr>
-        <w:t xml:space="preserve"> (</w:t>
-      </w:r>
       <w:hyperlink r:id="rId18" w:history="1">
         <w:r>
           <w:rPr>
@@ -3101,25 +2699,17 @@
           <w:sz w:val="21"/>
           <w:szCs w:val="21"/>
         </w:rPr>
-        <w:t xml:space="preserve">)                     </w:t>
-      </w:r>
-      <w:r>
-        <w:rPr>
+        <w:t>)</w:t>
+      </w:r>
+      <w:r>
+        <w:rPr>
+          <w:i/>
           <w:color w:val="000000" w:themeColor="text1"/>
           <w:spacing w:val="-6"/>
           <w:sz w:val="21"/>
           <w:szCs w:val="21"/>
         </w:rPr>
-        <w:t xml:space="preserve"> </w:t>
-      </w:r>
-      <w:r>
-        <w:rPr>
-          <w:color w:val="000000" w:themeColor="text1"/>
-          <w:spacing w:val="-6"/>
-          <w:sz w:val="21"/>
-          <w:szCs w:val="21"/>
-        </w:rPr>
-        <w:t xml:space="preserve">  </w:t>
+        <w:t xml:space="preserve">                       </w:t>
       </w:r>
       <w:r>
         <w:rPr>
@@ -3172,58 +2762,76 @@
       </w:pPr>
       <w:r>
         <w:rPr>
+          <w:i/>
+          <w:color w:val="000000" w:themeColor="text1"/>
+          <w:sz w:val="21"/>
+          <w:szCs w:val="21"/>
+        </w:rPr>
+        <w:t xml:space="preserve">A </w:t>
+      </w:r>
+      <w:r>
+        <w:rPr>
+          <w:i/>
+          <w:color w:val="000000" w:themeColor="text1"/>
+          <w:sz w:val="21"/>
+          <w:szCs w:val="21"/>
+        </w:rPr>
+        <w:t xml:space="preserve">real time </w:t>
+      </w:r>
+      <w:r>
+        <w:rPr>
+          <w:i/>
+          <w:color w:val="000000" w:themeColor="text1"/>
+          <w:sz w:val="21"/>
+          <w:szCs w:val="21"/>
+        </w:rPr>
+        <w:t>global earthquake map</w:t>
+      </w:r>
+      <w:r>
+        <w:rPr>
+          <w:i/>
+          <w:color w:val="000000" w:themeColor="text1"/>
+          <w:sz w:val="21"/>
+          <w:szCs w:val="21"/>
+        </w:rPr>
+        <w:t xml:space="preserve"> </w:t>
+      </w:r>
+      <w:r>
+        <w:rPr>
+          <w:i/>
+          <w:color w:val="000000" w:themeColor="text1"/>
+          <w:sz w:val="21"/>
+          <w:szCs w:val="21"/>
+        </w:rPr>
+        <w:t xml:space="preserve">(for past 7 days) is shown with </w:t>
+      </w:r>
+      <w:r>
+        <w:rPr>
+          <w:i/>
+          <w:color w:val="000000" w:themeColor="text1"/>
+          <w:sz w:val="21"/>
+          <w:szCs w:val="21"/>
+        </w:rPr>
+        <w:t xml:space="preserve">a </w:t>
+      </w:r>
+      <w:r>
+        <w:rPr>
+          <w:i/>
+          <w:color w:val="000000" w:themeColor="text1"/>
+          <w:sz w:val="21"/>
+          <w:szCs w:val="21"/>
+        </w:rPr>
+        <w:t xml:space="preserve">dropdown for layer choice. </w:t>
+      </w:r>
+      <w:r>
+        <w:rPr>
           <w:b/>
           <w:i/>
           <w:color w:val="000000" w:themeColor="text1"/>
           <w:sz w:val="21"/>
           <w:szCs w:val="21"/>
         </w:rPr>
-        <w:t>Web scraping</w:t>
-      </w:r>
-      <w:r>
-        <w:rPr>
-          <w:i/>
-          <w:color w:val="000000" w:themeColor="text1"/>
-          <w:sz w:val="21"/>
-          <w:szCs w:val="21"/>
-        </w:rPr>
-        <w:t xml:space="preserve"> for</w:t>
-      </w:r>
-      <w:r>
-        <w:rPr>
-          <w:i/>
-          <w:color w:val="000000" w:themeColor="text1"/>
-          <w:sz w:val="21"/>
-          <w:szCs w:val="21"/>
-        </w:rPr>
-        <w:t xml:space="preserve"> real</w:t>
-      </w:r>
-      <w:r>
-        <w:rPr>
-          <w:i/>
-          <w:color w:val="000000" w:themeColor="text1"/>
-          <w:sz w:val="21"/>
-          <w:szCs w:val="21"/>
-        </w:rPr>
-        <w:t xml:space="preserve"> time</w:t>
-      </w:r>
-      <w:r>
-        <w:rPr>
-          <w:i/>
-          <w:color w:val="000000" w:themeColor="text1"/>
-          <w:sz w:val="21"/>
-          <w:szCs w:val="21"/>
-        </w:rPr>
-        <w:t xml:space="preserve"> news about Mars: </w:t>
-      </w:r>
-      <w:r>
-        <w:rPr>
-          <w:i/>
-          <w:color w:val="000000" w:themeColor="text1"/>
-          <w:sz w:val="21"/>
-          <w:szCs w:val="21"/>
-        </w:rPr>
-        <w:t xml:space="preserve">Python packages like </w:t>
+        <w:t>L</w:t>
       </w:r>
       <w:r>
         <w:rPr>
@@ -3233,7 +2841,16 @@
           <w:sz w:val="21"/>
           <w:szCs w:val="21"/>
         </w:rPr>
-        <w:t>requests,</w:t>
+        <w:t xml:space="preserve">eaflet.js </w:t>
+      </w:r>
+      <w:r>
+        <w:rPr>
+          <w:i/>
+          <w:color w:val="000000" w:themeColor="text1"/>
+          <w:sz w:val="21"/>
+          <w:szCs w:val="21"/>
+        </w:rPr>
+        <w:t>and</w:t>
       </w:r>
       <w:r>
         <w:rPr>
@@ -3254,234 +2871,26 @@
           <w:sz w:val="21"/>
           <w:szCs w:val="21"/>
         </w:rPr>
-        <w:t>BeautifulSoup</w:t>
+        <w:t>geojson</w:t>
       </w:r>
       <w:proofErr w:type="spellEnd"/>
       <w:r>
         <w:rPr>
-          <w:b/>
-          <w:i/>
-          <w:color w:val="000000" w:themeColor="text1"/>
-          <w:sz w:val="21"/>
-          <w:szCs w:val="21"/>
-        </w:rPr>
-        <w:t xml:space="preserve">, </w:t>
-      </w:r>
-      <w:r>
-        <w:rPr>
-          <w:b/>
-          <w:i/>
-          <w:color w:val="000000" w:themeColor="text1"/>
-          <w:sz w:val="21"/>
-          <w:szCs w:val="21"/>
-        </w:rPr>
-        <w:t>selenium</w:t>
-      </w:r>
-      <w:r>
-        <w:rPr>
-          <w:b/>
-          <w:i/>
-          <w:color w:val="000000" w:themeColor="text1"/>
-          <w:sz w:val="21"/>
-          <w:szCs w:val="21"/>
-        </w:rPr>
-        <w:t xml:space="preserve">, </w:t>
-      </w:r>
-      <w:proofErr w:type="spellStart"/>
-      <w:r>
-        <w:rPr>
-          <w:b/>
-          <w:i/>
-          <w:color w:val="000000" w:themeColor="text1"/>
-          <w:sz w:val="21"/>
-          <w:szCs w:val="21"/>
-        </w:rPr>
-        <w:t>pymongo</w:t>
-      </w:r>
-      <w:proofErr w:type="spellEnd"/>
-      <w:r>
-        <w:rPr>
-          <w:b/>
-          <w:i/>
-          <w:color w:val="000000" w:themeColor="text1"/>
-          <w:sz w:val="21"/>
-          <w:szCs w:val="21"/>
-        </w:rPr>
-        <w:t>, flask</w:t>
-      </w:r>
-      <w:r>
-        <w:rPr>
-          <w:i/>
-          <w:color w:val="000000" w:themeColor="text1"/>
-          <w:sz w:val="21"/>
-          <w:szCs w:val="21"/>
-        </w:rPr>
-        <w:t xml:space="preserve"> </w:t>
-      </w:r>
-    </w:p>
-    <w:p>
-      <w:pPr>
-        <w:pStyle w:val="ListParagraph"/>
-        <w:tabs>
-          <w:tab w:val="left" w:pos="599"/>
-          <w:tab w:val="left" w:pos="600"/>
-        </w:tabs>
-        <w:spacing w:before="64"/>
-        <w:ind w:firstLine="0"/>
-        <w:rPr>
-          <w:i/>
-          <w:color w:val="000000" w:themeColor="text1"/>
-          <w:sz w:val="21"/>
-          <w:szCs w:val="21"/>
-        </w:rPr>
-      </w:pPr>
-      <w:r>
-        <w:rPr>
-          <w:i/>
-          <w:color w:val="000000" w:themeColor="text1"/>
-          <w:sz w:val="21"/>
-          <w:szCs w:val="21"/>
-        </w:rPr>
-        <w:t xml:space="preserve">are used. </w:t>
-      </w:r>
-      <w:r>
-        <w:rPr>
-          <w:i/>
-          <w:color w:val="000000" w:themeColor="text1"/>
-          <w:sz w:val="21"/>
-          <w:szCs w:val="21"/>
-        </w:rPr>
-        <w:t>D</w:t>
-      </w:r>
-      <w:r>
-        <w:rPr>
-          <w:i/>
-          <w:color w:val="000000" w:themeColor="text1"/>
-          <w:sz w:val="21"/>
-          <w:szCs w:val="21"/>
-        </w:rPr>
-        <w:t xml:space="preserve">eployed </w:t>
-      </w:r>
-      <w:r>
-        <w:rPr>
-          <w:i/>
-          <w:color w:val="000000" w:themeColor="text1"/>
-          <w:sz w:val="21"/>
-          <w:szCs w:val="21"/>
-        </w:rPr>
-        <w:t>o</w:t>
-      </w:r>
-      <w:r>
-        <w:rPr>
-          <w:i/>
-          <w:color w:val="000000" w:themeColor="text1"/>
-          <w:sz w:val="21"/>
-          <w:szCs w:val="21"/>
-        </w:rPr>
-        <w:t xml:space="preserve">n </w:t>
-      </w:r>
-      <w:r>
-        <w:rPr>
-          <w:b/>
-          <w:i/>
-          <w:color w:val="000000" w:themeColor="text1"/>
-          <w:sz w:val="21"/>
-          <w:szCs w:val="21"/>
-        </w:rPr>
-        <w:t>Heroku</w:t>
-      </w:r>
-      <w:r>
-        <w:rPr>
-          <w:b/>
-          <w:i/>
-          <w:color w:val="000000" w:themeColor="text1"/>
-          <w:sz w:val="21"/>
-          <w:szCs w:val="21"/>
-        </w:rPr>
-        <w:t xml:space="preserve"> </w:t>
-      </w:r>
-      <w:r>
-        <w:rPr>
-          <w:i/>
-          <w:color w:val="000000" w:themeColor="text1"/>
-          <w:sz w:val="21"/>
-          <w:szCs w:val="21"/>
-        </w:rPr>
-        <w:t>(</w:t>
-      </w:r>
-      <w:r>
-        <w:rPr>
-          <w:i/>
-          <w:color w:val="000000" w:themeColor="text1"/>
-          <w:sz w:val="21"/>
-          <w:szCs w:val="21"/>
-        </w:rPr>
-        <w:t>note for demo:</w:t>
-      </w:r>
-      <w:bookmarkStart w:id="0" w:name="_GoBack"/>
-      <w:bookmarkEnd w:id="0"/>
-      <w:r>
-        <w:rPr>
-          <w:i/>
-          <w:color w:val="000000" w:themeColor="text1"/>
-          <w:sz w:val="21"/>
-          <w:szCs w:val="21"/>
-        </w:rPr>
-        <w:t xml:space="preserve"> </w:t>
-      </w:r>
-      <w:r>
-        <w:rPr>
-          <w:i/>
-          <w:color w:val="000000" w:themeColor="text1"/>
-          <w:sz w:val="21"/>
-          <w:szCs w:val="21"/>
-        </w:rPr>
-        <w:t xml:space="preserve">refresh the /scrape page for a few times if </w:t>
-      </w:r>
-      <w:r>
-        <w:rPr>
-          <w:i/>
-          <w:color w:val="000000" w:themeColor="text1"/>
-          <w:sz w:val="21"/>
-          <w:szCs w:val="21"/>
-        </w:rPr>
-        <w:t xml:space="preserve">somehow </w:t>
-      </w:r>
-      <w:r>
-        <w:rPr>
-          <w:i/>
-          <w:color w:val="000000" w:themeColor="text1"/>
-          <w:sz w:val="21"/>
-          <w:szCs w:val="21"/>
-        </w:rPr>
-        <w:t xml:space="preserve">it </w:t>
-      </w:r>
-      <w:r>
-        <w:rPr>
-          <w:i/>
-          <w:color w:val="000000" w:themeColor="text1"/>
-          <w:sz w:val="21"/>
-          <w:szCs w:val="21"/>
-        </w:rPr>
-        <w:t>stopped working</w:t>
-      </w:r>
-      <w:r>
-        <w:rPr>
-          <w:i/>
-          <w:color w:val="000000" w:themeColor="text1"/>
-          <w:sz w:val="21"/>
-          <w:szCs w:val="21"/>
-        </w:rPr>
-        <w:t>)</w:t>
-      </w:r>
-      <w:r>
-        <w:rPr>
-          <w:i/>
-          <w:color w:val="000000" w:themeColor="text1"/>
-          <w:sz w:val="21"/>
-          <w:szCs w:val="21"/>
-        </w:rPr>
-        <w:t>.</w:t>
+          <w:i/>
+          <w:color w:val="000000" w:themeColor="text1"/>
+          <w:sz w:val="21"/>
+          <w:szCs w:val="21"/>
+        </w:rPr>
+        <w:t xml:space="preserve"> data format</w:t>
+      </w:r>
+      <w:r>
+        <w:rPr>
+          <w:i/>
+          <w:color w:val="000000" w:themeColor="text1"/>
+          <w:sz w:val="21"/>
+          <w:szCs w:val="21"/>
+        </w:rPr>
+        <w:t xml:space="preserve"> is leveraged upon.</w:t>
       </w:r>
     </w:p>
     <w:p>
@@ -3497,42 +2906,84 @@
         </w:tabs>
         <w:spacing w:before="64"/>
         <w:rPr>
+          <w:color w:val="000000" w:themeColor="text1"/>
+          <w:sz w:val="21"/>
+          <w:szCs w:val="21"/>
+        </w:rPr>
+      </w:pPr>
+      <w:r>
+        <w:rPr>
           <w:rStyle w:val="Hyperlink"/>
           <w:color w:val="000000" w:themeColor="text1"/>
           <w:sz w:val="21"/>
           <w:szCs w:val="21"/>
         </w:rPr>
-      </w:pPr>
-      <w:r>
-        <w:rPr>
-          <w:i/>
+        <w:t>MySQL project</w:t>
+      </w:r>
+      <w:r>
+        <w:rPr>
+          <w:color w:val="000000" w:themeColor="text1"/>
+          <w:spacing w:val="-5"/>
+          <w:sz w:val="21"/>
+          <w:szCs w:val="21"/>
+        </w:rPr>
+        <w:t xml:space="preserve">                                     2018</w:t>
+      </w:r>
+      <w:r>
+        <w:rPr>
+          <w:color w:val="000000" w:themeColor="text1"/>
+          <w:spacing w:val="-5"/>
+          <w:sz w:val="21"/>
+          <w:szCs w:val="21"/>
+        </w:rPr>
+        <w:tab/>
+      </w:r>
+      <w:r>
+        <w:rPr>
+          <w:color w:val="000000" w:themeColor="text1"/>
+          <w:spacing w:val="-5"/>
+          <w:sz w:val="21"/>
+          <w:szCs w:val="21"/>
+        </w:rPr>
+        <w:t xml:space="preserve">           </w:t>
+      </w:r>
+      <w:proofErr w:type="gramStart"/>
+      <w:r>
+        <w:rPr>
+          <w:color w:val="000000" w:themeColor="text1"/>
+          <w:spacing w:val="-5"/>
+          <w:sz w:val="21"/>
+          <w:szCs w:val="21"/>
+        </w:rPr>
+        <w:t xml:space="preserve">   </w:t>
+      </w:r>
+      <w:r>
+        <w:rPr>
           <w:color w:val="000000" w:themeColor="text1"/>
           <w:spacing w:val="-6"/>
           <w:sz w:val="21"/>
           <w:szCs w:val="21"/>
-          <w:u w:val="single"/>
-        </w:rPr>
-        <w:t>Belly button biodiversity</w:t>
-      </w:r>
-      <w:r>
-        <w:rPr>
-          <w:i/>
+        </w:rPr>
+        <w:t>(</w:t>
+      </w:r>
+      <w:proofErr w:type="gramEnd"/>
+      <w:r>
+        <w:rPr>
           <w:color w:val="000000" w:themeColor="text1"/>
           <w:spacing w:val="-6"/>
           <w:sz w:val="21"/>
           <w:szCs w:val="21"/>
         </w:rPr>
-        <w:t xml:space="preserve">                           </w:t>
-      </w:r>
-      <w:r>
-        <w:rPr>
-          <w:i/>
+        <w:fldChar w:fldCharType="begin"/>
+      </w:r>
+      <w:r>
+        <w:rPr>
           <w:color w:val="000000" w:themeColor="text1"/>
           <w:spacing w:val="-6"/>
           <w:sz w:val="21"/>
           <w:szCs w:val="21"/>
         </w:rPr>
-        <w:t xml:space="preserve">2018                    </w:t>
+        <w:instrText>HYPERLINK "https://github.com/yongjinjiang/MySQL_Sakila_Project"</w:instrText>
       </w:r>
       <w:r>
         <w:rPr>
@@ -3541,7 +2992,269 @@
           <w:sz w:val="21"/>
           <w:szCs w:val="21"/>
         </w:rPr>
+        <w:fldChar w:fldCharType="separate"/>
+      </w:r>
+      <w:r>
+        <w:rPr>
+          <w:rStyle w:val="Hyperlink"/>
+          <w:spacing w:val="-6"/>
+          <w:sz w:val="21"/>
+          <w:szCs w:val="21"/>
+        </w:rPr>
+        <w:t>link</w:t>
+      </w:r>
+      <w:r>
+        <w:rPr>
+          <w:color w:val="000000" w:themeColor="text1"/>
+          <w:spacing w:val="-6"/>
+          <w:sz w:val="21"/>
+          <w:szCs w:val="21"/>
+        </w:rPr>
+        <w:fldChar w:fldCharType="end"/>
+      </w:r>
+      <w:r>
+        <w:rPr>
+          <w:color w:val="000000" w:themeColor="text1"/>
+          <w:spacing w:val="-6"/>
+          <w:sz w:val="21"/>
+          <w:szCs w:val="21"/>
+        </w:rPr>
+        <w:t>)</w:t>
+      </w:r>
+      <w:r>
+        <w:rPr>
+          <w:i/>
+          <w:color w:val="000000" w:themeColor="text1"/>
+          <w:spacing w:val="-6"/>
+          <w:sz w:val="21"/>
+          <w:szCs w:val="21"/>
+        </w:rPr>
+        <w:t xml:space="preserve">                       </w:t>
+      </w:r>
+      <w:r>
+        <w:rPr>
+          <w:color w:val="000000" w:themeColor="text1"/>
+          <w:spacing w:val="-6"/>
+          <w:sz w:val="21"/>
+          <w:szCs w:val="21"/>
+        </w:rPr>
         <w:t xml:space="preserve"> </w:t>
+      </w:r>
+      <w:r>
+        <w:rPr>
+          <w:color w:val="000000" w:themeColor="text1"/>
+          <w:spacing w:val="-5"/>
+          <w:sz w:val="21"/>
+          <w:szCs w:val="21"/>
+        </w:rPr>
+        <w:tab/>
+      </w:r>
+    </w:p>
+    <w:p>
+      <w:pPr>
+        <w:pStyle w:val="ListParagraph"/>
+        <w:tabs>
+          <w:tab w:val="left" w:pos="599"/>
+          <w:tab w:val="left" w:pos="600"/>
+        </w:tabs>
+        <w:spacing w:before="64"/>
+        <w:ind w:firstLine="0"/>
+        <w:rPr>
+          <w:i/>
+          <w:color w:val="000000" w:themeColor="text1"/>
+          <w:sz w:val="21"/>
+          <w:szCs w:val="21"/>
+        </w:rPr>
+      </w:pPr>
+      <w:r>
+        <w:rPr>
+          <w:b/>
+          <w:i/>
+          <w:color w:val="000000" w:themeColor="text1"/>
+          <w:sz w:val="21"/>
+          <w:szCs w:val="21"/>
+        </w:rPr>
+        <w:t xml:space="preserve">MySQL </w:t>
+      </w:r>
+      <w:r>
+        <w:rPr>
+          <w:i/>
+          <w:color w:val="000000" w:themeColor="text1"/>
+          <w:sz w:val="21"/>
+          <w:szCs w:val="21"/>
+        </w:rPr>
+        <w:t>q</w:t>
+      </w:r>
+      <w:r>
+        <w:rPr>
+          <w:i/>
+          <w:color w:val="000000" w:themeColor="text1"/>
+          <w:sz w:val="21"/>
+          <w:szCs w:val="21"/>
+        </w:rPr>
+        <w:t xml:space="preserve">ueries </w:t>
+      </w:r>
+      <w:r>
+        <w:rPr>
+          <w:i/>
+          <w:color w:val="000000" w:themeColor="text1"/>
+          <w:sz w:val="21"/>
+          <w:szCs w:val="21"/>
+        </w:rPr>
+        <w:t>for a database, a standard schema that can be used for examples in books, tutorials, articles,</w:t>
+      </w:r>
+      <w:r>
+        <w:rPr>
+          <w:i/>
+          <w:color w:val="000000" w:themeColor="text1"/>
+          <w:sz w:val="21"/>
+          <w:szCs w:val="21"/>
+        </w:rPr>
+        <w:t xml:space="preserve"> </w:t>
+      </w:r>
+      <w:r>
+        <w:rPr>
+          <w:i/>
+          <w:color w:val="000000" w:themeColor="text1"/>
+          <w:sz w:val="21"/>
+          <w:szCs w:val="21"/>
+        </w:rPr>
+        <w:t>etc.</w:t>
+      </w:r>
+    </w:p>
+    <w:p>
+      <w:pPr>
+        <w:pStyle w:val="ListParagraph"/>
+        <w:numPr>
+          <w:ilvl w:val="0"/>
+          <w:numId w:val="4"/>
+        </w:numPr>
+        <w:tabs>
+          <w:tab w:val="left" w:pos="599"/>
+          <w:tab w:val="left" w:pos="600"/>
+        </w:tabs>
+        <w:spacing w:before="64"/>
+        <w:rPr>
+          <w:color w:val="000000" w:themeColor="text1"/>
+          <w:sz w:val="21"/>
+          <w:szCs w:val="21"/>
+        </w:rPr>
+      </w:pPr>
+      <w:proofErr w:type="spellStart"/>
+      <w:r>
+        <w:rPr>
+          <w:rStyle w:val="Hyperlink"/>
+          <w:color w:val="000000" w:themeColor="text1"/>
+          <w:sz w:val="21"/>
+          <w:szCs w:val="21"/>
+        </w:rPr>
+        <w:t>Pandas</w:t>
+      </w:r>
+      <w:r>
+        <w:rPr>
+          <w:rStyle w:val="Hyperlink"/>
+          <w:color w:val="000000" w:themeColor="text1"/>
+          <w:sz w:val="21"/>
+          <w:szCs w:val="21"/>
+        </w:rPr>
+        <w:t>:</w:t>
+      </w:r>
+      <w:r>
+        <w:rPr>
+          <w:rStyle w:val="Hyperlink"/>
+          <w:color w:val="000000" w:themeColor="text1"/>
+          <w:sz w:val="21"/>
+          <w:szCs w:val="21"/>
+        </w:rPr>
+        <w:t>_Heroes</w:t>
+      </w:r>
+      <w:proofErr w:type="spellEnd"/>
+      <w:r>
+        <w:rPr>
+          <w:rStyle w:val="Hyperlink"/>
+          <w:color w:val="000000" w:themeColor="text1"/>
+          <w:sz w:val="21"/>
+          <w:szCs w:val="21"/>
+        </w:rPr>
+        <w:t xml:space="preserve"> </w:t>
+      </w:r>
+      <w:r>
+        <w:rPr>
+          <w:rStyle w:val="Hyperlink"/>
+          <w:color w:val="000000" w:themeColor="text1"/>
+          <w:sz w:val="21"/>
+          <w:szCs w:val="21"/>
+        </w:rPr>
+        <w:t>Of</w:t>
+      </w:r>
+      <w:r>
+        <w:rPr>
+          <w:rStyle w:val="Hyperlink"/>
+          <w:color w:val="000000" w:themeColor="text1"/>
+          <w:sz w:val="21"/>
+          <w:szCs w:val="21"/>
+        </w:rPr>
+        <w:t xml:space="preserve"> </w:t>
+      </w:r>
+      <w:proofErr w:type="spellStart"/>
+      <w:r>
+        <w:rPr>
+          <w:rStyle w:val="Hyperlink"/>
+          <w:color w:val="000000" w:themeColor="text1"/>
+          <w:sz w:val="21"/>
+          <w:szCs w:val="21"/>
+        </w:rPr>
+        <w:t>Pymoli</w:t>
+      </w:r>
+      <w:proofErr w:type="spellEnd"/>
+      <w:r>
+        <w:rPr>
+          <w:i/>
+          <w:color w:val="000000" w:themeColor="text1"/>
+          <w:spacing w:val="-6"/>
+          <w:sz w:val="21"/>
+          <w:szCs w:val="21"/>
+        </w:rPr>
+        <w:t xml:space="preserve"> </w:t>
+      </w:r>
+      <w:r>
+        <w:rPr>
+          <w:i/>
+          <w:color w:val="000000" w:themeColor="text1"/>
+          <w:spacing w:val="-6"/>
+          <w:sz w:val="21"/>
+          <w:szCs w:val="21"/>
+        </w:rPr>
+        <w:tab/>
+      </w:r>
+      <w:r>
+        <w:rPr>
+          <w:i/>
+          <w:color w:val="000000" w:themeColor="text1"/>
+          <w:spacing w:val="-6"/>
+          <w:sz w:val="21"/>
+          <w:szCs w:val="21"/>
+        </w:rPr>
+        <w:t xml:space="preserve">  </w:t>
+      </w:r>
+      <w:r>
+        <w:rPr>
+          <w:color w:val="000000" w:themeColor="text1"/>
+          <w:spacing w:val="-5"/>
+          <w:sz w:val="21"/>
+          <w:szCs w:val="21"/>
+        </w:rPr>
+        <w:t>2018</w:t>
+      </w:r>
+      <w:r>
+        <w:rPr>
+          <w:i/>
+          <w:color w:val="000000" w:themeColor="text1"/>
+          <w:spacing w:val="-6"/>
+          <w:sz w:val="21"/>
+          <w:szCs w:val="21"/>
+        </w:rPr>
+        <w:t xml:space="preserve">                     </w:t>
       </w:r>
       <w:r>
         <w:rPr>
@@ -3570,34 +3283,7 @@
           <w:sz w:val="21"/>
           <w:szCs w:val="21"/>
         </w:rPr>
-        <w:t>)</w:t>
-      </w:r>
-      <w:r>
-        <w:rPr>
-          <w:color w:val="000000" w:themeColor="text1"/>
-          <w:spacing w:val="-6"/>
-          <w:sz w:val="21"/>
-          <w:szCs w:val="21"/>
-        </w:rPr>
-        <w:t xml:space="preserve">       </w:t>
-      </w:r>
-      <w:r>
-        <w:rPr>
-          <w:color w:val="000000" w:themeColor="text1"/>
-          <w:spacing w:val="-6"/>
-          <w:sz w:val="21"/>
-          <w:szCs w:val="21"/>
-        </w:rPr>
-        <w:t xml:space="preserve">          </w:t>
-      </w:r>
-      <w:r>
-        <w:rPr>
-          <w:color w:val="000000" w:themeColor="text1"/>
-          <w:spacing w:val="-6"/>
-          <w:sz w:val="21"/>
-          <w:szCs w:val="21"/>
-        </w:rPr>
-        <w:t xml:space="preserve">      </w:t>
+        <w:t xml:space="preserve">)                        </w:t>
       </w:r>
       <w:r>
         <w:rPr>
@@ -3650,22 +3336,40 @@
       </w:pPr>
       <w:r>
         <w:rPr>
+          <w:i/>
+          <w:color w:val="000000" w:themeColor="text1"/>
+          <w:sz w:val="21"/>
+          <w:szCs w:val="21"/>
+        </w:rPr>
+        <w:t xml:space="preserve">A typical application of </w:t>
+      </w:r>
+      <w:r>
+        <w:rPr>
           <w:b/>
           <w:i/>
           <w:color w:val="000000" w:themeColor="text1"/>
           <w:sz w:val="21"/>
           <w:szCs w:val="21"/>
         </w:rPr>
-        <w:t>Dashboard</w:t>
-      </w:r>
-      <w:r>
-        <w:rPr>
-          <w:i/>
-          <w:color w:val="000000" w:themeColor="text1"/>
-          <w:sz w:val="21"/>
-          <w:szCs w:val="21"/>
-        </w:rPr>
-        <w:t xml:space="preserve"> for plotting belly button biodiversity. </w:t>
+        <w:t>Python pandas</w:t>
+      </w:r>
+      <w:r>
+        <w:rPr>
+          <w:i/>
+          <w:color w:val="000000" w:themeColor="text1"/>
+          <w:sz w:val="21"/>
+          <w:szCs w:val="21"/>
+        </w:rPr>
+        <w:t xml:space="preserve"> </w:t>
+      </w:r>
+      <w:r>
+        <w:rPr>
+          <w:i/>
+          <w:color w:val="000000" w:themeColor="text1"/>
+          <w:sz w:val="21"/>
+          <w:szCs w:val="21"/>
+        </w:rPr>
+        <w:t xml:space="preserve">to do data analysis. Deployed on </w:t>
       </w:r>
       <w:r>
         <w:rPr>
@@ -3675,17 +3379,18 @@
           <w:sz w:val="21"/>
           <w:szCs w:val="21"/>
         </w:rPr>
-        <w:t>Plotly.js</w:t>
-      </w:r>
-      <w:r>
-        <w:rPr>
-          <w:i/>
-          <w:color w:val="000000" w:themeColor="text1"/>
-          <w:sz w:val="21"/>
-          <w:szCs w:val="21"/>
-        </w:rPr>
-        <w:t xml:space="preserve"> and </w:t>
-      </w:r>
+        <w:t>binder.org</w:t>
+      </w:r>
+      <w:r>
+        <w:rPr>
+          <w:i/>
+          <w:color w:val="000000" w:themeColor="text1"/>
+          <w:sz w:val="21"/>
+          <w:szCs w:val="21"/>
+        </w:rPr>
+        <w:t xml:space="preserve"> for running </w:t>
+      </w:r>
+      <w:proofErr w:type="spellStart"/>
       <w:r>
         <w:rPr>
           <w:b/>
@@ -3694,34 +3399,7 @@
           <w:sz w:val="21"/>
           <w:szCs w:val="21"/>
         </w:rPr>
-        <w:t>d3.js</w:t>
-      </w:r>
-      <w:r>
-        <w:rPr>
-          <w:i/>
-          <w:color w:val="000000" w:themeColor="text1"/>
-          <w:sz w:val="21"/>
-          <w:szCs w:val="21"/>
-        </w:rPr>
-        <w:t xml:space="preserve"> are used to make the visualizations. </w:t>
-      </w:r>
-      <w:r>
-        <w:rPr>
-          <w:i/>
-          <w:color w:val="000000" w:themeColor="text1"/>
-          <w:sz w:val="21"/>
-          <w:szCs w:val="21"/>
-        </w:rPr>
-        <w:t>D</w:t>
-      </w:r>
-      <w:r>
-        <w:rPr>
-          <w:i/>
-          <w:color w:val="000000" w:themeColor="text1"/>
-          <w:sz w:val="21"/>
-          <w:szCs w:val="21"/>
-        </w:rPr>
-        <w:t xml:space="preserve">eployed in </w:t>
+        <w:t>Jup</w:t>
       </w:r>
       <w:r>
         <w:rPr>
@@ -3731,113 +3409,37 @@
           <w:sz w:val="21"/>
           <w:szCs w:val="21"/>
         </w:rPr>
-        <w:t>Heroku</w:t>
-      </w:r>
-      <w:r>
-        <w:rPr>
-          <w:i/>
-          <w:color w:val="000000" w:themeColor="text1"/>
-          <w:sz w:val="21"/>
-          <w:szCs w:val="21"/>
-        </w:rPr>
-        <w:t>.</w:t>
-      </w:r>
-      <w:r>
-        <w:rPr>
-          <w:i/>
-          <w:color w:val="000000" w:themeColor="text1"/>
-          <w:sz w:val="21"/>
-          <w:szCs w:val="21"/>
-        </w:rPr>
-        <w:t xml:space="preserve">  </w:t>
-      </w:r>
-    </w:p>
-    <w:p>
-      <w:pPr>
-        <w:pStyle w:val="Heading1"/>
-        <w:numPr>
-          <w:ilvl w:val="0"/>
-          <w:numId w:val="11"/>
-        </w:numPr>
-        <w:spacing w:before="169" w:line="360" w:lineRule="auto"/>
-        <w:rPr>
-          <w:color w:val="000000" w:themeColor="text1"/>
-          <w:sz w:val="21"/>
-          <w:szCs w:val="21"/>
-        </w:rPr>
-      </w:pPr>
-      <w:r>
-        <w:rPr>
-          <w:color w:val="000000" w:themeColor="text1"/>
-          <w:sz w:val="21"/>
-          <w:szCs w:val="21"/>
-        </w:rPr>
-        <w:lastRenderedPageBreak/>
-        <w:t>Model</w:t>
-      </w:r>
-      <w:r>
-        <w:rPr>
-          <w:color w:val="000000" w:themeColor="text1"/>
-          <w:sz w:val="21"/>
-          <w:szCs w:val="21"/>
-        </w:rPr>
-        <w:t>l</w:t>
-      </w:r>
-      <w:r>
-        <w:rPr>
-          <w:color w:val="000000" w:themeColor="text1"/>
-          <w:sz w:val="21"/>
-          <w:szCs w:val="21"/>
-        </w:rPr>
-        <w:t>ing</w:t>
-      </w:r>
-      <w:r>
-        <w:rPr>
-          <w:color w:val="000000" w:themeColor="text1"/>
-          <w:sz w:val="21"/>
-          <w:szCs w:val="21"/>
-        </w:rPr>
-        <w:t xml:space="preserve"> </w:t>
-      </w:r>
-      <w:r>
-        <w:rPr>
-          <w:color w:val="000000" w:themeColor="text1"/>
-          <w:sz w:val="21"/>
-          <w:szCs w:val="21"/>
-        </w:rPr>
-        <w:t>&amp;</w:t>
-      </w:r>
-      <w:r>
-        <w:rPr>
-          <w:color w:val="000000" w:themeColor="text1"/>
-          <w:sz w:val="21"/>
-          <w:szCs w:val="21"/>
-        </w:rPr>
-        <w:t xml:space="preserve"> </w:t>
-      </w:r>
-      <w:r>
-        <w:rPr>
-          <w:color w:val="000000" w:themeColor="text1"/>
-          <w:sz w:val="21"/>
-          <w:szCs w:val="21"/>
-        </w:rPr>
-        <w:t>Simulation</w:t>
-      </w:r>
-      <w:r>
-        <w:rPr>
-          <w:color w:val="000000" w:themeColor="text1"/>
-          <w:sz w:val="21"/>
-          <w:szCs w:val="21"/>
-        </w:rPr>
-        <w:t xml:space="preserve"> in theoretical condensed matter</w:t>
-      </w:r>
-      <w:r>
-        <w:rPr>
-          <w:color w:val="000000" w:themeColor="text1"/>
-          <w:sz w:val="21"/>
-          <w:szCs w:val="21"/>
-        </w:rPr>
-        <w:t xml:space="preserve"> physics</w:t>
+        <w:t>y</w:t>
+      </w:r>
+      <w:r>
+        <w:rPr>
+          <w:b/>
+          <w:i/>
+          <w:color w:val="000000" w:themeColor="text1"/>
+          <w:sz w:val="21"/>
+          <w:szCs w:val="21"/>
+        </w:rPr>
+        <w:t>ter</w:t>
+      </w:r>
+      <w:proofErr w:type="spellEnd"/>
+      <w:r>
+        <w:rPr>
+          <w:b/>
+          <w:i/>
+          <w:color w:val="000000" w:themeColor="text1"/>
+          <w:sz w:val="21"/>
+          <w:szCs w:val="21"/>
+        </w:rPr>
+        <w:t xml:space="preserve"> notebook</w:t>
+      </w:r>
+      <w:r>
+        <w:rPr>
+          <w:i/>
+          <w:color w:val="000000" w:themeColor="text1"/>
+          <w:sz w:val="21"/>
+          <w:szCs w:val="21"/>
+        </w:rPr>
+        <w:t xml:space="preserve">. </w:t>
       </w:r>
     </w:p>
     <w:p>
@@ -3853,18 +3455,904 @@
         </w:tabs>
         <w:spacing w:before="64"/>
         <w:rPr>
-          <w:color w:val="000000" w:themeColor="text1"/>
-          <w:sz w:val="21"/>
-          <w:szCs w:val="21"/>
-        </w:rPr>
-      </w:pPr>
-      <w:r>
-        <w:rPr>
-          <w:color w:val="000000" w:themeColor="text1"/>
+          <w:rStyle w:val="Hyperlink"/>
+          <w:color w:val="000000" w:themeColor="text1"/>
+          <w:sz w:val="21"/>
+          <w:szCs w:val="21"/>
+        </w:rPr>
+      </w:pPr>
+      <w:r>
+        <w:rPr>
+          <w:rStyle w:val="Hyperlink"/>
+          <w:color w:val="000000" w:themeColor="text1"/>
+          <w:sz w:val="21"/>
+          <w:szCs w:val="21"/>
+        </w:rPr>
+        <w:t>Web</w:t>
+      </w:r>
+      <w:r>
+        <w:rPr>
+          <w:rStyle w:val="Hyperlink"/>
+          <w:color w:val="000000" w:themeColor="text1"/>
+          <w:sz w:val="21"/>
+          <w:szCs w:val="21"/>
+        </w:rPr>
+        <w:t xml:space="preserve"> </w:t>
+      </w:r>
+      <w:r>
+        <w:rPr>
+          <w:rStyle w:val="Hyperlink"/>
+          <w:color w:val="000000" w:themeColor="text1"/>
+          <w:sz w:val="21"/>
+          <w:szCs w:val="21"/>
+        </w:rPr>
+        <w:t>Scraping</w:t>
+      </w:r>
+      <w:r>
+        <w:rPr>
+          <w:rStyle w:val="Hyperlink"/>
+          <w:color w:val="000000" w:themeColor="text1"/>
+          <w:sz w:val="21"/>
+          <w:szCs w:val="21"/>
+        </w:rPr>
+        <w:t xml:space="preserve">: </w:t>
+      </w:r>
+      <w:r>
+        <w:rPr>
+          <w:rStyle w:val="Hyperlink"/>
+          <w:color w:val="000000" w:themeColor="text1"/>
+          <w:sz w:val="21"/>
+          <w:szCs w:val="21"/>
+        </w:rPr>
+        <w:t>Mission</w:t>
+      </w:r>
+      <w:r>
+        <w:rPr>
+          <w:rStyle w:val="Hyperlink"/>
+          <w:color w:val="000000" w:themeColor="text1"/>
+          <w:sz w:val="21"/>
+          <w:szCs w:val="21"/>
+        </w:rPr>
+        <w:t xml:space="preserve"> </w:t>
+      </w:r>
+      <w:r>
+        <w:rPr>
+          <w:rStyle w:val="Hyperlink"/>
+          <w:color w:val="000000" w:themeColor="text1"/>
+          <w:sz w:val="21"/>
+          <w:szCs w:val="21"/>
+        </w:rPr>
+        <w:t>To</w:t>
+      </w:r>
+      <w:r>
+        <w:rPr>
+          <w:rStyle w:val="Hyperlink"/>
+          <w:color w:val="000000" w:themeColor="text1"/>
+          <w:sz w:val="21"/>
+          <w:szCs w:val="21"/>
+        </w:rPr>
+        <w:t xml:space="preserve"> </w:t>
+      </w:r>
+      <w:r>
+        <w:rPr>
+          <w:rStyle w:val="Hyperlink"/>
+          <w:color w:val="000000" w:themeColor="text1"/>
+          <w:sz w:val="21"/>
+          <w:szCs w:val="21"/>
+        </w:rPr>
+        <w:t>Mars</w:t>
+      </w:r>
+      <w:r>
+        <w:rPr>
+          <w:i/>
+          <w:color w:val="000000" w:themeColor="text1"/>
+          <w:spacing w:val="-6"/>
+          <w:sz w:val="21"/>
+          <w:szCs w:val="21"/>
+        </w:rPr>
+        <w:t xml:space="preserve">   </w:t>
+      </w:r>
+      <w:r>
+        <w:rPr>
+          <w:i/>
+          <w:color w:val="000000" w:themeColor="text1"/>
+          <w:spacing w:val="-6"/>
+          <w:sz w:val="21"/>
+          <w:szCs w:val="21"/>
+        </w:rPr>
+        <w:t xml:space="preserve">     2018                  </w:t>
+      </w:r>
+      <w:r>
+        <w:rPr>
+          <w:color w:val="000000" w:themeColor="text1"/>
+          <w:spacing w:val="-6"/>
+          <w:sz w:val="21"/>
+          <w:szCs w:val="21"/>
+        </w:rPr>
+        <w:t xml:space="preserve"> </w:t>
+      </w:r>
+      <w:r>
+        <w:rPr>
+          <w:color w:val="000000" w:themeColor="text1"/>
+          <w:spacing w:val="-6"/>
+          <w:sz w:val="21"/>
+          <w:szCs w:val="21"/>
+        </w:rPr>
+        <w:t xml:space="preserve"> (</w:t>
+      </w:r>
+      <w:hyperlink r:id="rId22" w:history="1">
+        <w:r>
+          <w:rPr>
+            <w:rStyle w:val="Hyperlink"/>
+            <w:spacing w:val="-6"/>
+            <w:sz w:val="21"/>
+            <w:szCs w:val="21"/>
+          </w:rPr>
+          <w:t>link</w:t>
+        </w:r>
+      </w:hyperlink>
+      <w:r>
+        <w:rPr>
+          <w:color w:val="000000" w:themeColor="text1"/>
+          <w:spacing w:val="-6"/>
+          <w:sz w:val="21"/>
+          <w:szCs w:val="21"/>
+        </w:rPr>
+        <w:t xml:space="preserve">)                     </w:t>
+      </w:r>
+      <w:r>
+        <w:rPr>
+          <w:color w:val="000000" w:themeColor="text1"/>
+          <w:spacing w:val="-6"/>
+          <w:sz w:val="21"/>
+          <w:szCs w:val="21"/>
+        </w:rPr>
+        <w:t xml:space="preserve"> </w:t>
+      </w:r>
+      <w:r>
+        <w:rPr>
+          <w:color w:val="000000" w:themeColor="text1"/>
+          <w:spacing w:val="-6"/>
+          <w:sz w:val="21"/>
+          <w:szCs w:val="21"/>
+        </w:rPr>
+        <w:t xml:space="preserve">  </w:t>
+      </w:r>
+      <w:r>
+        <w:rPr>
+          <w:color w:val="000000" w:themeColor="text1"/>
+          <w:spacing w:val="-6"/>
+          <w:sz w:val="21"/>
+          <w:szCs w:val="21"/>
+        </w:rPr>
+        <w:t>(</w:t>
+      </w:r>
+      <w:hyperlink r:id="rId23" w:history="1">
+        <w:r>
+          <w:rPr>
+            <w:rStyle w:val="Hyperlink"/>
+            <w:i/>
+            <w:color w:val="000000" w:themeColor="text1"/>
+            <w:spacing w:val="-6"/>
+            <w:sz w:val="21"/>
+            <w:szCs w:val="21"/>
+          </w:rPr>
+          <w:t>Demo</w:t>
+        </w:r>
+      </w:hyperlink>
+      <w:r>
+        <w:rPr>
+          <w:rStyle w:val="Hyperlink"/>
+          <w:color w:val="000000" w:themeColor="text1"/>
+          <w:spacing w:val="-6"/>
+          <w:sz w:val="21"/>
+          <w:szCs w:val="21"/>
+        </w:rPr>
+        <w:t>)</w:t>
+      </w:r>
+    </w:p>
+    <w:p>
+      <w:pPr>
+        <w:pStyle w:val="ListParagraph"/>
+        <w:tabs>
+          <w:tab w:val="left" w:pos="599"/>
+          <w:tab w:val="left" w:pos="600"/>
+        </w:tabs>
+        <w:spacing w:before="64"/>
+        <w:ind w:firstLine="0"/>
+        <w:rPr>
+          <w:i/>
+          <w:color w:val="000000" w:themeColor="text1"/>
+          <w:sz w:val="21"/>
+          <w:szCs w:val="21"/>
+        </w:rPr>
+      </w:pPr>
+      <w:r>
+        <w:rPr>
+          <w:b/>
+          <w:i/>
+          <w:color w:val="000000" w:themeColor="text1"/>
+          <w:sz w:val="21"/>
+          <w:szCs w:val="21"/>
+        </w:rPr>
+        <w:t>Web scraping</w:t>
+      </w:r>
+      <w:r>
+        <w:rPr>
+          <w:i/>
+          <w:color w:val="000000" w:themeColor="text1"/>
+          <w:sz w:val="21"/>
+          <w:szCs w:val="21"/>
+        </w:rPr>
+        <w:t xml:space="preserve"> for</w:t>
+      </w:r>
+      <w:r>
+        <w:rPr>
+          <w:i/>
+          <w:color w:val="000000" w:themeColor="text1"/>
+          <w:sz w:val="21"/>
+          <w:szCs w:val="21"/>
+        </w:rPr>
+        <w:t xml:space="preserve"> real</w:t>
+      </w:r>
+      <w:r>
+        <w:rPr>
+          <w:i/>
+          <w:color w:val="000000" w:themeColor="text1"/>
+          <w:sz w:val="21"/>
+          <w:szCs w:val="21"/>
+        </w:rPr>
+        <w:t xml:space="preserve"> time</w:t>
+      </w:r>
+      <w:r>
+        <w:rPr>
+          <w:i/>
+          <w:color w:val="000000" w:themeColor="text1"/>
+          <w:sz w:val="21"/>
+          <w:szCs w:val="21"/>
+        </w:rPr>
+        <w:t xml:space="preserve"> news about Mars: </w:t>
+      </w:r>
+      <w:r>
+        <w:rPr>
+          <w:i/>
+          <w:color w:val="000000" w:themeColor="text1"/>
+          <w:sz w:val="21"/>
+          <w:szCs w:val="21"/>
+        </w:rPr>
+        <w:t xml:space="preserve">Python packages like </w:t>
+      </w:r>
+      <w:r>
+        <w:rPr>
+          <w:b/>
+          <w:i/>
+          <w:color w:val="000000" w:themeColor="text1"/>
+          <w:sz w:val="21"/>
+          <w:szCs w:val="21"/>
+        </w:rPr>
+        <w:t>requests,</w:t>
+      </w:r>
+      <w:r>
+        <w:rPr>
+          <w:b/>
+          <w:i/>
+          <w:color w:val="000000" w:themeColor="text1"/>
+          <w:sz w:val="21"/>
+          <w:szCs w:val="21"/>
+        </w:rPr>
+        <w:t xml:space="preserve"> </w:t>
+      </w:r>
+      <w:proofErr w:type="spellStart"/>
+      <w:r>
+        <w:rPr>
+          <w:b/>
+          <w:i/>
+          <w:color w:val="000000" w:themeColor="text1"/>
+          <w:sz w:val="21"/>
+          <w:szCs w:val="21"/>
+        </w:rPr>
+        <w:t>BeautifulSoup</w:t>
+      </w:r>
+      <w:proofErr w:type="spellEnd"/>
+      <w:r>
+        <w:rPr>
+          <w:b/>
+          <w:i/>
+          <w:color w:val="000000" w:themeColor="text1"/>
+          <w:sz w:val="21"/>
+          <w:szCs w:val="21"/>
+        </w:rPr>
+        <w:t xml:space="preserve">, </w:t>
+      </w:r>
+      <w:r>
+        <w:rPr>
+          <w:b/>
+          <w:i/>
+          <w:color w:val="000000" w:themeColor="text1"/>
+          <w:sz w:val="21"/>
+          <w:szCs w:val="21"/>
+        </w:rPr>
+        <w:t>selenium</w:t>
+      </w:r>
+      <w:r>
+        <w:rPr>
+          <w:b/>
+          <w:i/>
+          <w:color w:val="000000" w:themeColor="text1"/>
+          <w:sz w:val="21"/>
+          <w:szCs w:val="21"/>
+        </w:rPr>
+        <w:t xml:space="preserve">, </w:t>
+      </w:r>
+      <w:proofErr w:type="spellStart"/>
+      <w:r>
+        <w:rPr>
+          <w:b/>
+          <w:i/>
+          <w:color w:val="000000" w:themeColor="text1"/>
+          <w:sz w:val="21"/>
+          <w:szCs w:val="21"/>
+        </w:rPr>
+        <w:t>pymongo</w:t>
+      </w:r>
+      <w:proofErr w:type="spellEnd"/>
+      <w:r>
+        <w:rPr>
+          <w:b/>
+          <w:i/>
+          <w:color w:val="000000" w:themeColor="text1"/>
+          <w:sz w:val="21"/>
+          <w:szCs w:val="21"/>
+        </w:rPr>
+        <w:t>, flask</w:t>
+      </w:r>
+      <w:r>
+        <w:rPr>
+          <w:i/>
+          <w:color w:val="000000" w:themeColor="text1"/>
+          <w:sz w:val="21"/>
+          <w:szCs w:val="21"/>
+        </w:rPr>
+        <w:t xml:space="preserve"> </w:t>
+      </w:r>
+    </w:p>
+    <w:p>
+      <w:pPr>
+        <w:pStyle w:val="ListParagraph"/>
+        <w:tabs>
+          <w:tab w:val="left" w:pos="599"/>
+          <w:tab w:val="left" w:pos="600"/>
+        </w:tabs>
+        <w:spacing w:before="64"/>
+        <w:ind w:firstLine="0"/>
+        <w:rPr>
+          <w:i/>
+          <w:color w:val="000000" w:themeColor="text1"/>
+          <w:sz w:val="21"/>
+          <w:szCs w:val="21"/>
+        </w:rPr>
+      </w:pPr>
+      <w:r>
+        <w:rPr>
+          <w:i/>
+          <w:color w:val="000000" w:themeColor="text1"/>
+          <w:sz w:val="21"/>
+          <w:szCs w:val="21"/>
+        </w:rPr>
+        <w:lastRenderedPageBreak/>
+        <w:t xml:space="preserve">are used. </w:t>
+      </w:r>
+      <w:r>
+        <w:rPr>
+          <w:i/>
+          <w:color w:val="000000" w:themeColor="text1"/>
+          <w:sz w:val="21"/>
+          <w:szCs w:val="21"/>
+        </w:rPr>
+        <w:t>D</w:t>
+      </w:r>
+      <w:r>
+        <w:rPr>
+          <w:i/>
+          <w:color w:val="000000" w:themeColor="text1"/>
+          <w:sz w:val="21"/>
+          <w:szCs w:val="21"/>
+        </w:rPr>
+        <w:t xml:space="preserve">eployed </w:t>
+      </w:r>
+      <w:r>
+        <w:rPr>
+          <w:i/>
+          <w:color w:val="000000" w:themeColor="text1"/>
+          <w:sz w:val="21"/>
+          <w:szCs w:val="21"/>
+        </w:rPr>
+        <w:t>o</w:t>
+      </w:r>
+      <w:r>
+        <w:rPr>
+          <w:i/>
+          <w:color w:val="000000" w:themeColor="text1"/>
+          <w:sz w:val="21"/>
+          <w:szCs w:val="21"/>
+        </w:rPr>
+        <w:t xml:space="preserve">n </w:t>
+      </w:r>
+      <w:r>
+        <w:rPr>
+          <w:b/>
+          <w:i/>
+          <w:color w:val="000000" w:themeColor="text1"/>
+          <w:sz w:val="21"/>
+          <w:szCs w:val="21"/>
+        </w:rPr>
+        <w:t>Heroku</w:t>
+      </w:r>
+      <w:r>
+        <w:rPr>
+          <w:b/>
+          <w:i/>
+          <w:color w:val="000000" w:themeColor="text1"/>
+          <w:sz w:val="21"/>
+          <w:szCs w:val="21"/>
+        </w:rPr>
+        <w:t xml:space="preserve"> </w:t>
+      </w:r>
+      <w:r>
+        <w:rPr>
+          <w:i/>
+          <w:color w:val="000000" w:themeColor="text1"/>
+          <w:sz w:val="21"/>
+          <w:szCs w:val="21"/>
+        </w:rPr>
+        <w:t>(</w:t>
+      </w:r>
+      <w:r>
+        <w:rPr>
+          <w:i/>
+          <w:color w:val="000000" w:themeColor="text1"/>
+          <w:sz w:val="21"/>
+          <w:szCs w:val="21"/>
+        </w:rPr>
+        <w:t xml:space="preserve">note for demo: </w:t>
+      </w:r>
+      <w:r>
+        <w:rPr>
+          <w:i/>
+          <w:color w:val="000000" w:themeColor="text1"/>
+          <w:sz w:val="21"/>
+          <w:szCs w:val="21"/>
+        </w:rPr>
+        <w:t xml:space="preserve">refresh the /scrape page for a few times if </w:t>
+      </w:r>
+      <w:r>
+        <w:rPr>
+          <w:i/>
+          <w:color w:val="000000" w:themeColor="text1"/>
+          <w:sz w:val="21"/>
+          <w:szCs w:val="21"/>
+        </w:rPr>
+        <w:t xml:space="preserve">somehow </w:t>
+      </w:r>
+      <w:r>
+        <w:rPr>
+          <w:i/>
+          <w:color w:val="000000" w:themeColor="text1"/>
+          <w:sz w:val="21"/>
+          <w:szCs w:val="21"/>
+        </w:rPr>
+        <w:t xml:space="preserve">it </w:t>
+      </w:r>
+      <w:r>
+        <w:rPr>
+          <w:i/>
+          <w:color w:val="000000" w:themeColor="text1"/>
+          <w:sz w:val="21"/>
+          <w:szCs w:val="21"/>
+        </w:rPr>
+        <w:t>stopped working</w:t>
+      </w:r>
+      <w:r>
+        <w:rPr>
+          <w:i/>
+          <w:color w:val="000000" w:themeColor="text1"/>
+          <w:sz w:val="21"/>
+          <w:szCs w:val="21"/>
+        </w:rPr>
+        <w:t>)</w:t>
+      </w:r>
+      <w:r>
+        <w:rPr>
+          <w:i/>
+          <w:color w:val="000000" w:themeColor="text1"/>
+          <w:sz w:val="21"/>
+          <w:szCs w:val="21"/>
+        </w:rPr>
+        <w:t>.</w:t>
+      </w:r>
+    </w:p>
+    <w:p>
+      <w:pPr>
+        <w:pStyle w:val="ListParagraph"/>
+        <w:numPr>
+          <w:ilvl w:val="0"/>
+          <w:numId w:val="4"/>
+        </w:numPr>
+        <w:tabs>
+          <w:tab w:val="left" w:pos="599"/>
+          <w:tab w:val="left" w:pos="600"/>
+        </w:tabs>
+        <w:spacing w:before="64"/>
+        <w:rPr>
+          <w:rStyle w:val="Hyperlink"/>
+          <w:color w:val="000000" w:themeColor="text1"/>
+          <w:sz w:val="21"/>
+          <w:szCs w:val="21"/>
+        </w:rPr>
+      </w:pPr>
+      <w:r>
+        <w:rPr>
+          <w:i/>
+          <w:color w:val="000000" w:themeColor="text1"/>
+          <w:spacing w:val="-6"/>
           <w:sz w:val="21"/>
           <w:szCs w:val="21"/>
           <w:u w:val="single"/>
         </w:rPr>
+        <w:t>Belly button biodiversity</w:t>
+      </w:r>
+      <w:r>
+        <w:rPr>
+          <w:i/>
+          <w:color w:val="000000" w:themeColor="text1"/>
+          <w:spacing w:val="-6"/>
+          <w:sz w:val="21"/>
+          <w:szCs w:val="21"/>
+        </w:rPr>
+        <w:t xml:space="preserve">                           </w:t>
+      </w:r>
+      <w:r>
+        <w:rPr>
+          <w:i/>
+          <w:color w:val="000000" w:themeColor="text1"/>
+          <w:spacing w:val="-6"/>
+          <w:sz w:val="21"/>
+          <w:szCs w:val="21"/>
+        </w:rPr>
+        <w:t xml:space="preserve">2018                    </w:t>
+      </w:r>
+      <w:r>
+        <w:rPr>
+          <w:color w:val="000000" w:themeColor="text1"/>
+          <w:spacing w:val="-6"/>
+          <w:sz w:val="21"/>
+          <w:szCs w:val="21"/>
+        </w:rPr>
+        <w:t xml:space="preserve"> </w:t>
+      </w:r>
+      <w:r>
+        <w:rPr>
+          <w:color w:val="000000" w:themeColor="text1"/>
+          <w:spacing w:val="-6"/>
+          <w:sz w:val="21"/>
+          <w:szCs w:val="21"/>
+        </w:rPr>
+        <w:t>(</w:t>
+      </w:r>
+      <w:hyperlink r:id="rId24" w:history="1">
+        <w:r>
+          <w:rPr>
+            <w:rStyle w:val="Hyperlink"/>
+            <w:spacing w:val="-6"/>
+            <w:sz w:val="21"/>
+            <w:szCs w:val="21"/>
+          </w:rPr>
+          <w:t>link</w:t>
+        </w:r>
+      </w:hyperlink>
+      <w:r>
+        <w:rPr>
+          <w:color w:val="000000" w:themeColor="text1"/>
+          <w:spacing w:val="-6"/>
+          <w:sz w:val="21"/>
+          <w:szCs w:val="21"/>
+        </w:rPr>
+        <w:t>)</w:t>
+      </w:r>
+      <w:r>
+        <w:rPr>
+          <w:color w:val="000000" w:themeColor="text1"/>
+          <w:spacing w:val="-6"/>
+          <w:sz w:val="21"/>
+          <w:szCs w:val="21"/>
+        </w:rPr>
+        <w:t xml:space="preserve">       </w:t>
+      </w:r>
+      <w:r>
+        <w:rPr>
+          <w:color w:val="000000" w:themeColor="text1"/>
+          <w:spacing w:val="-6"/>
+          <w:sz w:val="21"/>
+          <w:szCs w:val="21"/>
+        </w:rPr>
+        <w:t xml:space="preserve">          </w:t>
+      </w:r>
+      <w:r>
+        <w:rPr>
+          <w:color w:val="000000" w:themeColor="text1"/>
+          <w:spacing w:val="-6"/>
+          <w:sz w:val="21"/>
+          <w:szCs w:val="21"/>
+        </w:rPr>
+        <w:t xml:space="preserve">      </w:t>
+      </w:r>
+      <w:r>
+        <w:rPr>
+          <w:color w:val="000000" w:themeColor="text1"/>
+          <w:spacing w:val="-6"/>
+          <w:sz w:val="21"/>
+          <w:szCs w:val="21"/>
+        </w:rPr>
+        <w:t>(</w:t>
+      </w:r>
+      <w:hyperlink r:id="rId25" w:history="1">
+        <w:r>
+          <w:rPr>
+            <w:rStyle w:val="Hyperlink"/>
+            <w:i/>
+            <w:color w:val="000000" w:themeColor="text1"/>
+            <w:spacing w:val="-6"/>
+            <w:sz w:val="21"/>
+            <w:szCs w:val="21"/>
+          </w:rPr>
+          <w:t>Demo</w:t>
+        </w:r>
+      </w:hyperlink>
+      <w:r>
+        <w:rPr>
+          <w:rStyle w:val="Hyperlink"/>
+          <w:color w:val="000000" w:themeColor="text1"/>
+          <w:spacing w:val="-6"/>
+          <w:sz w:val="21"/>
+          <w:szCs w:val="21"/>
+        </w:rPr>
+        <w:t>)</w:t>
+      </w:r>
+    </w:p>
+    <w:p>
+      <w:pPr>
+        <w:pStyle w:val="ListParagraph"/>
+        <w:tabs>
+          <w:tab w:val="left" w:pos="599"/>
+          <w:tab w:val="left" w:pos="600"/>
+        </w:tabs>
+        <w:spacing w:before="64"/>
+        <w:ind w:firstLine="0"/>
+        <w:rPr>
+          <w:i/>
+          <w:color w:val="000000" w:themeColor="text1"/>
+          <w:sz w:val="21"/>
+          <w:szCs w:val="21"/>
+        </w:rPr>
+      </w:pPr>
+      <w:r>
+        <w:rPr>
+          <w:b/>
+          <w:i/>
+          <w:color w:val="000000" w:themeColor="text1"/>
+          <w:sz w:val="21"/>
+          <w:szCs w:val="21"/>
+        </w:rPr>
+        <w:t>Dashboard</w:t>
+      </w:r>
+      <w:r>
+        <w:rPr>
+          <w:i/>
+          <w:color w:val="000000" w:themeColor="text1"/>
+          <w:sz w:val="21"/>
+          <w:szCs w:val="21"/>
+        </w:rPr>
+        <w:t xml:space="preserve"> for plotting belly button biodiversity. </w:t>
+      </w:r>
+      <w:r>
+        <w:rPr>
+          <w:b/>
+          <w:i/>
+          <w:color w:val="000000" w:themeColor="text1"/>
+          <w:sz w:val="21"/>
+          <w:szCs w:val="21"/>
+        </w:rPr>
+        <w:t>Plotly.js</w:t>
+      </w:r>
+      <w:r>
+        <w:rPr>
+          <w:i/>
+          <w:color w:val="000000" w:themeColor="text1"/>
+          <w:sz w:val="21"/>
+          <w:szCs w:val="21"/>
+        </w:rPr>
+        <w:t xml:space="preserve"> and </w:t>
+      </w:r>
+      <w:r>
+        <w:rPr>
+          <w:b/>
+          <w:i/>
+          <w:color w:val="000000" w:themeColor="text1"/>
+          <w:sz w:val="21"/>
+          <w:szCs w:val="21"/>
+        </w:rPr>
+        <w:t>d3.js</w:t>
+      </w:r>
+      <w:r>
+        <w:rPr>
+          <w:i/>
+          <w:color w:val="000000" w:themeColor="text1"/>
+          <w:sz w:val="21"/>
+          <w:szCs w:val="21"/>
+        </w:rPr>
+        <w:t xml:space="preserve"> are used to make the visualizations. </w:t>
+      </w:r>
+      <w:r>
+        <w:rPr>
+          <w:i/>
+          <w:color w:val="000000" w:themeColor="text1"/>
+          <w:sz w:val="21"/>
+          <w:szCs w:val="21"/>
+        </w:rPr>
+        <w:t>D</w:t>
+      </w:r>
+      <w:r>
+        <w:rPr>
+          <w:i/>
+          <w:color w:val="000000" w:themeColor="text1"/>
+          <w:sz w:val="21"/>
+          <w:szCs w:val="21"/>
+        </w:rPr>
+        <w:t xml:space="preserve">eployed in </w:t>
+      </w:r>
+      <w:r>
+        <w:rPr>
+          <w:b/>
+          <w:i/>
+          <w:color w:val="000000" w:themeColor="text1"/>
+          <w:sz w:val="21"/>
+          <w:szCs w:val="21"/>
+        </w:rPr>
+        <w:t>Heroku</w:t>
+      </w:r>
+      <w:r>
+        <w:rPr>
+          <w:i/>
+          <w:color w:val="000000" w:themeColor="text1"/>
+          <w:sz w:val="21"/>
+          <w:szCs w:val="21"/>
+        </w:rPr>
+        <w:t>.</w:t>
+      </w:r>
+      <w:r>
+        <w:rPr>
+          <w:i/>
+          <w:color w:val="000000" w:themeColor="text1"/>
+          <w:sz w:val="21"/>
+          <w:szCs w:val="21"/>
+        </w:rPr>
+        <w:t xml:space="preserve">  </w:t>
+      </w:r>
+    </w:p>
+    <w:p>
+      <w:pPr>
+        <w:pStyle w:val="Heading1"/>
+        <w:numPr>
+          <w:ilvl w:val="0"/>
+          <w:numId w:val="11"/>
+        </w:numPr>
+        <w:spacing w:before="169" w:line="360" w:lineRule="auto"/>
+        <w:rPr>
+          <w:color w:val="000000" w:themeColor="text1"/>
+          <w:sz w:val="21"/>
+          <w:szCs w:val="21"/>
+        </w:rPr>
+      </w:pPr>
+      <w:r>
+        <w:rPr>
+          <w:color w:val="000000" w:themeColor="text1"/>
+          <w:sz w:val="21"/>
+          <w:szCs w:val="21"/>
+        </w:rPr>
+        <w:t>Model</w:t>
+      </w:r>
+      <w:r>
+        <w:rPr>
+          <w:color w:val="000000" w:themeColor="text1"/>
+          <w:sz w:val="21"/>
+          <w:szCs w:val="21"/>
+        </w:rPr>
+        <w:t>l</w:t>
+      </w:r>
+      <w:r>
+        <w:rPr>
+          <w:color w:val="000000" w:themeColor="text1"/>
+          <w:sz w:val="21"/>
+          <w:szCs w:val="21"/>
+        </w:rPr>
+        <w:t>ing</w:t>
+      </w:r>
+      <w:r>
+        <w:rPr>
+          <w:color w:val="000000" w:themeColor="text1"/>
+          <w:sz w:val="21"/>
+          <w:szCs w:val="21"/>
+        </w:rPr>
+        <w:t xml:space="preserve"> </w:t>
+      </w:r>
+      <w:r>
+        <w:rPr>
+          <w:color w:val="000000" w:themeColor="text1"/>
+          <w:sz w:val="21"/>
+          <w:szCs w:val="21"/>
+        </w:rPr>
+        <w:t>&amp;</w:t>
+      </w:r>
+      <w:r>
+        <w:rPr>
+          <w:color w:val="000000" w:themeColor="text1"/>
+          <w:sz w:val="21"/>
+          <w:szCs w:val="21"/>
+        </w:rPr>
+        <w:t xml:space="preserve"> </w:t>
+      </w:r>
+      <w:r>
+        <w:rPr>
+          <w:color w:val="000000" w:themeColor="text1"/>
+          <w:sz w:val="21"/>
+          <w:szCs w:val="21"/>
+        </w:rPr>
+        <w:t>Simulation</w:t>
+      </w:r>
+      <w:r>
+        <w:rPr>
+          <w:color w:val="000000" w:themeColor="text1"/>
+          <w:sz w:val="21"/>
+          <w:szCs w:val="21"/>
+        </w:rPr>
+        <w:t xml:space="preserve"> in theoretical condensed matter</w:t>
+      </w:r>
+      <w:r>
+        <w:rPr>
+          <w:color w:val="000000" w:themeColor="text1"/>
+          <w:sz w:val="21"/>
+          <w:szCs w:val="21"/>
+        </w:rPr>
+        <w:t xml:space="preserve"> physics</w:t>
+      </w:r>
+    </w:p>
+    <w:p>
+      <w:pPr>
+        <w:pStyle w:val="ListParagraph"/>
+        <w:numPr>
+          <w:ilvl w:val="0"/>
+          <w:numId w:val="4"/>
+        </w:numPr>
+        <w:tabs>
+          <w:tab w:val="left" w:pos="599"/>
+          <w:tab w:val="left" w:pos="600"/>
+        </w:tabs>
+        <w:spacing w:before="64"/>
+        <w:rPr>
+          <w:rStyle w:val="Hyperlink"/>
+          <w:color w:val="000000" w:themeColor="text1"/>
+          <w:sz w:val="21"/>
+          <w:szCs w:val="21"/>
+          <w:u w:val="none"/>
+        </w:rPr>
+      </w:pPr>
+      <w:r>
+        <w:rPr>
+          <w:color w:val="000000" w:themeColor="text1"/>
+          <w:sz w:val="21"/>
+          <w:szCs w:val="21"/>
+          <w:u w:val="single"/>
+        </w:rPr>
         <w:t>Scattering Wave function approach to the quantum transport in mesoscopic system</w:t>
       </w:r>
       <w:r>
@@ -3899,7 +4387,7 @@
         </w:rPr>
         <w:t xml:space="preserve">                      </w:t>
       </w:r>
-      <w:hyperlink r:id="rId22" w:history="1">
+      <w:hyperlink r:id="rId26" w:history="1">
         <w:r>
           <w:rPr>
             <w:rStyle w:val="Hyperlink"/>
@@ -3913,19 +4401,219 @@
     <w:p>
       <w:pPr>
         <w:pStyle w:val="ListParagraph"/>
+        <w:numPr>
+          <w:ilvl w:val="0"/>
+          <w:numId w:val="12"/>
+        </w:numPr>
         <w:tabs>
           <w:tab w:val="left" w:pos="599"/>
           <w:tab w:val="left" w:pos="600"/>
         </w:tabs>
         <w:spacing w:before="64"/>
-        <w:ind w:firstLine="0"/>
-        <w:rPr>
-          <w:i/>
-          <w:color w:val="000000" w:themeColor="text1"/>
-          <w:sz w:val="21"/>
-          <w:szCs w:val="21"/>
-        </w:rPr>
-      </w:pPr>
+        <w:rPr>
+          <w:i/>
+          <w:color w:val="000000" w:themeColor="text1"/>
+          <w:sz w:val="21"/>
+          <w:szCs w:val="21"/>
+        </w:rPr>
+      </w:pPr>
+      <w:r>
+        <w:rPr>
+          <w:color w:val="000000" w:themeColor="text1"/>
+          <w:sz w:val="21"/>
+          <w:szCs w:val="21"/>
+          <w:u w:val="single"/>
+        </w:rPr>
+        <w:t>Role:</w:t>
+      </w:r>
+      <w:r>
+        <w:rPr>
+          <w:color w:val="000000" w:themeColor="text1"/>
+          <w:sz w:val="21"/>
+          <w:szCs w:val="21"/>
+        </w:rPr>
+        <w:t xml:space="preserve"> </w:t>
+      </w:r>
+      <w:r>
+        <w:rPr>
+          <w:i/>
+          <w:color w:val="000000" w:themeColor="text1"/>
+          <w:sz w:val="21"/>
+          <w:szCs w:val="21"/>
+        </w:rPr>
+        <w:t>I</w:t>
+      </w:r>
+      <w:r>
+        <w:rPr>
+          <w:i/>
+          <w:color w:val="000000" w:themeColor="text1"/>
+          <w:sz w:val="21"/>
+          <w:szCs w:val="21"/>
+        </w:rPr>
+        <w:t xml:space="preserve">ndependent </w:t>
+      </w:r>
+      <w:r>
+        <w:rPr>
+          <w:i/>
+          <w:color w:val="000000" w:themeColor="text1"/>
+          <w:sz w:val="21"/>
+          <w:szCs w:val="21"/>
+        </w:rPr>
+        <w:t>A</w:t>
+      </w:r>
+      <w:r>
+        <w:rPr>
+          <w:i/>
+          <w:color w:val="000000" w:themeColor="text1"/>
+          <w:sz w:val="21"/>
+          <w:szCs w:val="21"/>
+        </w:rPr>
+        <w:t>uthor</w:t>
+      </w:r>
+    </w:p>
+    <w:p>
+      <w:pPr>
+        <w:pStyle w:val="ListParagraph"/>
+        <w:numPr>
+          <w:ilvl w:val="0"/>
+          <w:numId w:val="12"/>
+        </w:numPr>
+        <w:tabs>
+          <w:tab w:val="left" w:pos="599"/>
+          <w:tab w:val="left" w:pos="600"/>
+        </w:tabs>
+        <w:spacing w:before="64"/>
+        <w:rPr>
+          <w:color w:val="000000" w:themeColor="text1"/>
+          <w:sz w:val="21"/>
+          <w:szCs w:val="21"/>
+        </w:rPr>
+      </w:pPr>
+      <w:r>
+        <w:rPr>
+          <w:color w:val="000000" w:themeColor="text1"/>
+          <w:sz w:val="21"/>
+          <w:szCs w:val="21"/>
+          <w:u w:val="single"/>
+        </w:rPr>
+        <w:t>Key technique:</w:t>
+      </w:r>
+      <w:r>
+        <w:rPr>
+          <w:color w:val="000000" w:themeColor="text1"/>
+          <w:sz w:val="21"/>
+          <w:szCs w:val="21"/>
+        </w:rPr>
+        <w:t xml:space="preserve">  </w:t>
+      </w:r>
+      <w:r>
+        <w:rPr>
+          <w:color w:val="000000" w:themeColor="text1"/>
+          <w:sz w:val="21"/>
+          <w:szCs w:val="21"/>
+        </w:rPr>
+        <w:t>Complex</w:t>
+      </w:r>
+      <w:r>
+        <w:rPr>
+          <w:color w:val="000000" w:themeColor="text1"/>
+          <w:sz w:val="21"/>
+          <w:szCs w:val="21"/>
+        </w:rPr>
+        <w:t xml:space="preserve"> </w:t>
+      </w:r>
+      <w:r>
+        <w:rPr>
+          <w:color w:val="000000" w:themeColor="text1"/>
+          <w:sz w:val="21"/>
+          <w:szCs w:val="21"/>
+        </w:rPr>
+        <w:t xml:space="preserve">Linear Algebra; </w:t>
+      </w:r>
+      <w:r>
+        <w:rPr>
+          <w:color w:val="000000" w:themeColor="text1"/>
+          <w:sz w:val="21"/>
+          <w:szCs w:val="21"/>
+        </w:rPr>
+        <w:t>Wave component a</w:t>
+      </w:r>
+      <w:r>
+        <w:rPr>
+          <w:color w:val="000000" w:themeColor="text1"/>
+          <w:sz w:val="21"/>
+          <w:szCs w:val="21"/>
+        </w:rPr>
+        <w:t>nalysis</w:t>
+      </w:r>
+      <w:r>
+        <w:rPr>
+          <w:color w:val="000000" w:themeColor="text1"/>
+          <w:sz w:val="21"/>
+          <w:szCs w:val="21"/>
+        </w:rPr>
+        <w:t>; B</w:t>
+      </w:r>
+      <w:r>
+        <w:rPr>
+          <w:color w:val="000000" w:themeColor="text1"/>
+          <w:sz w:val="21"/>
+          <w:szCs w:val="21"/>
+        </w:rPr>
+        <w:t xml:space="preserve">oundary </w:t>
+      </w:r>
+      <w:r>
+        <w:rPr>
+          <w:color w:val="000000" w:themeColor="text1"/>
+          <w:sz w:val="21"/>
+          <w:szCs w:val="21"/>
+        </w:rPr>
+        <w:t>C</w:t>
+      </w:r>
+      <w:r>
+        <w:rPr>
+          <w:color w:val="000000" w:themeColor="text1"/>
+          <w:sz w:val="21"/>
+          <w:szCs w:val="21"/>
+        </w:rPr>
+        <w:t>onditions</w:t>
+      </w:r>
+      <w:r>
+        <w:rPr>
+          <w:color w:val="000000" w:themeColor="text1"/>
+          <w:sz w:val="21"/>
+          <w:szCs w:val="21"/>
+        </w:rPr>
+        <w:t>;</w:t>
+      </w:r>
+    </w:p>
+    <w:p>
+      <w:pPr>
+        <w:pStyle w:val="ListParagraph"/>
+        <w:numPr>
+          <w:ilvl w:val="0"/>
+          <w:numId w:val="12"/>
+        </w:numPr>
+        <w:tabs>
+          <w:tab w:val="left" w:pos="599"/>
+          <w:tab w:val="left" w:pos="600"/>
+        </w:tabs>
+        <w:spacing w:before="64"/>
+        <w:rPr>
+          <w:color w:val="000000" w:themeColor="text1"/>
+          <w:sz w:val="21"/>
+          <w:szCs w:val="21"/>
+        </w:rPr>
+      </w:pPr>
+      <w:r>
+        <w:rPr>
+          <w:color w:val="000000" w:themeColor="text1"/>
+          <w:sz w:val="21"/>
+          <w:szCs w:val="21"/>
+          <w:u w:val="single"/>
+        </w:rPr>
+        <w:t>Achievements:</w:t>
+      </w:r>
       <w:r>
         <w:rPr>
           <w:b/>
@@ -4049,16 +4737,25 @@
           <w:sz w:val="21"/>
           <w:szCs w:val="21"/>
         </w:rPr>
-        <w:t>mesoscopic systems. This method</w:t>
-      </w:r>
-      <w:r>
-        <w:rPr>
-          <w:i/>
-          <w:color w:val="000000" w:themeColor="text1"/>
-          <w:sz w:val="21"/>
-          <w:szCs w:val="21"/>
-        </w:rPr>
-        <w:t xml:space="preserve"> can provide </w:t>
+        <w:t xml:space="preserve">mesoscopic systems. </w:t>
+      </w:r>
+      <w:r>
+        <w:rPr>
+          <w:i/>
+          <w:color w:val="000000" w:themeColor="text1"/>
+          <w:sz w:val="21"/>
+          <w:szCs w:val="21"/>
+        </w:rPr>
+        <w:t xml:space="preserve">Such method </w:t>
+      </w:r>
+      <w:r>
+        <w:rPr>
+          <w:i/>
+          <w:color w:val="000000" w:themeColor="text1"/>
+          <w:sz w:val="21"/>
+          <w:szCs w:val="21"/>
+        </w:rPr>
+        <w:t xml:space="preserve">is </w:t>
       </w:r>
       <w:r>
         <w:rPr>
@@ -4068,7 +4765,16 @@
           <w:sz w:val="21"/>
           <w:szCs w:val="21"/>
         </w:rPr>
-        <w:t xml:space="preserve">more detailed </w:t>
+        <w:t>more efficient</w:t>
+      </w:r>
+      <w:r>
+        <w:rPr>
+          <w:i/>
+          <w:color w:val="000000" w:themeColor="text1"/>
+          <w:sz w:val="21"/>
+          <w:szCs w:val="21"/>
+        </w:rPr>
+        <w:t xml:space="preserve"> </w:t>
       </w:r>
       <w:r>
         <w:rPr>
@@ -4078,144 +4784,6 @@
           <w:sz w:val="21"/>
           <w:szCs w:val="21"/>
         </w:rPr>
-        <w:t xml:space="preserve">real space </w:t>
-      </w:r>
-      <w:r>
-        <w:rPr>
-          <w:b/>
-          <w:i/>
-          <w:color w:val="000000" w:themeColor="text1"/>
-          <w:sz w:val="21"/>
-          <w:szCs w:val="21"/>
-        </w:rPr>
-        <w:t>data</w:t>
-      </w:r>
-      <w:r>
-        <w:rPr>
-          <w:i/>
-          <w:color w:val="000000" w:themeColor="text1"/>
-          <w:sz w:val="21"/>
-          <w:szCs w:val="21"/>
-        </w:rPr>
-        <w:t xml:space="preserve"> </w:t>
-      </w:r>
-      <w:r>
-        <w:rPr>
-          <w:i/>
-          <w:color w:val="000000" w:themeColor="text1"/>
-          <w:sz w:val="21"/>
-          <w:szCs w:val="21"/>
-        </w:rPr>
-        <w:t xml:space="preserve">than the </w:t>
-      </w:r>
-      <w:r>
-        <w:rPr>
-          <w:i/>
-          <w:color w:val="000000" w:themeColor="text1"/>
-          <w:sz w:val="21"/>
-          <w:szCs w:val="21"/>
-        </w:rPr>
-        <w:t>standard</w:t>
-      </w:r>
-      <w:r>
-        <w:rPr>
-          <w:i/>
-          <w:color w:val="000000" w:themeColor="text1"/>
-          <w:sz w:val="21"/>
-          <w:szCs w:val="21"/>
-        </w:rPr>
-        <w:t xml:space="preserve"> </w:t>
-      </w:r>
-      <w:r>
-        <w:rPr>
-          <w:i/>
-          <w:color w:val="000000" w:themeColor="text1"/>
-          <w:sz w:val="21"/>
-          <w:szCs w:val="21"/>
-        </w:rPr>
-        <w:t>n</w:t>
-      </w:r>
-      <w:r>
-        <w:rPr>
-          <w:i/>
-          <w:color w:val="000000" w:themeColor="text1"/>
-          <w:sz w:val="21"/>
-          <w:szCs w:val="21"/>
-        </w:rPr>
-        <w:t xml:space="preserve">on-equilibrium </w:t>
-      </w:r>
-      <w:r>
-        <w:rPr>
-          <w:i/>
-          <w:color w:val="000000" w:themeColor="text1"/>
-          <w:sz w:val="21"/>
-          <w:szCs w:val="21"/>
-        </w:rPr>
-        <w:t>Green’s function approach</w:t>
-      </w:r>
-      <w:r>
-        <w:rPr>
-          <w:i/>
-          <w:color w:val="000000" w:themeColor="text1"/>
-          <w:sz w:val="21"/>
-          <w:szCs w:val="21"/>
-        </w:rPr>
-        <w:t xml:space="preserve"> widely adopted by the community. </w:t>
-      </w:r>
-      <w:r>
-        <w:rPr>
-          <w:i/>
-          <w:color w:val="000000" w:themeColor="text1"/>
-          <w:sz w:val="21"/>
-          <w:szCs w:val="21"/>
-        </w:rPr>
-        <w:t xml:space="preserve"> </w:t>
-      </w:r>
-      <w:r>
-        <w:rPr>
-          <w:i/>
-          <w:color w:val="000000" w:themeColor="text1"/>
-          <w:sz w:val="21"/>
-          <w:szCs w:val="21"/>
-        </w:rPr>
-        <w:t xml:space="preserve">Such method </w:t>
-      </w:r>
-      <w:r>
-        <w:rPr>
-          <w:i/>
-          <w:color w:val="000000" w:themeColor="text1"/>
-          <w:sz w:val="21"/>
-          <w:szCs w:val="21"/>
-        </w:rPr>
-        <w:t xml:space="preserve">is also </w:t>
-      </w:r>
-      <w:r>
-        <w:rPr>
-          <w:b/>
-          <w:i/>
-          <w:color w:val="000000" w:themeColor="text1"/>
-          <w:sz w:val="21"/>
-          <w:szCs w:val="21"/>
-        </w:rPr>
-        <w:t>more efficient</w:t>
-      </w:r>
-      <w:r>
-        <w:rPr>
-          <w:i/>
-          <w:color w:val="000000" w:themeColor="text1"/>
-          <w:sz w:val="21"/>
-          <w:szCs w:val="21"/>
-        </w:rPr>
-        <w:t xml:space="preserve"> </w:t>
-      </w:r>
-      <w:r>
-        <w:rPr>
-          <w:b/>
-          <w:i/>
-          <w:color w:val="000000" w:themeColor="text1"/>
-          <w:sz w:val="21"/>
-          <w:szCs w:val="21"/>
-        </w:rPr>
         <w:t>algorithmically</w:t>
       </w:r>
       <w:r>
@@ -4272,7 +4840,7 @@
         </w:rPr>
         <w:t xml:space="preserve">Python Package </w:t>
       </w:r>
-      <w:hyperlink r:id="rId23" w:history="1">
+      <w:hyperlink r:id="rId27" w:history="1">
         <w:proofErr w:type="spellStart"/>
         <w:r>
           <w:rPr>
@@ -4357,7 +4925,7 @@
         </w:rPr>
         <w:t xml:space="preserve"> </w:t>
       </w:r>
-      <w:hyperlink r:id="rId24" w:history="1">
+      <w:hyperlink r:id="rId28" w:history="1">
         <w:r>
           <w:rPr>
             <w:rStyle w:val="Hyperlink"/>
@@ -4391,9 +4959,11 @@
         </w:tabs>
         <w:spacing w:before="64"/>
         <w:rPr>
-          <w:color w:val="000000" w:themeColor="text1"/>
-          <w:sz w:val="21"/>
-          <w:szCs w:val="21"/>
+          <w:rStyle w:val="Hyperlink"/>
+          <w:color w:val="000000" w:themeColor="text1"/>
+          <w:sz w:val="21"/>
+          <w:szCs w:val="21"/>
+          <w:u w:val="none"/>
         </w:rPr>
       </w:pPr>
       <w:r>
@@ -4428,878 +4998,6 @@
           <w:szCs w:val="21"/>
         </w:rPr>
         <w:t>2006</w:t>
-      </w:r>
-      <w:r>
-        <w:rPr>
-          <w:color w:val="000000" w:themeColor="text1"/>
-          <w:sz w:val="21"/>
-          <w:szCs w:val="21"/>
-        </w:rPr>
-        <w:t xml:space="preserve">                       </w:t>
-      </w:r>
-      <w:hyperlink r:id="rId25" w:history="1">
-        <w:r>
-          <w:rPr>
-            <w:rStyle w:val="Hyperlink"/>
-            <w:sz w:val="21"/>
-            <w:szCs w:val="21"/>
-          </w:rPr>
-          <w:t>(pdf)</w:t>
-        </w:r>
-      </w:hyperlink>
-    </w:p>
-    <w:p>
-      <w:pPr>
-        <w:pStyle w:val="ListParagraph"/>
-        <w:tabs>
-          <w:tab w:val="left" w:pos="599"/>
-          <w:tab w:val="left" w:pos="600"/>
-        </w:tabs>
-        <w:spacing w:before="64"/>
-        <w:ind w:firstLine="0"/>
-        <w:rPr>
-          <w:i/>
-          <w:color w:val="000000" w:themeColor="text1"/>
-          <w:sz w:val="21"/>
-          <w:szCs w:val="21"/>
-        </w:rPr>
-      </w:pPr>
-      <w:r>
-        <w:rPr>
-          <w:b/>
-          <w:i/>
-          <w:color w:val="000000" w:themeColor="text1"/>
-          <w:sz w:val="21"/>
-          <w:szCs w:val="21"/>
-        </w:rPr>
-        <w:t xml:space="preserve">   </w:t>
-      </w:r>
-      <w:r>
-        <w:rPr>
-          <w:b/>
-          <w:i/>
-          <w:color w:val="000000" w:themeColor="text1"/>
-          <w:sz w:val="21"/>
-          <w:szCs w:val="21"/>
-        </w:rPr>
-        <w:t>A new model</w:t>
-      </w:r>
-      <w:r>
-        <w:rPr>
-          <w:i/>
-          <w:color w:val="000000" w:themeColor="text1"/>
-          <w:sz w:val="21"/>
-          <w:szCs w:val="21"/>
-        </w:rPr>
-        <w:t xml:space="preserve"> </w:t>
-      </w:r>
-      <w:r>
-        <w:rPr>
-          <w:i/>
-          <w:color w:val="000000" w:themeColor="text1"/>
-          <w:sz w:val="21"/>
-          <w:szCs w:val="21"/>
-        </w:rPr>
-        <w:t xml:space="preserve">for spin-orbital coupling in semiconductor electron gas is proposed. </w:t>
-      </w:r>
-      <w:r>
-        <w:rPr>
-          <w:b/>
-          <w:i/>
-          <w:color w:val="000000" w:themeColor="text1"/>
-          <w:sz w:val="21"/>
-          <w:szCs w:val="21"/>
-        </w:rPr>
-        <w:t>MATLAB</w:t>
-      </w:r>
-      <w:r>
-        <w:rPr>
-          <w:b/>
-          <w:i/>
-          <w:color w:val="000000" w:themeColor="text1"/>
-          <w:sz w:val="21"/>
-          <w:szCs w:val="21"/>
-        </w:rPr>
-        <w:t xml:space="preserve"> simulation</w:t>
-      </w:r>
-      <w:r>
-        <w:rPr>
-          <w:i/>
-          <w:color w:val="000000" w:themeColor="text1"/>
-          <w:sz w:val="21"/>
-          <w:szCs w:val="21"/>
-        </w:rPr>
-        <w:t xml:space="preserve"> of </w:t>
-      </w:r>
-      <w:proofErr w:type="gramStart"/>
-      <w:r>
-        <w:rPr>
-          <w:i/>
-          <w:color w:val="000000" w:themeColor="text1"/>
-          <w:sz w:val="21"/>
-          <w:szCs w:val="21"/>
-        </w:rPr>
-        <w:t xml:space="preserve">quantum </w:t>
-      </w:r>
-      <w:r>
-        <w:rPr>
-          <w:i/>
-          <w:color w:val="000000" w:themeColor="text1"/>
-          <w:sz w:val="21"/>
-          <w:szCs w:val="21"/>
-        </w:rPr>
-        <w:t xml:space="preserve"> </w:t>
-      </w:r>
-      <w:r>
-        <w:rPr>
-          <w:i/>
-          <w:color w:val="000000" w:themeColor="text1"/>
-          <w:sz w:val="21"/>
-          <w:szCs w:val="21"/>
-        </w:rPr>
-        <w:t>transport</w:t>
-      </w:r>
-      <w:proofErr w:type="gramEnd"/>
-      <w:r>
-        <w:rPr>
-          <w:i/>
-          <w:color w:val="000000" w:themeColor="text1"/>
-          <w:sz w:val="21"/>
-          <w:szCs w:val="21"/>
-        </w:rPr>
-        <w:t xml:space="preserve"> </w:t>
-      </w:r>
-      <w:r>
-        <w:rPr>
-          <w:i/>
-          <w:color w:val="000000" w:themeColor="text1"/>
-          <w:sz w:val="21"/>
-          <w:szCs w:val="21"/>
-        </w:rPr>
-        <w:t>for this model is performed. Some spi</w:t>
-      </w:r>
-      <w:r>
-        <w:rPr>
-          <w:i/>
-          <w:color w:val="000000" w:themeColor="text1"/>
-          <w:sz w:val="21"/>
-          <w:szCs w:val="21"/>
-        </w:rPr>
-        <w:t>n-</w:t>
-      </w:r>
-      <w:r>
-        <w:rPr>
-          <w:i/>
-          <w:color w:val="000000" w:themeColor="text1"/>
-          <w:sz w:val="21"/>
-          <w:szCs w:val="21"/>
-        </w:rPr>
-        <w:t>hall</w:t>
-      </w:r>
-      <w:r>
-        <w:rPr>
-          <w:i/>
-          <w:color w:val="000000" w:themeColor="text1"/>
-          <w:sz w:val="21"/>
-          <w:szCs w:val="21"/>
-        </w:rPr>
-        <w:t>-</w:t>
-      </w:r>
-      <w:r>
-        <w:rPr>
-          <w:i/>
-          <w:color w:val="000000" w:themeColor="text1"/>
-          <w:sz w:val="21"/>
-          <w:szCs w:val="21"/>
-        </w:rPr>
-        <w:t>alike effect</w:t>
-      </w:r>
-      <w:r>
-        <w:rPr>
-          <w:i/>
-          <w:color w:val="000000" w:themeColor="text1"/>
-          <w:sz w:val="21"/>
-          <w:szCs w:val="21"/>
-        </w:rPr>
-        <w:t xml:space="preserve"> </w:t>
-      </w:r>
-      <w:r>
-        <w:rPr>
-          <w:i/>
-          <w:color w:val="000000" w:themeColor="text1"/>
-          <w:sz w:val="21"/>
-          <w:szCs w:val="21"/>
-        </w:rPr>
-        <w:t xml:space="preserve">is </w:t>
-      </w:r>
-      <w:r>
-        <w:rPr>
-          <w:b/>
-          <w:i/>
-          <w:color w:val="000000" w:themeColor="text1"/>
-          <w:sz w:val="21"/>
-          <w:szCs w:val="21"/>
-        </w:rPr>
-        <w:t>predicted</w:t>
-      </w:r>
-      <w:r>
-        <w:rPr>
-          <w:i/>
-          <w:color w:val="000000" w:themeColor="text1"/>
-          <w:sz w:val="21"/>
-          <w:szCs w:val="21"/>
-        </w:rPr>
-        <w:t xml:space="preserve"> in the model. </w:t>
-      </w:r>
-      <w:r>
-        <w:rPr>
-          <w:i/>
-          <w:color w:val="000000" w:themeColor="text1"/>
-          <w:sz w:val="21"/>
-          <w:szCs w:val="21"/>
-        </w:rPr>
-        <w:t xml:space="preserve"> </w:t>
-      </w:r>
-      <w:hyperlink r:id="rId26" w:anchor="d=gs_md_cita-d&amp;u=%2Fcitations%3Fview_op%3Dview_citation%26hl%3Den%26user%3DuOK_OjMAAAAJ%26citation_for_view%3DuOK_OjMAAAAJ%3Au5HHmVD_uO8C%26tzom%3D360" w:history="1">
-        <w:r>
-          <w:rPr>
-            <w:rStyle w:val="Hyperlink"/>
-            <w:i/>
-            <w:sz w:val="21"/>
-            <w:szCs w:val="21"/>
-          </w:rPr>
-          <w:t>Cited</w:t>
-        </w:r>
-      </w:hyperlink>
-      <w:r>
-        <w:rPr>
-          <w:i/>
-          <w:color w:val="000000" w:themeColor="text1"/>
-          <w:sz w:val="21"/>
-          <w:szCs w:val="21"/>
-        </w:rPr>
-        <w:t xml:space="preserve"> </w:t>
-      </w:r>
-      <w:r>
-        <w:rPr>
-          <w:i/>
-          <w:color w:val="000000" w:themeColor="text1"/>
-          <w:sz w:val="21"/>
-          <w:szCs w:val="21"/>
-        </w:rPr>
-        <w:t xml:space="preserve"> 5</w:t>
-      </w:r>
-      <w:r>
-        <w:rPr>
-          <w:i/>
-          <w:color w:val="000000" w:themeColor="text1"/>
-          <w:sz w:val="21"/>
-          <w:szCs w:val="21"/>
-        </w:rPr>
-        <w:t xml:space="preserve">1 </w:t>
-      </w:r>
-      <w:r>
-        <w:rPr>
-          <w:i/>
-          <w:color w:val="000000" w:themeColor="text1"/>
-          <w:sz w:val="21"/>
-          <w:szCs w:val="21"/>
-        </w:rPr>
-        <w:t>times.</w:t>
-      </w:r>
-      <w:r>
-        <w:rPr>
-          <w:i/>
-          <w:color w:val="000000" w:themeColor="text1"/>
-          <w:sz w:val="21"/>
-          <w:szCs w:val="21"/>
-        </w:rPr>
-        <w:t xml:space="preserve"> </w:t>
-      </w:r>
-    </w:p>
-    <w:p>
-      <w:pPr>
-        <w:pStyle w:val="ListParagraph"/>
-        <w:numPr>
-          <w:ilvl w:val="0"/>
-          <w:numId w:val="4"/>
-        </w:numPr>
-        <w:tabs>
-          <w:tab w:val="left" w:pos="599"/>
-          <w:tab w:val="left" w:pos="600"/>
-        </w:tabs>
-        <w:spacing w:before="64"/>
-        <w:rPr>
-          <w:color w:val="000000" w:themeColor="text1"/>
-          <w:sz w:val="21"/>
-          <w:szCs w:val="21"/>
-        </w:rPr>
-      </w:pPr>
-      <w:r>
-        <w:rPr>
-          <w:color w:val="000000" w:themeColor="text1"/>
-          <w:sz w:val="21"/>
-          <w:szCs w:val="21"/>
-          <w:u w:val="single"/>
-        </w:rPr>
-        <w:t xml:space="preserve">Andreev conductivity of graphene with </w:t>
-      </w:r>
-      <w:proofErr w:type="spellStart"/>
-      <w:r>
-        <w:rPr>
-          <w:color w:val="000000" w:themeColor="text1"/>
-          <w:sz w:val="21"/>
-          <w:szCs w:val="21"/>
-          <w:u w:val="single"/>
-        </w:rPr>
-        <w:t>d+id</w:t>
-      </w:r>
-      <w:proofErr w:type="spellEnd"/>
-      <w:r>
-        <w:rPr>
-          <w:color w:val="000000" w:themeColor="text1"/>
-          <w:sz w:val="21"/>
-          <w:szCs w:val="21"/>
-          <w:u w:val="single"/>
-        </w:rPr>
-        <w:t>’ superconducting pairing</w:t>
-      </w:r>
-      <w:r>
-        <w:rPr>
-          <w:color w:val="000000" w:themeColor="text1"/>
-          <w:sz w:val="21"/>
-          <w:szCs w:val="21"/>
-        </w:rPr>
-        <w:t xml:space="preserve"> </w:t>
-      </w:r>
-      <w:r>
-        <w:rPr>
-          <w:color w:val="000000" w:themeColor="text1"/>
-          <w:sz w:val="21"/>
-          <w:szCs w:val="21"/>
-        </w:rPr>
-        <w:t xml:space="preserve">                                   </w:t>
-      </w:r>
-      <w:r>
-        <w:rPr>
-          <w:color w:val="000000" w:themeColor="text1"/>
-          <w:sz w:val="21"/>
-          <w:szCs w:val="21"/>
-        </w:rPr>
-        <w:t>2008</w:t>
-      </w:r>
-      <w:r>
-        <w:rPr>
-          <w:color w:val="000000" w:themeColor="text1"/>
-          <w:sz w:val="21"/>
-          <w:szCs w:val="21"/>
-        </w:rPr>
-        <w:t xml:space="preserve">                       </w:t>
-      </w:r>
-      <w:hyperlink r:id="rId27" w:history="1">
-        <w:r>
-          <w:rPr>
-            <w:rStyle w:val="Hyperlink"/>
-            <w:sz w:val="21"/>
-            <w:szCs w:val="21"/>
-          </w:rPr>
-          <w:t>(pdf)</w:t>
-        </w:r>
-      </w:hyperlink>
-    </w:p>
-    <w:p>
-      <w:pPr>
-        <w:pStyle w:val="ListParagraph"/>
-        <w:tabs>
-          <w:tab w:val="left" w:pos="599"/>
-          <w:tab w:val="left" w:pos="600"/>
-        </w:tabs>
-        <w:spacing w:before="64"/>
-        <w:ind w:firstLine="220"/>
-        <w:rPr>
-          <w:i/>
-          <w:color w:val="000000" w:themeColor="text1"/>
-          <w:sz w:val="21"/>
-          <w:szCs w:val="21"/>
-        </w:rPr>
-      </w:pPr>
-      <w:r>
-        <w:rPr>
-          <w:i/>
-          <w:color w:val="000000" w:themeColor="text1"/>
-          <w:sz w:val="21"/>
-          <w:szCs w:val="21"/>
-        </w:rPr>
-        <w:t>A</w:t>
-      </w:r>
-      <w:r>
-        <w:rPr>
-          <w:i/>
-          <w:color w:val="000000" w:themeColor="text1"/>
-          <w:sz w:val="21"/>
-          <w:szCs w:val="21"/>
-        </w:rPr>
-        <w:t xml:space="preserve"> special superconducting state</w:t>
-      </w:r>
-      <w:r>
-        <w:rPr>
-          <w:i/>
-          <w:color w:val="000000" w:themeColor="text1"/>
-          <w:sz w:val="21"/>
-          <w:szCs w:val="21"/>
-        </w:rPr>
-        <w:t xml:space="preserve"> </w:t>
-      </w:r>
-      <w:r>
-        <w:rPr>
-          <w:i/>
-          <w:color w:val="000000" w:themeColor="text1"/>
-          <w:sz w:val="21"/>
-          <w:szCs w:val="21"/>
-        </w:rPr>
-        <w:t>for graphene</w:t>
-      </w:r>
-      <w:r>
-        <w:rPr>
-          <w:i/>
-          <w:color w:val="000000" w:themeColor="text1"/>
-          <w:sz w:val="21"/>
-          <w:szCs w:val="21"/>
-        </w:rPr>
-        <w:t xml:space="preserve"> was </w:t>
-      </w:r>
-      <w:r>
-        <w:rPr>
-          <w:b/>
-          <w:i/>
-          <w:color w:val="000000" w:themeColor="text1"/>
-          <w:sz w:val="21"/>
-          <w:szCs w:val="21"/>
-        </w:rPr>
-        <w:t>analyzed</w:t>
-      </w:r>
-      <w:r>
-        <w:rPr>
-          <w:i/>
-          <w:color w:val="000000" w:themeColor="text1"/>
-          <w:sz w:val="21"/>
-          <w:szCs w:val="21"/>
-        </w:rPr>
-        <w:t xml:space="preserve"> </w:t>
-      </w:r>
-      <w:r>
-        <w:rPr>
-          <w:i/>
-          <w:color w:val="000000" w:themeColor="text1"/>
-          <w:sz w:val="21"/>
-          <w:szCs w:val="21"/>
-        </w:rPr>
-        <w:t>and</w:t>
-      </w:r>
-      <w:r>
-        <w:rPr>
-          <w:i/>
-          <w:color w:val="000000" w:themeColor="text1"/>
-          <w:sz w:val="21"/>
-          <w:szCs w:val="21"/>
-        </w:rPr>
-        <w:t xml:space="preserve"> some </w:t>
-      </w:r>
-      <w:r>
-        <w:rPr>
-          <w:b/>
-          <w:i/>
-          <w:color w:val="000000" w:themeColor="text1"/>
-          <w:sz w:val="21"/>
-          <w:szCs w:val="21"/>
-        </w:rPr>
-        <w:t xml:space="preserve">intriguing </w:t>
-      </w:r>
-      <w:r>
-        <w:rPr>
-          <w:b/>
-          <w:i/>
-          <w:color w:val="000000" w:themeColor="text1"/>
-          <w:sz w:val="21"/>
-          <w:szCs w:val="21"/>
-        </w:rPr>
-        <w:t>correlation</w:t>
-      </w:r>
-      <w:r>
-        <w:rPr>
-          <w:i/>
-          <w:color w:val="000000" w:themeColor="text1"/>
-          <w:sz w:val="21"/>
-          <w:szCs w:val="21"/>
-        </w:rPr>
-        <w:t xml:space="preserve"> with other states</w:t>
-      </w:r>
-      <w:r>
-        <w:rPr>
-          <w:i/>
-          <w:color w:val="000000" w:themeColor="text1"/>
-          <w:sz w:val="21"/>
-          <w:szCs w:val="21"/>
-        </w:rPr>
-        <w:t xml:space="preserve"> </w:t>
-      </w:r>
-      <w:r>
-        <w:rPr>
-          <w:i/>
-          <w:color w:val="000000" w:themeColor="text1"/>
-          <w:sz w:val="21"/>
-          <w:szCs w:val="21"/>
-        </w:rPr>
-        <w:t>was</w:t>
-      </w:r>
-      <w:r>
-        <w:rPr>
-          <w:b/>
-          <w:i/>
-          <w:color w:val="000000" w:themeColor="text1"/>
-          <w:sz w:val="21"/>
-          <w:szCs w:val="21"/>
-        </w:rPr>
-        <w:t xml:space="preserve"> found</w:t>
-      </w:r>
-      <w:r>
-        <w:rPr>
-          <w:i/>
-          <w:color w:val="000000" w:themeColor="text1"/>
-          <w:sz w:val="21"/>
-          <w:szCs w:val="21"/>
-        </w:rPr>
-        <w:t xml:space="preserve">. </w:t>
-      </w:r>
-      <w:r>
-        <w:rPr>
-          <w:i/>
-          <w:color w:val="000000" w:themeColor="text1"/>
-          <w:sz w:val="21"/>
-          <w:szCs w:val="21"/>
-        </w:rPr>
-        <w:t xml:space="preserve">Through </w:t>
-      </w:r>
-      <w:r>
-        <w:rPr>
-          <w:b/>
-          <w:i/>
-          <w:color w:val="000000" w:themeColor="text1"/>
-          <w:sz w:val="21"/>
-          <w:szCs w:val="21"/>
-        </w:rPr>
-        <w:t>numerical simulation</w:t>
-      </w:r>
-      <w:r>
-        <w:rPr>
-          <w:i/>
-          <w:color w:val="000000" w:themeColor="text1"/>
-          <w:sz w:val="21"/>
-          <w:szCs w:val="21"/>
-        </w:rPr>
-        <w:t xml:space="preserve"> with </w:t>
-      </w:r>
-      <w:r>
-        <w:rPr>
-          <w:b/>
-          <w:i/>
-          <w:color w:val="000000" w:themeColor="text1"/>
-          <w:sz w:val="21"/>
-          <w:szCs w:val="21"/>
-        </w:rPr>
-        <w:t>Fortran</w:t>
-      </w:r>
-      <w:r>
-        <w:rPr>
-          <w:b/>
-          <w:i/>
-          <w:color w:val="000000" w:themeColor="text1"/>
-          <w:sz w:val="21"/>
-          <w:szCs w:val="21"/>
-        </w:rPr>
-        <w:t xml:space="preserve"> </w:t>
-      </w:r>
-      <w:r>
-        <w:rPr>
-          <w:b/>
-          <w:i/>
-          <w:color w:val="000000" w:themeColor="text1"/>
-          <w:sz w:val="21"/>
-          <w:szCs w:val="21"/>
-        </w:rPr>
-        <w:t>programming</w:t>
-      </w:r>
-      <w:r>
-        <w:rPr>
-          <w:b/>
-          <w:i/>
-          <w:color w:val="000000" w:themeColor="text1"/>
-          <w:sz w:val="21"/>
-          <w:szCs w:val="21"/>
-        </w:rPr>
-        <w:t xml:space="preserve"> language</w:t>
-      </w:r>
-      <w:r>
-        <w:rPr>
-          <w:i/>
-          <w:color w:val="000000" w:themeColor="text1"/>
-          <w:sz w:val="21"/>
-          <w:szCs w:val="21"/>
-        </w:rPr>
-        <w:t xml:space="preserve">, </w:t>
-      </w:r>
-      <w:r>
-        <w:rPr>
-          <w:i/>
-          <w:color w:val="000000" w:themeColor="text1"/>
-          <w:sz w:val="21"/>
-          <w:szCs w:val="21"/>
-        </w:rPr>
-        <w:t>w</w:t>
-      </w:r>
-      <w:r>
-        <w:rPr>
-          <w:i/>
-          <w:color w:val="000000" w:themeColor="text1"/>
-          <w:sz w:val="21"/>
-          <w:szCs w:val="21"/>
-        </w:rPr>
-        <w:t xml:space="preserve">e </w:t>
-      </w:r>
-      <w:r>
-        <w:rPr>
-          <w:b/>
-          <w:i/>
-          <w:color w:val="000000" w:themeColor="text1"/>
-          <w:sz w:val="21"/>
-          <w:szCs w:val="21"/>
-        </w:rPr>
-        <w:t>predicted</w:t>
-      </w:r>
-      <w:r>
-        <w:rPr>
-          <w:i/>
-          <w:color w:val="000000" w:themeColor="text1"/>
-          <w:sz w:val="21"/>
-          <w:szCs w:val="21"/>
-        </w:rPr>
-        <w:t xml:space="preserve"> some observable effects </w:t>
-      </w:r>
-      <w:r>
-        <w:rPr>
-          <w:i/>
-          <w:color w:val="000000" w:themeColor="text1"/>
-          <w:sz w:val="21"/>
-          <w:szCs w:val="21"/>
-        </w:rPr>
-        <w:t xml:space="preserve">that can be proved or falsified by experiment. Our work is </w:t>
-      </w:r>
-      <w:r>
-        <w:rPr>
-          <w:i/>
-          <w:color w:val="000000" w:themeColor="text1"/>
-          <w:sz w:val="21"/>
-          <w:szCs w:val="21"/>
-        </w:rPr>
-        <w:t>being</w:t>
-      </w:r>
-      <w:r>
-        <w:rPr>
-          <w:i/>
-          <w:color w:val="000000" w:themeColor="text1"/>
-          <w:sz w:val="21"/>
-          <w:szCs w:val="21"/>
-        </w:rPr>
-        <w:t xml:space="preserve"> cited </w:t>
-      </w:r>
-      <w:r>
-        <w:rPr>
-          <w:i/>
-          <w:color w:val="000000" w:themeColor="text1"/>
-          <w:sz w:val="21"/>
-          <w:szCs w:val="21"/>
-        </w:rPr>
-        <w:t xml:space="preserve">continually during the past years </w:t>
-      </w:r>
-      <w:r>
-        <w:rPr>
-          <w:i/>
-          <w:color w:val="000000" w:themeColor="text1"/>
-          <w:sz w:val="21"/>
-          <w:szCs w:val="21"/>
-        </w:rPr>
-        <w:t xml:space="preserve">including several times by </w:t>
-      </w:r>
-      <w:r>
-        <w:rPr>
-          <w:i/>
-          <w:color w:val="000000" w:themeColor="text1"/>
-          <w:sz w:val="21"/>
-          <w:szCs w:val="21"/>
-        </w:rPr>
-        <w:t>“</w:t>
-      </w:r>
-      <w:r>
-        <w:rPr>
-          <w:i/>
-          <w:color w:val="000000" w:themeColor="text1"/>
-          <w:sz w:val="21"/>
-          <w:szCs w:val="21"/>
-        </w:rPr>
-        <w:t>Rev</w:t>
-      </w:r>
-      <w:r>
-        <w:rPr>
-          <w:i/>
-          <w:color w:val="000000" w:themeColor="text1"/>
-          <w:sz w:val="21"/>
-          <w:szCs w:val="21"/>
-        </w:rPr>
-        <w:t xml:space="preserve">iew of </w:t>
-      </w:r>
-      <w:r>
-        <w:rPr>
-          <w:i/>
-          <w:color w:val="000000" w:themeColor="text1"/>
-          <w:sz w:val="21"/>
-          <w:szCs w:val="21"/>
-        </w:rPr>
-        <w:t>Mod</w:t>
-      </w:r>
-      <w:r>
-        <w:rPr>
-          <w:i/>
-          <w:color w:val="000000" w:themeColor="text1"/>
-          <w:sz w:val="21"/>
-          <w:szCs w:val="21"/>
-        </w:rPr>
-        <w:t xml:space="preserve">ern </w:t>
-      </w:r>
-      <w:r>
-        <w:rPr>
-          <w:i/>
-          <w:color w:val="000000" w:themeColor="text1"/>
-          <w:sz w:val="21"/>
-          <w:szCs w:val="21"/>
-        </w:rPr>
-        <w:t>Phys</w:t>
-      </w:r>
-      <w:r>
-        <w:rPr>
-          <w:i/>
-          <w:color w:val="000000" w:themeColor="text1"/>
-          <w:sz w:val="21"/>
-          <w:szCs w:val="21"/>
-        </w:rPr>
-        <w:t>ics</w:t>
-      </w:r>
-      <w:r>
-        <w:rPr>
-          <w:i/>
-          <w:color w:val="000000" w:themeColor="text1"/>
-          <w:sz w:val="21"/>
-          <w:szCs w:val="21"/>
-        </w:rPr>
-        <w:t>”</w:t>
-      </w:r>
-      <w:r>
-        <w:rPr>
-          <w:i/>
-          <w:color w:val="000000" w:themeColor="text1"/>
-          <w:sz w:val="21"/>
-          <w:szCs w:val="21"/>
-        </w:rPr>
-        <w:t xml:space="preserve">, the most prestigious review journal in the physics community. </w:t>
-      </w:r>
-      <w:r>
-        <w:rPr>
-          <w:i/>
-          <w:color w:val="000000" w:themeColor="text1"/>
-          <w:sz w:val="21"/>
-          <w:szCs w:val="21"/>
-        </w:rPr>
-        <w:t xml:space="preserve"> </w:t>
-      </w:r>
-      <w:r>
-        <w:rPr>
-          <w:i/>
-          <w:color w:val="000000" w:themeColor="text1"/>
-          <w:sz w:val="21"/>
-          <w:szCs w:val="21"/>
-        </w:rPr>
-        <w:t xml:space="preserve">   </w:t>
-      </w:r>
-      <w:hyperlink r:id="rId28" w:anchor="d=gs_md_cita-d&amp;u=%2Fcitations%3Fview_op%3Dview_citation%26hl%3Den%26user%3DuOK_OjMAAAAJ%26citation_for_view%3DuOK_OjMAAAAJ%3Au-x6o8ySG0sC%26tzom%3D360" w:history="1">
-        <w:r>
-          <w:rPr>
-            <w:rStyle w:val="Hyperlink"/>
-            <w:i/>
-            <w:sz w:val="21"/>
-            <w:szCs w:val="21"/>
-          </w:rPr>
-          <w:t>Cited</w:t>
-        </w:r>
-      </w:hyperlink>
-      <w:r>
-        <w:rPr>
-          <w:i/>
-          <w:color w:val="000000" w:themeColor="text1"/>
-          <w:sz w:val="21"/>
-          <w:szCs w:val="21"/>
-        </w:rPr>
-        <w:t xml:space="preserve"> 50 times.</w:t>
-      </w:r>
-    </w:p>
-    <w:p>
-      <w:pPr>
-        <w:pStyle w:val="ListParagraph"/>
-        <w:numPr>
-          <w:ilvl w:val="0"/>
-          <w:numId w:val="4"/>
-        </w:numPr>
-        <w:tabs>
-          <w:tab w:val="left" w:pos="599"/>
-          <w:tab w:val="left" w:pos="600"/>
-        </w:tabs>
-        <w:spacing w:before="64"/>
-        <w:rPr>
-          <w:color w:val="000000" w:themeColor="text1"/>
-          <w:sz w:val="21"/>
-          <w:szCs w:val="21"/>
-        </w:rPr>
-      </w:pPr>
-      <w:r>
-        <w:rPr>
-          <w:color w:val="000000" w:themeColor="text1"/>
-          <w:sz w:val="21"/>
-          <w:szCs w:val="21"/>
-          <w:u w:val="single"/>
-        </w:rPr>
-        <w:t>Generation of pure bulk valley current in graphene</w:t>
-      </w:r>
-      <w:r>
-        <w:rPr>
-          <w:color w:val="000000" w:themeColor="text1"/>
-          <w:sz w:val="21"/>
-          <w:szCs w:val="21"/>
-        </w:rPr>
-        <w:t xml:space="preserve"> </w:t>
-      </w:r>
-      <w:r>
-        <w:rPr>
-          <w:color w:val="000000" w:themeColor="text1"/>
-          <w:sz w:val="21"/>
-          <w:szCs w:val="21"/>
-        </w:rPr>
-        <w:t xml:space="preserve">                                                                   </w:t>
-      </w:r>
-      <w:r>
-        <w:rPr>
-          <w:color w:val="000000" w:themeColor="text1"/>
-          <w:sz w:val="21"/>
-          <w:szCs w:val="21"/>
-        </w:rPr>
-        <w:t>2013</w:t>
       </w:r>
       <w:r>
         <w:rPr>
@@ -5323,36 +5021,64 @@
     <w:p>
       <w:pPr>
         <w:pStyle w:val="ListParagraph"/>
+        <w:numPr>
+          <w:ilvl w:val="0"/>
+          <w:numId w:val="13"/>
+        </w:numPr>
         <w:tabs>
           <w:tab w:val="left" w:pos="599"/>
           <w:tab w:val="left" w:pos="600"/>
         </w:tabs>
         <w:spacing w:before="64"/>
-        <w:ind w:firstLine="220"/>
-        <w:rPr>
-          <w:i/>
-          <w:color w:val="000000" w:themeColor="text1"/>
-          <w:sz w:val="21"/>
-          <w:szCs w:val="21"/>
-        </w:rPr>
-      </w:pPr>
-      <w:r>
-        <w:rPr>
-          <w:i/>
-          <w:color w:val="000000" w:themeColor="text1"/>
-          <w:sz w:val="21"/>
-          <w:szCs w:val="21"/>
-        </w:rPr>
-        <w:t xml:space="preserve">Based </w:t>
-      </w:r>
-      <w:r>
-        <w:rPr>
-          <w:i/>
-          <w:color w:val="000000" w:themeColor="text1"/>
-          <w:sz w:val="21"/>
-          <w:szCs w:val="21"/>
-        </w:rPr>
-        <w:t>on</w:t>
+        <w:rPr>
+          <w:color w:val="000000" w:themeColor="text1"/>
+          <w:sz w:val="21"/>
+          <w:szCs w:val="21"/>
+        </w:rPr>
+      </w:pPr>
+      <w:r>
+        <w:rPr>
+          <w:color w:val="000000" w:themeColor="text1"/>
+          <w:sz w:val="21"/>
+          <w:szCs w:val="21"/>
+          <w:u w:val="single"/>
+        </w:rPr>
+        <w:t>Role:</w:t>
+      </w:r>
+      <w:r>
+        <w:rPr>
+          <w:color w:val="000000" w:themeColor="text1"/>
+          <w:sz w:val="21"/>
+          <w:szCs w:val="21"/>
+        </w:rPr>
+        <w:t xml:space="preserve"> </w:t>
+      </w:r>
+      <w:r>
+        <w:rPr>
+          <w:i/>
+          <w:color w:val="000000" w:themeColor="text1"/>
+          <w:sz w:val="21"/>
+          <w:szCs w:val="21"/>
+        </w:rPr>
+        <w:t>First</w:t>
+      </w:r>
+      <w:r>
+        <w:rPr>
+          <w:i/>
+          <w:color w:val="000000" w:themeColor="text1"/>
+          <w:sz w:val="21"/>
+          <w:szCs w:val="21"/>
+        </w:rPr>
+        <w:t xml:space="preserve"> Author</w:t>
+      </w:r>
+      <w:r>
+        <w:rPr>
+          <w:i/>
+          <w:color w:val="000000" w:themeColor="text1"/>
+          <w:sz w:val="21"/>
+          <w:szCs w:val="21"/>
+        </w:rPr>
+        <w:t xml:space="preserve">; Responsible for </w:t>
       </w:r>
       <w:r>
         <w:rPr>
@@ -5362,52 +5088,178 @@
           <w:sz w:val="21"/>
           <w:szCs w:val="21"/>
         </w:rPr>
-        <w:t xml:space="preserve"> symmetry analysis</w:t>
-      </w:r>
-      <w:r>
-        <w:rPr>
-          <w:i/>
-          <w:color w:val="000000" w:themeColor="text1"/>
-          <w:sz w:val="21"/>
-          <w:szCs w:val="21"/>
-        </w:rPr>
-        <w:t xml:space="preserve"> of </w:t>
-      </w:r>
-      <w:r>
-        <w:rPr>
-          <w:i/>
-          <w:color w:val="000000" w:themeColor="text1"/>
-          <w:sz w:val="21"/>
-          <w:szCs w:val="21"/>
-        </w:rPr>
-        <w:t xml:space="preserve">the </w:t>
-      </w:r>
-      <w:r>
-        <w:rPr>
-          <w:i/>
-          <w:color w:val="000000" w:themeColor="text1"/>
-          <w:sz w:val="21"/>
-          <w:szCs w:val="21"/>
-        </w:rPr>
-        <w:t>suspended graphen</w:t>
-      </w:r>
-      <w:r>
-        <w:rPr>
-          <w:i/>
-          <w:color w:val="000000" w:themeColor="text1"/>
-          <w:sz w:val="21"/>
-          <w:szCs w:val="21"/>
-        </w:rPr>
-        <w:t>e</w:t>
-      </w:r>
-      <w:r>
-        <w:rPr>
-          <w:i/>
-          <w:color w:val="000000" w:themeColor="text1"/>
-          <w:sz w:val="21"/>
-          <w:szCs w:val="21"/>
-        </w:rPr>
-        <w:t>,</w:t>
+        <w:t>MATLAB simulation</w:t>
+      </w:r>
+      <w:r>
+        <w:rPr>
+          <w:i/>
+          <w:color w:val="000000" w:themeColor="text1"/>
+          <w:sz w:val="21"/>
+          <w:szCs w:val="21"/>
+        </w:rPr>
+        <w:t xml:space="preserve"> and</w:t>
+      </w:r>
+      <w:r>
+        <w:rPr>
+          <w:b/>
+          <w:i/>
+          <w:color w:val="000000" w:themeColor="text1"/>
+          <w:sz w:val="21"/>
+          <w:szCs w:val="21"/>
+        </w:rPr>
+        <w:t xml:space="preserve"> Data Analysis</w:t>
+      </w:r>
+    </w:p>
+    <w:p>
+      <w:pPr>
+        <w:pStyle w:val="ListParagraph"/>
+        <w:numPr>
+          <w:ilvl w:val="0"/>
+          <w:numId w:val="13"/>
+        </w:numPr>
+        <w:tabs>
+          <w:tab w:val="left" w:pos="599"/>
+          <w:tab w:val="left" w:pos="600"/>
+        </w:tabs>
+        <w:spacing w:before="64"/>
+        <w:rPr>
+          <w:i/>
+          <w:color w:val="000000" w:themeColor="text1"/>
+          <w:sz w:val="21"/>
+          <w:szCs w:val="21"/>
+        </w:rPr>
+      </w:pPr>
+      <w:r>
+        <w:rPr>
+          <w:color w:val="000000" w:themeColor="text1"/>
+          <w:sz w:val="21"/>
+          <w:szCs w:val="21"/>
+          <w:u w:val="single"/>
+        </w:rPr>
+        <w:t>Key technique:</w:t>
+      </w:r>
+      <w:r>
+        <w:rPr>
+          <w:color w:val="000000" w:themeColor="text1"/>
+          <w:sz w:val="21"/>
+          <w:szCs w:val="21"/>
+        </w:rPr>
+        <w:t xml:space="preserve">  </w:t>
+      </w:r>
+      <w:r>
+        <w:rPr>
+          <w:b/>
+          <w:i/>
+          <w:color w:val="000000" w:themeColor="text1"/>
+          <w:sz w:val="21"/>
+          <w:szCs w:val="21"/>
+        </w:rPr>
+        <w:t>MATLAB simulation</w:t>
+      </w:r>
+      <w:r>
+        <w:rPr>
+          <w:i/>
+          <w:color w:val="000000" w:themeColor="text1"/>
+          <w:sz w:val="21"/>
+          <w:szCs w:val="21"/>
+        </w:rPr>
+        <w:t xml:space="preserve">, </w:t>
+      </w:r>
+      <w:r>
+        <w:rPr>
+          <w:b/>
+          <w:i/>
+          <w:color w:val="000000" w:themeColor="text1"/>
+          <w:sz w:val="21"/>
+          <w:szCs w:val="21"/>
+        </w:rPr>
+        <w:t>Data Analysis</w:t>
+      </w:r>
+    </w:p>
+    <w:p>
+      <w:pPr>
+        <w:pStyle w:val="ListParagraph"/>
+        <w:numPr>
+          <w:ilvl w:val="0"/>
+          <w:numId w:val="13"/>
+        </w:numPr>
+        <w:tabs>
+          <w:tab w:val="left" w:pos="599"/>
+          <w:tab w:val="left" w:pos="600"/>
+        </w:tabs>
+        <w:spacing w:before="64"/>
+        <w:rPr>
+          <w:color w:val="000000" w:themeColor="text1"/>
+          <w:sz w:val="21"/>
+          <w:szCs w:val="21"/>
+        </w:rPr>
+      </w:pPr>
+      <w:r>
+        <w:rPr>
+          <w:color w:val="000000" w:themeColor="text1"/>
+          <w:sz w:val="21"/>
+          <w:szCs w:val="21"/>
+          <w:u w:val="single"/>
+        </w:rPr>
+        <w:t>Achievements:</w:t>
+      </w:r>
+      <w:r>
+        <w:rPr>
+          <w:b/>
+          <w:i/>
+          <w:color w:val="000000" w:themeColor="text1"/>
+          <w:sz w:val="21"/>
+          <w:szCs w:val="21"/>
+        </w:rPr>
+        <w:t xml:space="preserve">   </w:t>
+      </w:r>
+      <w:r>
+        <w:rPr>
+          <w:b/>
+          <w:i/>
+          <w:color w:val="000000" w:themeColor="text1"/>
+          <w:sz w:val="21"/>
+          <w:szCs w:val="21"/>
+        </w:rPr>
+        <w:t>A new model</w:t>
+      </w:r>
+      <w:r>
+        <w:rPr>
+          <w:i/>
+          <w:color w:val="000000" w:themeColor="text1"/>
+          <w:sz w:val="21"/>
+          <w:szCs w:val="21"/>
+        </w:rPr>
+        <w:t xml:space="preserve"> for spin-orbital coupling in semiconductor electron gas is proposed. </w:t>
+      </w:r>
+      <w:r>
+        <w:rPr>
+          <w:b/>
+          <w:i/>
+          <w:color w:val="000000" w:themeColor="text1"/>
+          <w:sz w:val="21"/>
+          <w:szCs w:val="21"/>
+        </w:rPr>
+        <w:t>MATLAB</w:t>
+      </w:r>
+      <w:r>
+        <w:rPr>
+          <w:b/>
+          <w:i/>
+          <w:color w:val="000000" w:themeColor="text1"/>
+          <w:sz w:val="21"/>
+          <w:szCs w:val="21"/>
+        </w:rPr>
+        <w:t xml:space="preserve"> simulation</w:t>
+      </w:r>
+      <w:r>
+        <w:rPr>
+          <w:i/>
+          <w:color w:val="000000" w:themeColor="text1"/>
+          <w:sz w:val="21"/>
+          <w:szCs w:val="21"/>
+        </w:rPr>
+        <w:t xml:space="preserve"> of quantum</w:t>
       </w:r>
       <w:r>
         <w:rPr>
@@ -5420,27 +5272,106 @@
       </w:r>
       <w:r>
         <w:rPr>
+          <w:i/>
+          <w:color w:val="000000" w:themeColor="text1"/>
+          <w:sz w:val="21"/>
+          <w:szCs w:val="21"/>
+        </w:rPr>
+        <w:t>transport</w:t>
+      </w:r>
+      <w:r>
+        <w:rPr>
+          <w:i/>
+          <w:color w:val="000000" w:themeColor="text1"/>
+          <w:sz w:val="21"/>
+          <w:szCs w:val="21"/>
+        </w:rPr>
+        <w:t xml:space="preserve"> </w:t>
+      </w:r>
+      <w:r>
+        <w:rPr>
+          <w:i/>
+          <w:color w:val="000000" w:themeColor="text1"/>
+          <w:sz w:val="21"/>
+          <w:szCs w:val="21"/>
+        </w:rPr>
+        <w:t>for this model is performed. Some spi</w:t>
+      </w:r>
+      <w:r>
+        <w:rPr>
+          <w:i/>
+          <w:color w:val="000000" w:themeColor="text1"/>
+          <w:sz w:val="21"/>
+          <w:szCs w:val="21"/>
+        </w:rPr>
+        <w:t>n-</w:t>
+      </w:r>
+      <w:r>
+        <w:rPr>
+          <w:i/>
+          <w:color w:val="000000" w:themeColor="text1"/>
+          <w:sz w:val="21"/>
+          <w:szCs w:val="21"/>
+        </w:rPr>
+        <w:t>hall</w:t>
+      </w:r>
+      <w:r>
+        <w:rPr>
+          <w:i/>
+          <w:color w:val="000000" w:themeColor="text1"/>
+          <w:sz w:val="21"/>
+          <w:szCs w:val="21"/>
+        </w:rPr>
+        <w:t>-</w:t>
+      </w:r>
+      <w:r>
+        <w:rPr>
+          <w:i/>
+          <w:color w:val="000000" w:themeColor="text1"/>
+          <w:sz w:val="21"/>
+          <w:szCs w:val="21"/>
+        </w:rPr>
+        <w:t>alike effect</w:t>
+      </w:r>
+      <w:r>
+        <w:rPr>
+          <w:i/>
+          <w:color w:val="000000" w:themeColor="text1"/>
+          <w:sz w:val="21"/>
+          <w:szCs w:val="21"/>
+        </w:rPr>
+        <w:t xml:space="preserve"> </w:t>
+      </w:r>
+      <w:r>
+        <w:rPr>
+          <w:i/>
+          <w:color w:val="000000" w:themeColor="text1"/>
+          <w:sz w:val="21"/>
+          <w:szCs w:val="21"/>
+        </w:rPr>
+        <w:t xml:space="preserve">is </w:t>
+      </w:r>
+      <w:r>
+        <w:rPr>
           <w:b/>
           <w:i/>
           <w:color w:val="000000" w:themeColor="text1"/>
           <w:sz w:val="21"/>
           <w:szCs w:val="21"/>
         </w:rPr>
-        <w:t>a</w:t>
-      </w:r>
-      <w:r>
-        <w:rPr>
-          <w:b/>
-          <w:i/>
-          <w:color w:val="000000" w:themeColor="text1"/>
-          <w:sz w:val="21"/>
-          <w:szCs w:val="21"/>
-        </w:rPr>
-        <w:t xml:space="preserve"> novel</w:t>
-      </w:r>
-      <w:r>
-        <w:rPr>
-          <w:b/>
+        <w:t>predicted</w:t>
+      </w:r>
+      <w:r>
+        <w:rPr>
+          <w:i/>
+          <w:color w:val="000000" w:themeColor="text1"/>
+          <w:sz w:val="21"/>
+          <w:szCs w:val="21"/>
+        </w:rPr>
+        <w:t xml:space="preserve"> in the model. </w:t>
+      </w:r>
+      <w:r>
+        <w:rPr>
           <w:i/>
           <w:color w:val="000000" w:themeColor="text1"/>
           <w:sz w:val="21"/>
@@ -5448,229 +5379,7 @@
         </w:rPr>
         <w:t xml:space="preserve"> </w:t>
       </w:r>
-      <w:r>
-        <w:rPr>
-          <w:b/>
-          <w:i/>
-          <w:color w:val="000000" w:themeColor="text1"/>
-          <w:sz w:val="21"/>
-          <w:szCs w:val="21"/>
-        </w:rPr>
-        <w:t>effect</w:t>
-      </w:r>
-      <w:r>
-        <w:rPr>
-          <w:i/>
-          <w:color w:val="000000" w:themeColor="text1"/>
-          <w:sz w:val="21"/>
-          <w:szCs w:val="21"/>
-        </w:rPr>
-        <w:t xml:space="preserve"> </w:t>
-      </w:r>
-      <w:r>
-        <w:rPr>
-          <w:i/>
-          <w:color w:val="000000" w:themeColor="text1"/>
-          <w:sz w:val="21"/>
-          <w:szCs w:val="21"/>
-        </w:rPr>
-        <w:t xml:space="preserve">that can lead to a state with pure valley current </w:t>
-      </w:r>
-      <w:r>
-        <w:rPr>
-          <w:i/>
-          <w:color w:val="000000" w:themeColor="text1"/>
-          <w:sz w:val="21"/>
-          <w:szCs w:val="21"/>
-        </w:rPr>
-        <w:t xml:space="preserve">was </w:t>
-      </w:r>
-      <w:r>
-        <w:rPr>
-          <w:i/>
-          <w:color w:val="000000" w:themeColor="text1"/>
-          <w:sz w:val="21"/>
-          <w:szCs w:val="21"/>
-        </w:rPr>
-        <w:t xml:space="preserve">theoretically </w:t>
-      </w:r>
-      <w:r>
-        <w:rPr>
-          <w:b/>
-          <w:i/>
-          <w:color w:val="000000" w:themeColor="text1"/>
-          <w:sz w:val="21"/>
-          <w:szCs w:val="21"/>
-        </w:rPr>
-        <w:t>predicted</w:t>
-      </w:r>
-      <w:r>
-        <w:rPr>
-          <w:i/>
-          <w:color w:val="000000" w:themeColor="text1"/>
-          <w:sz w:val="21"/>
-          <w:szCs w:val="21"/>
-        </w:rPr>
-        <w:t>.  Using</w:t>
-      </w:r>
-      <w:r>
-        <w:rPr>
-          <w:i/>
-          <w:color w:val="000000" w:themeColor="text1"/>
-          <w:sz w:val="21"/>
-          <w:szCs w:val="21"/>
-        </w:rPr>
-        <w:t xml:space="preserve"> </w:t>
-      </w:r>
-      <w:r>
-        <w:rPr>
-          <w:b/>
-          <w:i/>
-          <w:color w:val="000000" w:themeColor="text1"/>
-          <w:sz w:val="21"/>
-          <w:szCs w:val="21"/>
-        </w:rPr>
-        <w:t>M</w:t>
-      </w:r>
-      <w:r>
-        <w:rPr>
-          <w:b/>
-          <w:i/>
-          <w:color w:val="000000" w:themeColor="text1"/>
-          <w:sz w:val="21"/>
-          <w:szCs w:val="21"/>
-        </w:rPr>
-        <w:t>ATLAB</w:t>
-      </w:r>
-      <w:r>
-        <w:rPr>
-          <w:b/>
-          <w:i/>
-          <w:color w:val="000000" w:themeColor="text1"/>
-          <w:sz w:val="21"/>
-          <w:szCs w:val="21"/>
-        </w:rPr>
-        <w:t xml:space="preserve"> simulation</w:t>
-      </w:r>
-      <w:r>
-        <w:rPr>
-          <w:i/>
-          <w:color w:val="000000" w:themeColor="text1"/>
-          <w:sz w:val="21"/>
-          <w:szCs w:val="21"/>
-        </w:rPr>
-        <w:t>, such effect was</w:t>
-      </w:r>
-      <w:r>
-        <w:rPr>
-          <w:i/>
-          <w:color w:val="000000" w:themeColor="text1"/>
-          <w:sz w:val="21"/>
-          <w:szCs w:val="21"/>
-        </w:rPr>
-        <w:t xml:space="preserve"> quantitatively characterized.</w:t>
-      </w:r>
-      <w:r>
-        <w:rPr>
-          <w:b/>
-          <w:i/>
-          <w:color w:val="000000" w:themeColor="text1"/>
-          <w:sz w:val="21"/>
-          <w:szCs w:val="21"/>
-        </w:rPr>
-        <w:t xml:space="preserve"> </w:t>
-      </w:r>
-      <w:r>
-        <w:rPr>
-          <w:i/>
-          <w:color w:val="000000" w:themeColor="text1"/>
-          <w:sz w:val="21"/>
-          <w:szCs w:val="21"/>
-        </w:rPr>
-        <w:t xml:space="preserve"> </w:t>
-      </w:r>
-      <w:r>
-        <w:rPr>
-          <w:i/>
-          <w:color w:val="000000" w:themeColor="text1"/>
-          <w:sz w:val="21"/>
-          <w:szCs w:val="21"/>
-        </w:rPr>
-        <w:t>A</w:t>
-      </w:r>
-      <w:r>
-        <w:rPr>
-          <w:i/>
-          <w:color w:val="000000" w:themeColor="text1"/>
-          <w:sz w:val="21"/>
-          <w:szCs w:val="21"/>
-        </w:rPr>
-        <w:t xml:space="preserve"> pure 4-probe </w:t>
-      </w:r>
-      <w:r>
-        <w:rPr>
-          <w:i/>
-          <w:color w:val="000000" w:themeColor="text1"/>
-          <w:sz w:val="21"/>
-          <w:szCs w:val="21"/>
-        </w:rPr>
-        <w:t>experimental</w:t>
-      </w:r>
-      <w:r>
-        <w:rPr>
-          <w:i/>
-          <w:color w:val="000000" w:themeColor="text1"/>
-          <w:sz w:val="21"/>
-          <w:szCs w:val="21"/>
-        </w:rPr>
-        <w:t xml:space="preserve"> setup was proposed to detect such a state. Published in the prestigious Journal </w:t>
-      </w:r>
-      <w:r>
-        <w:rPr>
-          <w:i/>
-          <w:color w:val="000000" w:themeColor="text1"/>
-          <w:sz w:val="21"/>
-          <w:szCs w:val="21"/>
-        </w:rPr>
-        <w:t>“</w:t>
-      </w:r>
-      <w:r>
-        <w:rPr>
-          <w:i/>
-          <w:color w:val="000000" w:themeColor="text1"/>
-          <w:sz w:val="21"/>
-          <w:szCs w:val="21"/>
-        </w:rPr>
-        <w:t>Physical Review Letters</w:t>
-      </w:r>
-      <w:r>
-        <w:rPr>
-          <w:i/>
-          <w:color w:val="000000" w:themeColor="text1"/>
-          <w:sz w:val="21"/>
-          <w:szCs w:val="21"/>
-        </w:rPr>
-        <w:t>”</w:t>
-      </w:r>
-      <w:r>
-        <w:rPr>
-          <w:i/>
-          <w:color w:val="000000" w:themeColor="text1"/>
-          <w:sz w:val="21"/>
-          <w:szCs w:val="21"/>
-        </w:rPr>
-        <w:t>,</w:t>
-      </w:r>
-      <w:r>
-        <w:rPr>
-          <w:i/>
-          <w:color w:val="000000" w:themeColor="text1"/>
-          <w:sz w:val="21"/>
-          <w:szCs w:val="21"/>
-        </w:rPr>
-        <w:t xml:space="preserve">  </w:t>
-      </w:r>
-      <w:hyperlink r:id="rId30" w:anchor="d=gs_md_cita-d&amp;u=%2Fcitations%3Fview_op%3Dview_citation%26hl%3Den%26user%3DuOK_OjMAAAAJ%26citation_for_view%3DuOK_OjMAAAAJ%3Ad1gkVwhDpl0C%26tzom%3D360" w:history="1">
+      <w:hyperlink r:id="rId30" w:anchor="d=gs_md_cita-d&amp;u=%2Fcitations%3Fview_op%3Dview_citation%26hl%3Den%26user%3DuOK_OjMAAAAJ%26citation_for_view%3DuOK_OjMAAAAJ%3Au5HHmVD_uO8C%26tzom%3D360" w:history="1">
         <w:r>
           <w:rPr>
             <w:rStyle w:val="Hyperlink"/>
@@ -5688,25 +5397,43 @@
           <w:sz w:val="21"/>
           <w:szCs w:val="21"/>
         </w:rPr>
-        <w:t xml:space="preserve">  </w:t>
-      </w:r>
-      <w:r>
-        <w:rPr>
-          <w:i/>
-          <w:color w:val="000000" w:themeColor="text1"/>
-          <w:sz w:val="21"/>
-          <w:szCs w:val="21"/>
-        </w:rPr>
-        <w:t xml:space="preserve">135 </w:t>
-      </w:r>
-      <w:r>
-        <w:rPr>
-          <w:i/>
-          <w:color w:val="000000" w:themeColor="text1"/>
-          <w:sz w:val="21"/>
-          <w:szCs w:val="21"/>
-        </w:rPr>
-        <w:t xml:space="preserve"> times. </w:t>
+        <w:t xml:space="preserve"> </w:t>
+      </w:r>
+      <w:r>
+        <w:rPr>
+          <w:i/>
+          <w:color w:val="000000" w:themeColor="text1"/>
+          <w:sz w:val="21"/>
+          <w:szCs w:val="21"/>
+        </w:rPr>
+        <w:t xml:space="preserve"> 5</w:t>
+      </w:r>
+      <w:r>
+        <w:rPr>
+          <w:i/>
+          <w:color w:val="000000" w:themeColor="text1"/>
+          <w:sz w:val="21"/>
+          <w:szCs w:val="21"/>
+        </w:rPr>
+        <w:t xml:space="preserve">1 </w:t>
+      </w:r>
+      <w:r>
+        <w:rPr>
+          <w:i/>
+          <w:color w:val="000000" w:themeColor="text1"/>
+          <w:sz w:val="21"/>
+          <w:szCs w:val="21"/>
+        </w:rPr>
+        <w:t>times.</w:t>
+      </w:r>
+      <w:r>
+        <w:rPr>
+          <w:i/>
+          <w:color w:val="000000" w:themeColor="text1"/>
+          <w:sz w:val="21"/>
+          <w:szCs w:val="21"/>
+        </w:rPr>
+        <w:t xml:space="preserve"> </w:t>
       </w:r>
     </w:p>
     <w:p>
@@ -5722,9 +5449,11 @@
         </w:tabs>
         <w:spacing w:before="64"/>
         <w:rPr>
-          <w:color w:val="000000" w:themeColor="text1"/>
-          <w:sz w:val="21"/>
-          <w:szCs w:val="21"/>
+          <w:rStyle w:val="Hyperlink"/>
+          <w:color w:val="000000" w:themeColor="text1"/>
+          <w:sz w:val="21"/>
+          <w:szCs w:val="21"/>
+          <w:u w:val="none"/>
         </w:rPr>
       </w:pPr>
       <w:r>
@@ -5734,6 +5463,1415 @@
           <w:szCs w:val="21"/>
           <w:u w:val="single"/>
         </w:rPr>
+        <w:t xml:space="preserve">Andreev conductivity of graphene with </w:t>
+      </w:r>
+      <w:proofErr w:type="spellStart"/>
+      <w:r>
+        <w:rPr>
+          <w:color w:val="000000" w:themeColor="text1"/>
+          <w:sz w:val="21"/>
+          <w:szCs w:val="21"/>
+          <w:u w:val="single"/>
+        </w:rPr>
+        <w:t>d+id</w:t>
+      </w:r>
+      <w:proofErr w:type="spellEnd"/>
+      <w:r>
+        <w:rPr>
+          <w:color w:val="000000" w:themeColor="text1"/>
+          <w:sz w:val="21"/>
+          <w:szCs w:val="21"/>
+          <w:u w:val="single"/>
+        </w:rPr>
+        <w:t>’ superconducting pairing</w:t>
+      </w:r>
+      <w:r>
+        <w:rPr>
+          <w:color w:val="000000" w:themeColor="text1"/>
+          <w:sz w:val="21"/>
+          <w:szCs w:val="21"/>
+        </w:rPr>
+        <w:t xml:space="preserve"> </w:t>
+      </w:r>
+      <w:r>
+        <w:rPr>
+          <w:color w:val="000000" w:themeColor="text1"/>
+          <w:sz w:val="21"/>
+          <w:szCs w:val="21"/>
+        </w:rPr>
+        <w:t xml:space="preserve">                                   </w:t>
+      </w:r>
+      <w:r>
+        <w:rPr>
+          <w:color w:val="000000" w:themeColor="text1"/>
+          <w:sz w:val="21"/>
+          <w:szCs w:val="21"/>
+        </w:rPr>
+        <w:t>2008</w:t>
+      </w:r>
+      <w:r>
+        <w:rPr>
+          <w:color w:val="000000" w:themeColor="text1"/>
+          <w:sz w:val="21"/>
+          <w:szCs w:val="21"/>
+        </w:rPr>
+        <w:t xml:space="preserve">                       </w:t>
+      </w:r>
+      <w:hyperlink r:id="rId31" w:history="1">
+        <w:r>
+          <w:rPr>
+            <w:rStyle w:val="Hyperlink"/>
+            <w:sz w:val="21"/>
+            <w:szCs w:val="21"/>
+          </w:rPr>
+          <w:t>(pdf)</w:t>
+        </w:r>
+      </w:hyperlink>
+    </w:p>
+    <w:p>
+      <w:pPr>
+        <w:pStyle w:val="ListParagraph"/>
+        <w:numPr>
+          <w:ilvl w:val="0"/>
+          <w:numId w:val="19"/>
+        </w:numPr>
+        <w:tabs>
+          <w:tab w:val="left" w:pos="599"/>
+          <w:tab w:val="left" w:pos="600"/>
+        </w:tabs>
+        <w:spacing w:before="64"/>
+        <w:rPr>
+          <w:color w:val="000000" w:themeColor="text1"/>
+          <w:sz w:val="21"/>
+          <w:szCs w:val="21"/>
+        </w:rPr>
+      </w:pPr>
+      <w:r>
+        <w:rPr>
+          <w:color w:val="000000" w:themeColor="text1"/>
+          <w:sz w:val="21"/>
+          <w:szCs w:val="21"/>
+          <w:u w:val="single"/>
+        </w:rPr>
+        <w:t>Role:</w:t>
+      </w:r>
+      <w:r>
+        <w:rPr>
+          <w:color w:val="000000" w:themeColor="text1"/>
+          <w:sz w:val="21"/>
+          <w:szCs w:val="21"/>
+        </w:rPr>
+        <w:t xml:space="preserve"> </w:t>
+      </w:r>
+      <w:r>
+        <w:rPr>
+          <w:i/>
+          <w:color w:val="000000" w:themeColor="text1"/>
+          <w:sz w:val="21"/>
+          <w:szCs w:val="21"/>
+        </w:rPr>
+        <w:t>First Author;</w:t>
+      </w:r>
+      <w:r>
+        <w:rPr>
+          <w:rFonts w:hint="eastAsia"/>
+          <w:b/>
+          <w:i/>
+          <w:color w:val="000000" w:themeColor="text1"/>
+          <w:sz w:val="21"/>
+          <w:szCs w:val="21"/>
+          <w:lang w:eastAsia="zh-CN"/>
+        </w:rPr>
+        <w:t xml:space="preserve"> </w:t>
+      </w:r>
+      <w:r>
+        <w:rPr>
+          <w:rFonts w:hint="eastAsia"/>
+          <w:b/>
+          <w:i/>
+          <w:color w:val="000000" w:themeColor="text1"/>
+          <w:sz w:val="21"/>
+          <w:szCs w:val="21"/>
+          <w:lang w:eastAsia="zh-CN"/>
+        </w:rPr>
+        <w:t>M</w:t>
+      </w:r>
+      <w:r>
+        <w:rPr>
+          <w:b/>
+          <w:i/>
+          <w:color w:val="000000" w:themeColor="text1"/>
+          <w:sz w:val="21"/>
+          <w:szCs w:val="21"/>
+        </w:rPr>
+        <w:t>ajor executive</w:t>
+      </w:r>
+      <w:r>
+        <w:rPr>
+          <w:rFonts w:ascii="SimSun" w:eastAsia="SimSun" w:hAnsi="SimSun" w:cs="SimSun" w:hint="eastAsia"/>
+          <w:i/>
+          <w:color w:val="000000" w:themeColor="text1"/>
+          <w:sz w:val="21"/>
+          <w:szCs w:val="21"/>
+          <w:lang w:eastAsia="zh-CN"/>
+        </w:rPr>
+        <w:t>；</w:t>
+      </w:r>
+      <w:r>
+        <w:rPr>
+          <w:i/>
+          <w:color w:val="000000" w:themeColor="text1"/>
+          <w:sz w:val="21"/>
+          <w:szCs w:val="21"/>
+        </w:rPr>
+        <w:t xml:space="preserve"> Responsible for </w:t>
+      </w:r>
+      <w:r>
+        <w:rPr>
+          <w:b/>
+          <w:i/>
+          <w:color w:val="000000" w:themeColor="text1"/>
+          <w:sz w:val="21"/>
+          <w:szCs w:val="21"/>
+        </w:rPr>
+        <w:t>Fortran</w:t>
+      </w:r>
+      <w:r>
+        <w:rPr>
+          <w:b/>
+          <w:i/>
+          <w:color w:val="000000" w:themeColor="text1"/>
+          <w:sz w:val="21"/>
+          <w:szCs w:val="21"/>
+        </w:rPr>
+        <w:t xml:space="preserve"> simulation</w:t>
+      </w:r>
+      <w:r>
+        <w:rPr>
+          <w:i/>
+          <w:color w:val="000000" w:themeColor="text1"/>
+          <w:sz w:val="21"/>
+          <w:szCs w:val="21"/>
+        </w:rPr>
+        <w:t xml:space="preserve"> and</w:t>
+      </w:r>
+      <w:r>
+        <w:rPr>
+          <w:b/>
+          <w:i/>
+          <w:color w:val="000000" w:themeColor="text1"/>
+          <w:sz w:val="21"/>
+          <w:szCs w:val="21"/>
+        </w:rPr>
+        <w:t xml:space="preserve"> Data Analysis</w:t>
+      </w:r>
+    </w:p>
+    <w:p>
+      <w:pPr>
+        <w:pStyle w:val="ListParagraph"/>
+        <w:numPr>
+          <w:ilvl w:val="0"/>
+          <w:numId w:val="19"/>
+        </w:numPr>
+        <w:tabs>
+          <w:tab w:val="left" w:pos="599"/>
+          <w:tab w:val="left" w:pos="600"/>
+        </w:tabs>
+        <w:spacing w:before="64"/>
+        <w:rPr>
+          <w:color w:val="000000" w:themeColor="text1"/>
+          <w:sz w:val="21"/>
+          <w:szCs w:val="21"/>
+        </w:rPr>
+      </w:pPr>
+      <w:r>
+        <w:rPr>
+          <w:color w:val="000000" w:themeColor="text1"/>
+          <w:sz w:val="21"/>
+          <w:szCs w:val="21"/>
+          <w:u w:val="single"/>
+        </w:rPr>
+        <w:t>Key technique:</w:t>
+      </w:r>
+      <w:r>
+        <w:rPr>
+          <w:color w:val="000000" w:themeColor="text1"/>
+          <w:sz w:val="21"/>
+          <w:szCs w:val="21"/>
+        </w:rPr>
+        <w:t xml:space="preserve">  </w:t>
+      </w:r>
+      <w:r>
+        <w:rPr>
+          <w:b/>
+          <w:i/>
+          <w:color w:val="000000" w:themeColor="text1"/>
+          <w:sz w:val="21"/>
+          <w:szCs w:val="21"/>
+        </w:rPr>
+        <w:t>Fortran Programming</w:t>
+      </w:r>
+      <w:r>
+        <w:rPr>
+          <w:i/>
+          <w:color w:val="000000" w:themeColor="text1"/>
+          <w:sz w:val="21"/>
+          <w:szCs w:val="21"/>
+        </w:rPr>
+        <w:t xml:space="preserve">, </w:t>
+      </w:r>
+      <w:r>
+        <w:rPr>
+          <w:b/>
+          <w:i/>
+          <w:color w:val="000000" w:themeColor="text1"/>
+          <w:sz w:val="21"/>
+          <w:szCs w:val="21"/>
+        </w:rPr>
+        <w:t>Data Analysis</w:t>
+      </w:r>
+    </w:p>
+    <w:p>
+      <w:pPr>
+        <w:pStyle w:val="ListParagraph"/>
+        <w:numPr>
+          <w:ilvl w:val="0"/>
+          <w:numId w:val="19"/>
+        </w:numPr>
+        <w:tabs>
+          <w:tab w:val="left" w:pos="599"/>
+          <w:tab w:val="left" w:pos="600"/>
+        </w:tabs>
+        <w:spacing w:before="64"/>
+        <w:rPr>
+          <w:color w:val="000000" w:themeColor="text1"/>
+          <w:sz w:val="21"/>
+          <w:szCs w:val="21"/>
+        </w:rPr>
+      </w:pPr>
+      <w:r>
+        <w:rPr>
+          <w:color w:val="000000" w:themeColor="text1"/>
+          <w:sz w:val="21"/>
+          <w:szCs w:val="21"/>
+          <w:u w:val="single"/>
+        </w:rPr>
+        <w:t>Achievements:</w:t>
+      </w:r>
+      <w:r>
+        <w:rPr>
+          <w:b/>
+          <w:i/>
+          <w:color w:val="000000" w:themeColor="text1"/>
+          <w:sz w:val="21"/>
+          <w:szCs w:val="21"/>
+        </w:rPr>
+        <w:t xml:space="preserve">   </w:t>
+      </w:r>
+      <w:r>
+        <w:rPr>
+          <w:i/>
+          <w:color w:val="000000" w:themeColor="text1"/>
+          <w:sz w:val="21"/>
+          <w:szCs w:val="21"/>
+        </w:rPr>
+        <w:t>A</w:t>
+      </w:r>
+      <w:r>
+        <w:rPr>
+          <w:i/>
+          <w:color w:val="000000" w:themeColor="text1"/>
+          <w:sz w:val="21"/>
+          <w:szCs w:val="21"/>
+        </w:rPr>
+        <w:t xml:space="preserve"> special superconducting state</w:t>
+      </w:r>
+      <w:r>
+        <w:rPr>
+          <w:i/>
+          <w:color w:val="000000" w:themeColor="text1"/>
+          <w:sz w:val="21"/>
+          <w:szCs w:val="21"/>
+        </w:rPr>
+        <w:t xml:space="preserve"> </w:t>
+      </w:r>
+      <w:r>
+        <w:rPr>
+          <w:i/>
+          <w:color w:val="000000" w:themeColor="text1"/>
+          <w:sz w:val="21"/>
+          <w:szCs w:val="21"/>
+        </w:rPr>
+        <w:t>for graphene</w:t>
+      </w:r>
+      <w:r>
+        <w:rPr>
+          <w:i/>
+          <w:color w:val="000000" w:themeColor="text1"/>
+          <w:sz w:val="21"/>
+          <w:szCs w:val="21"/>
+        </w:rPr>
+        <w:t xml:space="preserve"> was </w:t>
+      </w:r>
+      <w:r>
+        <w:rPr>
+          <w:b/>
+          <w:i/>
+          <w:color w:val="000000" w:themeColor="text1"/>
+          <w:sz w:val="21"/>
+          <w:szCs w:val="21"/>
+        </w:rPr>
+        <w:t>analyzed</w:t>
+      </w:r>
+      <w:r>
+        <w:rPr>
+          <w:i/>
+          <w:color w:val="000000" w:themeColor="text1"/>
+          <w:sz w:val="21"/>
+          <w:szCs w:val="21"/>
+        </w:rPr>
+        <w:t xml:space="preserve"> </w:t>
+      </w:r>
+      <w:r>
+        <w:rPr>
+          <w:i/>
+          <w:color w:val="000000" w:themeColor="text1"/>
+          <w:sz w:val="21"/>
+          <w:szCs w:val="21"/>
+        </w:rPr>
+        <w:t>and</w:t>
+      </w:r>
+      <w:r>
+        <w:rPr>
+          <w:i/>
+          <w:color w:val="000000" w:themeColor="text1"/>
+          <w:sz w:val="21"/>
+          <w:szCs w:val="21"/>
+        </w:rPr>
+        <w:t xml:space="preserve"> some </w:t>
+      </w:r>
+      <w:r>
+        <w:rPr>
+          <w:b/>
+          <w:i/>
+          <w:color w:val="000000" w:themeColor="text1"/>
+          <w:sz w:val="21"/>
+          <w:szCs w:val="21"/>
+        </w:rPr>
+        <w:t xml:space="preserve">intriguing </w:t>
+      </w:r>
+      <w:r>
+        <w:rPr>
+          <w:b/>
+          <w:i/>
+          <w:color w:val="000000" w:themeColor="text1"/>
+          <w:sz w:val="21"/>
+          <w:szCs w:val="21"/>
+        </w:rPr>
+        <w:t>correlation</w:t>
+      </w:r>
+      <w:r>
+        <w:rPr>
+          <w:i/>
+          <w:color w:val="000000" w:themeColor="text1"/>
+          <w:sz w:val="21"/>
+          <w:szCs w:val="21"/>
+        </w:rPr>
+        <w:t xml:space="preserve"> with other states</w:t>
+      </w:r>
+      <w:r>
+        <w:rPr>
+          <w:i/>
+          <w:color w:val="000000" w:themeColor="text1"/>
+          <w:sz w:val="21"/>
+          <w:szCs w:val="21"/>
+        </w:rPr>
+        <w:t xml:space="preserve"> </w:t>
+      </w:r>
+      <w:r>
+        <w:rPr>
+          <w:i/>
+          <w:color w:val="000000" w:themeColor="text1"/>
+          <w:sz w:val="21"/>
+          <w:szCs w:val="21"/>
+        </w:rPr>
+        <w:t>was</w:t>
+      </w:r>
+      <w:r>
+        <w:rPr>
+          <w:b/>
+          <w:i/>
+          <w:color w:val="000000" w:themeColor="text1"/>
+          <w:sz w:val="21"/>
+          <w:szCs w:val="21"/>
+        </w:rPr>
+        <w:t xml:space="preserve"> found</w:t>
+      </w:r>
+      <w:r>
+        <w:rPr>
+          <w:i/>
+          <w:color w:val="000000" w:themeColor="text1"/>
+          <w:sz w:val="21"/>
+          <w:szCs w:val="21"/>
+        </w:rPr>
+        <w:t xml:space="preserve">. </w:t>
+      </w:r>
+      <w:r>
+        <w:rPr>
+          <w:i/>
+          <w:color w:val="000000" w:themeColor="text1"/>
+          <w:sz w:val="21"/>
+          <w:szCs w:val="21"/>
+        </w:rPr>
+        <w:t xml:space="preserve">Through </w:t>
+      </w:r>
+      <w:r>
+        <w:rPr>
+          <w:b/>
+          <w:i/>
+          <w:color w:val="000000" w:themeColor="text1"/>
+          <w:sz w:val="21"/>
+          <w:szCs w:val="21"/>
+        </w:rPr>
+        <w:t>numerical simulation</w:t>
+      </w:r>
+      <w:r>
+        <w:rPr>
+          <w:i/>
+          <w:color w:val="000000" w:themeColor="text1"/>
+          <w:sz w:val="21"/>
+          <w:szCs w:val="21"/>
+        </w:rPr>
+        <w:t xml:space="preserve"> with </w:t>
+      </w:r>
+      <w:r>
+        <w:rPr>
+          <w:b/>
+          <w:i/>
+          <w:color w:val="000000" w:themeColor="text1"/>
+          <w:sz w:val="21"/>
+          <w:szCs w:val="21"/>
+        </w:rPr>
+        <w:t xml:space="preserve">Fortran </w:t>
+      </w:r>
+      <w:r>
+        <w:rPr>
+          <w:b/>
+          <w:i/>
+          <w:color w:val="000000" w:themeColor="text1"/>
+          <w:sz w:val="21"/>
+          <w:szCs w:val="21"/>
+        </w:rPr>
+        <w:t>programming</w:t>
+      </w:r>
+      <w:r>
+        <w:rPr>
+          <w:b/>
+          <w:i/>
+          <w:color w:val="000000" w:themeColor="text1"/>
+          <w:sz w:val="21"/>
+          <w:szCs w:val="21"/>
+        </w:rPr>
+        <w:t xml:space="preserve"> language</w:t>
+      </w:r>
+      <w:r>
+        <w:rPr>
+          <w:i/>
+          <w:color w:val="000000" w:themeColor="text1"/>
+          <w:sz w:val="21"/>
+          <w:szCs w:val="21"/>
+        </w:rPr>
+        <w:t xml:space="preserve">, </w:t>
+      </w:r>
+      <w:r>
+        <w:rPr>
+          <w:i/>
+          <w:color w:val="000000" w:themeColor="text1"/>
+          <w:sz w:val="21"/>
+          <w:szCs w:val="21"/>
+        </w:rPr>
+        <w:t>w</w:t>
+      </w:r>
+      <w:r>
+        <w:rPr>
+          <w:i/>
+          <w:color w:val="000000" w:themeColor="text1"/>
+          <w:sz w:val="21"/>
+          <w:szCs w:val="21"/>
+        </w:rPr>
+        <w:t xml:space="preserve">e </w:t>
+      </w:r>
+      <w:r>
+        <w:rPr>
+          <w:b/>
+          <w:i/>
+          <w:color w:val="000000" w:themeColor="text1"/>
+          <w:sz w:val="21"/>
+          <w:szCs w:val="21"/>
+        </w:rPr>
+        <w:t>predicted</w:t>
+      </w:r>
+      <w:r>
+        <w:rPr>
+          <w:i/>
+          <w:color w:val="000000" w:themeColor="text1"/>
+          <w:sz w:val="21"/>
+          <w:szCs w:val="21"/>
+        </w:rPr>
+        <w:t xml:space="preserve"> some observable effects </w:t>
+      </w:r>
+      <w:r>
+        <w:rPr>
+          <w:i/>
+          <w:color w:val="000000" w:themeColor="text1"/>
+          <w:sz w:val="21"/>
+          <w:szCs w:val="21"/>
+        </w:rPr>
+        <w:t xml:space="preserve">that can be proved or falsified by experiment. Our work is </w:t>
+      </w:r>
+      <w:r>
+        <w:rPr>
+          <w:i/>
+          <w:color w:val="000000" w:themeColor="text1"/>
+          <w:sz w:val="21"/>
+          <w:szCs w:val="21"/>
+        </w:rPr>
+        <w:t>being</w:t>
+      </w:r>
+      <w:r>
+        <w:rPr>
+          <w:i/>
+          <w:color w:val="000000" w:themeColor="text1"/>
+          <w:sz w:val="21"/>
+          <w:szCs w:val="21"/>
+        </w:rPr>
+        <w:t xml:space="preserve"> cited </w:t>
+      </w:r>
+      <w:r>
+        <w:rPr>
+          <w:i/>
+          <w:color w:val="000000" w:themeColor="text1"/>
+          <w:sz w:val="21"/>
+          <w:szCs w:val="21"/>
+        </w:rPr>
+        <w:t xml:space="preserve">continually during the past years </w:t>
+      </w:r>
+      <w:r>
+        <w:rPr>
+          <w:i/>
+          <w:color w:val="000000" w:themeColor="text1"/>
+          <w:sz w:val="21"/>
+          <w:szCs w:val="21"/>
+        </w:rPr>
+        <w:t xml:space="preserve">including several times by </w:t>
+      </w:r>
+      <w:r>
+        <w:rPr>
+          <w:i/>
+          <w:color w:val="000000" w:themeColor="text1"/>
+          <w:sz w:val="21"/>
+          <w:szCs w:val="21"/>
+        </w:rPr>
+        <w:t>“</w:t>
+      </w:r>
+      <w:r>
+        <w:rPr>
+          <w:i/>
+          <w:color w:val="000000" w:themeColor="text1"/>
+          <w:sz w:val="21"/>
+          <w:szCs w:val="21"/>
+        </w:rPr>
+        <w:t>Rev</w:t>
+      </w:r>
+      <w:r>
+        <w:rPr>
+          <w:i/>
+          <w:color w:val="000000" w:themeColor="text1"/>
+          <w:sz w:val="21"/>
+          <w:szCs w:val="21"/>
+        </w:rPr>
+        <w:t xml:space="preserve">iew of </w:t>
+      </w:r>
+      <w:r>
+        <w:rPr>
+          <w:i/>
+          <w:color w:val="000000" w:themeColor="text1"/>
+          <w:sz w:val="21"/>
+          <w:szCs w:val="21"/>
+        </w:rPr>
+        <w:t>Mod</w:t>
+      </w:r>
+      <w:r>
+        <w:rPr>
+          <w:i/>
+          <w:color w:val="000000" w:themeColor="text1"/>
+          <w:sz w:val="21"/>
+          <w:szCs w:val="21"/>
+        </w:rPr>
+        <w:t xml:space="preserve">ern </w:t>
+      </w:r>
+      <w:r>
+        <w:rPr>
+          <w:i/>
+          <w:color w:val="000000" w:themeColor="text1"/>
+          <w:sz w:val="21"/>
+          <w:szCs w:val="21"/>
+        </w:rPr>
+        <w:t>Phys</w:t>
+      </w:r>
+      <w:r>
+        <w:rPr>
+          <w:i/>
+          <w:color w:val="000000" w:themeColor="text1"/>
+          <w:sz w:val="21"/>
+          <w:szCs w:val="21"/>
+        </w:rPr>
+        <w:t>ics</w:t>
+      </w:r>
+      <w:r>
+        <w:rPr>
+          <w:i/>
+          <w:color w:val="000000" w:themeColor="text1"/>
+          <w:sz w:val="21"/>
+          <w:szCs w:val="21"/>
+        </w:rPr>
+        <w:t>”</w:t>
+      </w:r>
+      <w:r>
+        <w:rPr>
+          <w:i/>
+          <w:color w:val="000000" w:themeColor="text1"/>
+          <w:sz w:val="21"/>
+          <w:szCs w:val="21"/>
+        </w:rPr>
+        <w:t xml:space="preserve">, the most prestigious review journal in the physics community. </w:t>
+      </w:r>
+      <w:r>
+        <w:rPr>
+          <w:i/>
+          <w:color w:val="000000" w:themeColor="text1"/>
+          <w:sz w:val="21"/>
+          <w:szCs w:val="21"/>
+        </w:rPr>
+        <w:t xml:space="preserve"> </w:t>
+      </w:r>
+      <w:r>
+        <w:rPr>
+          <w:i/>
+          <w:color w:val="000000" w:themeColor="text1"/>
+          <w:sz w:val="21"/>
+          <w:szCs w:val="21"/>
+        </w:rPr>
+        <w:t xml:space="preserve">   </w:t>
+      </w:r>
+      <w:hyperlink r:id="rId32" w:anchor="d=gs_md_cita-d&amp;u=%2Fcitations%3Fview_op%3Dview_citation%26hl%3Den%26user%3DuOK_OjMAAAAJ%26citation_for_view%3DuOK_OjMAAAAJ%3Au-x6o8ySG0sC%26tzom%3D360" w:history="1">
+        <w:r>
+          <w:rPr>
+            <w:rStyle w:val="Hyperlink"/>
+            <w:i/>
+            <w:sz w:val="21"/>
+            <w:szCs w:val="21"/>
+          </w:rPr>
+          <w:t>Cited</w:t>
+        </w:r>
+      </w:hyperlink>
+      <w:r>
+        <w:rPr>
+          <w:i/>
+          <w:color w:val="000000" w:themeColor="text1"/>
+          <w:sz w:val="21"/>
+          <w:szCs w:val="21"/>
+        </w:rPr>
+        <w:t xml:space="preserve"> 50 times.</w:t>
+      </w:r>
+    </w:p>
+    <w:p>
+      <w:pPr>
+        <w:pStyle w:val="ListParagraph"/>
+        <w:numPr>
+          <w:ilvl w:val="0"/>
+          <w:numId w:val="4"/>
+        </w:numPr>
+        <w:tabs>
+          <w:tab w:val="left" w:pos="599"/>
+          <w:tab w:val="left" w:pos="600"/>
+        </w:tabs>
+        <w:spacing w:before="64"/>
+        <w:rPr>
+          <w:rStyle w:val="Hyperlink"/>
+          <w:color w:val="000000" w:themeColor="text1"/>
+          <w:sz w:val="21"/>
+          <w:szCs w:val="21"/>
+          <w:u w:val="none"/>
+        </w:rPr>
+      </w:pPr>
+      <w:r>
+        <w:rPr>
+          <w:color w:val="000000" w:themeColor="text1"/>
+          <w:sz w:val="21"/>
+          <w:szCs w:val="21"/>
+          <w:u w:val="single"/>
+        </w:rPr>
+        <w:t>Generation of pure bulk valley current in graphene</w:t>
+      </w:r>
+      <w:r>
+        <w:rPr>
+          <w:color w:val="000000" w:themeColor="text1"/>
+          <w:sz w:val="21"/>
+          <w:szCs w:val="21"/>
+        </w:rPr>
+        <w:t xml:space="preserve"> </w:t>
+      </w:r>
+      <w:r>
+        <w:rPr>
+          <w:color w:val="000000" w:themeColor="text1"/>
+          <w:sz w:val="21"/>
+          <w:szCs w:val="21"/>
+        </w:rPr>
+        <w:t xml:space="preserve">                                                                   </w:t>
+      </w:r>
+      <w:r>
+        <w:rPr>
+          <w:color w:val="000000" w:themeColor="text1"/>
+          <w:sz w:val="21"/>
+          <w:szCs w:val="21"/>
+        </w:rPr>
+        <w:t>2013</w:t>
+      </w:r>
+      <w:r>
+        <w:rPr>
+          <w:color w:val="000000" w:themeColor="text1"/>
+          <w:sz w:val="21"/>
+          <w:szCs w:val="21"/>
+        </w:rPr>
+        <w:t xml:space="preserve">                       </w:t>
+      </w:r>
+      <w:hyperlink r:id="rId33" w:history="1">
+        <w:r>
+          <w:rPr>
+            <w:rStyle w:val="Hyperlink"/>
+            <w:sz w:val="21"/>
+            <w:szCs w:val="21"/>
+          </w:rPr>
+          <w:t>(pdf)</w:t>
+        </w:r>
+      </w:hyperlink>
+    </w:p>
+    <w:p>
+      <w:pPr>
+        <w:pStyle w:val="ListParagraph"/>
+        <w:numPr>
+          <w:ilvl w:val="0"/>
+          <w:numId w:val="20"/>
+        </w:numPr>
+        <w:tabs>
+          <w:tab w:val="left" w:pos="599"/>
+          <w:tab w:val="left" w:pos="600"/>
+        </w:tabs>
+        <w:spacing w:before="64"/>
+        <w:rPr>
+          <w:color w:val="000000" w:themeColor="text1"/>
+          <w:sz w:val="21"/>
+          <w:szCs w:val="21"/>
+        </w:rPr>
+      </w:pPr>
+      <w:r>
+        <w:rPr>
+          <w:color w:val="000000" w:themeColor="text1"/>
+          <w:sz w:val="21"/>
+          <w:szCs w:val="21"/>
+          <w:u w:val="single"/>
+        </w:rPr>
+        <w:t>Role:</w:t>
+      </w:r>
+      <w:r>
+        <w:rPr>
+          <w:color w:val="000000" w:themeColor="text1"/>
+          <w:sz w:val="21"/>
+          <w:szCs w:val="21"/>
+        </w:rPr>
+        <w:t xml:space="preserve"> </w:t>
+      </w:r>
+      <w:r>
+        <w:rPr>
+          <w:i/>
+          <w:color w:val="000000" w:themeColor="text1"/>
+          <w:sz w:val="21"/>
+          <w:szCs w:val="21"/>
+        </w:rPr>
+        <w:t xml:space="preserve">First </w:t>
+      </w:r>
+      <w:r>
+        <w:rPr>
+          <w:i/>
+          <w:color w:val="000000" w:themeColor="text1"/>
+          <w:sz w:val="21"/>
+          <w:szCs w:val="21"/>
+        </w:rPr>
+        <w:t xml:space="preserve">and Corresponding </w:t>
+      </w:r>
+      <w:r>
+        <w:rPr>
+          <w:i/>
+          <w:color w:val="000000" w:themeColor="text1"/>
+          <w:sz w:val="21"/>
+          <w:szCs w:val="21"/>
+        </w:rPr>
+        <w:t xml:space="preserve">Author; </w:t>
+      </w:r>
+      <w:r>
+        <w:rPr>
+          <w:b/>
+          <w:i/>
+          <w:color w:val="000000" w:themeColor="text1"/>
+          <w:sz w:val="21"/>
+          <w:szCs w:val="21"/>
+        </w:rPr>
+        <w:t>Project</w:t>
+      </w:r>
+      <w:r>
+        <w:rPr>
+          <w:i/>
+          <w:color w:val="000000" w:themeColor="text1"/>
+          <w:sz w:val="21"/>
+          <w:szCs w:val="21"/>
+        </w:rPr>
+        <w:t xml:space="preserve"> </w:t>
+      </w:r>
+      <w:r>
+        <w:rPr>
+          <w:b/>
+          <w:i/>
+          <w:color w:val="000000" w:themeColor="text1"/>
+          <w:sz w:val="21"/>
+          <w:szCs w:val="21"/>
+        </w:rPr>
+        <w:t>Leader</w:t>
+      </w:r>
+      <w:r>
+        <w:rPr>
+          <w:b/>
+          <w:i/>
+          <w:color w:val="000000" w:themeColor="text1"/>
+          <w:sz w:val="21"/>
+          <w:szCs w:val="21"/>
+        </w:rPr>
+        <w:t>,</w:t>
+      </w:r>
+      <w:r>
+        <w:rPr>
+          <w:i/>
+          <w:color w:val="000000" w:themeColor="text1"/>
+          <w:sz w:val="21"/>
+          <w:szCs w:val="21"/>
+        </w:rPr>
+        <w:t xml:space="preserve"> </w:t>
+      </w:r>
+      <w:r>
+        <w:rPr>
+          <w:b/>
+          <w:i/>
+          <w:color w:val="000000" w:themeColor="text1"/>
+          <w:sz w:val="21"/>
+          <w:szCs w:val="21"/>
+        </w:rPr>
+        <w:t>MATLAB</w:t>
+      </w:r>
+      <w:r>
+        <w:rPr>
+          <w:b/>
+          <w:i/>
+          <w:color w:val="000000" w:themeColor="text1"/>
+          <w:sz w:val="21"/>
+          <w:szCs w:val="21"/>
+        </w:rPr>
+        <w:t xml:space="preserve"> </w:t>
+      </w:r>
+      <w:r>
+        <w:rPr>
+          <w:b/>
+          <w:i/>
+          <w:color w:val="000000" w:themeColor="text1"/>
+          <w:sz w:val="21"/>
+          <w:szCs w:val="21"/>
+        </w:rPr>
+        <w:t>simulation</w:t>
+      </w:r>
+      <w:r>
+        <w:rPr>
+          <w:i/>
+          <w:color w:val="000000" w:themeColor="text1"/>
+          <w:sz w:val="21"/>
+          <w:szCs w:val="21"/>
+        </w:rPr>
+        <w:t xml:space="preserve"> and</w:t>
+      </w:r>
+      <w:r>
+        <w:rPr>
+          <w:b/>
+          <w:i/>
+          <w:color w:val="000000" w:themeColor="text1"/>
+          <w:sz w:val="21"/>
+          <w:szCs w:val="21"/>
+        </w:rPr>
+        <w:t xml:space="preserve"> Data Analysis</w:t>
+      </w:r>
+    </w:p>
+    <w:p>
+      <w:pPr>
+        <w:pStyle w:val="ListParagraph"/>
+        <w:numPr>
+          <w:ilvl w:val="0"/>
+          <w:numId w:val="20"/>
+        </w:numPr>
+        <w:tabs>
+          <w:tab w:val="left" w:pos="599"/>
+          <w:tab w:val="left" w:pos="600"/>
+        </w:tabs>
+        <w:spacing w:before="64"/>
+        <w:rPr>
+          <w:color w:val="000000" w:themeColor="text1"/>
+          <w:sz w:val="21"/>
+          <w:szCs w:val="21"/>
+        </w:rPr>
+      </w:pPr>
+      <w:r>
+        <w:rPr>
+          <w:color w:val="000000" w:themeColor="text1"/>
+          <w:sz w:val="21"/>
+          <w:szCs w:val="21"/>
+          <w:u w:val="single"/>
+        </w:rPr>
+        <w:t>Key technique:</w:t>
+      </w:r>
+      <w:r>
+        <w:rPr>
+          <w:color w:val="000000" w:themeColor="text1"/>
+          <w:sz w:val="21"/>
+          <w:szCs w:val="21"/>
+        </w:rPr>
+        <w:t xml:space="preserve">  </w:t>
+      </w:r>
+      <w:r>
+        <w:rPr>
+          <w:b/>
+          <w:i/>
+          <w:color w:val="000000" w:themeColor="text1"/>
+          <w:sz w:val="21"/>
+          <w:szCs w:val="21"/>
+        </w:rPr>
+        <w:t>Fortran Programming</w:t>
+      </w:r>
+      <w:r>
+        <w:rPr>
+          <w:i/>
+          <w:color w:val="000000" w:themeColor="text1"/>
+          <w:sz w:val="21"/>
+          <w:szCs w:val="21"/>
+        </w:rPr>
+        <w:t xml:space="preserve">, </w:t>
+      </w:r>
+      <w:r>
+        <w:rPr>
+          <w:b/>
+          <w:i/>
+          <w:color w:val="000000" w:themeColor="text1"/>
+          <w:sz w:val="21"/>
+          <w:szCs w:val="21"/>
+        </w:rPr>
+        <w:t>Data Analysis</w:t>
+      </w:r>
+    </w:p>
+    <w:p>
+      <w:pPr>
+        <w:pStyle w:val="ListParagraph"/>
+        <w:numPr>
+          <w:ilvl w:val="0"/>
+          <w:numId w:val="20"/>
+        </w:numPr>
+        <w:tabs>
+          <w:tab w:val="left" w:pos="599"/>
+          <w:tab w:val="left" w:pos="600"/>
+        </w:tabs>
+        <w:spacing w:before="64"/>
+        <w:rPr>
+          <w:color w:val="000000" w:themeColor="text1"/>
+          <w:sz w:val="21"/>
+          <w:szCs w:val="21"/>
+        </w:rPr>
+      </w:pPr>
+      <w:r>
+        <w:rPr>
+          <w:color w:val="000000" w:themeColor="text1"/>
+          <w:sz w:val="21"/>
+          <w:szCs w:val="21"/>
+          <w:u w:val="single"/>
+        </w:rPr>
+        <w:t>Achievements:</w:t>
+      </w:r>
+      <w:r>
+        <w:rPr>
+          <w:b/>
+          <w:i/>
+          <w:color w:val="000000" w:themeColor="text1"/>
+          <w:sz w:val="21"/>
+          <w:szCs w:val="21"/>
+        </w:rPr>
+        <w:t xml:space="preserve">   </w:t>
+      </w:r>
+      <w:r>
+        <w:rPr>
+          <w:i/>
+          <w:color w:val="000000" w:themeColor="text1"/>
+          <w:sz w:val="21"/>
+          <w:szCs w:val="21"/>
+        </w:rPr>
+        <w:t>Based on</w:t>
+      </w:r>
+      <w:r>
+        <w:rPr>
+          <w:b/>
+          <w:i/>
+          <w:color w:val="000000" w:themeColor="text1"/>
+          <w:sz w:val="21"/>
+          <w:szCs w:val="21"/>
+        </w:rPr>
+        <w:t xml:space="preserve"> symmetry analysis</w:t>
+      </w:r>
+      <w:r>
+        <w:rPr>
+          <w:i/>
+          <w:color w:val="000000" w:themeColor="text1"/>
+          <w:sz w:val="21"/>
+          <w:szCs w:val="21"/>
+        </w:rPr>
+        <w:t xml:space="preserve"> of </w:t>
+      </w:r>
+      <w:r>
+        <w:rPr>
+          <w:i/>
+          <w:color w:val="000000" w:themeColor="text1"/>
+          <w:sz w:val="21"/>
+          <w:szCs w:val="21"/>
+        </w:rPr>
+        <w:t xml:space="preserve">the </w:t>
+      </w:r>
+      <w:r>
+        <w:rPr>
+          <w:i/>
+          <w:color w:val="000000" w:themeColor="text1"/>
+          <w:sz w:val="21"/>
+          <w:szCs w:val="21"/>
+        </w:rPr>
+        <w:t>suspended graphen</w:t>
+      </w:r>
+      <w:r>
+        <w:rPr>
+          <w:i/>
+          <w:color w:val="000000" w:themeColor="text1"/>
+          <w:sz w:val="21"/>
+          <w:szCs w:val="21"/>
+        </w:rPr>
+        <w:t>e</w:t>
+      </w:r>
+      <w:r>
+        <w:rPr>
+          <w:i/>
+          <w:color w:val="000000" w:themeColor="text1"/>
+          <w:sz w:val="21"/>
+          <w:szCs w:val="21"/>
+        </w:rPr>
+        <w:t>,</w:t>
+      </w:r>
+      <w:r>
+        <w:rPr>
+          <w:i/>
+          <w:color w:val="000000" w:themeColor="text1"/>
+          <w:sz w:val="21"/>
+          <w:szCs w:val="21"/>
+        </w:rPr>
+        <w:t xml:space="preserve"> </w:t>
+      </w:r>
+      <w:r>
+        <w:rPr>
+          <w:b/>
+          <w:i/>
+          <w:color w:val="000000" w:themeColor="text1"/>
+          <w:sz w:val="21"/>
+          <w:szCs w:val="21"/>
+        </w:rPr>
+        <w:t>a</w:t>
+      </w:r>
+      <w:r>
+        <w:rPr>
+          <w:b/>
+          <w:i/>
+          <w:color w:val="000000" w:themeColor="text1"/>
+          <w:sz w:val="21"/>
+          <w:szCs w:val="21"/>
+        </w:rPr>
+        <w:t xml:space="preserve"> novel </w:t>
+      </w:r>
+      <w:r>
+        <w:rPr>
+          <w:b/>
+          <w:i/>
+          <w:color w:val="000000" w:themeColor="text1"/>
+          <w:sz w:val="21"/>
+          <w:szCs w:val="21"/>
+        </w:rPr>
+        <w:t>effect</w:t>
+      </w:r>
+      <w:r>
+        <w:rPr>
+          <w:i/>
+          <w:color w:val="000000" w:themeColor="text1"/>
+          <w:sz w:val="21"/>
+          <w:szCs w:val="21"/>
+        </w:rPr>
+        <w:t xml:space="preserve"> </w:t>
+      </w:r>
+      <w:r>
+        <w:rPr>
+          <w:i/>
+          <w:color w:val="000000" w:themeColor="text1"/>
+          <w:sz w:val="21"/>
+          <w:szCs w:val="21"/>
+        </w:rPr>
+        <w:t xml:space="preserve">that can lead to a state with pure valley current </w:t>
+      </w:r>
+      <w:r>
+        <w:rPr>
+          <w:i/>
+          <w:color w:val="000000" w:themeColor="text1"/>
+          <w:sz w:val="21"/>
+          <w:szCs w:val="21"/>
+        </w:rPr>
+        <w:t xml:space="preserve">was theoretically </w:t>
+      </w:r>
+      <w:r>
+        <w:rPr>
+          <w:b/>
+          <w:i/>
+          <w:color w:val="000000" w:themeColor="text1"/>
+          <w:sz w:val="21"/>
+          <w:szCs w:val="21"/>
+        </w:rPr>
+        <w:t>predicted</w:t>
+      </w:r>
+      <w:r>
+        <w:rPr>
+          <w:i/>
+          <w:color w:val="000000" w:themeColor="text1"/>
+          <w:sz w:val="21"/>
+          <w:szCs w:val="21"/>
+        </w:rPr>
+        <w:t>.  Using</w:t>
+      </w:r>
+      <w:r>
+        <w:rPr>
+          <w:i/>
+          <w:color w:val="000000" w:themeColor="text1"/>
+          <w:sz w:val="21"/>
+          <w:szCs w:val="21"/>
+        </w:rPr>
+        <w:t xml:space="preserve"> </w:t>
+      </w:r>
+      <w:r>
+        <w:rPr>
+          <w:b/>
+          <w:i/>
+          <w:color w:val="000000" w:themeColor="text1"/>
+          <w:sz w:val="21"/>
+          <w:szCs w:val="21"/>
+        </w:rPr>
+        <w:t>MATLAB</w:t>
+      </w:r>
+      <w:r>
+        <w:rPr>
+          <w:b/>
+          <w:i/>
+          <w:color w:val="000000" w:themeColor="text1"/>
+          <w:sz w:val="21"/>
+          <w:szCs w:val="21"/>
+        </w:rPr>
+        <w:t xml:space="preserve"> simulation</w:t>
+      </w:r>
+      <w:r>
+        <w:rPr>
+          <w:i/>
+          <w:color w:val="000000" w:themeColor="text1"/>
+          <w:sz w:val="21"/>
+          <w:szCs w:val="21"/>
+        </w:rPr>
+        <w:t>, such effect was quantitatively characterized.</w:t>
+      </w:r>
+      <w:r>
+        <w:rPr>
+          <w:b/>
+          <w:i/>
+          <w:color w:val="000000" w:themeColor="text1"/>
+          <w:sz w:val="21"/>
+          <w:szCs w:val="21"/>
+        </w:rPr>
+        <w:t xml:space="preserve"> </w:t>
+      </w:r>
+      <w:r>
+        <w:rPr>
+          <w:i/>
+          <w:color w:val="000000" w:themeColor="text1"/>
+          <w:sz w:val="21"/>
+          <w:szCs w:val="21"/>
+        </w:rPr>
+        <w:t xml:space="preserve"> </w:t>
+      </w:r>
+      <w:r>
+        <w:rPr>
+          <w:i/>
+          <w:color w:val="000000" w:themeColor="text1"/>
+          <w:sz w:val="21"/>
+          <w:szCs w:val="21"/>
+        </w:rPr>
+        <w:t>A</w:t>
+      </w:r>
+      <w:r>
+        <w:rPr>
+          <w:i/>
+          <w:color w:val="000000" w:themeColor="text1"/>
+          <w:sz w:val="21"/>
+          <w:szCs w:val="21"/>
+        </w:rPr>
+        <w:t xml:space="preserve"> pure 4-probe </w:t>
+      </w:r>
+      <w:r>
+        <w:rPr>
+          <w:i/>
+          <w:color w:val="000000" w:themeColor="text1"/>
+          <w:sz w:val="21"/>
+          <w:szCs w:val="21"/>
+        </w:rPr>
+        <w:t>experimental</w:t>
+      </w:r>
+      <w:r>
+        <w:rPr>
+          <w:i/>
+          <w:color w:val="000000" w:themeColor="text1"/>
+          <w:sz w:val="21"/>
+          <w:szCs w:val="21"/>
+        </w:rPr>
+        <w:t xml:space="preserve"> setup was proposed to detect such a state. Published in the prestigious Journal </w:t>
+      </w:r>
+      <w:r>
+        <w:rPr>
+          <w:i/>
+          <w:color w:val="000000" w:themeColor="text1"/>
+          <w:sz w:val="21"/>
+          <w:szCs w:val="21"/>
+        </w:rPr>
+        <w:t>“</w:t>
+      </w:r>
+      <w:r>
+        <w:rPr>
+          <w:i/>
+          <w:color w:val="000000" w:themeColor="text1"/>
+          <w:sz w:val="21"/>
+          <w:szCs w:val="21"/>
+        </w:rPr>
+        <w:t>Physical Review Letters</w:t>
+      </w:r>
+      <w:r>
+        <w:rPr>
+          <w:i/>
+          <w:color w:val="000000" w:themeColor="text1"/>
+          <w:sz w:val="21"/>
+          <w:szCs w:val="21"/>
+        </w:rPr>
+        <w:t>”</w:t>
+      </w:r>
+      <w:r>
+        <w:rPr>
+          <w:i/>
+          <w:color w:val="000000" w:themeColor="text1"/>
+          <w:sz w:val="21"/>
+          <w:szCs w:val="21"/>
+        </w:rPr>
+        <w:t>,</w:t>
+      </w:r>
+      <w:r>
+        <w:rPr>
+          <w:i/>
+          <w:color w:val="000000" w:themeColor="text1"/>
+          <w:sz w:val="21"/>
+          <w:szCs w:val="21"/>
+        </w:rPr>
+        <w:t xml:space="preserve">  </w:t>
+      </w:r>
+      <w:hyperlink r:id="rId34" w:anchor="d=gs_md_cita-d&amp;u=%2Fcitations%3Fview_op%3Dview_citation%26hl%3Den%26user%3DuOK_OjMAAAAJ%26citation_for_view%3DuOK_OjMAAAAJ%3Ad1gkVwhDpl0C%26tzom%3D360" w:history="1">
+        <w:r>
+          <w:rPr>
+            <w:rStyle w:val="Hyperlink"/>
+            <w:i/>
+            <w:sz w:val="21"/>
+            <w:szCs w:val="21"/>
+          </w:rPr>
+          <w:t>Cited</w:t>
+        </w:r>
+      </w:hyperlink>
+      <w:r>
+        <w:rPr>
+          <w:i/>
+          <w:color w:val="000000" w:themeColor="text1"/>
+          <w:sz w:val="21"/>
+          <w:szCs w:val="21"/>
+        </w:rPr>
+        <w:t xml:space="preserve">  </w:t>
+      </w:r>
+      <w:r>
+        <w:rPr>
+          <w:i/>
+          <w:color w:val="000000" w:themeColor="text1"/>
+          <w:sz w:val="21"/>
+          <w:szCs w:val="21"/>
+        </w:rPr>
+        <w:t xml:space="preserve">135 </w:t>
+      </w:r>
+      <w:r>
+        <w:rPr>
+          <w:i/>
+          <w:color w:val="000000" w:themeColor="text1"/>
+          <w:sz w:val="21"/>
+          <w:szCs w:val="21"/>
+        </w:rPr>
+        <w:t xml:space="preserve"> times. </w:t>
+      </w:r>
+    </w:p>
+    <w:p>
+      <w:pPr>
+        <w:pStyle w:val="ListParagraph"/>
+        <w:numPr>
+          <w:ilvl w:val="0"/>
+          <w:numId w:val="4"/>
+        </w:numPr>
+        <w:tabs>
+          <w:tab w:val="left" w:pos="599"/>
+          <w:tab w:val="left" w:pos="600"/>
+        </w:tabs>
+        <w:spacing w:before="64"/>
+        <w:rPr>
+          <w:rStyle w:val="Hyperlink"/>
+          <w:color w:val="000000" w:themeColor="text1"/>
+          <w:sz w:val="21"/>
+          <w:szCs w:val="21"/>
+          <w:u w:val="none"/>
+        </w:rPr>
+      </w:pPr>
+      <w:r>
+        <w:rPr>
+          <w:color w:val="000000" w:themeColor="text1"/>
+          <w:sz w:val="21"/>
+          <w:szCs w:val="21"/>
+          <w:u w:val="single"/>
+        </w:rPr>
         <w:t>Magnetoelectronic properties of multilayer black phosphorus</w:t>
       </w:r>
       <w:r>
@@ -5776,7 +6914,7 @@
         </w:rPr>
         <w:t xml:space="preserve">                      </w:t>
       </w:r>
-      <w:hyperlink r:id="rId31" w:history="1">
+      <w:hyperlink r:id="rId35" w:history="1">
         <w:r>
           <w:rPr>
             <w:rStyle w:val="Hyperlink"/>
@@ -5806,19 +6944,231 @@
     <w:p>
       <w:pPr>
         <w:pStyle w:val="ListParagraph"/>
+        <w:numPr>
+          <w:ilvl w:val="0"/>
+          <w:numId w:val="21"/>
+        </w:numPr>
         <w:tabs>
           <w:tab w:val="left" w:pos="599"/>
           <w:tab w:val="left" w:pos="600"/>
         </w:tabs>
         <w:spacing w:before="64"/>
-        <w:ind w:firstLine="220"/>
-        <w:rPr>
-          <w:i/>
-          <w:color w:val="000000" w:themeColor="text1"/>
-          <w:sz w:val="21"/>
-          <w:szCs w:val="21"/>
-        </w:rPr>
-      </w:pPr>
+        <w:rPr>
+          <w:color w:val="000000" w:themeColor="text1"/>
+          <w:sz w:val="21"/>
+          <w:szCs w:val="21"/>
+        </w:rPr>
+      </w:pPr>
+      <w:r>
+        <w:rPr>
+          <w:color w:val="000000" w:themeColor="text1"/>
+          <w:sz w:val="21"/>
+          <w:szCs w:val="21"/>
+          <w:u w:val="single"/>
+        </w:rPr>
+        <w:t>Role:</w:t>
+      </w:r>
+      <w:r>
+        <w:rPr>
+          <w:color w:val="000000" w:themeColor="text1"/>
+          <w:sz w:val="21"/>
+          <w:szCs w:val="21"/>
+        </w:rPr>
+        <w:t xml:space="preserve"> </w:t>
+      </w:r>
+      <w:r>
+        <w:rPr>
+          <w:i/>
+          <w:color w:val="000000" w:themeColor="text1"/>
+          <w:sz w:val="21"/>
+          <w:szCs w:val="21"/>
+        </w:rPr>
+        <w:t xml:space="preserve">First Author; </w:t>
+      </w:r>
+      <w:r>
+        <w:rPr>
+          <w:rFonts w:hint="eastAsia"/>
+          <w:b/>
+          <w:i/>
+          <w:color w:val="000000" w:themeColor="text1"/>
+          <w:sz w:val="21"/>
+          <w:szCs w:val="21"/>
+          <w:lang w:eastAsia="zh-CN"/>
+        </w:rPr>
+        <w:t>M</w:t>
+      </w:r>
+      <w:r>
+        <w:rPr>
+          <w:b/>
+          <w:i/>
+          <w:color w:val="000000" w:themeColor="text1"/>
+          <w:sz w:val="21"/>
+          <w:szCs w:val="21"/>
+        </w:rPr>
+        <w:t>ajor executive</w:t>
+      </w:r>
+      <w:r>
+        <w:rPr>
+          <w:rFonts w:ascii="SimSun" w:eastAsia="SimSun" w:hAnsi="SimSun" w:cs="SimSun" w:hint="eastAsia"/>
+          <w:i/>
+          <w:color w:val="000000" w:themeColor="text1"/>
+          <w:sz w:val="21"/>
+          <w:szCs w:val="21"/>
+          <w:lang w:eastAsia="zh-CN"/>
+        </w:rPr>
+        <w:t>；</w:t>
+      </w:r>
+      <w:r>
+        <w:rPr>
+          <w:i/>
+          <w:color w:val="000000" w:themeColor="text1"/>
+          <w:sz w:val="21"/>
+          <w:szCs w:val="21"/>
+        </w:rPr>
+        <w:t xml:space="preserve">Responsible for </w:t>
+      </w:r>
+      <w:r>
+        <w:rPr>
+          <w:b/>
+          <w:i/>
+          <w:color w:val="000000" w:themeColor="text1"/>
+          <w:sz w:val="21"/>
+          <w:szCs w:val="21"/>
+        </w:rPr>
+        <w:t>Fortran</w:t>
+      </w:r>
+      <w:r>
+        <w:rPr>
+          <w:b/>
+          <w:i/>
+          <w:color w:val="000000" w:themeColor="text1"/>
+          <w:sz w:val="21"/>
+          <w:szCs w:val="21"/>
+        </w:rPr>
+        <w:t xml:space="preserve"> simulation</w:t>
+      </w:r>
+      <w:r>
+        <w:rPr>
+          <w:i/>
+          <w:color w:val="000000" w:themeColor="text1"/>
+          <w:sz w:val="21"/>
+          <w:szCs w:val="21"/>
+        </w:rPr>
+        <w:t xml:space="preserve"> and</w:t>
+      </w:r>
+      <w:r>
+        <w:rPr>
+          <w:b/>
+          <w:i/>
+          <w:color w:val="000000" w:themeColor="text1"/>
+          <w:sz w:val="21"/>
+          <w:szCs w:val="21"/>
+        </w:rPr>
+        <w:t xml:space="preserve"> Data Analysis</w:t>
+      </w:r>
+    </w:p>
+    <w:p>
+      <w:pPr>
+        <w:pStyle w:val="ListParagraph"/>
+        <w:numPr>
+          <w:ilvl w:val="0"/>
+          <w:numId w:val="21"/>
+        </w:numPr>
+        <w:tabs>
+          <w:tab w:val="left" w:pos="599"/>
+          <w:tab w:val="left" w:pos="600"/>
+        </w:tabs>
+        <w:spacing w:before="64"/>
+        <w:rPr>
+          <w:color w:val="000000" w:themeColor="text1"/>
+          <w:sz w:val="21"/>
+          <w:szCs w:val="21"/>
+        </w:rPr>
+      </w:pPr>
+      <w:r>
+        <w:rPr>
+          <w:color w:val="000000" w:themeColor="text1"/>
+          <w:sz w:val="21"/>
+          <w:szCs w:val="21"/>
+          <w:u w:val="single"/>
+        </w:rPr>
+        <w:t>Key technique:</w:t>
+      </w:r>
+      <w:r>
+        <w:rPr>
+          <w:color w:val="000000" w:themeColor="text1"/>
+          <w:sz w:val="21"/>
+          <w:szCs w:val="21"/>
+        </w:rPr>
+        <w:t xml:space="preserve">  </w:t>
+      </w:r>
+      <w:r>
+        <w:rPr>
+          <w:b/>
+          <w:i/>
+          <w:color w:val="000000" w:themeColor="text1"/>
+          <w:sz w:val="21"/>
+          <w:szCs w:val="21"/>
+        </w:rPr>
+        <w:t>Fortran Programming</w:t>
+      </w:r>
+      <w:r>
+        <w:rPr>
+          <w:i/>
+          <w:color w:val="000000" w:themeColor="text1"/>
+          <w:sz w:val="21"/>
+          <w:szCs w:val="21"/>
+        </w:rPr>
+        <w:t xml:space="preserve">, </w:t>
+      </w:r>
+      <w:r>
+        <w:rPr>
+          <w:b/>
+          <w:i/>
+          <w:color w:val="000000" w:themeColor="text1"/>
+          <w:sz w:val="21"/>
+          <w:szCs w:val="21"/>
+        </w:rPr>
+        <w:t>Data Analysis</w:t>
+      </w:r>
+    </w:p>
+    <w:p>
+      <w:pPr>
+        <w:pStyle w:val="ListParagraph"/>
+        <w:numPr>
+          <w:ilvl w:val="0"/>
+          <w:numId w:val="21"/>
+        </w:numPr>
+        <w:tabs>
+          <w:tab w:val="left" w:pos="599"/>
+          <w:tab w:val="left" w:pos="600"/>
+        </w:tabs>
+        <w:spacing w:before="64"/>
+        <w:rPr>
+          <w:color w:val="000000" w:themeColor="text1"/>
+          <w:sz w:val="21"/>
+          <w:szCs w:val="21"/>
+        </w:rPr>
+      </w:pPr>
+      <w:r>
+        <w:rPr>
+          <w:color w:val="000000" w:themeColor="text1"/>
+          <w:sz w:val="21"/>
+          <w:szCs w:val="21"/>
+          <w:u w:val="single"/>
+        </w:rPr>
+        <w:t>Achievements:</w:t>
+      </w:r>
+      <w:r>
+        <w:rPr>
+          <w:b/>
+          <w:i/>
+          <w:color w:val="000000" w:themeColor="text1"/>
+          <w:sz w:val="21"/>
+          <w:szCs w:val="21"/>
+        </w:rPr>
+        <w:t xml:space="preserve">   </w:t>
+      </w:r>
       <w:r>
         <w:rPr>
           <w:i/>
@@ -5875,25 +7225,43 @@
           <w:sz w:val="21"/>
           <w:szCs w:val="21"/>
         </w:rPr>
-        <w:t xml:space="preserve">(proposed by </w:t>
-      </w:r>
-      <w:r>
-        <w:rPr>
-          <w:i/>
-          <w:color w:val="000000" w:themeColor="text1"/>
-          <w:sz w:val="21"/>
-          <w:szCs w:val="21"/>
-        </w:rPr>
-        <w:t>us</w:t>
-      </w:r>
-      <w:r>
-        <w:rPr>
-          <w:i/>
-          <w:color w:val="000000" w:themeColor="text1"/>
-          <w:sz w:val="21"/>
-          <w:szCs w:val="21"/>
-        </w:rPr>
-        <w:t xml:space="preserve"> on a previous paper)</w:t>
+        <w:t>(proposed by us on a previous paper)</w:t>
+      </w:r>
+      <w:r>
+        <w:rPr>
+          <w:i/>
+          <w:color w:val="000000" w:themeColor="text1"/>
+          <w:sz w:val="21"/>
+          <w:szCs w:val="21"/>
+        </w:rPr>
+        <w:t xml:space="preserve"> for </w:t>
+      </w:r>
+      <w:r>
+        <w:rPr>
+          <w:i/>
+          <w:color w:val="000000" w:themeColor="text1"/>
+          <w:sz w:val="21"/>
+          <w:szCs w:val="21"/>
+        </w:rPr>
+        <w:t xml:space="preserve">multilayer black phosphorus thin films, we </w:t>
+      </w:r>
+      <w:r>
+        <w:rPr>
+          <w:i/>
+          <w:color w:val="000000" w:themeColor="text1"/>
+          <w:sz w:val="21"/>
+          <w:szCs w:val="21"/>
+        </w:rPr>
+        <w:t>use</w:t>
+      </w:r>
+      <w:r>
+        <w:rPr>
+          <w:i/>
+          <w:color w:val="000000" w:themeColor="text1"/>
+          <w:sz w:val="21"/>
+          <w:szCs w:val="21"/>
+        </w:rPr>
+        <w:t>d</w:t>
       </w:r>
       <w:r>
         <w:rPr>
@@ -5906,60 +7274,6 @@
       </w:r>
       <w:r>
         <w:rPr>
-          <w:i/>
-          <w:color w:val="000000" w:themeColor="text1"/>
-          <w:sz w:val="21"/>
-          <w:szCs w:val="21"/>
-        </w:rPr>
-        <w:t xml:space="preserve">for </w:t>
-      </w:r>
-      <w:r>
-        <w:rPr>
-          <w:i/>
-          <w:color w:val="000000" w:themeColor="text1"/>
-          <w:sz w:val="21"/>
-          <w:szCs w:val="21"/>
-        </w:rPr>
-        <w:t>multilayer black phosphorus thin films</w:t>
-      </w:r>
-      <w:r>
-        <w:rPr>
-          <w:i/>
-          <w:color w:val="000000" w:themeColor="text1"/>
-          <w:sz w:val="21"/>
-          <w:szCs w:val="21"/>
-        </w:rPr>
-        <w:t xml:space="preserve">, we </w:t>
-      </w:r>
-      <w:r>
-        <w:rPr>
-          <w:i/>
-          <w:color w:val="000000" w:themeColor="text1"/>
-          <w:sz w:val="21"/>
-          <w:szCs w:val="21"/>
-        </w:rPr>
-        <w:t>use</w:t>
-      </w:r>
-      <w:r>
-        <w:rPr>
-          <w:i/>
-          <w:color w:val="000000" w:themeColor="text1"/>
-          <w:sz w:val="21"/>
-          <w:szCs w:val="21"/>
-        </w:rPr>
-        <w:t>d</w:t>
-      </w:r>
-      <w:r>
-        <w:rPr>
-          <w:i/>
-          <w:color w:val="000000" w:themeColor="text1"/>
-          <w:sz w:val="21"/>
-          <w:szCs w:val="21"/>
-        </w:rPr>
-        <w:t xml:space="preserve"> </w:t>
-      </w:r>
-      <w:r>
-        <w:rPr>
           <w:b/>
           <w:i/>
           <w:color w:val="000000" w:themeColor="text1"/>
@@ -6004,27 +7318,7 @@
           <w:sz w:val="21"/>
           <w:szCs w:val="21"/>
         </w:rPr>
-        <w:t xml:space="preserve">A </w:t>
-      </w:r>
-      <w:r>
-        <w:rPr>
-          <w:b/>
-          <w:i/>
-          <w:color w:val="000000" w:themeColor="text1"/>
-          <w:sz w:val="21"/>
-          <w:szCs w:val="21"/>
-        </w:rPr>
-        <w:t>distinct</w:t>
-      </w:r>
-      <w:r>
-        <w:rPr>
-          <w:b/>
-          <w:i/>
-          <w:color w:val="000000" w:themeColor="text1"/>
-          <w:sz w:val="21"/>
-          <w:szCs w:val="21"/>
-        </w:rPr>
-        <w:t xml:space="preserve"> structure was revealed</w:t>
+        <w:t>A distinct structure was revealed</w:t>
       </w:r>
       <w:r>
         <w:rPr>
@@ -6062,7 +7356,7 @@
         </w:rPr>
         <w:t xml:space="preserve">.  </w:t>
       </w:r>
-      <w:hyperlink r:id="rId32" w:anchor="d=gs_md_cita-d&amp;u=%2Fcitations%3Fview_op%3Dview_citation%26hl%3Den%26user%3DuOK_OjMAAAAJ%26citation_for_view%3DuOK_OjMAAAAJ%3AhC7cP41nSMkC%26tzom%3D360" w:history="1">
+      <w:hyperlink r:id="rId36" w:anchor="d=gs_md_cita-d&amp;u=%2Fcitations%3Fview_op%3Dview_citation%26hl%3Den%26user%3DuOK_OjMAAAAJ%26citation_for_view%3DuOK_OjMAAAAJ%3AhC7cP41nSMkC%26tzom%3D360" w:history="1">
         <w:r>
           <w:rPr>
             <w:rStyle w:val="Hyperlink"/>
@@ -6123,9 +7417,11 @@
         </w:tabs>
         <w:spacing w:before="64"/>
         <w:rPr>
-          <w:color w:val="000000" w:themeColor="text1"/>
-          <w:sz w:val="21"/>
-          <w:szCs w:val="21"/>
+          <w:rStyle w:val="Hyperlink"/>
+          <w:color w:val="000000" w:themeColor="text1"/>
+          <w:sz w:val="21"/>
+          <w:szCs w:val="21"/>
+          <w:u w:val="none"/>
         </w:rPr>
       </w:pPr>
       <w:r>
@@ -6161,7 +7457,7 @@
         </w:rPr>
         <w:t xml:space="preserve">                      </w:t>
       </w:r>
-      <w:hyperlink r:id="rId33" w:history="1">
+      <w:hyperlink r:id="rId37" w:history="1">
         <w:r>
           <w:rPr>
             <w:rStyle w:val="Hyperlink"/>
@@ -6175,14 +7471,175 @@
     <w:p>
       <w:pPr>
         <w:pStyle w:val="ListParagraph"/>
+        <w:numPr>
+          <w:ilvl w:val="0"/>
+          <w:numId w:val="22"/>
+        </w:numPr>
         <w:tabs>
           <w:tab w:val="left" w:pos="599"/>
           <w:tab w:val="left" w:pos="600"/>
         </w:tabs>
         <w:spacing w:before="64"/>
-        <w:ind w:firstLine="220"/>
-        <w:rPr>
-          <w:i/>
+        <w:rPr>
+          <w:color w:val="000000" w:themeColor="text1"/>
+          <w:sz w:val="21"/>
+          <w:szCs w:val="21"/>
+        </w:rPr>
+      </w:pPr>
+      <w:r>
+        <w:rPr>
+          <w:color w:val="000000" w:themeColor="text1"/>
+          <w:sz w:val="21"/>
+          <w:szCs w:val="21"/>
+          <w:u w:val="single"/>
+        </w:rPr>
+        <w:t>Role:</w:t>
+      </w:r>
+      <w:r>
+        <w:rPr>
+          <w:color w:val="000000" w:themeColor="text1"/>
+          <w:sz w:val="21"/>
+          <w:szCs w:val="21"/>
+        </w:rPr>
+        <w:t xml:space="preserve"> </w:t>
+      </w:r>
+      <w:r>
+        <w:rPr>
+          <w:color w:val="000000" w:themeColor="text1"/>
+          <w:sz w:val="21"/>
+          <w:szCs w:val="21"/>
+        </w:rPr>
+        <w:t xml:space="preserve">   </w:t>
+      </w:r>
+      <w:r>
+        <w:rPr>
+          <w:rFonts w:hint="eastAsia"/>
+          <w:i/>
+          <w:color w:val="000000" w:themeColor="text1"/>
+          <w:sz w:val="21"/>
+          <w:szCs w:val="21"/>
+          <w:lang w:eastAsia="zh-CN"/>
+        </w:rPr>
+        <w:t>Independent</w:t>
+      </w:r>
+      <w:r>
+        <w:rPr>
+          <w:i/>
+          <w:color w:val="000000" w:themeColor="text1"/>
+          <w:sz w:val="21"/>
+          <w:szCs w:val="21"/>
+          <w:lang w:eastAsia="zh-CN"/>
+        </w:rPr>
+        <w:t xml:space="preserve"> </w:t>
+      </w:r>
+      <w:r>
+        <w:rPr>
+          <w:i/>
+          <w:color w:val="000000" w:themeColor="text1"/>
+          <w:sz w:val="21"/>
+          <w:szCs w:val="21"/>
+          <w:lang w:eastAsia="zh-CN"/>
+        </w:rPr>
+        <w:t>Contributor</w:t>
+      </w:r>
+      <w:r>
+        <w:rPr>
+          <w:color w:val="000000" w:themeColor="text1"/>
+          <w:sz w:val="21"/>
+          <w:szCs w:val="21"/>
+          <w:lang w:eastAsia="zh-CN"/>
+        </w:rPr>
+        <w:t xml:space="preserve"> </w:t>
+      </w:r>
+    </w:p>
+    <w:p>
+      <w:pPr>
+        <w:pStyle w:val="ListParagraph"/>
+        <w:numPr>
+          <w:ilvl w:val="0"/>
+          <w:numId w:val="22"/>
+        </w:numPr>
+        <w:tabs>
+          <w:tab w:val="left" w:pos="599"/>
+          <w:tab w:val="left" w:pos="600"/>
+        </w:tabs>
+        <w:spacing w:before="64"/>
+        <w:rPr>
+          <w:color w:val="000000" w:themeColor="text1"/>
+          <w:sz w:val="21"/>
+          <w:szCs w:val="21"/>
+        </w:rPr>
+      </w:pPr>
+      <w:r>
+        <w:rPr>
+          <w:color w:val="000000" w:themeColor="text1"/>
+          <w:sz w:val="21"/>
+          <w:szCs w:val="21"/>
+          <w:u w:val="single"/>
+        </w:rPr>
+        <w:t>Key technique:</w:t>
+      </w:r>
+      <w:r>
+        <w:rPr>
+          <w:color w:val="000000" w:themeColor="text1"/>
+          <w:sz w:val="21"/>
+          <w:szCs w:val="21"/>
+        </w:rPr>
+        <w:t xml:space="preserve">  </w:t>
+      </w:r>
+      <w:r>
+        <w:rPr>
+          <w:b/>
+          <w:i/>
+          <w:color w:val="000000" w:themeColor="text1"/>
+          <w:sz w:val="21"/>
+          <w:szCs w:val="21"/>
+        </w:rPr>
+        <w:t>Python</w:t>
+      </w:r>
+      <w:r>
+        <w:rPr>
+          <w:b/>
+          <w:i/>
+          <w:color w:val="000000" w:themeColor="text1"/>
+          <w:sz w:val="21"/>
+          <w:szCs w:val="21"/>
+        </w:rPr>
+        <w:t xml:space="preserve"> Programming</w:t>
+      </w:r>
+      <w:r>
+        <w:rPr>
+          <w:i/>
+          <w:color w:val="000000" w:themeColor="text1"/>
+          <w:sz w:val="21"/>
+          <w:szCs w:val="21"/>
+        </w:rPr>
+        <w:t xml:space="preserve">, </w:t>
+      </w:r>
+      <w:r>
+        <w:rPr>
+          <w:b/>
+          <w:i/>
+          <w:color w:val="000000" w:themeColor="text1"/>
+          <w:sz w:val="21"/>
+          <w:szCs w:val="21"/>
+        </w:rPr>
+        <w:t>Data Analysis</w:t>
+      </w:r>
+    </w:p>
+    <w:p>
+      <w:pPr>
+        <w:pStyle w:val="ListParagraph"/>
+        <w:numPr>
+          <w:ilvl w:val="0"/>
+          <w:numId w:val="22"/>
+        </w:numPr>
+        <w:tabs>
+          <w:tab w:val="left" w:pos="599"/>
+          <w:tab w:val="left" w:pos="600"/>
+        </w:tabs>
+        <w:spacing w:before="64"/>
+        <w:rPr>
           <w:color w:val="000000" w:themeColor="text1"/>
           <w:sz w:val="21"/>
           <w:szCs w:val="21"/>
@@ -6197,7 +7654,7 @@
         </w:rPr>
         <w:t xml:space="preserve">Using the Python Package </w:t>
       </w:r>
-      <w:hyperlink r:id="rId34" w:history="1">
+      <w:hyperlink r:id="rId38" w:history="1">
         <w:proofErr w:type="spellStart"/>
         <w:r>
           <w:rPr>
@@ -6248,7 +7705,7 @@
         </w:rPr>
         <w:t xml:space="preserve"> the superlattice of </w:t>
       </w:r>
-      <w:hyperlink r:id="rId35" w:history="1">
+      <w:hyperlink r:id="rId39" w:history="1">
         <w:r>
           <w:rPr>
             <w:rStyle w:val="Hyperlink"/>
@@ -6275,43 +7732,7 @@
           <w:sz w:val="21"/>
           <w:szCs w:val="21"/>
         </w:rPr>
-        <w:t xml:space="preserve">, </w:t>
-      </w:r>
-      <w:r>
-        <w:rPr>
-          <w:i/>
-          <w:color w:val="000000" w:themeColor="text1"/>
-          <w:sz w:val="21"/>
-          <w:szCs w:val="21"/>
-        </w:rPr>
-        <w:t>research on which became</w:t>
-      </w:r>
-      <w:r>
-        <w:rPr>
-          <w:i/>
-          <w:color w:val="000000" w:themeColor="text1"/>
-          <w:sz w:val="21"/>
-          <w:szCs w:val="21"/>
-        </w:rPr>
-        <w:t xml:space="preserve"> the most important scientific breakthrough of </w:t>
-      </w:r>
-      <w:r>
-        <w:rPr>
-          <w:i/>
-          <w:color w:val="000000" w:themeColor="text1"/>
-          <w:sz w:val="21"/>
-          <w:szCs w:val="21"/>
-        </w:rPr>
-        <w:t xml:space="preserve">the year </w:t>
-      </w:r>
-      <w:r>
-        <w:rPr>
-          <w:i/>
-          <w:color w:val="000000" w:themeColor="text1"/>
-          <w:sz w:val="21"/>
-          <w:szCs w:val="21"/>
-        </w:rPr>
-        <w:t xml:space="preserve">2018. </w:t>
+        <w:t xml:space="preserve">. </w:t>
       </w:r>
       <w:r>
         <w:rPr>
@@ -6880,119 +8301,13 @@
         <w:t>.</w:t>
       </w:r>
     </w:p>
-    <w:p>
-      <w:pPr>
-        <w:pStyle w:val="ListParagraph"/>
-        <w:tabs>
-          <w:tab w:val="left" w:pos="599"/>
-          <w:tab w:val="left" w:pos="600"/>
-        </w:tabs>
-        <w:spacing w:before="64"/>
-        <w:ind w:firstLine="0"/>
-        <w:rPr>
-          <w:i/>
-          <w:color w:val="000000" w:themeColor="text1"/>
-          <w:sz w:val="21"/>
-          <w:szCs w:val="21"/>
-        </w:rPr>
-      </w:pPr>
-    </w:p>
-    <w:p>
-      <w:pPr>
-        <w:pStyle w:val="Heading1"/>
-        <w:spacing w:before="169" w:line="360" w:lineRule="auto"/>
-        <w:rPr>
-          <w:color w:val="000000" w:themeColor="text1"/>
-          <w:sz w:val="21"/>
-          <w:szCs w:val="21"/>
-        </w:rPr>
-      </w:pPr>
-      <w:r>
-        <w:rPr>
-          <w:color w:val="000000" w:themeColor="text1"/>
-          <w:sz w:val="21"/>
-          <w:szCs w:val="21"/>
-        </w:rPr>
-        <w:t>Portfolio</w:t>
-      </w:r>
-    </w:p>
-    <w:p>
-      <w:pPr>
-        <w:pStyle w:val="ListParagraph"/>
-        <w:numPr>
-          <w:ilvl w:val="0"/>
-          <w:numId w:val="4"/>
-        </w:numPr>
-        <w:tabs>
-          <w:tab w:val="left" w:pos="599"/>
-          <w:tab w:val="left" w:pos="600"/>
-        </w:tabs>
-        <w:spacing w:before="41"/>
-        <w:rPr>
-          <w:color w:val="000000" w:themeColor="text1"/>
-          <w:sz w:val="21"/>
-          <w:szCs w:val="21"/>
-        </w:rPr>
-      </w:pPr>
-      <w:r>
-        <w:rPr>
-          <w:color w:val="000000" w:themeColor="text1"/>
-          <w:sz w:val="21"/>
-          <w:szCs w:val="21"/>
-        </w:rPr>
-        <w:t>Mo</w:t>
-      </w:r>
-      <w:r>
-        <w:rPr>
-          <w:color w:val="000000" w:themeColor="text1"/>
-          <w:sz w:val="21"/>
-          <w:szCs w:val="21"/>
-        </w:rPr>
-        <w:t xml:space="preserve">re </w:t>
-      </w:r>
-      <w:r>
-        <w:rPr>
-          <w:color w:val="000000" w:themeColor="text1"/>
-          <w:sz w:val="21"/>
-          <w:szCs w:val="21"/>
-        </w:rPr>
-        <w:t xml:space="preserve">about me </w:t>
-      </w:r>
-      <w:r>
-        <w:rPr>
-          <w:color w:val="000000" w:themeColor="text1"/>
-          <w:sz w:val="21"/>
-          <w:szCs w:val="21"/>
-        </w:rPr>
-        <w:t xml:space="preserve">can be found </w:t>
-      </w:r>
-      <w:hyperlink r:id="rId36" w:history="1">
-        <w:r>
-          <w:rPr>
-            <w:rStyle w:val="Hyperlink"/>
-            <w:color w:val="000000" w:themeColor="text1"/>
-            <w:sz w:val="21"/>
-            <w:szCs w:val="21"/>
-          </w:rPr>
-          <w:t>here</w:t>
-        </w:r>
-      </w:hyperlink>
-      <w:r>
-        <w:rPr>
-          <w:color w:val="000000" w:themeColor="text1"/>
-          <w:sz w:val="21"/>
-          <w:szCs w:val="21"/>
-        </w:rPr>
-        <w:t>.</w:t>
-      </w:r>
-    </w:p>
     <w:sectPr>
-      <w:headerReference w:type="even" r:id="rId37"/>
-      <w:headerReference w:type="default" r:id="rId38"/>
-      <w:footerReference w:type="even" r:id="rId39"/>
-      <w:footerReference w:type="default" r:id="rId40"/>
-      <w:headerReference w:type="first" r:id="rId41"/>
-      <w:footerReference w:type="first" r:id="rId42"/>
+      <w:headerReference w:type="even" r:id="rId40"/>
+      <w:headerReference w:type="default" r:id="rId41"/>
+      <w:footerReference w:type="even" r:id="rId42"/>
+      <w:footerReference w:type="default" r:id="rId43"/>
+      <w:headerReference w:type="first" r:id="rId44"/>
+      <w:footerReference w:type="first" r:id="rId45"/>
       <w:pgSz w:w="11910" w:h="16840"/>
       <w:pgMar w:top="720" w:right="540" w:bottom="280" w:left="480" w:header="720" w:footer="720" w:gutter="0"/>
       <w:cols w:space="720"/>
@@ -7222,6 +8537,119 @@
     </w:lvl>
   </w:abstractNum>
   <w:abstractNum w:abstractNumId="1" w15:restartNumberingAfterBreak="0">
+    <w:nsid w:val="0F527E76"/>
+    <w:multiLevelType w:val="hybridMultilevel"/>
+    <w:tmpl w:val="6FE4E580"/>
+    <w:lvl w:ilvl="0" w:tplc="04090005">
+      <w:start w:val="1"/>
+      <w:numFmt w:val="bullet"/>
+      <w:lvlText w:val=""/>
+      <w:lvlJc w:val="left"/>
+      <w:pPr>
+        <w:ind w:left="1371" w:hanging="360"/>
+      </w:pPr>
+      <w:rPr>
+        <w:rFonts w:ascii="Wingdings" w:hAnsi="Wingdings" w:hint="default"/>
+      </w:rPr>
+    </w:lvl>
+    <w:lvl w:ilvl="1" w:tplc="04090003" w:tentative="1">
+      <w:start w:val="1"/>
+      <w:numFmt w:val="bullet"/>
+      <w:lvlText w:val="o"/>
+      <w:lvlJc w:val="left"/>
+      <w:pPr>
+        <w:ind w:left="2091" w:hanging="360"/>
+      </w:pPr>
+      <w:rPr>
+        <w:rFonts w:ascii="Courier New" w:hAnsi="Courier New" w:cs="Courier New" w:hint="default"/>
+      </w:rPr>
+    </w:lvl>
+    <w:lvl w:ilvl="2" w:tplc="04090005" w:tentative="1">
+      <w:start w:val="1"/>
+      <w:numFmt w:val="bullet"/>
+      <w:lvlText w:val=""/>
+      <w:lvlJc w:val="left"/>
+      <w:pPr>
+        <w:ind w:left="2811" w:hanging="360"/>
+      </w:pPr>
+      <w:rPr>
+        <w:rFonts w:ascii="Wingdings" w:hAnsi="Wingdings" w:hint="default"/>
+      </w:rPr>
+    </w:lvl>
+    <w:lvl w:ilvl="3" w:tplc="04090001" w:tentative="1">
+      <w:start w:val="1"/>
+      <w:numFmt w:val="bullet"/>
+      <w:lvlText w:val=""/>
+      <w:lvlJc w:val="left"/>
+      <w:pPr>
+        <w:ind w:left="3531" w:hanging="360"/>
+      </w:pPr>
+      <w:rPr>
+        <w:rFonts w:ascii="Symbol" w:hAnsi="Symbol" w:hint="default"/>
+      </w:rPr>
+    </w:lvl>
+    <w:lvl w:ilvl="4" w:tplc="04090003" w:tentative="1">
+      <w:start w:val="1"/>
+      <w:numFmt w:val="bullet"/>
+      <w:lvlText w:val="o"/>
+      <w:lvlJc w:val="left"/>
+      <w:pPr>
+        <w:ind w:left="4251" w:hanging="360"/>
+      </w:pPr>
+      <w:rPr>
+        <w:rFonts w:ascii="Courier New" w:hAnsi="Courier New" w:cs="Courier New" w:hint="default"/>
+      </w:rPr>
+    </w:lvl>
+    <w:lvl w:ilvl="5" w:tplc="04090005" w:tentative="1">
+      <w:start w:val="1"/>
+      <w:numFmt w:val="bullet"/>
+      <w:lvlText w:val=""/>
+      <w:lvlJc w:val="left"/>
+      <w:pPr>
+        <w:ind w:left="4971" w:hanging="360"/>
+      </w:pPr>
+      <w:rPr>
+        <w:rFonts w:ascii="Wingdings" w:hAnsi="Wingdings" w:hint="default"/>
+      </w:rPr>
+    </w:lvl>
+    <w:lvl w:ilvl="6" w:tplc="04090001" w:tentative="1">
+      <w:start w:val="1"/>
+      <w:numFmt w:val="bullet"/>
+      <w:lvlText w:val=""/>
+      <w:lvlJc w:val="left"/>
+      <w:pPr>
+        <w:ind w:left="5691" w:hanging="360"/>
+      </w:pPr>
+      <w:rPr>
+        <w:rFonts w:ascii="Symbol" w:hAnsi="Symbol" w:hint="default"/>
+      </w:rPr>
+    </w:lvl>
+    <w:lvl w:ilvl="7" w:tplc="04090003" w:tentative="1">
+      <w:start w:val="1"/>
+      <w:numFmt w:val="bullet"/>
+      <w:lvlText w:val="o"/>
+      <w:lvlJc w:val="left"/>
+      <w:pPr>
+        <w:ind w:left="6411" w:hanging="360"/>
+      </w:pPr>
+      <w:rPr>
+        <w:rFonts w:ascii="Courier New" w:hAnsi="Courier New" w:cs="Courier New" w:hint="default"/>
+      </w:rPr>
+    </w:lvl>
+    <w:lvl w:ilvl="8" w:tplc="04090005" w:tentative="1">
+      <w:start w:val="1"/>
+      <w:numFmt w:val="bullet"/>
+      <w:lvlText w:val=""/>
+      <w:lvlJc w:val="left"/>
+      <w:pPr>
+        <w:ind w:left="7131" w:hanging="360"/>
+      </w:pPr>
+      <w:rPr>
+        <w:rFonts w:ascii="Wingdings" w:hAnsi="Wingdings" w:hint="default"/>
+      </w:rPr>
+    </w:lvl>
+  </w:abstractNum>
+  <w:abstractNum w:abstractNumId="2" w15:restartNumberingAfterBreak="0">
     <w:nsid w:val="12157628"/>
     <w:multiLevelType w:val="hybridMultilevel"/>
     <w:tmpl w:val="6A4EBFE0"/>
@@ -7336,7 +8764,7 @@
       </w:rPr>
     </w:lvl>
   </w:abstractNum>
-  <w:abstractNum w:abstractNumId="2" w15:restartNumberingAfterBreak="0">
+  <w:abstractNum w:abstractNumId="3" w15:restartNumberingAfterBreak="0">
     <w:nsid w:val="14135E36"/>
     <w:multiLevelType w:val="hybridMultilevel"/>
     <w:tmpl w:val="FA5AF3D0"/>
@@ -7449,7 +8877,120 @@
       </w:rPr>
     </w:lvl>
   </w:abstractNum>
-  <w:abstractNum w:abstractNumId="3" w15:restartNumberingAfterBreak="0">
+  <w:abstractNum w:abstractNumId="4" w15:restartNumberingAfterBreak="0">
+    <w:nsid w:val="18440F6B"/>
+    <w:multiLevelType w:val="hybridMultilevel"/>
+    <w:tmpl w:val="59684BE8"/>
+    <w:lvl w:ilvl="0" w:tplc="04090005">
+      <w:start w:val="1"/>
+      <w:numFmt w:val="bullet"/>
+      <w:lvlText w:val=""/>
+      <w:lvlJc w:val="left"/>
+      <w:pPr>
+        <w:ind w:left="1246" w:hanging="360"/>
+      </w:pPr>
+      <w:rPr>
+        <w:rFonts w:ascii="Wingdings" w:hAnsi="Wingdings" w:hint="default"/>
+      </w:rPr>
+    </w:lvl>
+    <w:lvl w:ilvl="1" w:tplc="04090003" w:tentative="1">
+      <w:start w:val="1"/>
+      <w:numFmt w:val="bullet"/>
+      <w:lvlText w:val="o"/>
+      <w:lvlJc w:val="left"/>
+      <w:pPr>
+        <w:ind w:left="1966" w:hanging="360"/>
+      </w:pPr>
+      <w:rPr>
+        <w:rFonts w:ascii="Courier New" w:hAnsi="Courier New" w:cs="Courier New" w:hint="default"/>
+      </w:rPr>
+    </w:lvl>
+    <w:lvl w:ilvl="2" w:tplc="04090005" w:tentative="1">
+      <w:start w:val="1"/>
+      <w:numFmt w:val="bullet"/>
+      <w:lvlText w:val=""/>
+      <w:lvlJc w:val="left"/>
+      <w:pPr>
+        <w:ind w:left="2686" w:hanging="360"/>
+      </w:pPr>
+      <w:rPr>
+        <w:rFonts w:ascii="Wingdings" w:hAnsi="Wingdings" w:hint="default"/>
+      </w:rPr>
+    </w:lvl>
+    <w:lvl w:ilvl="3" w:tplc="04090001" w:tentative="1">
+      <w:start w:val="1"/>
+      <w:numFmt w:val="bullet"/>
+      <w:lvlText w:val=""/>
+      <w:lvlJc w:val="left"/>
+      <w:pPr>
+        <w:ind w:left="3406" w:hanging="360"/>
+      </w:pPr>
+      <w:rPr>
+        <w:rFonts w:ascii="Symbol" w:hAnsi="Symbol" w:hint="default"/>
+      </w:rPr>
+    </w:lvl>
+    <w:lvl w:ilvl="4" w:tplc="04090003" w:tentative="1">
+      <w:start w:val="1"/>
+      <w:numFmt w:val="bullet"/>
+      <w:lvlText w:val="o"/>
+      <w:lvlJc w:val="left"/>
+      <w:pPr>
+        <w:ind w:left="4126" w:hanging="360"/>
+      </w:pPr>
+      <w:rPr>
+        <w:rFonts w:ascii="Courier New" w:hAnsi="Courier New" w:cs="Courier New" w:hint="default"/>
+      </w:rPr>
+    </w:lvl>
+    <w:lvl w:ilvl="5" w:tplc="04090005" w:tentative="1">
+      <w:start w:val="1"/>
+      <w:numFmt w:val="bullet"/>
+      <w:lvlText w:val=""/>
+      <w:lvlJc w:val="left"/>
+      <w:pPr>
+        <w:ind w:left="4846" w:hanging="360"/>
+      </w:pPr>
+      <w:rPr>
+        <w:rFonts w:ascii="Wingdings" w:hAnsi="Wingdings" w:hint="default"/>
+      </w:rPr>
+    </w:lvl>
+    <w:lvl w:ilvl="6" w:tplc="04090001" w:tentative="1">
+      <w:start w:val="1"/>
+      <w:numFmt w:val="bullet"/>
+      <w:lvlText w:val=""/>
+      <w:lvlJc w:val="left"/>
+      <w:pPr>
+        <w:ind w:left="5566" w:hanging="360"/>
+      </w:pPr>
+      <w:rPr>
+        <w:rFonts w:ascii="Symbol" w:hAnsi="Symbol" w:hint="default"/>
+      </w:rPr>
+    </w:lvl>
+    <w:lvl w:ilvl="7" w:tplc="04090003" w:tentative="1">
+      <w:start w:val="1"/>
+      <w:numFmt w:val="bullet"/>
+      <w:lvlText w:val="o"/>
+      <w:lvlJc w:val="left"/>
+      <w:pPr>
+        <w:ind w:left="6286" w:hanging="360"/>
+      </w:pPr>
+      <w:rPr>
+        <w:rFonts w:ascii="Courier New" w:hAnsi="Courier New" w:cs="Courier New" w:hint="default"/>
+      </w:rPr>
+    </w:lvl>
+    <w:lvl w:ilvl="8" w:tplc="04090005" w:tentative="1">
+      <w:start w:val="1"/>
+      <w:numFmt w:val="bullet"/>
+      <w:lvlText w:val=""/>
+      <w:lvlJc w:val="left"/>
+      <w:pPr>
+        <w:ind w:left="7006" w:hanging="360"/>
+      </w:pPr>
+      <w:rPr>
+        <w:rFonts w:ascii="Wingdings" w:hAnsi="Wingdings" w:hint="default"/>
+      </w:rPr>
+    </w:lvl>
+  </w:abstractNum>
+  <w:abstractNum w:abstractNumId="5" w15:restartNumberingAfterBreak="0">
     <w:nsid w:val="21615179"/>
     <w:multiLevelType w:val="hybridMultilevel"/>
     <w:tmpl w:val="B2C26BBC"/>
@@ -7566,7 +9107,233 @@
       </w:rPr>
     </w:lvl>
   </w:abstractNum>
-  <w:abstractNum w:abstractNumId="4" w15:restartNumberingAfterBreak="0">
+  <w:abstractNum w:abstractNumId="6" w15:restartNumberingAfterBreak="0">
+    <w:nsid w:val="2B342048"/>
+    <w:multiLevelType w:val="hybridMultilevel"/>
+    <w:tmpl w:val="5FEC42CC"/>
+    <w:lvl w:ilvl="0" w:tplc="04090005">
+      <w:start w:val="1"/>
+      <w:numFmt w:val="bullet"/>
+      <w:lvlText w:val=""/>
+      <w:lvlJc w:val="left"/>
+      <w:pPr>
+        <w:ind w:left="1302" w:hanging="360"/>
+      </w:pPr>
+      <w:rPr>
+        <w:rFonts w:ascii="Wingdings" w:hAnsi="Wingdings" w:hint="default"/>
+      </w:rPr>
+    </w:lvl>
+    <w:lvl w:ilvl="1" w:tplc="04090003" w:tentative="1">
+      <w:start w:val="1"/>
+      <w:numFmt w:val="bullet"/>
+      <w:lvlText w:val="o"/>
+      <w:lvlJc w:val="left"/>
+      <w:pPr>
+        <w:ind w:left="2022" w:hanging="360"/>
+      </w:pPr>
+      <w:rPr>
+        <w:rFonts w:ascii="Courier New" w:hAnsi="Courier New" w:cs="Courier New" w:hint="default"/>
+      </w:rPr>
+    </w:lvl>
+    <w:lvl w:ilvl="2" w:tplc="04090005" w:tentative="1">
+      <w:start w:val="1"/>
+      <w:numFmt w:val="bullet"/>
+      <w:lvlText w:val=""/>
+      <w:lvlJc w:val="left"/>
+      <w:pPr>
+        <w:ind w:left="2742" w:hanging="360"/>
+      </w:pPr>
+      <w:rPr>
+        <w:rFonts w:ascii="Wingdings" w:hAnsi="Wingdings" w:hint="default"/>
+      </w:rPr>
+    </w:lvl>
+    <w:lvl w:ilvl="3" w:tplc="04090001" w:tentative="1">
+      <w:start w:val="1"/>
+      <w:numFmt w:val="bullet"/>
+      <w:lvlText w:val=""/>
+      <w:lvlJc w:val="left"/>
+      <w:pPr>
+        <w:ind w:left="3462" w:hanging="360"/>
+      </w:pPr>
+      <w:rPr>
+        <w:rFonts w:ascii="Symbol" w:hAnsi="Symbol" w:hint="default"/>
+      </w:rPr>
+    </w:lvl>
+    <w:lvl w:ilvl="4" w:tplc="04090003" w:tentative="1">
+      <w:start w:val="1"/>
+      <w:numFmt w:val="bullet"/>
+      <w:lvlText w:val="o"/>
+      <w:lvlJc w:val="left"/>
+      <w:pPr>
+        <w:ind w:left="4182" w:hanging="360"/>
+      </w:pPr>
+      <w:rPr>
+        <w:rFonts w:ascii="Courier New" w:hAnsi="Courier New" w:cs="Courier New" w:hint="default"/>
+      </w:rPr>
+    </w:lvl>
+    <w:lvl w:ilvl="5" w:tplc="04090005" w:tentative="1">
+      <w:start w:val="1"/>
+      <w:numFmt w:val="bullet"/>
+      <w:lvlText w:val=""/>
+      <w:lvlJc w:val="left"/>
+      <w:pPr>
+        <w:ind w:left="4902" w:hanging="360"/>
+      </w:pPr>
+      <w:rPr>
+        <w:rFonts w:ascii="Wingdings" w:hAnsi="Wingdings" w:hint="default"/>
+      </w:rPr>
+    </w:lvl>
+    <w:lvl w:ilvl="6" w:tplc="04090001" w:tentative="1">
+      <w:start w:val="1"/>
+      <w:numFmt w:val="bullet"/>
+      <w:lvlText w:val=""/>
+      <w:lvlJc w:val="left"/>
+      <w:pPr>
+        <w:ind w:left="5622" w:hanging="360"/>
+      </w:pPr>
+      <w:rPr>
+        <w:rFonts w:ascii="Symbol" w:hAnsi="Symbol" w:hint="default"/>
+      </w:rPr>
+    </w:lvl>
+    <w:lvl w:ilvl="7" w:tplc="04090003" w:tentative="1">
+      <w:start w:val="1"/>
+      <w:numFmt w:val="bullet"/>
+      <w:lvlText w:val="o"/>
+      <w:lvlJc w:val="left"/>
+      <w:pPr>
+        <w:ind w:left="6342" w:hanging="360"/>
+      </w:pPr>
+      <w:rPr>
+        <w:rFonts w:ascii="Courier New" w:hAnsi="Courier New" w:cs="Courier New" w:hint="default"/>
+      </w:rPr>
+    </w:lvl>
+    <w:lvl w:ilvl="8" w:tplc="04090005" w:tentative="1">
+      <w:start w:val="1"/>
+      <w:numFmt w:val="bullet"/>
+      <w:lvlText w:val=""/>
+      <w:lvlJc w:val="left"/>
+      <w:pPr>
+        <w:ind w:left="7062" w:hanging="360"/>
+      </w:pPr>
+      <w:rPr>
+        <w:rFonts w:ascii="Wingdings" w:hAnsi="Wingdings" w:hint="default"/>
+      </w:rPr>
+    </w:lvl>
+  </w:abstractNum>
+  <w:abstractNum w:abstractNumId="7" w15:restartNumberingAfterBreak="0">
+    <w:nsid w:val="2C82272A"/>
+    <w:multiLevelType w:val="hybridMultilevel"/>
+    <w:tmpl w:val="3DE88182"/>
+    <w:lvl w:ilvl="0" w:tplc="04090005">
+      <w:start w:val="1"/>
+      <w:numFmt w:val="bullet"/>
+      <w:lvlText w:val=""/>
+      <w:lvlJc w:val="left"/>
+      <w:pPr>
+        <w:ind w:left="1357" w:hanging="360"/>
+      </w:pPr>
+      <w:rPr>
+        <w:rFonts w:ascii="Wingdings" w:hAnsi="Wingdings" w:hint="default"/>
+      </w:rPr>
+    </w:lvl>
+    <w:lvl w:ilvl="1" w:tplc="04090003" w:tentative="1">
+      <w:start w:val="1"/>
+      <w:numFmt w:val="bullet"/>
+      <w:lvlText w:val="o"/>
+      <w:lvlJc w:val="left"/>
+      <w:pPr>
+        <w:ind w:left="2077" w:hanging="360"/>
+      </w:pPr>
+      <w:rPr>
+        <w:rFonts w:ascii="Courier New" w:hAnsi="Courier New" w:cs="Courier New" w:hint="default"/>
+      </w:rPr>
+    </w:lvl>
+    <w:lvl w:ilvl="2" w:tplc="04090005" w:tentative="1">
+      <w:start w:val="1"/>
+      <w:numFmt w:val="bullet"/>
+      <w:lvlText w:val=""/>
+      <w:lvlJc w:val="left"/>
+      <w:pPr>
+        <w:ind w:left="2797" w:hanging="360"/>
+      </w:pPr>
+      <w:rPr>
+        <w:rFonts w:ascii="Wingdings" w:hAnsi="Wingdings" w:hint="default"/>
+      </w:rPr>
+    </w:lvl>
+    <w:lvl w:ilvl="3" w:tplc="04090001" w:tentative="1">
+      <w:start w:val="1"/>
+      <w:numFmt w:val="bullet"/>
+      <w:lvlText w:val=""/>
+      <w:lvlJc w:val="left"/>
+      <w:pPr>
+        <w:ind w:left="3517" w:hanging="360"/>
+      </w:pPr>
+      <w:rPr>
+        <w:rFonts w:ascii="Symbol" w:hAnsi="Symbol" w:hint="default"/>
+      </w:rPr>
+    </w:lvl>
+    <w:lvl w:ilvl="4" w:tplc="04090003" w:tentative="1">
+      <w:start w:val="1"/>
+      <w:numFmt w:val="bullet"/>
+      <w:lvlText w:val="o"/>
+      <w:lvlJc w:val="left"/>
+      <w:pPr>
+        <w:ind w:left="4237" w:hanging="360"/>
+      </w:pPr>
+      <w:rPr>
+        <w:rFonts w:ascii="Courier New" w:hAnsi="Courier New" w:cs="Courier New" w:hint="default"/>
+      </w:rPr>
+    </w:lvl>
+    <w:lvl w:ilvl="5" w:tplc="04090005" w:tentative="1">
+      <w:start w:val="1"/>
+      <w:numFmt w:val="bullet"/>
+      <w:lvlText w:val=""/>
+      <w:lvlJc w:val="left"/>
+      <w:pPr>
+        <w:ind w:left="4957" w:hanging="360"/>
+      </w:pPr>
+      <w:rPr>
+        <w:rFonts w:ascii="Wingdings" w:hAnsi="Wingdings" w:hint="default"/>
+      </w:rPr>
+    </w:lvl>
+    <w:lvl w:ilvl="6" w:tplc="04090001" w:tentative="1">
+      <w:start w:val="1"/>
+      <w:numFmt w:val="bullet"/>
+      <w:lvlText w:val=""/>
+      <w:lvlJc w:val="left"/>
+      <w:pPr>
+        <w:ind w:left="5677" w:hanging="360"/>
+      </w:pPr>
+      <w:rPr>
+        <w:rFonts w:ascii="Symbol" w:hAnsi="Symbol" w:hint="default"/>
+      </w:rPr>
+    </w:lvl>
+    <w:lvl w:ilvl="7" w:tplc="04090003" w:tentative="1">
+      <w:start w:val="1"/>
+      <w:numFmt w:val="bullet"/>
+      <w:lvlText w:val="o"/>
+      <w:lvlJc w:val="left"/>
+      <w:pPr>
+        <w:ind w:left="6397" w:hanging="360"/>
+      </w:pPr>
+      <w:rPr>
+        <w:rFonts w:ascii="Courier New" w:hAnsi="Courier New" w:cs="Courier New" w:hint="default"/>
+      </w:rPr>
+    </w:lvl>
+    <w:lvl w:ilvl="8" w:tplc="04090005" w:tentative="1">
+      <w:start w:val="1"/>
+      <w:numFmt w:val="bullet"/>
+      <w:lvlText w:val=""/>
+      <w:lvlJc w:val="left"/>
+      <w:pPr>
+        <w:ind w:left="7117" w:hanging="360"/>
+      </w:pPr>
+      <w:rPr>
+        <w:rFonts w:ascii="Wingdings" w:hAnsi="Wingdings" w:hint="default"/>
+      </w:rPr>
+    </w:lvl>
+  </w:abstractNum>
+  <w:abstractNum w:abstractNumId="8" w15:restartNumberingAfterBreak="0">
     <w:nsid w:val="2DEC738B"/>
     <w:multiLevelType w:val="hybridMultilevel"/>
     <w:tmpl w:val="C73CF48A"/>
@@ -7679,7 +9446,346 @@
       </w:rPr>
     </w:lvl>
   </w:abstractNum>
-  <w:abstractNum w:abstractNumId="5" w15:restartNumberingAfterBreak="0">
+  <w:abstractNum w:abstractNumId="9" w15:restartNumberingAfterBreak="0">
+    <w:nsid w:val="33811AB9"/>
+    <w:multiLevelType w:val="hybridMultilevel"/>
+    <w:tmpl w:val="EBFE0BB2"/>
+    <w:lvl w:ilvl="0" w:tplc="04090005">
+      <w:start w:val="1"/>
+      <w:numFmt w:val="bullet"/>
+      <w:lvlText w:val=""/>
+      <w:lvlJc w:val="left"/>
+      <w:pPr>
+        <w:ind w:left="1320" w:hanging="360"/>
+      </w:pPr>
+      <w:rPr>
+        <w:rFonts w:ascii="Wingdings" w:hAnsi="Wingdings" w:hint="default"/>
+      </w:rPr>
+    </w:lvl>
+    <w:lvl w:ilvl="1" w:tplc="04090003">
+      <w:start w:val="1"/>
+      <w:numFmt w:val="bullet"/>
+      <w:lvlText w:val="o"/>
+      <w:lvlJc w:val="left"/>
+      <w:pPr>
+        <w:ind w:left="1440" w:hanging="360"/>
+      </w:pPr>
+      <w:rPr>
+        <w:rFonts w:ascii="Courier New" w:hAnsi="Courier New" w:cs="Courier New" w:hint="default"/>
+      </w:rPr>
+    </w:lvl>
+    <w:lvl w:ilvl="2" w:tplc="04090005" w:tentative="1">
+      <w:start w:val="1"/>
+      <w:numFmt w:val="bullet"/>
+      <w:lvlText w:val=""/>
+      <w:lvlJc w:val="left"/>
+      <w:pPr>
+        <w:ind w:left="2160" w:hanging="360"/>
+      </w:pPr>
+      <w:rPr>
+        <w:rFonts w:ascii="Wingdings" w:hAnsi="Wingdings" w:hint="default"/>
+      </w:rPr>
+    </w:lvl>
+    <w:lvl w:ilvl="3" w:tplc="04090001" w:tentative="1">
+      <w:start w:val="1"/>
+      <w:numFmt w:val="bullet"/>
+      <w:lvlText w:val=""/>
+      <w:lvlJc w:val="left"/>
+      <w:pPr>
+        <w:ind w:left="2880" w:hanging="360"/>
+      </w:pPr>
+      <w:rPr>
+        <w:rFonts w:ascii="Symbol" w:hAnsi="Symbol" w:hint="default"/>
+      </w:rPr>
+    </w:lvl>
+    <w:lvl w:ilvl="4" w:tplc="04090003" w:tentative="1">
+      <w:start w:val="1"/>
+      <w:numFmt w:val="bullet"/>
+      <w:lvlText w:val="o"/>
+      <w:lvlJc w:val="left"/>
+      <w:pPr>
+        <w:ind w:left="3600" w:hanging="360"/>
+      </w:pPr>
+      <w:rPr>
+        <w:rFonts w:ascii="Courier New" w:hAnsi="Courier New" w:cs="Courier New" w:hint="default"/>
+      </w:rPr>
+    </w:lvl>
+    <w:lvl w:ilvl="5" w:tplc="04090005" w:tentative="1">
+      <w:start w:val="1"/>
+      <w:numFmt w:val="bullet"/>
+      <w:lvlText w:val=""/>
+      <w:lvlJc w:val="left"/>
+      <w:pPr>
+        <w:ind w:left="4320" w:hanging="360"/>
+      </w:pPr>
+      <w:rPr>
+        <w:rFonts w:ascii="Wingdings" w:hAnsi="Wingdings" w:hint="default"/>
+      </w:rPr>
+    </w:lvl>
+    <w:lvl w:ilvl="6" w:tplc="04090001" w:tentative="1">
+      <w:start w:val="1"/>
+      <w:numFmt w:val="bullet"/>
+      <w:lvlText w:val=""/>
+      <w:lvlJc w:val="left"/>
+      <w:pPr>
+        <w:ind w:left="5040" w:hanging="360"/>
+      </w:pPr>
+      <w:rPr>
+        <w:rFonts w:ascii="Symbol" w:hAnsi="Symbol" w:hint="default"/>
+      </w:rPr>
+    </w:lvl>
+    <w:lvl w:ilvl="7" w:tplc="04090003" w:tentative="1">
+      <w:start w:val="1"/>
+      <w:numFmt w:val="bullet"/>
+      <w:lvlText w:val="o"/>
+      <w:lvlJc w:val="left"/>
+      <w:pPr>
+        <w:ind w:left="5760" w:hanging="360"/>
+      </w:pPr>
+      <w:rPr>
+        <w:rFonts w:ascii="Courier New" w:hAnsi="Courier New" w:cs="Courier New" w:hint="default"/>
+      </w:rPr>
+    </w:lvl>
+    <w:lvl w:ilvl="8" w:tplc="04090005" w:tentative="1">
+      <w:start w:val="1"/>
+      <w:numFmt w:val="bullet"/>
+      <w:lvlText w:val=""/>
+      <w:lvlJc w:val="left"/>
+      <w:pPr>
+        <w:ind w:left="6480" w:hanging="360"/>
+      </w:pPr>
+      <w:rPr>
+        <w:rFonts w:ascii="Wingdings" w:hAnsi="Wingdings" w:hint="default"/>
+      </w:rPr>
+    </w:lvl>
+  </w:abstractNum>
+  <w:abstractNum w:abstractNumId="10" w15:restartNumberingAfterBreak="0">
+    <w:nsid w:val="3AA632EF"/>
+    <w:multiLevelType w:val="hybridMultilevel"/>
+    <w:tmpl w:val="50CE68DE"/>
+    <w:lvl w:ilvl="0" w:tplc="04090005">
+      <w:start w:val="1"/>
+      <w:numFmt w:val="bullet"/>
+      <w:lvlText w:val=""/>
+      <w:lvlJc w:val="left"/>
+      <w:pPr>
+        <w:ind w:left="1786" w:hanging="360"/>
+      </w:pPr>
+      <w:rPr>
+        <w:rFonts w:ascii="Wingdings" w:hAnsi="Wingdings" w:hint="default"/>
+      </w:rPr>
+    </w:lvl>
+    <w:lvl w:ilvl="1" w:tplc="04090003" w:tentative="1">
+      <w:start w:val="1"/>
+      <w:numFmt w:val="bullet"/>
+      <w:lvlText w:val="o"/>
+      <w:lvlJc w:val="left"/>
+      <w:pPr>
+        <w:ind w:left="2506" w:hanging="360"/>
+      </w:pPr>
+      <w:rPr>
+        <w:rFonts w:ascii="Courier New" w:hAnsi="Courier New" w:cs="Courier New" w:hint="default"/>
+      </w:rPr>
+    </w:lvl>
+    <w:lvl w:ilvl="2" w:tplc="04090005" w:tentative="1">
+      <w:start w:val="1"/>
+      <w:numFmt w:val="bullet"/>
+      <w:lvlText w:val=""/>
+      <w:lvlJc w:val="left"/>
+      <w:pPr>
+        <w:ind w:left="3226" w:hanging="360"/>
+      </w:pPr>
+      <w:rPr>
+        <w:rFonts w:ascii="Wingdings" w:hAnsi="Wingdings" w:hint="default"/>
+      </w:rPr>
+    </w:lvl>
+    <w:lvl w:ilvl="3" w:tplc="04090001" w:tentative="1">
+      <w:start w:val="1"/>
+      <w:numFmt w:val="bullet"/>
+      <w:lvlText w:val=""/>
+      <w:lvlJc w:val="left"/>
+      <w:pPr>
+        <w:ind w:left="3946" w:hanging="360"/>
+      </w:pPr>
+      <w:rPr>
+        <w:rFonts w:ascii="Symbol" w:hAnsi="Symbol" w:hint="default"/>
+      </w:rPr>
+    </w:lvl>
+    <w:lvl w:ilvl="4" w:tplc="04090003" w:tentative="1">
+      <w:start w:val="1"/>
+      <w:numFmt w:val="bullet"/>
+      <w:lvlText w:val="o"/>
+      <w:lvlJc w:val="left"/>
+      <w:pPr>
+        <w:ind w:left="4666" w:hanging="360"/>
+      </w:pPr>
+      <w:rPr>
+        <w:rFonts w:ascii="Courier New" w:hAnsi="Courier New" w:cs="Courier New" w:hint="default"/>
+      </w:rPr>
+    </w:lvl>
+    <w:lvl w:ilvl="5" w:tplc="04090005" w:tentative="1">
+      <w:start w:val="1"/>
+      <w:numFmt w:val="bullet"/>
+      <w:lvlText w:val=""/>
+      <w:lvlJc w:val="left"/>
+      <w:pPr>
+        <w:ind w:left="5386" w:hanging="360"/>
+      </w:pPr>
+      <w:rPr>
+        <w:rFonts w:ascii="Wingdings" w:hAnsi="Wingdings" w:hint="default"/>
+      </w:rPr>
+    </w:lvl>
+    <w:lvl w:ilvl="6" w:tplc="04090001" w:tentative="1">
+      <w:start w:val="1"/>
+      <w:numFmt w:val="bullet"/>
+      <w:lvlText w:val=""/>
+      <w:lvlJc w:val="left"/>
+      <w:pPr>
+        <w:ind w:left="6106" w:hanging="360"/>
+      </w:pPr>
+      <w:rPr>
+        <w:rFonts w:ascii="Symbol" w:hAnsi="Symbol" w:hint="default"/>
+      </w:rPr>
+    </w:lvl>
+    <w:lvl w:ilvl="7" w:tplc="04090003" w:tentative="1">
+      <w:start w:val="1"/>
+      <w:numFmt w:val="bullet"/>
+      <w:lvlText w:val="o"/>
+      <w:lvlJc w:val="left"/>
+      <w:pPr>
+        <w:ind w:left="6826" w:hanging="360"/>
+      </w:pPr>
+      <w:rPr>
+        <w:rFonts w:ascii="Courier New" w:hAnsi="Courier New" w:cs="Courier New" w:hint="default"/>
+      </w:rPr>
+    </w:lvl>
+    <w:lvl w:ilvl="8" w:tplc="04090005" w:tentative="1">
+      <w:start w:val="1"/>
+      <w:numFmt w:val="bullet"/>
+      <w:lvlText w:val=""/>
+      <w:lvlJc w:val="left"/>
+      <w:pPr>
+        <w:ind w:left="7546" w:hanging="360"/>
+      </w:pPr>
+      <w:rPr>
+        <w:rFonts w:ascii="Wingdings" w:hAnsi="Wingdings" w:hint="default"/>
+      </w:rPr>
+    </w:lvl>
+  </w:abstractNum>
+  <w:abstractNum w:abstractNumId="11" w15:restartNumberingAfterBreak="0">
+    <w:nsid w:val="3E003D24"/>
+    <w:multiLevelType w:val="hybridMultilevel"/>
+    <w:tmpl w:val="79F2AF46"/>
+    <w:lvl w:ilvl="0" w:tplc="04090005">
+      <w:start w:val="1"/>
+      <w:numFmt w:val="bullet"/>
+      <w:lvlText w:val=""/>
+      <w:lvlJc w:val="left"/>
+      <w:pPr>
+        <w:ind w:left="1371" w:hanging="360"/>
+      </w:pPr>
+      <w:rPr>
+        <w:rFonts w:ascii="Wingdings" w:hAnsi="Wingdings" w:hint="default"/>
+      </w:rPr>
+    </w:lvl>
+    <w:lvl w:ilvl="1" w:tplc="04090003" w:tentative="1">
+      <w:start w:val="1"/>
+      <w:numFmt w:val="bullet"/>
+      <w:lvlText w:val="o"/>
+      <w:lvlJc w:val="left"/>
+      <w:pPr>
+        <w:ind w:left="2091" w:hanging="360"/>
+      </w:pPr>
+      <w:rPr>
+        <w:rFonts w:ascii="Courier New" w:hAnsi="Courier New" w:cs="Courier New" w:hint="default"/>
+      </w:rPr>
+    </w:lvl>
+    <w:lvl w:ilvl="2" w:tplc="04090005" w:tentative="1">
+      <w:start w:val="1"/>
+      <w:numFmt w:val="bullet"/>
+      <w:lvlText w:val=""/>
+      <w:lvlJc w:val="left"/>
+      <w:pPr>
+        <w:ind w:left="2811" w:hanging="360"/>
+      </w:pPr>
+      <w:rPr>
+        <w:rFonts w:ascii="Wingdings" w:hAnsi="Wingdings" w:hint="default"/>
+      </w:rPr>
+    </w:lvl>
+    <w:lvl w:ilvl="3" w:tplc="04090001" w:tentative="1">
+      <w:start w:val="1"/>
+      <w:numFmt w:val="bullet"/>
+      <w:lvlText w:val=""/>
+      <w:lvlJc w:val="left"/>
+      <w:pPr>
+        <w:ind w:left="3531" w:hanging="360"/>
+      </w:pPr>
+      <w:rPr>
+        <w:rFonts w:ascii="Symbol" w:hAnsi="Symbol" w:hint="default"/>
+      </w:rPr>
+    </w:lvl>
+    <w:lvl w:ilvl="4" w:tplc="04090003" w:tentative="1">
+      <w:start w:val="1"/>
+      <w:numFmt w:val="bullet"/>
+      <w:lvlText w:val="o"/>
+      <w:lvlJc w:val="left"/>
+      <w:pPr>
+        <w:ind w:left="4251" w:hanging="360"/>
+      </w:pPr>
+      <w:rPr>
+        <w:rFonts w:ascii="Courier New" w:hAnsi="Courier New" w:cs="Courier New" w:hint="default"/>
+      </w:rPr>
+    </w:lvl>
+    <w:lvl w:ilvl="5" w:tplc="04090005" w:tentative="1">
+      <w:start w:val="1"/>
+      <w:numFmt w:val="bullet"/>
+      <w:lvlText w:val=""/>
+      <w:lvlJc w:val="left"/>
+      <w:pPr>
+        <w:ind w:left="4971" w:hanging="360"/>
+      </w:pPr>
+      <w:rPr>
+        <w:rFonts w:ascii="Wingdings" w:hAnsi="Wingdings" w:hint="default"/>
+      </w:rPr>
+    </w:lvl>
+    <w:lvl w:ilvl="6" w:tplc="04090001" w:tentative="1">
+      <w:start w:val="1"/>
+      <w:numFmt w:val="bullet"/>
+      <w:lvlText w:val=""/>
+      <w:lvlJc w:val="left"/>
+      <w:pPr>
+        <w:ind w:left="5691" w:hanging="360"/>
+      </w:pPr>
+      <w:rPr>
+        <w:rFonts w:ascii="Symbol" w:hAnsi="Symbol" w:hint="default"/>
+      </w:rPr>
+    </w:lvl>
+    <w:lvl w:ilvl="7" w:tplc="04090003" w:tentative="1">
+      <w:start w:val="1"/>
+      <w:numFmt w:val="bullet"/>
+      <w:lvlText w:val="o"/>
+      <w:lvlJc w:val="left"/>
+      <w:pPr>
+        <w:ind w:left="6411" w:hanging="360"/>
+      </w:pPr>
+      <w:rPr>
+        <w:rFonts w:ascii="Courier New" w:hAnsi="Courier New" w:cs="Courier New" w:hint="default"/>
+      </w:rPr>
+    </w:lvl>
+    <w:lvl w:ilvl="8" w:tplc="04090005" w:tentative="1">
+      <w:start w:val="1"/>
+      <w:numFmt w:val="bullet"/>
+      <w:lvlText w:val=""/>
+      <w:lvlJc w:val="left"/>
+      <w:pPr>
+        <w:ind w:left="7131" w:hanging="360"/>
+      </w:pPr>
+      <w:rPr>
+        <w:rFonts w:ascii="Wingdings" w:hAnsi="Wingdings" w:hint="default"/>
+      </w:rPr>
+    </w:lvl>
+  </w:abstractNum>
+  <w:abstractNum w:abstractNumId="12" w15:restartNumberingAfterBreak="0">
     <w:nsid w:val="460271D5"/>
     <w:multiLevelType w:val="hybridMultilevel"/>
     <w:tmpl w:val="9384DD82"/>
@@ -7796,7 +9902,233 @@
       </w:rPr>
     </w:lvl>
   </w:abstractNum>
-  <w:abstractNum w:abstractNumId="6" w15:restartNumberingAfterBreak="0">
+  <w:abstractNum w:abstractNumId="13" w15:restartNumberingAfterBreak="0">
+    <w:nsid w:val="465D28F5"/>
+    <w:multiLevelType w:val="hybridMultilevel"/>
+    <w:tmpl w:val="EB2A3D6A"/>
+    <w:lvl w:ilvl="0" w:tplc="04090005">
+      <w:start w:val="1"/>
+      <w:numFmt w:val="bullet"/>
+      <w:lvlText w:val=""/>
+      <w:lvlJc w:val="left"/>
+      <w:pPr>
+        <w:ind w:left="1371" w:hanging="360"/>
+      </w:pPr>
+      <w:rPr>
+        <w:rFonts w:ascii="Wingdings" w:hAnsi="Wingdings" w:hint="default"/>
+      </w:rPr>
+    </w:lvl>
+    <w:lvl w:ilvl="1" w:tplc="04090003" w:tentative="1">
+      <w:start w:val="1"/>
+      <w:numFmt w:val="bullet"/>
+      <w:lvlText w:val="o"/>
+      <w:lvlJc w:val="left"/>
+      <w:pPr>
+        <w:ind w:left="2091" w:hanging="360"/>
+      </w:pPr>
+      <w:rPr>
+        <w:rFonts w:ascii="Courier New" w:hAnsi="Courier New" w:cs="Courier New" w:hint="default"/>
+      </w:rPr>
+    </w:lvl>
+    <w:lvl w:ilvl="2" w:tplc="04090005" w:tentative="1">
+      <w:start w:val="1"/>
+      <w:numFmt w:val="bullet"/>
+      <w:lvlText w:val=""/>
+      <w:lvlJc w:val="left"/>
+      <w:pPr>
+        <w:ind w:left="2811" w:hanging="360"/>
+      </w:pPr>
+      <w:rPr>
+        <w:rFonts w:ascii="Wingdings" w:hAnsi="Wingdings" w:hint="default"/>
+      </w:rPr>
+    </w:lvl>
+    <w:lvl w:ilvl="3" w:tplc="04090001" w:tentative="1">
+      <w:start w:val="1"/>
+      <w:numFmt w:val="bullet"/>
+      <w:lvlText w:val=""/>
+      <w:lvlJc w:val="left"/>
+      <w:pPr>
+        <w:ind w:left="3531" w:hanging="360"/>
+      </w:pPr>
+      <w:rPr>
+        <w:rFonts w:ascii="Symbol" w:hAnsi="Symbol" w:hint="default"/>
+      </w:rPr>
+    </w:lvl>
+    <w:lvl w:ilvl="4" w:tplc="04090003" w:tentative="1">
+      <w:start w:val="1"/>
+      <w:numFmt w:val="bullet"/>
+      <w:lvlText w:val="o"/>
+      <w:lvlJc w:val="left"/>
+      <w:pPr>
+        <w:ind w:left="4251" w:hanging="360"/>
+      </w:pPr>
+      <w:rPr>
+        <w:rFonts w:ascii="Courier New" w:hAnsi="Courier New" w:cs="Courier New" w:hint="default"/>
+      </w:rPr>
+    </w:lvl>
+    <w:lvl w:ilvl="5" w:tplc="04090005" w:tentative="1">
+      <w:start w:val="1"/>
+      <w:numFmt w:val="bullet"/>
+      <w:lvlText w:val=""/>
+      <w:lvlJc w:val="left"/>
+      <w:pPr>
+        <w:ind w:left="4971" w:hanging="360"/>
+      </w:pPr>
+      <w:rPr>
+        <w:rFonts w:ascii="Wingdings" w:hAnsi="Wingdings" w:hint="default"/>
+      </w:rPr>
+    </w:lvl>
+    <w:lvl w:ilvl="6" w:tplc="04090001" w:tentative="1">
+      <w:start w:val="1"/>
+      <w:numFmt w:val="bullet"/>
+      <w:lvlText w:val=""/>
+      <w:lvlJc w:val="left"/>
+      <w:pPr>
+        <w:ind w:left="5691" w:hanging="360"/>
+      </w:pPr>
+      <w:rPr>
+        <w:rFonts w:ascii="Symbol" w:hAnsi="Symbol" w:hint="default"/>
+      </w:rPr>
+    </w:lvl>
+    <w:lvl w:ilvl="7" w:tplc="04090003" w:tentative="1">
+      <w:start w:val="1"/>
+      <w:numFmt w:val="bullet"/>
+      <w:lvlText w:val="o"/>
+      <w:lvlJc w:val="left"/>
+      <w:pPr>
+        <w:ind w:left="6411" w:hanging="360"/>
+      </w:pPr>
+      <w:rPr>
+        <w:rFonts w:ascii="Courier New" w:hAnsi="Courier New" w:cs="Courier New" w:hint="default"/>
+      </w:rPr>
+    </w:lvl>
+    <w:lvl w:ilvl="8" w:tplc="04090005" w:tentative="1">
+      <w:start w:val="1"/>
+      <w:numFmt w:val="bullet"/>
+      <w:lvlText w:val=""/>
+      <w:lvlJc w:val="left"/>
+      <w:pPr>
+        <w:ind w:left="7131" w:hanging="360"/>
+      </w:pPr>
+      <w:rPr>
+        <w:rFonts w:ascii="Wingdings" w:hAnsi="Wingdings" w:hint="default"/>
+      </w:rPr>
+    </w:lvl>
+  </w:abstractNum>
+  <w:abstractNum w:abstractNumId="14" w15:restartNumberingAfterBreak="0">
+    <w:nsid w:val="4BC57AB6"/>
+    <w:multiLevelType w:val="hybridMultilevel"/>
+    <w:tmpl w:val="D9F8B5E8"/>
+    <w:lvl w:ilvl="0" w:tplc="04090005">
+      <w:start w:val="1"/>
+      <w:numFmt w:val="bullet"/>
+      <w:lvlText w:val=""/>
+      <w:lvlJc w:val="left"/>
+      <w:pPr>
+        <w:ind w:left="1398" w:hanging="360"/>
+      </w:pPr>
+      <w:rPr>
+        <w:rFonts w:ascii="Wingdings" w:hAnsi="Wingdings" w:hint="default"/>
+      </w:rPr>
+    </w:lvl>
+    <w:lvl w:ilvl="1" w:tplc="04090003" w:tentative="1">
+      <w:start w:val="1"/>
+      <w:numFmt w:val="bullet"/>
+      <w:lvlText w:val="o"/>
+      <w:lvlJc w:val="left"/>
+      <w:pPr>
+        <w:ind w:left="2118" w:hanging="360"/>
+      </w:pPr>
+      <w:rPr>
+        <w:rFonts w:ascii="Courier New" w:hAnsi="Courier New" w:cs="Courier New" w:hint="default"/>
+      </w:rPr>
+    </w:lvl>
+    <w:lvl w:ilvl="2" w:tplc="04090005" w:tentative="1">
+      <w:start w:val="1"/>
+      <w:numFmt w:val="bullet"/>
+      <w:lvlText w:val=""/>
+      <w:lvlJc w:val="left"/>
+      <w:pPr>
+        <w:ind w:left="2838" w:hanging="360"/>
+      </w:pPr>
+      <w:rPr>
+        <w:rFonts w:ascii="Wingdings" w:hAnsi="Wingdings" w:hint="default"/>
+      </w:rPr>
+    </w:lvl>
+    <w:lvl w:ilvl="3" w:tplc="04090001" w:tentative="1">
+      <w:start w:val="1"/>
+      <w:numFmt w:val="bullet"/>
+      <w:lvlText w:val=""/>
+      <w:lvlJc w:val="left"/>
+      <w:pPr>
+        <w:ind w:left="3558" w:hanging="360"/>
+      </w:pPr>
+      <w:rPr>
+        <w:rFonts w:ascii="Symbol" w:hAnsi="Symbol" w:hint="default"/>
+      </w:rPr>
+    </w:lvl>
+    <w:lvl w:ilvl="4" w:tplc="04090003" w:tentative="1">
+      <w:start w:val="1"/>
+      <w:numFmt w:val="bullet"/>
+      <w:lvlText w:val="o"/>
+      <w:lvlJc w:val="left"/>
+      <w:pPr>
+        <w:ind w:left="4278" w:hanging="360"/>
+      </w:pPr>
+      <w:rPr>
+        <w:rFonts w:ascii="Courier New" w:hAnsi="Courier New" w:cs="Courier New" w:hint="default"/>
+      </w:rPr>
+    </w:lvl>
+    <w:lvl w:ilvl="5" w:tplc="04090005" w:tentative="1">
+      <w:start w:val="1"/>
+      <w:numFmt w:val="bullet"/>
+      <w:lvlText w:val=""/>
+      <w:lvlJc w:val="left"/>
+      <w:pPr>
+        <w:ind w:left="4998" w:hanging="360"/>
+      </w:pPr>
+      <w:rPr>
+        <w:rFonts w:ascii="Wingdings" w:hAnsi="Wingdings" w:hint="default"/>
+      </w:rPr>
+    </w:lvl>
+    <w:lvl w:ilvl="6" w:tplc="04090001" w:tentative="1">
+      <w:start w:val="1"/>
+      <w:numFmt w:val="bullet"/>
+      <w:lvlText w:val=""/>
+      <w:lvlJc w:val="left"/>
+      <w:pPr>
+        <w:ind w:left="5718" w:hanging="360"/>
+      </w:pPr>
+      <w:rPr>
+        <w:rFonts w:ascii="Symbol" w:hAnsi="Symbol" w:hint="default"/>
+      </w:rPr>
+    </w:lvl>
+    <w:lvl w:ilvl="7" w:tplc="04090003" w:tentative="1">
+      <w:start w:val="1"/>
+      <w:numFmt w:val="bullet"/>
+      <w:lvlText w:val="o"/>
+      <w:lvlJc w:val="left"/>
+      <w:pPr>
+        <w:ind w:left="6438" w:hanging="360"/>
+      </w:pPr>
+      <w:rPr>
+        <w:rFonts w:ascii="Courier New" w:hAnsi="Courier New" w:cs="Courier New" w:hint="default"/>
+      </w:rPr>
+    </w:lvl>
+    <w:lvl w:ilvl="8" w:tplc="04090005" w:tentative="1">
+      <w:start w:val="1"/>
+      <w:numFmt w:val="bullet"/>
+      <w:lvlText w:val=""/>
+      <w:lvlJc w:val="left"/>
+      <w:pPr>
+        <w:ind w:left="7158" w:hanging="360"/>
+      </w:pPr>
+      <w:rPr>
+        <w:rFonts w:ascii="Wingdings" w:hAnsi="Wingdings" w:hint="default"/>
+      </w:rPr>
+    </w:lvl>
+  </w:abstractNum>
+  <w:abstractNum w:abstractNumId="15" w15:restartNumberingAfterBreak="0">
     <w:nsid w:val="64624535"/>
     <w:multiLevelType w:val="hybridMultilevel"/>
     <w:tmpl w:val="AE347044"/>
@@ -7885,7 +10217,7 @@
       </w:pPr>
     </w:lvl>
   </w:abstractNum>
-  <w:abstractNum w:abstractNumId="7" w15:restartNumberingAfterBreak="0">
+  <w:abstractNum w:abstractNumId="16" w15:restartNumberingAfterBreak="0">
     <w:nsid w:val="65CD39D5"/>
     <w:multiLevelType w:val="hybridMultilevel"/>
     <w:tmpl w:val="9EDE28FC"/>
@@ -7974,7 +10306,7 @@
       </w:pPr>
     </w:lvl>
   </w:abstractNum>
-  <w:abstractNum w:abstractNumId="8" w15:restartNumberingAfterBreak="0">
+  <w:abstractNum w:abstractNumId="17" w15:restartNumberingAfterBreak="0">
     <w:nsid w:val="664777E4"/>
     <w:multiLevelType w:val="hybridMultilevel"/>
     <w:tmpl w:val="D34EF326"/>
@@ -8063,7 +10395,7 @@
       </w:pPr>
     </w:lvl>
   </w:abstractNum>
-  <w:abstractNum w:abstractNumId="9" w15:restartNumberingAfterBreak="0">
+  <w:abstractNum w:abstractNumId="18" w15:restartNumberingAfterBreak="0">
     <w:nsid w:val="6CF248BA"/>
     <w:multiLevelType w:val="hybridMultilevel"/>
     <w:tmpl w:val="5606A774"/>
@@ -8152,7 +10484,120 @@
       </w:pPr>
     </w:lvl>
   </w:abstractNum>
-  <w:abstractNum w:abstractNumId="10" w15:restartNumberingAfterBreak="0">
+  <w:abstractNum w:abstractNumId="19" w15:restartNumberingAfterBreak="0">
+    <w:nsid w:val="6EB1429D"/>
+    <w:multiLevelType w:val="hybridMultilevel"/>
+    <w:tmpl w:val="AAAAE602"/>
+    <w:lvl w:ilvl="0" w:tplc="04090005">
+      <w:start w:val="1"/>
+      <w:numFmt w:val="bullet"/>
+      <w:lvlText w:val=""/>
+      <w:lvlJc w:val="left"/>
+      <w:pPr>
+        <w:ind w:left="960" w:hanging="360"/>
+      </w:pPr>
+      <w:rPr>
+        <w:rFonts w:ascii="Wingdings" w:hAnsi="Wingdings" w:hint="default"/>
+      </w:rPr>
+    </w:lvl>
+    <w:lvl w:ilvl="1" w:tplc="04090003" w:tentative="1">
+      <w:start w:val="1"/>
+      <w:numFmt w:val="bullet"/>
+      <w:lvlText w:val="o"/>
+      <w:lvlJc w:val="left"/>
+      <w:pPr>
+        <w:ind w:left="1680" w:hanging="360"/>
+      </w:pPr>
+      <w:rPr>
+        <w:rFonts w:ascii="Courier New" w:hAnsi="Courier New" w:cs="Courier New" w:hint="default"/>
+      </w:rPr>
+    </w:lvl>
+    <w:lvl w:ilvl="2" w:tplc="04090005" w:tentative="1">
+      <w:start w:val="1"/>
+      <w:numFmt w:val="bullet"/>
+      <w:lvlText w:val=""/>
+      <w:lvlJc w:val="left"/>
+      <w:pPr>
+        <w:ind w:left="2400" w:hanging="360"/>
+      </w:pPr>
+      <w:rPr>
+        <w:rFonts w:ascii="Wingdings" w:hAnsi="Wingdings" w:hint="default"/>
+      </w:rPr>
+    </w:lvl>
+    <w:lvl w:ilvl="3" w:tplc="04090001" w:tentative="1">
+      <w:start w:val="1"/>
+      <w:numFmt w:val="bullet"/>
+      <w:lvlText w:val=""/>
+      <w:lvlJc w:val="left"/>
+      <w:pPr>
+        <w:ind w:left="3120" w:hanging="360"/>
+      </w:pPr>
+      <w:rPr>
+        <w:rFonts w:ascii="Symbol" w:hAnsi="Symbol" w:hint="default"/>
+      </w:rPr>
+    </w:lvl>
+    <w:lvl w:ilvl="4" w:tplc="04090003" w:tentative="1">
+      <w:start w:val="1"/>
+      <w:numFmt w:val="bullet"/>
+      <w:lvlText w:val="o"/>
+      <w:lvlJc w:val="left"/>
+      <w:pPr>
+        <w:ind w:left="3840" w:hanging="360"/>
+      </w:pPr>
+      <w:rPr>
+        <w:rFonts w:ascii="Courier New" w:hAnsi="Courier New" w:cs="Courier New" w:hint="default"/>
+      </w:rPr>
+    </w:lvl>
+    <w:lvl w:ilvl="5" w:tplc="04090005" w:tentative="1">
+      <w:start w:val="1"/>
+      <w:numFmt w:val="bullet"/>
+      <w:lvlText w:val=""/>
+      <w:lvlJc w:val="left"/>
+      <w:pPr>
+        <w:ind w:left="4560" w:hanging="360"/>
+      </w:pPr>
+      <w:rPr>
+        <w:rFonts w:ascii="Wingdings" w:hAnsi="Wingdings" w:hint="default"/>
+      </w:rPr>
+    </w:lvl>
+    <w:lvl w:ilvl="6" w:tplc="04090001" w:tentative="1">
+      <w:start w:val="1"/>
+      <w:numFmt w:val="bullet"/>
+      <w:lvlText w:val=""/>
+      <w:lvlJc w:val="left"/>
+      <w:pPr>
+        <w:ind w:left="5280" w:hanging="360"/>
+      </w:pPr>
+      <w:rPr>
+        <w:rFonts w:ascii="Symbol" w:hAnsi="Symbol" w:hint="default"/>
+      </w:rPr>
+    </w:lvl>
+    <w:lvl w:ilvl="7" w:tplc="04090003" w:tentative="1">
+      <w:start w:val="1"/>
+      <w:numFmt w:val="bullet"/>
+      <w:lvlText w:val="o"/>
+      <w:lvlJc w:val="left"/>
+      <w:pPr>
+        <w:ind w:left="6000" w:hanging="360"/>
+      </w:pPr>
+      <w:rPr>
+        <w:rFonts w:ascii="Courier New" w:hAnsi="Courier New" w:cs="Courier New" w:hint="default"/>
+      </w:rPr>
+    </w:lvl>
+    <w:lvl w:ilvl="8" w:tplc="04090005" w:tentative="1">
+      <w:start w:val="1"/>
+      <w:numFmt w:val="bullet"/>
+      <w:lvlText w:val=""/>
+      <w:lvlJc w:val="left"/>
+      <w:pPr>
+        <w:ind w:left="6720" w:hanging="360"/>
+      </w:pPr>
+      <w:rPr>
+        <w:rFonts w:ascii="Wingdings" w:hAnsi="Wingdings" w:hint="default"/>
+      </w:rPr>
+    </w:lvl>
+  </w:abstractNum>
+  <w:abstractNum w:abstractNumId="20" w15:restartNumberingAfterBreak="0">
     <w:nsid w:val="6F107C9D"/>
     <w:multiLevelType w:val="hybridMultilevel"/>
     <w:tmpl w:val="E49E14F4"/>
@@ -8265,38 +10710,300 @@
       </w:rPr>
     </w:lvl>
   </w:abstractNum>
+  <w:abstractNum w:abstractNumId="21" w15:restartNumberingAfterBreak="0">
+    <w:nsid w:val="7A107BC4"/>
+    <w:multiLevelType w:val="hybridMultilevel"/>
+    <w:tmpl w:val="E166B8F8"/>
+    <w:lvl w:ilvl="0" w:tplc="04090005">
+      <w:start w:val="1"/>
+      <w:numFmt w:val="bullet"/>
+      <w:lvlText w:val=""/>
+      <w:lvlJc w:val="left"/>
+      <w:pPr>
+        <w:ind w:left="1320" w:hanging="360"/>
+      </w:pPr>
+      <w:rPr>
+        <w:rFonts w:ascii="Wingdings" w:hAnsi="Wingdings" w:hint="default"/>
+      </w:rPr>
+    </w:lvl>
+    <w:lvl w:ilvl="1" w:tplc="04090003" w:tentative="1">
+      <w:start w:val="1"/>
+      <w:numFmt w:val="bullet"/>
+      <w:lvlText w:val="o"/>
+      <w:lvlJc w:val="left"/>
+      <w:pPr>
+        <w:ind w:left="2040" w:hanging="360"/>
+      </w:pPr>
+      <w:rPr>
+        <w:rFonts w:ascii="Courier New" w:hAnsi="Courier New" w:cs="Courier New" w:hint="default"/>
+      </w:rPr>
+    </w:lvl>
+    <w:lvl w:ilvl="2" w:tplc="04090005" w:tentative="1">
+      <w:start w:val="1"/>
+      <w:numFmt w:val="bullet"/>
+      <w:lvlText w:val=""/>
+      <w:lvlJc w:val="left"/>
+      <w:pPr>
+        <w:ind w:left="2760" w:hanging="360"/>
+      </w:pPr>
+      <w:rPr>
+        <w:rFonts w:ascii="Wingdings" w:hAnsi="Wingdings" w:hint="default"/>
+      </w:rPr>
+    </w:lvl>
+    <w:lvl w:ilvl="3" w:tplc="04090001" w:tentative="1">
+      <w:start w:val="1"/>
+      <w:numFmt w:val="bullet"/>
+      <w:lvlText w:val=""/>
+      <w:lvlJc w:val="left"/>
+      <w:pPr>
+        <w:ind w:left="3480" w:hanging="360"/>
+      </w:pPr>
+      <w:rPr>
+        <w:rFonts w:ascii="Symbol" w:hAnsi="Symbol" w:hint="default"/>
+      </w:rPr>
+    </w:lvl>
+    <w:lvl w:ilvl="4" w:tplc="04090003" w:tentative="1">
+      <w:start w:val="1"/>
+      <w:numFmt w:val="bullet"/>
+      <w:lvlText w:val="o"/>
+      <w:lvlJc w:val="left"/>
+      <w:pPr>
+        <w:ind w:left="4200" w:hanging="360"/>
+      </w:pPr>
+      <w:rPr>
+        <w:rFonts w:ascii="Courier New" w:hAnsi="Courier New" w:cs="Courier New" w:hint="default"/>
+      </w:rPr>
+    </w:lvl>
+    <w:lvl w:ilvl="5" w:tplc="04090005" w:tentative="1">
+      <w:start w:val="1"/>
+      <w:numFmt w:val="bullet"/>
+      <w:lvlText w:val=""/>
+      <w:lvlJc w:val="left"/>
+      <w:pPr>
+        <w:ind w:left="4920" w:hanging="360"/>
+      </w:pPr>
+      <w:rPr>
+        <w:rFonts w:ascii="Wingdings" w:hAnsi="Wingdings" w:hint="default"/>
+      </w:rPr>
+    </w:lvl>
+    <w:lvl w:ilvl="6" w:tplc="04090001" w:tentative="1">
+      <w:start w:val="1"/>
+      <w:numFmt w:val="bullet"/>
+      <w:lvlText w:val=""/>
+      <w:lvlJc w:val="left"/>
+      <w:pPr>
+        <w:ind w:left="5640" w:hanging="360"/>
+      </w:pPr>
+      <w:rPr>
+        <w:rFonts w:ascii="Symbol" w:hAnsi="Symbol" w:hint="default"/>
+      </w:rPr>
+    </w:lvl>
+    <w:lvl w:ilvl="7" w:tplc="04090003" w:tentative="1">
+      <w:start w:val="1"/>
+      <w:numFmt w:val="bullet"/>
+      <w:lvlText w:val="o"/>
+      <w:lvlJc w:val="left"/>
+      <w:pPr>
+        <w:ind w:left="6360" w:hanging="360"/>
+      </w:pPr>
+      <w:rPr>
+        <w:rFonts w:ascii="Courier New" w:hAnsi="Courier New" w:cs="Courier New" w:hint="default"/>
+      </w:rPr>
+    </w:lvl>
+    <w:lvl w:ilvl="8" w:tplc="04090005" w:tentative="1">
+      <w:start w:val="1"/>
+      <w:numFmt w:val="bullet"/>
+      <w:lvlText w:val=""/>
+      <w:lvlJc w:val="left"/>
+      <w:pPr>
+        <w:ind w:left="7080" w:hanging="360"/>
+      </w:pPr>
+      <w:rPr>
+        <w:rFonts w:ascii="Wingdings" w:hAnsi="Wingdings" w:hint="default"/>
+      </w:rPr>
+    </w:lvl>
+  </w:abstractNum>
+  <w:abstractNum w:abstractNumId="22" w15:restartNumberingAfterBreak="0">
+    <w:nsid w:val="7A6A126F"/>
+    <w:multiLevelType w:val="hybridMultilevel"/>
+    <w:tmpl w:val="BC2454A4"/>
+    <w:lvl w:ilvl="0" w:tplc="04090005">
+      <w:start w:val="1"/>
+      <w:numFmt w:val="bullet"/>
+      <w:lvlText w:val=""/>
+      <w:lvlJc w:val="left"/>
+      <w:pPr>
+        <w:ind w:left="1565" w:hanging="360"/>
+      </w:pPr>
+      <w:rPr>
+        <w:rFonts w:ascii="Wingdings" w:hAnsi="Wingdings" w:hint="default"/>
+      </w:rPr>
+    </w:lvl>
+    <w:lvl w:ilvl="1" w:tplc="04090003" w:tentative="1">
+      <w:start w:val="1"/>
+      <w:numFmt w:val="bullet"/>
+      <w:lvlText w:val="o"/>
+      <w:lvlJc w:val="left"/>
+      <w:pPr>
+        <w:ind w:left="2285" w:hanging="360"/>
+      </w:pPr>
+      <w:rPr>
+        <w:rFonts w:ascii="Courier New" w:hAnsi="Courier New" w:cs="Courier New" w:hint="default"/>
+      </w:rPr>
+    </w:lvl>
+    <w:lvl w:ilvl="2" w:tplc="04090005" w:tentative="1">
+      <w:start w:val="1"/>
+      <w:numFmt w:val="bullet"/>
+      <w:lvlText w:val=""/>
+      <w:lvlJc w:val="left"/>
+      <w:pPr>
+        <w:ind w:left="3005" w:hanging="360"/>
+      </w:pPr>
+      <w:rPr>
+        <w:rFonts w:ascii="Wingdings" w:hAnsi="Wingdings" w:hint="default"/>
+      </w:rPr>
+    </w:lvl>
+    <w:lvl w:ilvl="3" w:tplc="04090001" w:tentative="1">
+      <w:start w:val="1"/>
+      <w:numFmt w:val="bullet"/>
+      <w:lvlText w:val=""/>
+      <w:lvlJc w:val="left"/>
+      <w:pPr>
+        <w:ind w:left="3725" w:hanging="360"/>
+      </w:pPr>
+      <w:rPr>
+        <w:rFonts w:ascii="Symbol" w:hAnsi="Symbol" w:hint="default"/>
+      </w:rPr>
+    </w:lvl>
+    <w:lvl w:ilvl="4" w:tplc="04090003" w:tentative="1">
+      <w:start w:val="1"/>
+      <w:numFmt w:val="bullet"/>
+      <w:lvlText w:val="o"/>
+      <w:lvlJc w:val="left"/>
+      <w:pPr>
+        <w:ind w:left="4445" w:hanging="360"/>
+      </w:pPr>
+      <w:rPr>
+        <w:rFonts w:ascii="Courier New" w:hAnsi="Courier New" w:cs="Courier New" w:hint="default"/>
+      </w:rPr>
+    </w:lvl>
+    <w:lvl w:ilvl="5" w:tplc="04090005" w:tentative="1">
+      <w:start w:val="1"/>
+      <w:numFmt w:val="bullet"/>
+      <w:lvlText w:val=""/>
+      <w:lvlJc w:val="left"/>
+      <w:pPr>
+        <w:ind w:left="5165" w:hanging="360"/>
+      </w:pPr>
+      <w:rPr>
+        <w:rFonts w:ascii="Wingdings" w:hAnsi="Wingdings" w:hint="default"/>
+      </w:rPr>
+    </w:lvl>
+    <w:lvl w:ilvl="6" w:tplc="04090001" w:tentative="1">
+      <w:start w:val="1"/>
+      <w:numFmt w:val="bullet"/>
+      <w:lvlText w:val=""/>
+      <w:lvlJc w:val="left"/>
+      <w:pPr>
+        <w:ind w:left="5885" w:hanging="360"/>
+      </w:pPr>
+      <w:rPr>
+        <w:rFonts w:ascii="Symbol" w:hAnsi="Symbol" w:hint="default"/>
+      </w:rPr>
+    </w:lvl>
+    <w:lvl w:ilvl="7" w:tplc="04090003" w:tentative="1">
+      <w:start w:val="1"/>
+      <w:numFmt w:val="bullet"/>
+      <w:lvlText w:val="o"/>
+      <w:lvlJc w:val="left"/>
+      <w:pPr>
+        <w:ind w:left="6605" w:hanging="360"/>
+      </w:pPr>
+      <w:rPr>
+        <w:rFonts w:ascii="Courier New" w:hAnsi="Courier New" w:cs="Courier New" w:hint="default"/>
+      </w:rPr>
+    </w:lvl>
+    <w:lvl w:ilvl="8" w:tplc="04090005" w:tentative="1">
+      <w:start w:val="1"/>
+      <w:numFmt w:val="bullet"/>
+      <w:lvlText w:val=""/>
+      <w:lvlJc w:val="left"/>
+      <w:pPr>
+        <w:ind w:left="7325" w:hanging="360"/>
+      </w:pPr>
+      <w:rPr>
+        <w:rFonts w:ascii="Wingdings" w:hAnsi="Wingdings" w:hint="default"/>
+      </w:rPr>
+    </w:lvl>
+  </w:abstractNum>
   <w:num w:numId="1">
-    <w:abstractNumId w:val="1"/>
+    <w:abstractNumId w:val="2"/>
   </w:num>
   <w:num w:numId="2">
-    <w:abstractNumId w:val="3"/>
+    <w:abstractNumId w:val="5"/>
   </w:num>
   <w:num w:numId="3">
-    <w:abstractNumId w:val="5"/>
+    <w:abstractNumId w:val="12"/>
   </w:num>
   <w:num w:numId="4">
     <w:abstractNumId w:val="0"/>
   </w:num>
   <w:num w:numId="5">
-    <w:abstractNumId w:val="2"/>
+    <w:abstractNumId w:val="3"/>
   </w:num>
   <w:num w:numId="6">
+    <w:abstractNumId w:val="8"/>
+  </w:num>
+  <w:num w:numId="7">
+    <w:abstractNumId w:val="16"/>
+  </w:num>
+  <w:num w:numId="8">
+    <w:abstractNumId w:val="17"/>
+  </w:num>
+  <w:num w:numId="9">
+    <w:abstractNumId w:val="20"/>
+  </w:num>
+  <w:num w:numId="10">
+    <w:abstractNumId w:val="18"/>
+  </w:num>
+  <w:num w:numId="11">
+    <w:abstractNumId w:val="15"/>
+  </w:num>
+  <w:num w:numId="12">
+    <w:abstractNumId w:val="21"/>
+  </w:num>
+  <w:num w:numId="13">
+    <w:abstractNumId w:val="9"/>
+  </w:num>
+  <w:num w:numId="14">
+    <w:abstractNumId w:val="10"/>
+  </w:num>
+  <w:num w:numId="15">
+    <w:abstractNumId w:val="22"/>
+  </w:num>
+  <w:num w:numId="16">
     <w:abstractNumId w:val="4"/>
   </w:num>
-  <w:num w:numId="7">
+  <w:num w:numId="17">
+    <w:abstractNumId w:val="6"/>
+  </w:num>
+  <w:num w:numId="18">
+    <w:abstractNumId w:val="14"/>
+  </w:num>
+  <w:num w:numId="19">
     <w:abstractNumId w:val="7"/>
   </w:num>
-  <w:num w:numId="8">
-    <w:abstractNumId w:val="8"/>
+  <w:num w:numId="20">
+    <w:abstractNumId w:val="11"/>
   </w:num>
-  <w:num w:numId="9">
-    <w:abstractNumId w:val="10"/>
+  <w:num w:numId="21">
+    <w:abstractNumId w:val="1"/>
   </w:num>
-  <w:num w:numId="10">
-    <w:abstractNumId w:val="9"/>
+  <w:num w:numId="22">
+    <w:abstractNumId w:val="13"/>
   </w:num>
-  <w:num w:numId="11">
-    <w:abstractNumId w:val="6"/>
+  <w:num w:numId="23">
+    <w:abstractNumId w:val="19"/>
   </w:num>
 </w:numbering>
 </file>
@@ -9229,7 +11936,7 @@
 </file>
 
 <file path=customXml/itemProps1.xml><?xml version="1.0" encoding="utf-8"?>
-<ds:datastoreItem xmlns:ds="http://schemas.openxmlformats.org/officeDocument/2006/customXml" ds:itemID="{1F80A56F-653A-D248-BEAD-44FB053CB167}">
+<ds:datastoreItem xmlns:ds="http://schemas.openxmlformats.org/officeDocument/2006/customXml" ds:itemID="{A6E3B924-2A11-0743-B15A-5288DD23604E}">
   <ds:schemaRefs>
     <ds:schemaRef ds:uri="http://schemas.openxmlformats.org/officeDocument/2006/bibliography"/>
   </ds:schemaRefs>

--- a/About me_files/Resume_Yongjin_2019_Jan.docx
+++ b/About me_files/Resume_Yongjin_2019_Jan.docx
@@ -1504,7 +1504,25 @@
           <w:sz w:val="21"/>
           <w:szCs w:val="21"/>
         </w:rPr>
-        <w:t xml:space="preserve"> MySQL, MongoDB, SQLite  </w:t>
+        <w:t xml:space="preserve"> </w:t>
+      </w:r>
+      <w:r>
+        <w:rPr>
+          <w:rFonts w:eastAsia="Tahoma"/>
+          <w:color w:val="000000" w:themeColor="text1"/>
+          <w:sz w:val="21"/>
+          <w:szCs w:val="21"/>
+        </w:rPr>
+        <w:t xml:space="preserve">                         </w:t>
+      </w:r>
+      <w:r>
+        <w:rPr>
+          <w:rFonts w:eastAsia="Tahoma"/>
+          <w:color w:val="000000" w:themeColor="text1"/>
+          <w:sz w:val="21"/>
+          <w:szCs w:val="21"/>
+        </w:rPr>
+        <w:t xml:space="preserve">MySQL, MongoDB, SQLite  </w:t>
       </w:r>
     </w:p>
     <w:p>
@@ -1555,7 +1573,25 @@
           <w:sz w:val="21"/>
           <w:szCs w:val="21"/>
         </w:rPr>
-        <w:t xml:space="preserve"> Python, Java</w:t>
+        <w:t xml:space="preserve"> </w:t>
+      </w:r>
+      <w:r>
+        <w:rPr>
+          <w:rFonts w:eastAsia="Tahoma"/>
+          <w:color w:val="000000" w:themeColor="text1"/>
+          <w:sz w:val="21"/>
+          <w:szCs w:val="21"/>
+        </w:rPr>
+        <w:t xml:space="preserve">                    </w:t>
+      </w:r>
+      <w:r>
+        <w:rPr>
+          <w:rFonts w:eastAsia="Tahoma"/>
+          <w:color w:val="000000" w:themeColor="text1"/>
+          <w:sz w:val="21"/>
+          <w:szCs w:val="21"/>
+        </w:rPr>
+        <w:t>Python, Java</w:t>
       </w:r>
       <w:r>
         <w:rPr>
@@ -1644,15 +1680,155 @@
       </w:pPr>
       <w:r>
         <w:rPr>
-          <w:rFonts w:eastAsia="Tahoma"/>
-          <w:i/>
-          <w:color w:val="000000" w:themeColor="text1"/>
-          <w:sz w:val="21"/>
-          <w:szCs w:val="21"/>
-        </w:rPr>
-        <w:t>Theoretical Physics:</w:t>
-      </w:r>
-      <w:r>
+          <w:i/>
+          <w:color w:val="000000" w:themeColor="text1"/>
+          <w:sz w:val="21"/>
+          <w:szCs w:val="21"/>
+        </w:rPr>
+        <w:t>Machine Learning:</w:t>
+      </w:r>
+      <w:r>
+        <w:rPr>
+          <w:i/>
+          <w:color w:val="000000" w:themeColor="text1"/>
+          <w:sz w:val="21"/>
+          <w:szCs w:val="21"/>
+        </w:rPr>
+        <w:t xml:space="preserve">             </w:t>
+      </w:r>
+      <w:r>
+        <w:rPr>
+          <w:i/>
+          <w:color w:val="000000" w:themeColor="text1"/>
+          <w:sz w:val="21"/>
+          <w:szCs w:val="21"/>
+        </w:rPr>
+        <w:t xml:space="preserve"> </w:t>
+      </w:r>
+      <w:r>
+        <w:rPr>
+          <w:color w:val="000000" w:themeColor="text1"/>
+          <w:sz w:val="21"/>
+          <w:szCs w:val="21"/>
+        </w:rPr>
+        <w:t>Regression,</w:t>
+      </w:r>
+      <w:r>
+        <w:rPr>
+          <w:color w:val="000000" w:themeColor="text1"/>
+          <w:sz w:val="21"/>
+          <w:szCs w:val="21"/>
+        </w:rPr>
+        <w:t xml:space="preserve"> </w:t>
+      </w:r>
+      <w:proofErr w:type="spellStart"/>
+      <w:r>
+        <w:rPr>
+          <w:color w:val="000000" w:themeColor="text1"/>
+          <w:sz w:val="21"/>
+          <w:szCs w:val="21"/>
+        </w:rPr>
+        <w:t>knn</w:t>
+      </w:r>
+      <w:proofErr w:type="spellEnd"/>
+      <w:r>
+        <w:rPr>
+          <w:color w:val="000000" w:themeColor="text1"/>
+          <w:sz w:val="21"/>
+          <w:szCs w:val="21"/>
+        </w:rPr>
+        <w:t>, d</w:t>
+      </w:r>
+      <w:r>
+        <w:rPr>
+          <w:color w:val="000000" w:themeColor="text1"/>
+          <w:sz w:val="21"/>
+          <w:szCs w:val="21"/>
+        </w:rPr>
+        <w:t xml:space="preserve">ecision tree, </w:t>
+      </w:r>
+      <w:r>
+        <w:rPr>
+          <w:color w:val="000000" w:themeColor="text1"/>
+          <w:sz w:val="21"/>
+          <w:szCs w:val="21"/>
+        </w:rPr>
+        <w:t>R</w:t>
+      </w:r>
+      <w:r>
+        <w:rPr>
+          <w:color w:val="000000" w:themeColor="text1"/>
+          <w:sz w:val="21"/>
+          <w:szCs w:val="21"/>
+        </w:rPr>
+        <w:t xml:space="preserve">andom forest, </w:t>
+      </w:r>
+      <w:r>
+        <w:rPr>
+          <w:color w:val="000000" w:themeColor="text1"/>
+          <w:sz w:val="21"/>
+          <w:szCs w:val="21"/>
+        </w:rPr>
+        <w:t>s</w:t>
+      </w:r>
+      <w:r>
+        <w:rPr>
+          <w:color w:val="000000" w:themeColor="text1"/>
+          <w:sz w:val="21"/>
+          <w:szCs w:val="21"/>
+        </w:rPr>
+        <w:t>upport-vector machine</w:t>
+      </w:r>
+      <w:r>
+        <w:rPr>
+          <w:color w:val="000000" w:themeColor="text1"/>
+          <w:sz w:val="21"/>
+          <w:szCs w:val="21"/>
+        </w:rPr>
+        <w:t xml:space="preserve"> </w:t>
+      </w:r>
+      <w:r>
+        <w:rPr>
+          <w:color w:val="000000" w:themeColor="text1"/>
+          <w:sz w:val="21"/>
+          <w:szCs w:val="21"/>
+        </w:rPr>
+        <w:t xml:space="preserve">(SVM), </w:t>
+      </w:r>
+      <w:r>
+        <w:rPr>
+          <w:color w:val="000000" w:themeColor="text1"/>
+          <w:sz w:val="21"/>
+          <w:szCs w:val="21"/>
+        </w:rPr>
+        <w:t>C</w:t>
+      </w:r>
+      <w:r>
+        <w:rPr>
+          <w:color w:val="000000" w:themeColor="text1"/>
+          <w:sz w:val="21"/>
+          <w:szCs w:val="21"/>
+        </w:rPr>
+        <w:t xml:space="preserve">onvolutional </w:t>
+      </w:r>
+      <w:r>
+        <w:rPr>
+          <w:color w:val="000000" w:themeColor="text1"/>
+          <w:sz w:val="21"/>
+          <w:szCs w:val="21"/>
+        </w:rPr>
+        <w:t xml:space="preserve"> </w:t>
+      </w:r>
+    </w:p>
+    <w:p>
+      <w:pPr>
+        <w:pStyle w:val="ListParagraph"/>
+        <w:widowControl/>
+        <w:autoSpaceDE/>
+        <w:autoSpaceDN/>
+        <w:spacing w:before="0"/>
+        <w:ind w:firstLine="0"/>
+        <w:contextualSpacing/>
         <w:rPr>
           <w:rFonts w:eastAsia="Tahoma"/>
           <w:b/>
@@ -1661,20 +1837,75 @@
           <w:sz w:val="21"/>
           <w:szCs w:val="21"/>
         </w:rPr>
+      </w:pPr>
+      <w:r>
+        <w:rPr>
+          <w:i/>
+          <w:color w:val="000000" w:themeColor="text1"/>
+          <w:sz w:val="21"/>
+          <w:szCs w:val="21"/>
+        </w:rPr>
+        <w:t xml:space="preserve">                                             </w:t>
+      </w:r>
+      <w:r>
+        <w:rPr>
+          <w:color w:val="000000" w:themeColor="text1"/>
+          <w:sz w:val="21"/>
+          <w:szCs w:val="21"/>
+        </w:rPr>
+        <w:t xml:space="preserve">Neural </w:t>
+      </w:r>
+      <w:r>
+        <w:rPr>
+          <w:i/>
+          <w:color w:val="000000" w:themeColor="text1"/>
+          <w:sz w:val="21"/>
+          <w:szCs w:val="21"/>
+        </w:rPr>
+        <w:t xml:space="preserve">  </w:t>
+      </w:r>
+      <w:r>
+        <w:rPr>
+          <w:color w:val="000000" w:themeColor="text1"/>
+          <w:sz w:val="21"/>
+          <w:szCs w:val="21"/>
+        </w:rPr>
+        <w:t>Network</w:t>
+      </w:r>
+      <w:r>
+        <w:rPr>
+          <w:color w:val="000000" w:themeColor="text1"/>
+          <w:sz w:val="21"/>
+          <w:szCs w:val="21"/>
+        </w:rPr>
         <w:t xml:space="preserve"> </w:t>
       </w:r>
       <w:r>
         <w:rPr>
-          <w:rFonts w:eastAsia="Tahoma"/>
-          <w:color w:val="000000" w:themeColor="text1"/>
-          <w:sz w:val="21"/>
-          <w:szCs w:val="21"/>
-        </w:rPr>
-        <w:t>Quantum transport theory</w:t>
-      </w:r>
-      <w:r>
-        <w:rPr>
-          <w:rFonts w:eastAsia="Tahoma"/>
+          <w:color w:val="000000" w:themeColor="text1"/>
+          <w:sz w:val="21"/>
+          <w:szCs w:val="21"/>
+        </w:rPr>
+        <w:t>(C</w:t>
+      </w:r>
+      <w:r>
+        <w:rPr>
+          <w:color w:val="000000" w:themeColor="text1"/>
+          <w:sz w:val="21"/>
+          <w:szCs w:val="21"/>
+        </w:rPr>
+        <w:t>NN</w:t>
+      </w:r>
+      <w:r>
+        <w:rPr>
+          <w:color w:val="000000" w:themeColor="text1"/>
+          <w:sz w:val="21"/>
+          <w:szCs w:val="21"/>
+        </w:rPr>
+        <w:t>)</w:t>
+      </w:r>
+      <w:r>
+        <w:rPr>
           <w:color w:val="000000" w:themeColor="text1"/>
           <w:sz w:val="21"/>
           <w:szCs w:val="21"/>
@@ -1683,22 +1914,136 @@
       </w:r>
       <w:r>
         <w:rPr>
-          <w:rFonts w:eastAsia="Tahoma"/>
-          <w:color w:val="000000" w:themeColor="text1"/>
-          <w:sz w:val="21"/>
-          <w:szCs w:val="21"/>
-        </w:rPr>
-        <w:t xml:space="preserve"> Spin hall effect, Superconductivity, Topological Band theory</w:t>
-      </w:r>
-      <w:r>
-        <w:rPr>
-          <w:rFonts w:eastAsia="Tahoma"/>
           <w:color w:val="000000" w:themeColor="text1"/>
           <w:sz w:val="21"/>
           <w:szCs w:val="21"/>
         </w:rPr>
         <w:t xml:space="preserve"> </w:t>
       </w:r>
+      <w:r>
+        <w:rPr>
+          <w:color w:val="000000" w:themeColor="text1"/>
+          <w:sz w:val="21"/>
+          <w:szCs w:val="21"/>
+        </w:rPr>
+        <w:t>R</w:t>
+      </w:r>
+      <w:r>
+        <w:rPr>
+          <w:color w:val="000000" w:themeColor="text1"/>
+          <w:sz w:val="21"/>
+          <w:szCs w:val="21"/>
+        </w:rPr>
+        <w:t>ecurrent Neural Network (R</w:t>
+      </w:r>
+      <w:r>
+        <w:rPr>
+          <w:color w:val="000000" w:themeColor="text1"/>
+          <w:sz w:val="21"/>
+          <w:szCs w:val="21"/>
+        </w:rPr>
+        <w:t>NN</w:t>
+      </w:r>
+      <w:r>
+        <w:rPr>
+          <w:color w:val="000000" w:themeColor="text1"/>
+          <w:sz w:val="21"/>
+          <w:szCs w:val="21"/>
+        </w:rPr>
+        <w:t>)</w:t>
+      </w:r>
+      <w:r>
+        <w:rPr>
+          <w:color w:val="000000" w:themeColor="text1"/>
+          <w:sz w:val="21"/>
+          <w:szCs w:val="21"/>
+        </w:rPr>
+        <w:t>,</w:t>
+      </w:r>
+      <w:r>
+        <w:rPr>
+          <w:color w:val="000000" w:themeColor="text1"/>
+          <w:sz w:val="21"/>
+          <w:szCs w:val="21"/>
+        </w:rPr>
+        <w:t xml:space="preserve"> </w:t>
+      </w:r>
+      <w:proofErr w:type="spellStart"/>
+      <w:r>
+        <w:rPr>
+          <w:color w:val="000000" w:themeColor="text1"/>
+          <w:sz w:val="21"/>
+          <w:szCs w:val="21"/>
+        </w:rPr>
+        <w:t>S</w:t>
+      </w:r>
+      <w:r>
+        <w:rPr>
+          <w:color w:val="000000" w:themeColor="text1"/>
+          <w:sz w:val="21"/>
+          <w:szCs w:val="21"/>
+        </w:rPr>
+        <w:t>cikit</w:t>
+      </w:r>
+      <w:proofErr w:type="spellEnd"/>
+      <w:r>
+        <w:rPr>
+          <w:color w:val="000000" w:themeColor="text1"/>
+          <w:sz w:val="21"/>
+          <w:szCs w:val="21"/>
+        </w:rPr>
+        <w:t>-learn</w:t>
+      </w:r>
+      <w:r>
+        <w:rPr>
+          <w:color w:val="000000" w:themeColor="text1"/>
+          <w:sz w:val="21"/>
+          <w:szCs w:val="21"/>
+        </w:rPr>
+        <w:t xml:space="preserve">, </w:t>
+      </w:r>
+      <w:r>
+        <w:rPr>
+          <w:color w:val="000000" w:themeColor="text1"/>
+          <w:sz w:val="21"/>
+          <w:szCs w:val="21"/>
+        </w:rPr>
+        <w:t>T</w:t>
+      </w:r>
+      <w:r>
+        <w:rPr>
+          <w:color w:val="000000" w:themeColor="text1"/>
+          <w:sz w:val="21"/>
+          <w:szCs w:val="21"/>
+        </w:rPr>
+        <w:t>ensorFlow</w:t>
+      </w:r>
+      <w:r>
+        <w:rPr>
+          <w:color w:val="000000" w:themeColor="text1"/>
+          <w:sz w:val="21"/>
+          <w:szCs w:val="21"/>
+        </w:rPr>
+        <w:t xml:space="preserve">, </w:t>
+      </w:r>
+      <w:proofErr w:type="spellStart"/>
+      <w:r>
+        <w:rPr>
+          <w:color w:val="000000" w:themeColor="text1"/>
+          <w:sz w:val="21"/>
+          <w:szCs w:val="21"/>
+        </w:rPr>
+        <w:t>K</w:t>
+      </w:r>
+      <w:r>
+        <w:rPr>
+          <w:color w:val="000000" w:themeColor="text1"/>
+          <w:sz w:val="21"/>
+          <w:szCs w:val="21"/>
+        </w:rPr>
+        <w:t>eras</w:t>
+      </w:r>
+      <w:proofErr w:type="spellEnd"/>
     </w:p>
     <w:p>
       <w:pPr>
@@ -1738,47 +2083,111 @@
           <w:sz w:val="21"/>
           <w:szCs w:val="21"/>
         </w:rPr>
-        <w:t xml:space="preserve"> Calculus, Linear Algebra, Complex Functions, Partial Differential Equations, Group Theory, </w:t>
-      </w:r>
-      <w:r>
-        <w:rPr>
-          <w:color w:val="000000" w:themeColor="text1"/>
-          <w:sz w:val="21"/>
-          <w:szCs w:val="21"/>
-        </w:rPr>
-        <w:t>Numerical Optimization, Numerical Linear Algebra, Statistical Mechanics</w:t>
-      </w:r>
-      <w:r>
-        <w:rPr>
-          <w:color w:val="000000" w:themeColor="text1"/>
-          <w:sz w:val="21"/>
-          <w:szCs w:val="21"/>
-        </w:rPr>
-        <w:t xml:space="preserve">, </w:t>
-      </w:r>
-      <w:r>
-        <w:rPr>
-          <w:color w:val="000000" w:themeColor="text1"/>
-          <w:sz w:val="21"/>
-          <w:szCs w:val="21"/>
-        </w:rPr>
-        <w:t xml:space="preserve">Green’s function, </w:t>
-      </w:r>
-      <w:r>
-        <w:rPr>
-          <w:color w:val="000000" w:themeColor="text1"/>
-          <w:sz w:val="21"/>
-          <w:szCs w:val="21"/>
-        </w:rPr>
-        <w:t xml:space="preserve">Kernel Methods, </w:t>
-      </w:r>
-      <w:r>
-        <w:rPr>
-          <w:color w:val="000000" w:themeColor="text1"/>
-          <w:sz w:val="21"/>
-          <w:szCs w:val="21"/>
-        </w:rPr>
-        <w:t>Monte Carlo simulation</w:t>
+        <w:t xml:space="preserve"> Calculus, Linear Algebra, Complex Function</w:t>
+      </w:r>
+      <w:r>
+        <w:rPr>
+          <w:rFonts w:eastAsia="Tahoma"/>
+          <w:color w:val="000000" w:themeColor="text1"/>
+          <w:sz w:val="21"/>
+          <w:szCs w:val="21"/>
+        </w:rPr>
+        <w:t xml:space="preserve"> Analysis</w:t>
+      </w:r>
+      <w:r>
+        <w:rPr>
+          <w:rFonts w:eastAsia="Tahoma"/>
+          <w:color w:val="000000" w:themeColor="text1"/>
+          <w:sz w:val="21"/>
+          <w:szCs w:val="21"/>
+        </w:rPr>
+        <w:t xml:space="preserve">, Partial Differential Equations, Group </w:t>
+      </w:r>
+    </w:p>
+    <w:p>
+      <w:pPr>
+        <w:pStyle w:val="ListParagraph"/>
+        <w:widowControl/>
+        <w:autoSpaceDE/>
+        <w:autoSpaceDN/>
+        <w:spacing w:before="0"/>
+        <w:ind w:firstLine="0"/>
+        <w:contextualSpacing/>
+        <w:rPr>
+          <w:color w:val="000000" w:themeColor="text1"/>
+          <w:sz w:val="21"/>
+          <w:szCs w:val="21"/>
+        </w:rPr>
+      </w:pPr>
+      <w:r>
+        <w:rPr>
+          <w:rFonts w:eastAsia="Tahoma"/>
+          <w:i/>
+          <w:color w:val="000000" w:themeColor="text1"/>
+          <w:sz w:val="21"/>
+          <w:szCs w:val="21"/>
+        </w:rPr>
+        <w:t xml:space="preserve">                                             </w:t>
+      </w:r>
+      <w:r>
+        <w:rPr>
+          <w:rFonts w:eastAsia="Tahoma"/>
+          <w:color w:val="000000" w:themeColor="text1"/>
+          <w:sz w:val="21"/>
+          <w:szCs w:val="21"/>
+        </w:rPr>
+        <w:t xml:space="preserve">Theory, </w:t>
+      </w:r>
+      <w:r>
+        <w:rPr>
+          <w:color w:val="000000" w:themeColor="text1"/>
+          <w:sz w:val="21"/>
+          <w:szCs w:val="21"/>
+        </w:rPr>
+        <w:t xml:space="preserve">Numerical Optimization, Numerical Linear Algebra, Statistical Mechanics, Green’s </w:t>
+      </w:r>
+      <w:r>
+        <w:rPr>
+          <w:color w:val="000000" w:themeColor="text1"/>
+          <w:sz w:val="21"/>
+          <w:szCs w:val="21"/>
+        </w:rPr>
+        <w:t xml:space="preserve">  </w:t>
+      </w:r>
+    </w:p>
+    <w:p>
+      <w:pPr>
+        <w:pStyle w:val="ListParagraph"/>
+        <w:widowControl/>
+        <w:autoSpaceDE/>
+        <w:autoSpaceDN/>
+        <w:spacing w:before="0"/>
+        <w:ind w:firstLine="0"/>
+        <w:contextualSpacing/>
+        <w:rPr>
+          <w:rFonts w:eastAsia="Tahoma"/>
+          <w:b/>
+          <w:smallCaps/>
+          <w:color w:val="000000" w:themeColor="text1"/>
+          <w:sz w:val="21"/>
+          <w:szCs w:val="21"/>
+        </w:rPr>
+      </w:pPr>
+      <w:r>
+        <w:rPr>
+          <w:color w:val="000000" w:themeColor="text1"/>
+          <w:sz w:val="21"/>
+          <w:szCs w:val="21"/>
+        </w:rPr>
+        <w:t xml:space="preserve">                                             </w:t>
+      </w:r>
+      <w:r>
+        <w:rPr>
+          <w:color w:val="000000" w:themeColor="text1"/>
+          <w:sz w:val="21"/>
+          <w:szCs w:val="21"/>
+        </w:rPr>
+        <w:t>function, Kernel Methods, Monte Carlo simulation</w:t>
       </w:r>
     </w:p>
     <w:p>
@@ -1804,16 +2213,19 @@
       </w:pPr>
       <w:r>
         <w:rPr>
-          <w:i/>
-          <w:color w:val="000000" w:themeColor="text1"/>
-          <w:sz w:val="21"/>
-          <w:szCs w:val="21"/>
-        </w:rPr>
-        <w:t>Machine Learning:</w:t>
-      </w:r>
-      <w:r>
-        <w:rPr>
-          <w:i/>
+          <w:rFonts w:eastAsia="Tahoma"/>
+          <w:i/>
+          <w:color w:val="000000" w:themeColor="text1"/>
+          <w:sz w:val="21"/>
+          <w:szCs w:val="21"/>
+        </w:rPr>
+        <w:t>Theoretical Physics:</w:t>
+      </w:r>
+      <w:r>
+        <w:rPr>
+          <w:rFonts w:eastAsia="Tahoma"/>
+          <w:b/>
+          <w:smallCaps/>
           <w:color w:val="000000" w:themeColor="text1"/>
           <w:sz w:val="21"/>
           <w:szCs w:val="21"/>
@@ -1822,59 +2234,50 @@
       </w:r>
       <w:r>
         <w:rPr>
-          <w:color w:val="000000" w:themeColor="text1"/>
-          <w:sz w:val="21"/>
-          <w:szCs w:val="21"/>
-        </w:rPr>
-        <w:t>Regression,</w:t>
-      </w:r>
-      <w:r>
-        <w:rPr>
+          <w:rFonts w:eastAsia="Tahoma"/>
+          <w:b/>
+          <w:smallCaps/>
+          <w:color w:val="000000" w:themeColor="text1"/>
+          <w:sz w:val="21"/>
+          <w:szCs w:val="21"/>
+        </w:rPr>
+        <w:t xml:space="preserve">              </w:t>
+      </w:r>
+      <w:r>
+        <w:rPr>
+          <w:rFonts w:eastAsia="Tahoma"/>
+          <w:color w:val="000000" w:themeColor="text1"/>
+          <w:sz w:val="21"/>
+          <w:szCs w:val="21"/>
+        </w:rPr>
+        <w:t>Quantum transport theory</w:t>
+      </w:r>
+      <w:r>
+        <w:rPr>
+          <w:rFonts w:eastAsia="Tahoma"/>
+          <w:color w:val="000000" w:themeColor="text1"/>
+          <w:sz w:val="21"/>
+          <w:szCs w:val="21"/>
+        </w:rPr>
+        <w:t>,</w:t>
+      </w:r>
+      <w:r>
+        <w:rPr>
+          <w:rFonts w:eastAsia="Tahoma"/>
+          <w:color w:val="000000" w:themeColor="text1"/>
+          <w:sz w:val="21"/>
+          <w:szCs w:val="21"/>
+        </w:rPr>
+        <w:t xml:space="preserve"> Spin hall effect, Superconductivity, Topological Band theory</w:t>
+      </w:r>
+      <w:r>
+        <w:rPr>
+          <w:rFonts w:eastAsia="Tahoma"/>
           <w:color w:val="000000" w:themeColor="text1"/>
           <w:sz w:val="21"/>
           <w:szCs w:val="21"/>
         </w:rPr>
         <w:t xml:space="preserve"> </w:t>
-      </w:r>
-      <w:r>
-        <w:rPr>
-          <w:color w:val="000000" w:themeColor="text1"/>
-          <w:sz w:val="21"/>
-          <w:szCs w:val="21"/>
-        </w:rPr>
-        <w:t>CNN,</w:t>
-      </w:r>
-      <w:r>
-        <w:rPr>
-          <w:color w:val="000000" w:themeColor="text1"/>
-          <w:sz w:val="21"/>
-          <w:szCs w:val="21"/>
-        </w:rPr>
-        <w:t xml:space="preserve"> </w:t>
-      </w:r>
-      <w:r>
-        <w:rPr>
-          <w:color w:val="000000" w:themeColor="text1"/>
-          <w:sz w:val="21"/>
-          <w:szCs w:val="21"/>
-        </w:rPr>
-        <w:t>RNN</w:t>
-      </w:r>
-      <w:r>
-        <w:rPr>
-          <w:color w:val="000000" w:themeColor="text1"/>
-          <w:sz w:val="21"/>
-          <w:szCs w:val="21"/>
-        </w:rPr>
-        <w:t>,</w:t>
-      </w:r>
-      <w:r>
-        <w:rPr>
-          <w:color w:val="000000" w:themeColor="text1"/>
-          <w:sz w:val="21"/>
-          <w:szCs w:val="21"/>
-        </w:rPr>
-        <w:t xml:space="preserve"> TensorFlow</w:t>
       </w:r>
     </w:p>
     <w:p>
@@ -1920,6 +2323,16 @@
       <w:r>
         <w:rPr>
           <w:rFonts w:eastAsia="Tahoma"/>
+          <w:i/>
+          <w:color w:val="000000" w:themeColor="text1"/>
+          <w:sz w:val="21"/>
+          <w:szCs w:val="21"/>
+        </w:rPr>
+        <w:t xml:space="preserve">                                </w:t>
+      </w:r>
+      <w:r>
+        <w:rPr>
+          <w:rFonts w:eastAsia="Tahoma"/>
           <w:color w:val="000000" w:themeColor="text1"/>
           <w:sz w:val="21"/>
           <w:szCs w:val="21"/>
@@ -1933,84 +2346,102 @@
           <w:sz w:val="21"/>
           <w:szCs w:val="21"/>
         </w:rPr>
-        <w:t>ocial data mining, web scraping, git/</w:t>
-      </w:r>
-      <w:r>
-        <w:rPr>
-          <w:rFonts w:eastAsia="Tahoma"/>
-          <w:color w:val="000000" w:themeColor="text1"/>
-          <w:sz w:val="21"/>
-          <w:szCs w:val="21"/>
-        </w:rPr>
-        <w:t>GitHub</w:t>
-      </w:r>
-      <w:r>
-        <w:rPr>
-          <w:rFonts w:eastAsia="Tahoma"/>
-          <w:color w:val="000000" w:themeColor="text1"/>
-          <w:sz w:val="21"/>
-          <w:szCs w:val="21"/>
-        </w:rPr>
-        <w:t>, Heroku</w:t>
-      </w:r>
-      <w:r>
-        <w:rPr>
-          <w:rFonts w:eastAsia="Tahoma"/>
-          <w:color w:val="000000" w:themeColor="text1"/>
-          <w:sz w:val="21"/>
-          <w:szCs w:val="21"/>
-        </w:rPr>
-        <w:t xml:space="preserve">, </w:t>
-      </w:r>
-      <w:proofErr w:type="spellStart"/>
-      <w:r>
-        <w:rPr>
-          <w:rFonts w:eastAsia="Tahoma"/>
-          <w:color w:val="000000" w:themeColor="text1"/>
-          <w:sz w:val="21"/>
-          <w:szCs w:val="21"/>
-        </w:rPr>
-        <w:t>Jupyte</w:t>
-      </w:r>
-      <w:r>
-        <w:rPr>
-          <w:rFonts w:eastAsia="Tahoma"/>
-          <w:color w:val="000000" w:themeColor="text1"/>
-          <w:sz w:val="21"/>
-          <w:szCs w:val="21"/>
-        </w:rPr>
-        <w:t>r</w:t>
-      </w:r>
-      <w:proofErr w:type="spellEnd"/>
-      <w:r>
-        <w:rPr>
-          <w:rFonts w:eastAsia="Tahoma"/>
-          <w:color w:val="000000" w:themeColor="text1"/>
-          <w:sz w:val="21"/>
-          <w:szCs w:val="21"/>
-        </w:rPr>
-        <w:t xml:space="preserve"> </w:t>
-      </w:r>
-      <w:r>
-        <w:rPr>
-          <w:rFonts w:eastAsia="Tahoma"/>
-          <w:color w:val="000000" w:themeColor="text1"/>
-          <w:sz w:val="21"/>
-          <w:szCs w:val="21"/>
-        </w:rPr>
-        <w:t>n</w:t>
-      </w:r>
-      <w:r>
-        <w:rPr>
-          <w:rFonts w:eastAsia="Tahoma"/>
-          <w:color w:val="000000" w:themeColor="text1"/>
-          <w:sz w:val="21"/>
-          <w:szCs w:val="21"/>
-        </w:rPr>
-        <w:t>otebook</w:t>
+        <w:t>ocial data mining,</w:t>
       </w:r>
       <w:bookmarkStart w:id="0" w:name="_GoBack"/>
       <w:bookmarkEnd w:id="0"/>
+      <w:r>
+        <w:rPr>
+          <w:rFonts w:eastAsia="Tahoma"/>
+          <w:color w:val="000000" w:themeColor="text1"/>
+          <w:sz w:val="21"/>
+          <w:szCs w:val="21"/>
+        </w:rPr>
+        <w:t>git/</w:t>
+      </w:r>
+      <w:r>
+        <w:rPr>
+          <w:rFonts w:eastAsia="Tahoma"/>
+          <w:color w:val="000000" w:themeColor="text1"/>
+          <w:sz w:val="21"/>
+          <w:szCs w:val="21"/>
+        </w:rPr>
+        <w:t>GitHub</w:t>
+      </w:r>
+      <w:r>
+        <w:rPr>
+          <w:rFonts w:eastAsia="Tahoma"/>
+          <w:color w:val="000000" w:themeColor="text1"/>
+          <w:sz w:val="21"/>
+          <w:szCs w:val="21"/>
+        </w:rPr>
+        <w:t>, Heroku</w:t>
+      </w:r>
+      <w:r>
+        <w:rPr>
+          <w:rFonts w:eastAsia="Tahoma"/>
+          <w:color w:val="000000" w:themeColor="text1"/>
+          <w:sz w:val="21"/>
+          <w:szCs w:val="21"/>
+        </w:rPr>
+        <w:t xml:space="preserve">, </w:t>
+      </w:r>
+      <w:proofErr w:type="spellStart"/>
+      <w:r>
+        <w:rPr>
+          <w:rFonts w:eastAsia="Tahoma"/>
+          <w:color w:val="000000" w:themeColor="text1"/>
+          <w:sz w:val="21"/>
+          <w:szCs w:val="21"/>
+        </w:rPr>
+        <w:t>Jupyte</w:t>
+      </w:r>
+      <w:r>
+        <w:rPr>
+          <w:rFonts w:eastAsia="Tahoma"/>
+          <w:color w:val="000000" w:themeColor="text1"/>
+          <w:sz w:val="21"/>
+          <w:szCs w:val="21"/>
+        </w:rPr>
+        <w:t>r</w:t>
+      </w:r>
+      <w:proofErr w:type="spellEnd"/>
+      <w:r>
+        <w:rPr>
+          <w:rFonts w:eastAsia="Tahoma"/>
+          <w:color w:val="000000" w:themeColor="text1"/>
+          <w:sz w:val="21"/>
+          <w:szCs w:val="21"/>
+        </w:rPr>
+        <w:t xml:space="preserve"> </w:t>
+      </w:r>
+      <w:r>
+        <w:rPr>
+          <w:rFonts w:eastAsia="Tahoma"/>
+          <w:color w:val="000000" w:themeColor="text1"/>
+          <w:sz w:val="21"/>
+          <w:szCs w:val="21"/>
+        </w:rPr>
+        <w:t>n</w:t>
+      </w:r>
+      <w:r>
+        <w:rPr>
+          <w:rFonts w:eastAsia="Tahoma"/>
+          <w:color w:val="000000" w:themeColor="text1"/>
+          <w:sz w:val="21"/>
+          <w:szCs w:val="21"/>
+        </w:rPr>
+        <w:t>otebook</w:t>
+      </w:r>
+      <w:r>
+        <w:rPr>
+          <w:rFonts w:eastAsia="Tahoma"/>
+          <w:color w:val="000000" w:themeColor="text1"/>
+          <w:sz w:val="21"/>
+          <w:szCs w:val="21"/>
+        </w:rPr>
+        <w:t>, google cloud platform</w:t>
+      </w:r>
     </w:p>
     <w:p>
       <w:pPr>
@@ -2070,6 +2501,14 @@
           <w:szCs w:val="21"/>
         </w:rPr>
         <w:t>s</w:t>
+      </w:r>
+      <w:r>
+        <w:rPr>
+          <w:color w:val="000000" w:themeColor="text1"/>
+          <w:sz w:val="21"/>
+          <w:szCs w:val="21"/>
+        </w:rPr>
+        <w:t>:</w:t>
       </w:r>
     </w:p>
     <w:p>
@@ -2528,7 +2967,6 @@
       </w:r>
       <w:r>
         <w:rPr>
-          <w:b/>
           <w:i/>
           <w:color w:val="000000" w:themeColor="text1"/>
           <w:sz w:val="21"/>
@@ -2536,10 +2974,11 @@
           <w:shd w:val="clear" w:color="auto" w:fill="FFFFFF"/>
           <w:lang w:eastAsia="zh-CN" w:bidi="ar-SA"/>
         </w:rPr>
-        <w:t xml:space="preserve">. d3.js </w:t>
-      </w:r>
-      <w:r>
-        <w:rPr>
+        <w:t xml:space="preserve"> of the United states</w:t>
+      </w:r>
+      <w:r>
+        <w:rPr>
+          <w:b/>
           <w:i/>
           <w:color w:val="000000" w:themeColor="text1"/>
           <w:sz w:val="21"/>
@@ -2547,7 +2986,7 @@
           <w:shd w:val="clear" w:color="auto" w:fill="FFFFFF"/>
           <w:lang w:eastAsia="zh-CN" w:bidi="ar-SA"/>
         </w:rPr>
-        <w:t>is</w:t>
+        <w:t xml:space="preserve">. </w:t>
       </w:r>
       <w:r>
         <w:rPr>
@@ -2558,7 +2997,75 @@
           <w:shd w:val="clear" w:color="auto" w:fill="FFFFFF"/>
           <w:lang w:eastAsia="zh-CN" w:bidi="ar-SA"/>
         </w:rPr>
+        <w:t xml:space="preserve">Features for both </w:t>
+      </w:r>
+      <w:r>
+        <w:rPr>
+          <w:i/>
+          <w:color w:val="000000" w:themeColor="text1"/>
+          <w:sz w:val="21"/>
+          <w:szCs w:val="21"/>
+          <w:shd w:val="clear" w:color="auto" w:fill="FFFFFF"/>
+          <w:lang w:eastAsia="zh-CN" w:bidi="ar-SA"/>
+        </w:rPr>
+        <w:t xml:space="preserve">x and y axis are selectable. </w:t>
+      </w:r>
+      <w:r>
+        <w:rPr>
+          <w:b/>
+          <w:i/>
+          <w:color w:val="000000" w:themeColor="text1"/>
+          <w:sz w:val="21"/>
+          <w:szCs w:val="21"/>
+          <w:shd w:val="clear" w:color="auto" w:fill="FFFFFF"/>
+          <w:lang w:eastAsia="zh-CN" w:bidi="ar-SA"/>
+        </w:rPr>
+        <w:t xml:space="preserve"> </w:t>
+      </w:r>
+      <w:r>
+        <w:rPr>
+          <w:b/>
+          <w:i/>
+          <w:color w:val="000000" w:themeColor="text1"/>
+          <w:sz w:val="21"/>
+          <w:szCs w:val="21"/>
+          <w:shd w:val="clear" w:color="auto" w:fill="FFFFFF"/>
+          <w:lang w:eastAsia="zh-CN" w:bidi="ar-SA"/>
+        </w:rPr>
+        <w:t xml:space="preserve">d3.js </w:t>
+      </w:r>
+      <w:r>
+        <w:rPr>
+          <w:i/>
+          <w:color w:val="000000" w:themeColor="text1"/>
+          <w:sz w:val="21"/>
+          <w:szCs w:val="21"/>
+          <w:shd w:val="clear" w:color="auto" w:fill="FFFFFF"/>
+          <w:lang w:eastAsia="zh-CN" w:bidi="ar-SA"/>
+        </w:rPr>
+        <w:t>is</w:t>
+      </w:r>
+      <w:r>
+        <w:rPr>
+          <w:i/>
+          <w:color w:val="000000" w:themeColor="text1"/>
+          <w:sz w:val="21"/>
+          <w:szCs w:val="21"/>
+          <w:shd w:val="clear" w:color="auto" w:fill="FFFFFF"/>
+          <w:lang w:eastAsia="zh-CN" w:bidi="ar-SA"/>
+        </w:rPr>
         <w:t xml:space="preserve"> heavily used in this app.</w:t>
+      </w:r>
+      <w:r>
+        <w:rPr>
+          <w:i/>
+          <w:color w:val="000000" w:themeColor="text1"/>
+          <w:sz w:val="21"/>
+          <w:szCs w:val="21"/>
+          <w:shd w:val="clear" w:color="auto" w:fill="FFFFFF"/>
+          <w:lang w:eastAsia="zh-CN" w:bidi="ar-SA"/>
+        </w:rPr>
+        <w:t xml:space="preserve"> </w:t>
       </w:r>
     </w:p>
     <w:p>
@@ -3675,6 +4182,7 @@
           <w:sz w:val="21"/>
           <w:szCs w:val="21"/>
         </w:rPr>
+        <w:lastRenderedPageBreak/>
         <w:t>Web scraping</w:t>
       </w:r>
       <w:r>
@@ -3839,7 +4347,6 @@
           <w:sz w:val="21"/>
           <w:szCs w:val="21"/>
         </w:rPr>
-        <w:lastRenderedPageBreak/>
         <w:t xml:space="preserve">are used. </w:t>
       </w:r>
       <w:r>
@@ -5060,25 +5567,7 @@
           <w:sz w:val="21"/>
           <w:szCs w:val="21"/>
         </w:rPr>
-        <w:t>First</w:t>
-      </w:r>
-      <w:r>
-        <w:rPr>
-          <w:i/>
-          <w:color w:val="000000" w:themeColor="text1"/>
-          <w:sz w:val="21"/>
-          <w:szCs w:val="21"/>
-        </w:rPr>
-        <w:t xml:space="preserve"> Author</w:t>
-      </w:r>
-      <w:r>
-        <w:rPr>
-          <w:i/>
-          <w:color w:val="000000" w:themeColor="text1"/>
-          <w:sz w:val="21"/>
-          <w:szCs w:val="21"/>
-        </w:rPr>
-        <w:t xml:space="preserve">; Responsible for </w:t>
+        <w:t xml:space="preserve">First Author; Responsible for </w:t>
       </w:r>
       <w:r>
         <w:rPr>
@@ -5582,19 +6071,7 @@
           <w:szCs w:val="21"/>
           <w:lang w:eastAsia="zh-CN"/>
         </w:rPr>
-        <w:t xml:space="preserve"> </w:t>
-      </w:r>
-      <w:r>
-        <w:rPr>
-          <w:rFonts w:hint="eastAsia"/>
-          <w:b/>
-          <w:i/>
-          <w:color w:val="000000" w:themeColor="text1"/>
-          <w:sz w:val="21"/>
-          <w:szCs w:val="21"/>
-          <w:lang w:eastAsia="zh-CN"/>
-        </w:rPr>
-        <w:t>M</w:t>
+        <w:t xml:space="preserve"> M</w:t>
       </w:r>
       <w:r>
         <w:rPr>
@@ -11936,7 +12413,7 @@
 </file>
 
 <file path=customXml/itemProps1.xml><?xml version="1.0" encoding="utf-8"?>
-<ds:datastoreItem xmlns:ds="http://schemas.openxmlformats.org/officeDocument/2006/customXml" ds:itemID="{A6E3B924-2A11-0743-B15A-5288DD23604E}">
+<ds:datastoreItem xmlns:ds="http://schemas.openxmlformats.org/officeDocument/2006/customXml" ds:itemID="{33A050F4-51E0-0740-9B33-CE332A99D3DB}">
   <ds:schemaRefs>
     <ds:schemaRef ds:uri="http://schemas.openxmlformats.org/officeDocument/2006/bibliography"/>
   </ds:schemaRefs>

--- a/About me_files/Resume_Yongjin_2019_Jan.docx
+++ b/About me_files/Resume_Yongjin_2019_Jan.docx
@@ -593,15 +593,6 @@
       </w:r>
       <w:r>
         <w:rPr>
-          <w:color w:val="000000" w:themeColor="text1"/>
-          <w:spacing w:val="-3"/>
-          <w:sz w:val="21"/>
-          <w:szCs w:val="21"/>
-        </w:rPr>
-        <w:tab/>
-      </w:r>
-      <w:r>
-        <w:rPr>
           <w:i/>
           <w:color w:val="000000" w:themeColor="text1"/>
           <w:sz w:val="21"/>
@@ -649,7 +640,41 @@
           <w:sz w:val="21"/>
           <w:szCs w:val="21"/>
         </w:rPr>
-        <w:t>A 24-week intensive program focused on gaining technical programming skills in Excel, VBA, Python, R, JavaScript, SQL Databases, Tableau, Big Data and Machine Learning</w:t>
+        <w:t xml:space="preserve">A 24-week intensive program focused on gaining technical programming skills in Excel, VBA, Python, R, JavaScript, SQL Databases, Tableau, </w:t>
+      </w:r>
+      <w:proofErr w:type="spellStart"/>
+      <w:proofErr w:type="gramStart"/>
+      <w:r>
+        <w:rPr>
+          <w:rFonts w:eastAsia="Tahoma"/>
+          <w:i/>
+          <w:color w:val="000000" w:themeColor="text1"/>
+          <w:sz w:val="21"/>
+          <w:szCs w:val="21"/>
+        </w:rPr>
+        <w:t>Statistics,</w:t>
+      </w:r>
+      <w:r>
+        <w:rPr>
+          <w:rFonts w:eastAsia="Tahoma"/>
+          <w:i/>
+          <w:color w:val="000000" w:themeColor="text1"/>
+          <w:sz w:val="21"/>
+          <w:szCs w:val="21"/>
+        </w:rPr>
+        <w:t>Big</w:t>
+      </w:r>
+      <w:proofErr w:type="spellEnd"/>
+      <w:proofErr w:type="gramEnd"/>
+      <w:r>
+        <w:rPr>
+          <w:rFonts w:eastAsia="Tahoma"/>
+          <w:i/>
+          <w:color w:val="000000" w:themeColor="text1"/>
+          <w:sz w:val="21"/>
+          <w:szCs w:val="21"/>
+        </w:rPr>
+        <w:t xml:space="preserve"> Data and Machine Learning</w:t>
       </w:r>
       <w:r>
         <w:rPr>
@@ -715,14 +740,6 @@
           <w:szCs w:val="21"/>
         </w:rPr>
         <w:t>oursera online course</w:t>
-      </w:r>
-      <w:r>
-        <w:rPr>
-          <w:color w:val="000000" w:themeColor="text1"/>
-          <w:sz w:val="21"/>
-          <w:szCs w:val="21"/>
-        </w:rPr>
-        <w:tab/>
       </w:r>
       <w:r>
         <w:rPr>
@@ -1059,15 +1076,15 @@
           <w:szCs w:val="21"/>
         </w:rPr>
         <w:tab/>
-      </w:r>
-      <w:r>
-        <w:rPr>
-          <w:color w:val="000000" w:themeColor="text1"/>
-          <w:sz w:val="21"/>
-          <w:szCs w:val="21"/>
-        </w:rPr>
-        <w:tab/>
         <w:t>2002</w:t>
+      </w:r>
+      <w:r>
+        <w:rPr>
+          <w:color w:val="000000" w:themeColor="text1"/>
+          <w:sz w:val="21"/>
+          <w:szCs w:val="21"/>
+        </w:rPr>
+        <w:t>.7</w:t>
       </w:r>
     </w:p>
     <w:p>
@@ -1159,15 +1176,6 @@
       </w:r>
       <w:r>
         <w:rPr>
-          <w:color w:val="000000" w:themeColor="text1"/>
-          <w:spacing w:val="-3"/>
-          <w:sz w:val="21"/>
-          <w:szCs w:val="21"/>
-        </w:rPr>
-        <w:tab/>
-      </w:r>
-      <w:r>
-        <w:rPr>
           <w:i/>
           <w:color w:val="000000" w:themeColor="text1"/>
           <w:sz w:val="21"/>
@@ -1197,41 +1205,118 @@
           <w:szCs w:val="21"/>
         </w:rPr>
       </w:pPr>
-      <w:hyperlink r:id="rId13" w:history="1">
-        <w:r>
-          <w:rPr>
-            <w:rStyle w:val="Hyperlink"/>
-            <w:rFonts w:eastAsia="Tahoma"/>
-            <w:color w:val="000000" w:themeColor="text1"/>
-            <w:sz w:val="21"/>
-            <w:szCs w:val="21"/>
-          </w:rPr>
-          <w:t>Data Visualization and analytics</w:t>
-        </w:r>
-      </w:hyperlink>
-      <w:r>
-        <w:rPr>
-          <w:rFonts w:eastAsia="Tahoma"/>
-          <w:color w:val="000000" w:themeColor="text1"/>
-          <w:sz w:val="21"/>
-          <w:szCs w:val="21"/>
-        </w:rPr>
-        <w:t xml:space="preserve"> Bootcamp</w:t>
-      </w:r>
-      <w:r>
-        <w:rPr>
-          <w:color w:val="000000" w:themeColor="text1"/>
-          <w:sz w:val="21"/>
-          <w:szCs w:val="21"/>
-        </w:rPr>
-        <w:t>, University of Minnesota</w:t>
-      </w:r>
-      <w:r>
-        <w:rPr>
+      <w:r>
+        <w:rPr>
+          <w:rFonts w:hint="eastAsia"/>
           <w:color w:val="000000" w:themeColor="text1"/>
           <w:spacing w:val="-3"/>
           <w:sz w:val="21"/>
           <w:szCs w:val="21"/>
+          <w:u w:val="single"/>
+          <w:lang w:eastAsia="zh-CN"/>
+        </w:rPr>
+        <w:t>Visiting</w:t>
+      </w:r>
+      <w:r>
+        <w:rPr>
+          <w:color w:val="000000" w:themeColor="text1"/>
+          <w:spacing w:val="-3"/>
+          <w:sz w:val="21"/>
+          <w:szCs w:val="21"/>
+          <w:u w:val="single"/>
+          <w:lang w:eastAsia="zh-CN"/>
+        </w:rPr>
+        <w:t xml:space="preserve"> </w:t>
+      </w:r>
+      <w:r>
+        <w:rPr>
+          <w:rFonts w:hint="eastAsia"/>
+          <w:color w:val="000000" w:themeColor="text1"/>
+          <w:spacing w:val="-3"/>
+          <w:sz w:val="21"/>
+          <w:szCs w:val="21"/>
+          <w:u w:val="single"/>
+          <w:lang w:eastAsia="zh-CN"/>
+        </w:rPr>
+        <w:t>Profess</w:t>
+      </w:r>
+      <w:r>
+        <w:rPr>
+          <w:color w:val="000000" w:themeColor="text1"/>
+          <w:spacing w:val="-3"/>
+          <w:sz w:val="21"/>
+          <w:szCs w:val="21"/>
+          <w:u w:val="single"/>
+          <w:lang w:eastAsia="zh-CN"/>
+        </w:rPr>
+        <w:t>or</w:t>
+      </w:r>
+      <w:r>
+        <w:rPr>
+          <w:color w:val="000000" w:themeColor="text1"/>
+          <w:spacing w:val="-3"/>
+          <w:sz w:val="21"/>
+          <w:szCs w:val="21"/>
+          <w:lang w:eastAsia="zh-CN"/>
+        </w:rPr>
+        <w:t>,</w:t>
+      </w:r>
+      <w:r>
+        <w:rPr>
+          <w:color w:val="000000" w:themeColor="text1"/>
+          <w:spacing w:val="-3"/>
+          <w:sz w:val="21"/>
+          <w:szCs w:val="21"/>
+          <w:lang w:eastAsia="zh-CN"/>
+        </w:rPr>
+        <w:t xml:space="preserve"> </w:t>
+      </w:r>
+      <w:r>
+        <w:rPr>
+          <w:color w:val="000000" w:themeColor="text1"/>
+          <w:spacing w:val="-3"/>
+          <w:sz w:val="21"/>
+          <w:szCs w:val="21"/>
+          <w:lang w:eastAsia="zh-CN"/>
+        </w:rPr>
+        <w:t>Ningbo Institu</w:t>
+      </w:r>
+      <w:r>
+        <w:rPr>
+          <w:color w:val="000000" w:themeColor="text1"/>
+          <w:spacing w:val="-3"/>
+          <w:sz w:val="21"/>
+          <w:szCs w:val="21"/>
+          <w:lang w:eastAsia="zh-CN"/>
+        </w:rPr>
+        <w:t>t</w:t>
+      </w:r>
+      <w:r>
+        <w:rPr>
+          <w:color w:val="000000" w:themeColor="text1"/>
+          <w:spacing w:val="-3"/>
+          <w:sz w:val="21"/>
+          <w:szCs w:val="21"/>
+          <w:lang w:eastAsia="zh-CN"/>
+        </w:rPr>
+        <w:t>e of Industrial Technolog</w:t>
+      </w:r>
+      <w:r>
+        <w:rPr>
+          <w:color w:val="000000" w:themeColor="text1"/>
+          <w:spacing w:val="-3"/>
+          <w:sz w:val="21"/>
+          <w:szCs w:val="21"/>
+          <w:lang w:eastAsia="zh-CN"/>
+        </w:rPr>
+        <w:t>y, Chinese Academy of Sciences</w:t>
+      </w:r>
+      <w:r>
+        <w:rPr>
+          <w:color w:val="000000" w:themeColor="text1"/>
+          <w:spacing w:val="-3"/>
+          <w:sz w:val="21"/>
+          <w:szCs w:val="21"/>
         </w:rPr>
         <w:tab/>
       </w:r>
@@ -1246,21 +1331,57 @@
       </w:r>
       <w:r>
         <w:rPr>
-          <w:color w:val="000000" w:themeColor="text1"/>
-          <w:spacing w:val="-3"/>
-          <w:sz w:val="21"/>
-          <w:szCs w:val="21"/>
-        </w:rPr>
-        <w:tab/>
-      </w:r>
-      <w:r>
-        <w:rPr>
-          <w:i/>
-          <w:color w:val="000000" w:themeColor="text1"/>
-          <w:sz w:val="21"/>
-          <w:szCs w:val="21"/>
-        </w:rPr>
-        <w:t>2018.8-2019.2</w:t>
+          <w:i/>
+          <w:color w:val="000000" w:themeColor="text1"/>
+          <w:sz w:val="21"/>
+          <w:szCs w:val="21"/>
+        </w:rPr>
+        <w:t>201</w:t>
+      </w:r>
+      <w:r>
+        <w:rPr>
+          <w:i/>
+          <w:color w:val="000000" w:themeColor="text1"/>
+          <w:sz w:val="21"/>
+          <w:szCs w:val="21"/>
+        </w:rPr>
+        <w:t>8.1</w:t>
+      </w:r>
+      <w:r>
+        <w:rPr>
+          <w:i/>
+          <w:color w:val="000000" w:themeColor="text1"/>
+          <w:sz w:val="21"/>
+          <w:szCs w:val="21"/>
+        </w:rPr>
+        <w:t>-201</w:t>
+      </w:r>
+      <w:r>
+        <w:rPr>
+          <w:i/>
+          <w:color w:val="000000" w:themeColor="text1"/>
+          <w:sz w:val="21"/>
+          <w:szCs w:val="21"/>
+        </w:rPr>
+        <w:t>8</w:t>
+      </w:r>
+      <w:r>
+        <w:rPr>
+          <w:i/>
+          <w:color w:val="000000" w:themeColor="text1"/>
+          <w:sz w:val="21"/>
+          <w:szCs w:val="21"/>
+        </w:rPr>
+        <w:t>.</w:t>
+      </w:r>
+      <w:r>
+        <w:rPr>
+          <w:i/>
+          <w:color w:val="000000" w:themeColor="text1"/>
+          <w:sz w:val="21"/>
+          <w:szCs w:val="21"/>
+        </w:rPr>
+        <w:t>5</w:t>
       </w:r>
     </w:p>
     <w:p>
@@ -1284,34 +1405,83 @@
           <w:szCs w:val="21"/>
         </w:rPr>
       </w:pPr>
-      <w:hyperlink r:id="rId14" w:history="1">
-        <w:r>
-          <w:rPr>
-            <w:rStyle w:val="Hyperlink"/>
-            <w:rFonts w:eastAsia="Tahoma"/>
-            <w:color w:val="000000" w:themeColor="text1"/>
-            <w:sz w:val="21"/>
-            <w:szCs w:val="21"/>
-          </w:rPr>
-          <w:t>Data Visualization and analytics</w:t>
-        </w:r>
-      </w:hyperlink>
-      <w:r>
-        <w:rPr>
+      <w:r>
+        <w:rPr>
+          <w:rStyle w:val="Hyperlink"/>
           <w:rFonts w:eastAsia="Tahoma"/>
           <w:color w:val="000000" w:themeColor="text1"/>
           <w:sz w:val="21"/>
           <w:szCs w:val="21"/>
         </w:rPr>
-        <w:t xml:space="preserve"> Bootcamp</w:t>
-      </w:r>
-      <w:r>
-        <w:rPr>
-          <w:color w:val="000000" w:themeColor="text1"/>
-          <w:sz w:val="21"/>
-          <w:szCs w:val="21"/>
-        </w:rPr>
-        <w:t>, University of Minnesota</w:t>
+        <w:t>Postdoc Associate &amp; Visiting Scholar</w:t>
+      </w:r>
+      <w:r>
+        <w:rPr>
+          <w:color w:val="000000" w:themeColor="text1"/>
+          <w:sz w:val="21"/>
+          <w:szCs w:val="21"/>
+        </w:rPr>
+        <w:t xml:space="preserve">, </w:t>
+      </w:r>
+      <w:r>
+        <w:rPr>
+          <w:color w:val="000000" w:themeColor="text1"/>
+          <w:sz w:val="21"/>
+          <w:szCs w:val="21"/>
+        </w:rPr>
+        <w:t xml:space="preserve">National Sun </w:t>
+      </w:r>
+      <w:proofErr w:type="spellStart"/>
+      <w:r>
+        <w:rPr>
+          <w:color w:val="000000" w:themeColor="text1"/>
+          <w:sz w:val="21"/>
+          <w:szCs w:val="21"/>
+        </w:rPr>
+        <w:t>Yat-sen</w:t>
+      </w:r>
+      <w:proofErr w:type="spellEnd"/>
+      <w:r>
+        <w:rPr>
+          <w:color w:val="000000" w:themeColor="text1"/>
+          <w:sz w:val="21"/>
+          <w:szCs w:val="21"/>
+        </w:rPr>
+        <w:t xml:space="preserve"> University</w:t>
+      </w:r>
+      <w:r>
+        <w:rPr>
+          <w:color w:val="000000" w:themeColor="text1"/>
+          <w:sz w:val="21"/>
+          <w:szCs w:val="21"/>
+        </w:rPr>
+        <w:t xml:space="preserve"> </w:t>
+      </w:r>
+      <w:r>
+        <w:rPr>
+          <w:rFonts w:ascii="SimSun" w:eastAsia="SimSun" w:hAnsi="SimSun" w:cs="SimSun"/>
+          <w:color w:val="000000" w:themeColor="text1"/>
+          <w:sz w:val="21"/>
+          <w:szCs w:val="21"/>
+          <w:lang w:eastAsia="zh-CN"/>
+        </w:rPr>
+        <w:t>(</w:t>
+      </w:r>
+      <w:r>
+        <w:rPr>
+          <w:color w:val="000000" w:themeColor="text1"/>
+          <w:sz w:val="21"/>
+          <w:szCs w:val="21"/>
+        </w:rPr>
+        <w:t>Taiwan</w:t>
+      </w:r>
+      <w:r>
+        <w:rPr>
+          <w:color w:val="000000" w:themeColor="text1"/>
+          <w:sz w:val="21"/>
+          <w:szCs w:val="21"/>
+        </w:rPr>
+        <w:t>)</w:t>
       </w:r>
       <w:r>
         <w:rPr>
@@ -1333,21 +1503,75 @@
       </w:r>
       <w:r>
         <w:rPr>
-          <w:color w:val="000000" w:themeColor="text1"/>
-          <w:spacing w:val="-3"/>
-          <w:sz w:val="21"/>
-          <w:szCs w:val="21"/>
-        </w:rPr>
-        <w:tab/>
-      </w:r>
-      <w:r>
-        <w:rPr>
-          <w:i/>
-          <w:color w:val="000000" w:themeColor="text1"/>
-          <w:sz w:val="21"/>
-          <w:szCs w:val="21"/>
-        </w:rPr>
-        <w:t>2018.8-2019.2</w:t>
+          <w:i/>
+          <w:color w:val="000000" w:themeColor="text1"/>
+          <w:sz w:val="21"/>
+          <w:szCs w:val="21"/>
+        </w:rPr>
+        <w:t>201</w:t>
+      </w:r>
+      <w:r>
+        <w:rPr>
+          <w:i/>
+          <w:color w:val="000000" w:themeColor="text1"/>
+          <w:sz w:val="21"/>
+          <w:szCs w:val="21"/>
+        </w:rPr>
+        <w:t>7</w:t>
+      </w:r>
+      <w:r>
+        <w:rPr>
+          <w:i/>
+          <w:color w:val="000000" w:themeColor="text1"/>
+          <w:sz w:val="21"/>
+          <w:szCs w:val="21"/>
+        </w:rPr>
+        <w:t>.</w:t>
+      </w:r>
+      <w:r>
+        <w:rPr>
+          <w:i/>
+          <w:color w:val="000000" w:themeColor="text1"/>
+          <w:sz w:val="21"/>
+          <w:szCs w:val="21"/>
+        </w:rPr>
+        <w:t>9</w:t>
+      </w:r>
+      <w:r>
+        <w:rPr>
+          <w:i/>
+          <w:color w:val="000000" w:themeColor="text1"/>
+          <w:sz w:val="21"/>
+          <w:szCs w:val="21"/>
+        </w:rPr>
+        <w:t>-201</w:t>
+      </w:r>
+      <w:r>
+        <w:rPr>
+          <w:i/>
+          <w:color w:val="000000" w:themeColor="text1"/>
+          <w:sz w:val="21"/>
+          <w:szCs w:val="21"/>
+        </w:rPr>
+        <w:t>7</w:t>
+      </w:r>
+      <w:r>
+        <w:rPr>
+          <w:i/>
+          <w:color w:val="000000" w:themeColor="text1"/>
+          <w:sz w:val="21"/>
+          <w:szCs w:val="21"/>
+        </w:rPr>
+        <w:t>.</w:t>
+      </w:r>
+      <w:r>
+        <w:rPr>
+          <w:i/>
+          <w:color w:val="000000" w:themeColor="text1"/>
+          <w:sz w:val="21"/>
+          <w:szCs w:val="21"/>
+        </w:rPr>
+        <w:t>12</w:t>
       </w:r>
     </w:p>
     <w:p>
@@ -1371,7 +1595,137 @@
           <w:szCs w:val="21"/>
         </w:rPr>
       </w:pPr>
-      <w:hyperlink r:id="rId15" w:history="1">
+      <w:r>
+        <w:rPr>
+          <w:rStyle w:val="Hyperlink"/>
+          <w:rFonts w:eastAsia="Tahoma"/>
+          <w:color w:val="000000" w:themeColor="text1"/>
+          <w:sz w:val="21"/>
+          <w:szCs w:val="21"/>
+        </w:rPr>
+        <w:t>Postdoc Associate &amp; Visiting Scholar</w:t>
+      </w:r>
+      <w:r>
+        <w:rPr>
+          <w:color w:val="000000" w:themeColor="text1"/>
+          <w:sz w:val="21"/>
+          <w:szCs w:val="21"/>
+        </w:rPr>
+        <w:t>, University of Minnesota</w:t>
+      </w:r>
+      <w:r>
+        <w:rPr>
+          <w:color w:val="000000" w:themeColor="text1"/>
+          <w:spacing w:val="-3"/>
+          <w:sz w:val="21"/>
+          <w:szCs w:val="21"/>
+        </w:rPr>
+        <w:tab/>
+      </w:r>
+      <w:r>
+        <w:rPr>
+          <w:color w:val="000000" w:themeColor="text1"/>
+          <w:spacing w:val="-3"/>
+          <w:sz w:val="21"/>
+          <w:szCs w:val="21"/>
+        </w:rPr>
+        <w:tab/>
+      </w:r>
+      <w:r>
+        <w:rPr>
+          <w:i/>
+          <w:color w:val="000000" w:themeColor="text1"/>
+          <w:sz w:val="21"/>
+          <w:szCs w:val="21"/>
+        </w:rPr>
+        <w:t>20</w:t>
+      </w:r>
+      <w:r>
+        <w:rPr>
+          <w:i/>
+          <w:color w:val="000000" w:themeColor="text1"/>
+          <w:sz w:val="21"/>
+          <w:szCs w:val="21"/>
+        </w:rPr>
+        <w:t>15</w:t>
+      </w:r>
+      <w:r>
+        <w:rPr>
+          <w:i/>
+          <w:color w:val="000000" w:themeColor="text1"/>
+          <w:sz w:val="21"/>
+          <w:szCs w:val="21"/>
+        </w:rPr>
+        <w:t>.</w:t>
+      </w:r>
+      <w:r>
+        <w:rPr>
+          <w:i/>
+          <w:color w:val="000000" w:themeColor="text1"/>
+          <w:sz w:val="21"/>
+          <w:szCs w:val="21"/>
+        </w:rPr>
+        <w:t>1</w:t>
+      </w:r>
+      <w:r>
+        <w:rPr>
+          <w:i/>
+          <w:color w:val="000000" w:themeColor="text1"/>
+          <w:sz w:val="21"/>
+          <w:szCs w:val="21"/>
+        </w:rPr>
+        <w:t>-201</w:t>
+      </w:r>
+      <w:r>
+        <w:rPr>
+          <w:i/>
+          <w:color w:val="000000" w:themeColor="text1"/>
+          <w:sz w:val="21"/>
+          <w:szCs w:val="21"/>
+        </w:rPr>
+        <w:t>7</w:t>
+      </w:r>
+      <w:r>
+        <w:rPr>
+          <w:i/>
+          <w:color w:val="000000" w:themeColor="text1"/>
+          <w:sz w:val="21"/>
+          <w:szCs w:val="21"/>
+        </w:rPr>
+        <w:t>.</w:t>
+      </w:r>
+      <w:r>
+        <w:rPr>
+          <w:i/>
+          <w:color w:val="000000" w:themeColor="text1"/>
+          <w:sz w:val="21"/>
+          <w:szCs w:val="21"/>
+        </w:rPr>
+        <w:t>6</w:t>
+      </w:r>
+    </w:p>
+    <w:p>
+      <w:pPr>
+        <w:pStyle w:val="ListParagraph"/>
+        <w:numPr>
+          <w:ilvl w:val="0"/>
+          <w:numId w:val="4"/>
+        </w:numPr>
+        <w:tabs>
+          <w:tab w:val="left" w:pos="599"/>
+          <w:tab w:val="left" w:pos="600"/>
+          <w:tab w:val="left" w:pos="8221"/>
+        </w:tabs>
+        <w:spacing w:before="14" w:line="297" w:lineRule="auto"/>
+        <w:ind w:right="293"/>
+        <w:rPr>
+          <w:i/>
+          <w:color w:val="000000" w:themeColor="text1"/>
+          <w:sz w:val="21"/>
+          <w:szCs w:val="21"/>
+        </w:rPr>
+      </w:pPr>
+      <w:hyperlink r:id="rId13" w:history="1">
         <w:r>
           <w:rPr>
             <w:rStyle w:val="Hyperlink"/>
@@ -1380,25 +1734,201 @@
             <w:sz w:val="21"/>
             <w:szCs w:val="21"/>
           </w:rPr>
-          <w:t>Data Visualization and analytics</w:t>
+          <w:t>Faculty</w:t>
         </w:r>
       </w:hyperlink>
       <w:r>
         <w:rPr>
+          <w:color w:val="000000" w:themeColor="text1"/>
+          <w:sz w:val="21"/>
+          <w:szCs w:val="21"/>
+        </w:rPr>
+        <w:t xml:space="preserve">, </w:t>
+      </w:r>
+      <w:r>
+        <w:rPr>
+          <w:color w:val="000000" w:themeColor="text1"/>
+          <w:sz w:val="21"/>
+          <w:szCs w:val="21"/>
+        </w:rPr>
+        <w:t>Zhejiang Normal University</w:t>
+      </w:r>
+      <w:r>
+        <w:rPr>
+          <w:color w:val="000000" w:themeColor="text1"/>
+          <w:spacing w:val="-3"/>
+          <w:sz w:val="21"/>
+          <w:szCs w:val="21"/>
+        </w:rPr>
+        <w:tab/>
+      </w:r>
+      <w:r>
+        <w:rPr>
+          <w:color w:val="000000" w:themeColor="text1"/>
+          <w:spacing w:val="-3"/>
+          <w:sz w:val="21"/>
+          <w:szCs w:val="21"/>
+        </w:rPr>
+        <w:tab/>
+      </w:r>
+      <w:r>
+        <w:rPr>
+          <w:i/>
+          <w:color w:val="000000" w:themeColor="text1"/>
+          <w:sz w:val="21"/>
+          <w:szCs w:val="21"/>
+        </w:rPr>
+        <w:t>20</w:t>
+      </w:r>
+      <w:r>
+        <w:rPr>
+          <w:i/>
+          <w:color w:val="000000" w:themeColor="text1"/>
+          <w:sz w:val="21"/>
+          <w:szCs w:val="21"/>
+        </w:rPr>
+        <w:t>04</w:t>
+      </w:r>
+      <w:r>
+        <w:rPr>
+          <w:i/>
+          <w:color w:val="000000" w:themeColor="text1"/>
+          <w:sz w:val="21"/>
+          <w:szCs w:val="21"/>
+        </w:rPr>
+        <w:t>.</w:t>
+      </w:r>
+      <w:r>
+        <w:rPr>
+          <w:i/>
+          <w:color w:val="000000" w:themeColor="text1"/>
+          <w:sz w:val="21"/>
+          <w:szCs w:val="21"/>
+        </w:rPr>
+        <w:t>9</w:t>
+      </w:r>
+      <w:r>
+        <w:rPr>
+          <w:i/>
+          <w:color w:val="000000" w:themeColor="text1"/>
+          <w:sz w:val="21"/>
+          <w:szCs w:val="21"/>
+        </w:rPr>
+        <w:t>-201</w:t>
+      </w:r>
+      <w:r>
+        <w:rPr>
+          <w:i/>
+          <w:color w:val="000000" w:themeColor="text1"/>
+          <w:sz w:val="21"/>
+          <w:szCs w:val="21"/>
+        </w:rPr>
+        <w:t>4</w:t>
+      </w:r>
+      <w:r>
+        <w:rPr>
+          <w:i/>
+          <w:color w:val="000000" w:themeColor="text1"/>
+          <w:sz w:val="21"/>
+          <w:szCs w:val="21"/>
+        </w:rPr>
+        <w:t>.</w:t>
+      </w:r>
+      <w:r>
+        <w:rPr>
+          <w:i/>
+          <w:color w:val="000000" w:themeColor="text1"/>
+          <w:sz w:val="21"/>
+          <w:szCs w:val="21"/>
+        </w:rPr>
+        <w:t>12</w:t>
+      </w:r>
+    </w:p>
+    <w:p>
+      <w:pPr>
+        <w:pStyle w:val="ListParagraph"/>
+        <w:numPr>
+          <w:ilvl w:val="0"/>
+          <w:numId w:val="4"/>
+        </w:numPr>
+        <w:tabs>
+          <w:tab w:val="left" w:pos="599"/>
+          <w:tab w:val="left" w:pos="600"/>
+          <w:tab w:val="left" w:pos="8221"/>
+        </w:tabs>
+        <w:spacing w:before="14" w:line="297" w:lineRule="auto"/>
+        <w:ind w:right="293"/>
+        <w:rPr>
+          <w:i/>
+          <w:color w:val="000000" w:themeColor="text1"/>
+          <w:sz w:val="21"/>
+          <w:szCs w:val="21"/>
+        </w:rPr>
+      </w:pPr>
+      <w:r>
+        <w:rPr>
+          <w:rStyle w:val="Hyperlink"/>
           <w:rFonts w:eastAsia="Tahoma"/>
           <w:color w:val="000000" w:themeColor="text1"/>
           <w:sz w:val="21"/>
           <w:szCs w:val="21"/>
         </w:rPr>
-        <w:t xml:space="preserve"> Bootcamp</w:t>
-      </w:r>
-      <w:r>
-        <w:rPr>
-          <w:color w:val="000000" w:themeColor="text1"/>
-          <w:sz w:val="21"/>
-          <w:szCs w:val="21"/>
-        </w:rPr>
-        <w:t>, University of Minnesota</w:t>
+        <w:t>Postdoc research</w:t>
+      </w:r>
+      <w:r>
+        <w:rPr>
+          <w:rStyle w:val="Hyperlink"/>
+          <w:rFonts w:eastAsia="Tahoma"/>
+          <w:color w:val="000000" w:themeColor="text1"/>
+          <w:sz w:val="21"/>
+          <w:szCs w:val="21"/>
+          <w:u w:val="none"/>
+        </w:rPr>
+        <w:t>, Tsinghua University</w:t>
+      </w:r>
+      <w:r>
+        <w:rPr>
+          <w:rStyle w:val="Hyperlink"/>
+          <w:rFonts w:eastAsia="Tahoma"/>
+          <w:color w:val="000000" w:themeColor="text1"/>
+          <w:sz w:val="21"/>
+          <w:szCs w:val="21"/>
+          <w:u w:val="none"/>
+        </w:rPr>
+        <w:t xml:space="preserve"> </w:t>
+      </w:r>
+      <w:r>
+        <w:rPr>
+          <w:rStyle w:val="Hyperlink"/>
+          <w:rFonts w:eastAsia="Tahoma"/>
+          <w:color w:val="000000" w:themeColor="text1"/>
+          <w:sz w:val="21"/>
+          <w:szCs w:val="21"/>
+          <w:u w:val="none"/>
+        </w:rPr>
+        <w:t>(Top</w:t>
+      </w:r>
+      <w:r>
+        <w:rPr>
+          <w:rStyle w:val="Hyperlink"/>
+          <w:rFonts w:eastAsia="Tahoma"/>
+          <w:color w:val="000000" w:themeColor="text1"/>
+          <w:sz w:val="21"/>
+          <w:szCs w:val="21"/>
+          <w:u w:val="none"/>
+        </w:rPr>
+        <w:t xml:space="preserve"> </w:t>
+      </w:r>
+      <w:r>
+        <w:rPr>
+          <w:rStyle w:val="Hyperlink"/>
+          <w:rFonts w:eastAsia="Tahoma"/>
+          <w:color w:val="000000" w:themeColor="text1"/>
+          <w:sz w:val="21"/>
+          <w:szCs w:val="21"/>
+          <w:u w:val="none"/>
+        </w:rPr>
+        <w:t>2, China)</w:t>
       </w:r>
       <w:r>
         <w:rPr>
@@ -1420,21 +1950,93 @@
       </w:r>
       <w:r>
         <w:rPr>
-          <w:color w:val="000000" w:themeColor="text1"/>
-          <w:spacing w:val="-3"/>
-          <w:sz w:val="21"/>
-          <w:szCs w:val="21"/>
-        </w:rPr>
-        <w:tab/>
-      </w:r>
-      <w:r>
-        <w:rPr>
-          <w:i/>
-          <w:color w:val="000000" w:themeColor="text1"/>
-          <w:sz w:val="21"/>
-          <w:szCs w:val="21"/>
-        </w:rPr>
-        <w:t>2018.8-2019.2</w:t>
+          <w:i/>
+          <w:color w:val="000000" w:themeColor="text1"/>
+          <w:sz w:val="21"/>
+          <w:szCs w:val="21"/>
+        </w:rPr>
+        <w:t>20</w:t>
+      </w:r>
+      <w:r>
+        <w:rPr>
+          <w:i/>
+          <w:color w:val="000000" w:themeColor="text1"/>
+          <w:sz w:val="21"/>
+          <w:szCs w:val="21"/>
+        </w:rPr>
+        <w:t>0</w:t>
+      </w:r>
+      <w:r>
+        <w:rPr>
+          <w:i/>
+          <w:color w:val="000000" w:themeColor="text1"/>
+          <w:sz w:val="21"/>
+          <w:szCs w:val="21"/>
+        </w:rPr>
+        <w:t>2</w:t>
+      </w:r>
+      <w:r>
+        <w:rPr>
+          <w:i/>
+          <w:color w:val="000000" w:themeColor="text1"/>
+          <w:sz w:val="21"/>
+          <w:szCs w:val="21"/>
+        </w:rPr>
+        <w:t>.</w:t>
+      </w:r>
+      <w:r>
+        <w:rPr>
+          <w:i/>
+          <w:color w:val="000000" w:themeColor="text1"/>
+          <w:sz w:val="21"/>
+          <w:szCs w:val="21"/>
+        </w:rPr>
+        <w:t>1</w:t>
+      </w:r>
+      <w:r>
+        <w:rPr>
+          <w:i/>
+          <w:color w:val="000000" w:themeColor="text1"/>
+          <w:sz w:val="21"/>
+          <w:szCs w:val="21"/>
+        </w:rPr>
+        <w:t>-20</w:t>
+      </w:r>
+      <w:r>
+        <w:rPr>
+          <w:i/>
+          <w:color w:val="000000" w:themeColor="text1"/>
+          <w:sz w:val="21"/>
+          <w:szCs w:val="21"/>
+        </w:rPr>
+        <w:t>0</w:t>
+      </w:r>
+      <w:r>
+        <w:rPr>
+          <w:i/>
+          <w:color w:val="000000" w:themeColor="text1"/>
+          <w:sz w:val="21"/>
+          <w:szCs w:val="21"/>
+        </w:rPr>
+        <w:t>4</w:t>
+      </w:r>
+      <w:r>
+        <w:rPr>
+          <w:i/>
+          <w:color w:val="000000" w:themeColor="text1"/>
+          <w:sz w:val="21"/>
+          <w:szCs w:val="21"/>
+        </w:rPr>
+        <w:t>.</w:t>
+      </w:r>
+      <w:r>
+        <w:rPr>
+          <w:i/>
+          <w:color w:val="000000" w:themeColor="text1"/>
+          <w:sz w:val="21"/>
+          <w:szCs w:val="21"/>
+        </w:rPr>
+        <w:t>8</w:t>
       </w:r>
     </w:p>
     <w:p>
@@ -1513,7 +2115,7 @@
           <w:sz w:val="21"/>
           <w:szCs w:val="21"/>
         </w:rPr>
-        <w:t xml:space="preserve">                         </w:t>
+        <w:t xml:space="preserve">               </w:t>
       </w:r>
       <w:r>
         <w:rPr>
@@ -1582,7 +2184,7 @@
           <w:sz w:val="21"/>
           <w:szCs w:val="21"/>
         </w:rPr>
-        <w:t xml:space="preserve">                    </w:t>
+        <w:t xml:space="preserve">         </w:t>
       </w:r>
       <w:r>
         <w:rPr>
@@ -1694,7 +2296,7 @@
           <w:sz w:val="21"/>
           <w:szCs w:val="21"/>
         </w:rPr>
-        <w:t xml:space="preserve">             </w:t>
+        <w:t xml:space="preserve">  </w:t>
       </w:r>
       <w:r>
         <w:rPr>
@@ -1711,7 +2313,15 @@
           <w:sz w:val="21"/>
           <w:szCs w:val="21"/>
         </w:rPr>
-        <w:t>Regression,</w:t>
+        <w:t>Linear R</w:t>
+      </w:r>
+      <w:r>
+        <w:rPr>
+          <w:color w:val="000000" w:themeColor="text1"/>
+          <w:sz w:val="21"/>
+          <w:szCs w:val="21"/>
+        </w:rPr>
+        <w:t>egression,</w:t>
       </w:r>
       <w:r>
         <w:rPr>
@@ -1769,15 +2379,23 @@
           <w:sz w:val="21"/>
           <w:szCs w:val="21"/>
         </w:rPr>
-        <w:t>s</w:t>
-      </w:r>
-      <w:r>
-        <w:rPr>
-          <w:color w:val="000000" w:themeColor="text1"/>
-          <w:sz w:val="21"/>
-          <w:szCs w:val="21"/>
-        </w:rPr>
-        <w:t>upport-vector machine</w:t>
+        <w:t xml:space="preserve">SVM, </w:t>
+      </w:r>
+      <w:r>
+        <w:rPr>
+          <w:color w:val="000000" w:themeColor="text1"/>
+          <w:sz w:val="21"/>
+          <w:szCs w:val="21"/>
+        </w:rPr>
+        <w:t>C</w:t>
+      </w:r>
+      <w:r>
+        <w:rPr>
+          <w:color w:val="000000" w:themeColor="text1"/>
+          <w:sz w:val="21"/>
+          <w:szCs w:val="21"/>
+        </w:rPr>
+        <w:t>onvolutional Neural Network</w:t>
       </w:r>
       <w:r>
         <w:rPr>
@@ -1786,30 +2404,6 @@
           <w:szCs w:val="21"/>
         </w:rPr>
         <w:t xml:space="preserve"> </w:t>
-      </w:r>
-      <w:r>
-        <w:rPr>
-          <w:color w:val="000000" w:themeColor="text1"/>
-          <w:sz w:val="21"/>
-          <w:szCs w:val="21"/>
-        </w:rPr>
-        <w:t xml:space="preserve">(SVM), </w:t>
-      </w:r>
-      <w:r>
-        <w:rPr>
-          <w:color w:val="000000" w:themeColor="text1"/>
-          <w:sz w:val="21"/>
-          <w:szCs w:val="21"/>
-        </w:rPr>
-        <w:t>C</w:t>
-      </w:r>
-      <w:r>
-        <w:rPr>
-          <w:color w:val="000000" w:themeColor="text1"/>
-          <w:sz w:val="21"/>
-          <w:szCs w:val="21"/>
-        </w:rPr>
-        <w:t xml:space="preserve">onvolutional </w:t>
       </w:r>
       <w:r>
         <w:rPr>
@@ -1845,32 +2439,39 @@
           <w:sz w:val="21"/>
           <w:szCs w:val="21"/>
         </w:rPr>
-        <w:t xml:space="preserve">                                             </w:t>
-      </w:r>
-      <w:r>
-        <w:rPr>
-          <w:color w:val="000000" w:themeColor="text1"/>
-          <w:sz w:val="21"/>
-          <w:szCs w:val="21"/>
-        </w:rPr>
-        <w:t xml:space="preserve">Neural </w:t>
-      </w:r>
-      <w:r>
-        <w:rPr>
-          <w:i/>
-          <w:color w:val="000000" w:themeColor="text1"/>
-          <w:sz w:val="21"/>
-          <w:szCs w:val="21"/>
-        </w:rPr>
-        <w:t xml:space="preserve">  </w:t>
-      </w:r>
-      <w:r>
-        <w:rPr>
-          <w:color w:val="000000" w:themeColor="text1"/>
-          <w:sz w:val="21"/>
-          <w:szCs w:val="21"/>
-        </w:rPr>
-        <w:t>Network</w:t>
+        <w:t xml:space="preserve">                                 </w:t>
+      </w:r>
+      <w:r>
+        <w:rPr>
+          <w:color w:val="000000" w:themeColor="text1"/>
+          <w:sz w:val="21"/>
+          <w:szCs w:val="21"/>
+        </w:rPr>
+        <w:t>(C</w:t>
+      </w:r>
+      <w:r>
+        <w:rPr>
+          <w:color w:val="000000" w:themeColor="text1"/>
+          <w:sz w:val="21"/>
+          <w:szCs w:val="21"/>
+        </w:rPr>
+        <w:t>NN</w:t>
+      </w:r>
+      <w:r>
+        <w:rPr>
+          <w:color w:val="000000" w:themeColor="text1"/>
+          <w:sz w:val="21"/>
+          <w:szCs w:val="21"/>
+        </w:rPr>
+        <w:t>)</w:t>
+      </w:r>
+      <w:r>
+        <w:rPr>
+          <w:color w:val="000000" w:themeColor="text1"/>
+          <w:sz w:val="21"/>
+          <w:szCs w:val="21"/>
+        </w:rPr>
+        <w:t>,</w:t>
       </w:r>
       <w:r>
         <w:rPr>
@@ -1886,7 +2487,15 @@
           <w:sz w:val="21"/>
           <w:szCs w:val="21"/>
         </w:rPr>
-        <w:t>(C</w:t>
+        <w:t>R</w:t>
+      </w:r>
+      <w:r>
+        <w:rPr>
+          <w:color w:val="000000" w:themeColor="text1"/>
+          <w:sz w:val="21"/>
+          <w:szCs w:val="21"/>
+        </w:rPr>
+        <w:t>ecurrent Neural Network (R</w:t>
       </w:r>
       <w:r>
         <w:rPr>
@@ -1920,45 +2529,31 @@
         </w:rPr>
         <w:t xml:space="preserve"> </w:t>
       </w:r>
-      <w:r>
-        <w:rPr>
-          <w:color w:val="000000" w:themeColor="text1"/>
-          <w:sz w:val="21"/>
-          <w:szCs w:val="21"/>
-        </w:rPr>
-        <w:t>R</w:t>
-      </w:r>
-      <w:r>
-        <w:rPr>
-          <w:color w:val="000000" w:themeColor="text1"/>
-          <w:sz w:val="21"/>
-          <w:szCs w:val="21"/>
-        </w:rPr>
-        <w:t>ecurrent Neural Network (R</w:t>
-      </w:r>
-      <w:r>
-        <w:rPr>
-          <w:color w:val="000000" w:themeColor="text1"/>
-          <w:sz w:val="21"/>
-          <w:szCs w:val="21"/>
-        </w:rPr>
-        <w:t>NN</w:t>
-      </w:r>
-      <w:r>
-        <w:rPr>
-          <w:color w:val="000000" w:themeColor="text1"/>
-          <w:sz w:val="21"/>
-          <w:szCs w:val="21"/>
-        </w:rPr>
-        <w:t>)</w:t>
-      </w:r>
-      <w:r>
-        <w:rPr>
-          <w:color w:val="000000" w:themeColor="text1"/>
-          <w:sz w:val="21"/>
-          <w:szCs w:val="21"/>
-        </w:rPr>
-        <w:t>,</w:t>
+      <w:proofErr w:type="spellStart"/>
+      <w:r>
+        <w:rPr>
+          <w:color w:val="000000" w:themeColor="text1"/>
+          <w:sz w:val="21"/>
+          <w:szCs w:val="21"/>
+        </w:rPr>
+        <w:t>S</w:t>
+      </w:r>
+      <w:r>
+        <w:rPr>
+          <w:color w:val="000000" w:themeColor="text1"/>
+          <w:sz w:val="21"/>
+          <w:szCs w:val="21"/>
+        </w:rPr>
+        <w:t>cikit</w:t>
+      </w:r>
+      <w:proofErr w:type="spellEnd"/>
+      <w:r>
+        <w:rPr>
+          <w:color w:val="000000" w:themeColor="text1"/>
+          <w:sz w:val="21"/>
+          <w:szCs w:val="21"/>
+        </w:rPr>
+        <w:t>-learn,</w:t>
       </w:r>
       <w:r>
         <w:rPr>
@@ -1967,40 +2562,6 @@
           <w:szCs w:val="21"/>
         </w:rPr>
         <w:t xml:space="preserve"> </w:t>
-      </w:r>
-      <w:proofErr w:type="spellStart"/>
-      <w:r>
-        <w:rPr>
-          <w:color w:val="000000" w:themeColor="text1"/>
-          <w:sz w:val="21"/>
-          <w:szCs w:val="21"/>
-        </w:rPr>
-        <w:t>S</w:t>
-      </w:r>
-      <w:r>
-        <w:rPr>
-          <w:color w:val="000000" w:themeColor="text1"/>
-          <w:sz w:val="21"/>
-          <w:szCs w:val="21"/>
-        </w:rPr>
-        <w:t>cikit</w:t>
-      </w:r>
-      <w:proofErr w:type="spellEnd"/>
-      <w:r>
-        <w:rPr>
-          <w:color w:val="000000" w:themeColor="text1"/>
-          <w:sz w:val="21"/>
-          <w:szCs w:val="21"/>
-        </w:rPr>
-        <w:t>-learn</w:t>
-      </w:r>
-      <w:r>
-        <w:rPr>
-          <w:color w:val="000000" w:themeColor="text1"/>
-          <w:sz w:val="21"/>
-          <w:szCs w:val="21"/>
-        </w:rPr>
-        <w:t xml:space="preserve">, </w:t>
       </w:r>
       <w:r>
         <w:rPr>
@@ -2074,16 +2635,17 @@
           <w:sz w:val="21"/>
           <w:szCs w:val="21"/>
         </w:rPr>
-        <w:t>Mathematics and Statistics:</w:t>
+        <w:t>Mathematics:</w:t>
       </w:r>
       <w:r>
         <w:rPr>
           <w:rFonts w:eastAsia="Tahoma"/>
-          <w:color w:val="000000" w:themeColor="text1"/>
-          <w:sz w:val="21"/>
-          <w:szCs w:val="21"/>
-        </w:rPr>
-        <w:t xml:space="preserve"> Calculus, Linear Algebra, Complex Function</w:t>
+          <w:i/>
+          <w:color w:val="000000" w:themeColor="text1"/>
+          <w:sz w:val="21"/>
+          <w:szCs w:val="21"/>
+        </w:rPr>
+        <w:t xml:space="preserve">          </w:t>
       </w:r>
       <w:r>
         <w:rPr>
@@ -2092,6 +2654,33 @@
           <w:sz w:val="21"/>
           <w:szCs w:val="21"/>
         </w:rPr>
+        <w:t xml:space="preserve"> </w:t>
+      </w:r>
+      <w:r>
+        <w:rPr>
+          <w:rFonts w:eastAsia="Tahoma"/>
+          <w:color w:val="000000" w:themeColor="text1"/>
+          <w:sz w:val="21"/>
+          <w:szCs w:val="21"/>
+        </w:rPr>
+        <w:t xml:space="preserve"> </w:t>
+      </w:r>
+      <w:r>
+        <w:rPr>
+          <w:rFonts w:eastAsia="Tahoma"/>
+          <w:color w:val="000000" w:themeColor="text1"/>
+          <w:sz w:val="21"/>
+          <w:szCs w:val="21"/>
+        </w:rPr>
+        <w:t>Calculus, Linear Algebra, Complex Function</w:t>
+      </w:r>
+      <w:r>
+        <w:rPr>
+          <w:rFonts w:eastAsia="Tahoma"/>
+          <w:color w:val="000000" w:themeColor="text1"/>
+          <w:sz w:val="21"/>
+          <w:szCs w:val="21"/>
+        </w:rPr>
         <w:t xml:space="preserve"> Analysis</w:t>
       </w:r>
       <w:r>
@@ -2101,7 +2690,32 @@
           <w:sz w:val="21"/>
           <w:szCs w:val="21"/>
         </w:rPr>
-        <w:t xml:space="preserve">, Partial Differential Equations, Group </w:t>
+        <w:t xml:space="preserve">, Group </w:t>
+      </w:r>
+      <w:r>
+        <w:rPr>
+          <w:rFonts w:eastAsia="Tahoma"/>
+          <w:color w:val="000000" w:themeColor="text1"/>
+          <w:sz w:val="21"/>
+          <w:szCs w:val="21"/>
+        </w:rPr>
+        <w:t xml:space="preserve">Theory, </w:t>
+      </w:r>
+      <w:r>
+        <w:rPr>
+          <w:color w:val="000000" w:themeColor="text1"/>
+          <w:sz w:val="21"/>
+          <w:szCs w:val="21"/>
+        </w:rPr>
+        <w:t xml:space="preserve">Numerical Optimization, </w:t>
+      </w:r>
+      <w:r>
+        <w:rPr>
+          <w:color w:val="000000" w:themeColor="text1"/>
+          <w:sz w:val="21"/>
+          <w:szCs w:val="21"/>
+        </w:rPr>
+        <w:t xml:space="preserve"> </w:t>
       </w:r>
     </w:p>
     <w:p>
@@ -2114,57 +2728,6 @@
         <w:ind w:firstLine="0"/>
         <w:contextualSpacing/>
         <w:rPr>
-          <w:color w:val="000000" w:themeColor="text1"/>
-          <w:sz w:val="21"/>
-          <w:szCs w:val="21"/>
-        </w:rPr>
-      </w:pPr>
-      <w:r>
-        <w:rPr>
-          <w:rFonts w:eastAsia="Tahoma"/>
-          <w:i/>
-          <w:color w:val="000000" w:themeColor="text1"/>
-          <w:sz w:val="21"/>
-          <w:szCs w:val="21"/>
-        </w:rPr>
-        <w:t xml:space="preserve">                                             </w:t>
-      </w:r>
-      <w:r>
-        <w:rPr>
-          <w:rFonts w:eastAsia="Tahoma"/>
-          <w:color w:val="000000" w:themeColor="text1"/>
-          <w:sz w:val="21"/>
-          <w:szCs w:val="21"/>
-        </w:rPr>
-        <w:t xml:space="preserve">Theory, </w:t>
-      </w:r>
-      <w:r>
-        <w:rPr>
-          <w:color w:val="000000" w:themeColor="text1"/>
-          <w:sz w:val="21"/>
-          <w:szCs w:val="21"/>
-        </w:rPr>
-        <w:t xml:space="preserve">Numerical Optimization, Numerical Linear Algebra, Statistical Mechanics, Green’s </w:t>
-      </w:r>
-      <w:r>
-        <w:rPr>
-          <w:color w:val="000000" w:themeColor="text1"/>
-          <w:sz w:val="21"/>
-          <w:szCs w:val="21"/>
-        </w:rPr>
-        <w:t xml:space="preserve">  </w:t>
-      </w:r>
-    </w:p>
-    <w:p>
-      <w:pPr>
-        <w:pStyle w:val="ListParagraph"/>
-        <w:widowControl/>
-        <w:autoSpaceDE/>
-        <w:autoSpaceDN/>
-        <w:spacing w:before="0"/>
-        <w:ind w:firstLine="0"/>
-        <w:contextualSpacing/>
-        <w:rPr>
           <w:rFonts w:eastAsia="Tahoma"/>
           <w:b/>
           <w:smallCaps/>
@@ -2175,19 +2738,37 @@
       </w:pPr>
       <w:r>
         <w:rPr>
-          <w:color w:val="000000" w:themeColor="text1"/>
-          <w:sz w:val="21"/>
-          <w:szCs w:val="21"/>
-        </w:rPr>
-        <w:t xml:space="preserve">                                             </w:t>
-      </w:r>
-      <w:r>
-        <w:rPr>
-          <w:color w:val="000000" w:themeColor="text1"/>
-          <w:sz w:val="21"/>
-          <w:szCs w:val="21"/>
-        </w:rPr>
-        <w:t>function, Kernel Methods, Monte Carlo simulation</w:t>
+          <w:rFonts w:eastAsia="Tahoma"/>
+          <w:i/>
+          <w:color w:val="000000" w:themeColor="text1"/>
+          <w:sz w:val="21"/>
+          <w:szCs w:val="21"/>
+        </w:rPr>
+        <w:t xml:space="preserve">                                  </w:t>
+      </w:r>
+      <w:r>
+        <w:rPr>
+          <w:color w:val="000000" w:themeColor="text1"/>
+          <w:sz w:val="21"/>
+          <w:szCs w:val="21"/>
+        </w:rPr>
+        <w:t>Numerical Linear Algebra, Green’s function, Kernel Methods</w:t>
+      </w:r>
+      <w:r>
+        <w:rPr>
+          <w:color w:val="000000" w:themeColor="text1"/>
+          <w:sz w:val="21"/>
+          <w:szCs w:val="21"/>
+        </w:rPr>
+        <w:t xml:space="preserve"> </w:t>
+      </w:r>
+      <w:r>
+        <w:rPr>
+          <w:color w:val="000000" w:themeColor="text1"/>
+          <w:sz w:val="21"/>
+          <w:szCs w:val="21"/>
+        </w:rPr>
+        <w:t xml:space="preserve">                                 </w:t>
       </w:r>
     </w:p>
     <w:p>
@@ -2234,6 +2815,30 @@
       </w:r>
       <w:r>
         <w:rPr>
+          <w:color w:val="000000" w:themeColor="text1"/>
+          <w:sz w:val="21"/>
+          <w:szCs w:val="21"/>
+        </w:rPr>
+        <w:t>Statistical Mechanics</w:t>
+      </w:r>
+      <w:r>
+        <w:rPr>
+          <w:color w:val="000000" w:themeColor="text1"/>
+          <w:sz w:val="21"/>
+          <w:szCs w:val="21"/>
+        </w:rPr>
+        <w:t>, Quantum Mechanics, Electrodynamic</w:t>
+      </w:r>
+      <w:r>
+        <w:rPr>
+          <w:color w:val="000000" w:themeColor="text1"/>
+          <w:sz w:val="21"/>
+          <w:szCs w:val="21"/>
+        </w:rPr>
+        <w:t>s, Solid State Theory,</w:t>
+      </w:r>
+      <w:r>
+        <w:rPr>
           <w:rFonts w:eastAsia="Tahoma"/>
           <w:b/>
           <w:smallCaps/>
@@ -2241,7 +2846,7 @@
           <w:sz w:val="21"/>
           <w:szCs w:val="21"/>
         </w:rPr>
-        <w:t xml:space="preserve">              </w:t>
+        <w:t xml:space="preserve"> </w:t>
       </w:r>
       <w:r>
         <w:rPr>
@@ -2250,11 +2855,49 @@
           <w:sz w:val="21"/>
           <w:szCs w:val="21"/>
         </w:rPr>
-        <w:t>Quantum transport theory</w:t>
-      </w:r>
-      <w:r>
+        <w:t xml:space="preserve">Quantum transport </w:t>
+      </w:r>
+    </w:p>
+    <w:p>
+      <w:pPr>
+        <w:pStyle w:val="ListParagraph"/>
+        <w:widowControl/>
+        <w:autoSpaceDE/>
+        <w:autoSpaceDN/>
+        <w:spacing w:before="0"/>
+        <w:ind w:firstLine="0"/>
+        <w:contextualSpacing/>
         <w:rPr>
           <w:rFonts w:eastAsia="Tahoma"/>
+          <w:b/>
+          <w:smallCaps/>
+          <w:color w:val="000000" w:themeColor="text1"/>
+          <w:sz w:val="21"/>
+          <w:szCs w:val="21"/>
+        </w:rPr>
+      </w:pPr>
+      <w:r>
+        <w:rPr>
+          <w:rFonts w:eastAsia="Tahoma"/>
+          <w:i/>
+          <w:color w:val="000000" w:themeColor="text1"/>
+          <w:sz w:val="21"/>
+          <w:szCs w:val="21"/>
+        </w:rPr>
+        <w:t xml:space="preserve">                                  </w:t>
+      </w:r>
+      <w:r>
+        <w:rPr>
+          <w:rFonts w:eastAsia="Tahoma"/>
+          <w:color w:val="000000" w:themeColor="text1"/>
+          <w:sz w:val="21"/>
+          <w:szCs w:val="21"/>
+        </w:rPr>
+        <w:t>theory</w:t>
+      </w:r>
+      <w:r>
+        <w:rPr>
+          <w:rFonts w:eastAsia="Tahoma"/>
           <w:color w:val="000000" w:themeColor="text1"/>
           <w:sz w:val="21"/>
           <w:szCs w:val="21"/>
@@ -2268,7 +2911,7 @@
           <w:sz w:val="21"/>
           <w:szCs w:val="21"/>
         </w:rPr>
-        <w:t xml:space="preserve"> Spin hall effect, Superconductivity, Topological Band theory</w:t>
+        <w:t xml:space="preserve"> </w:t>
       </w:r>
       <w:r>
         <w:rPr>
@@ -2277,7 +2920,32 @@
           <w:sz w:val="21"/>
           <w:szCs w:val="21"/>
         </w:rPr>
+        <w:t>Superconductivity, Topological Band theory</w:t>
+      </w:r>
+      <w:r>
+        <w:rPr>
+          <w:rFonts w:eastAsia="Tahoma"/>
+          <w:color w:val="000000" w:themeColor="text1"/>
+          <w:sz w:val="21"/>
+          <w:szCs w:val="21"/>
+        </w:rPr>
+        <w:t>,</w:t>
+      </w:r>
+      <w:r>
+        <w:rPr>
+          <w:color w:val="000000" w:themeColor="text1"/>
+          <w:sz w:val="21"/>
+          <w:szCs w:val="21"/>
+        </w:rPr>
         <w:t xml:space="preserve"> </w:t>
+      </w:r>
+      <w:r>
+        <w:rPr>
+          <w:color w:val="000000" w:themeColor="text1"/>
+          <w:sz w:val="21"/>
+          <w:szCs w:val="21"/>
+        </w:rPr>
+        <w:t>Monte Carlo simulation</w:t>
       </w:r>
     </w:p>
     <w:p>
@@ -2328,7 +2996,7 @@
           <w:sz w:val="21"/>
           <w:szCs w:val="21"/>
         </w:rPr>
-        <w:t xml:space="preserve">                                </w:t>
+        <w:t xml:space="preserve">                     </w:t>
       </w:r>
       <w:r>
         <w:rPr>
@@ -2347,113 +3015,131 @@
           <w:szCs w:val="21"/>
         </w:rPr>
         <w:t>ocial data mining,</w:t>
+      </w:r>
+      <w:r>
+        <w:rPr>
+          <w:rFonts w:eastAsia="Tahoma"/>
+          <w:color w:val="000000" w:themeColor="text1"/>
+          <w:sz w:val="21"/>
+          <w:szCs w:val="21"/>
+        </w:rPr>
+        <w:t xml:space="preserve"> </w:t>
+      </w:r>
+      <w:r>
+        <w:rPr>
+          <w:rFonts w:eastAsia="Tahoma"/>
+          <w:color w:val="000000" w:themeColor="text1"/>
+          <w:sz w:val="21"/>
+          <w:szCs w:val="21"/>
+        </w:rPr>
+        <w:t>git/</w:t>
+      </w:r>
+      <w:r>
+        <w:rPr>
+          <w:rFonts w:eastAsia="Tahoma"/>
+          <w:color w:val="000000" w:themeColor="text1"/>
+          <w:sz w:val="21"/>
+          <w:szCs w:val="21"/>
+        </w:rPr>
+        <w:t>GitHub</w:t>
+      </w:r>
+      <w:r>
+        <w:rPr>
+          <w:rFonts w:eastAsia="Tahoma"/>
+          <w:color w:val="000000" w:themeColor="text1"/>
+          <w:sz w:val="21"/>
+          <w:szCs w:val="21"/>
+        </w:rPr>
+        <w:t>, Heroku</w:t>
+      </w:r>
+      <w:r>
+        <w:rPr>
+          <w:rFonts w:eastAsia="Tahoma"/>
+          <w:color w:val="000000" w:themeColor="text1"/>
+          <w:sz w:val="21"/>
+          <w:szCs w:val="21"/>
+        </w:rPr>
+        <w:t xml:space="preserve">, </w:t>
+      </w:r>
+      <w:proofErr w:type="spellStart"/>
+      <w:r>
+        <w:rPr>
+          <w:rFonts w:eastAsia="Tahoma"/>
+          <w:color w:val="000000" w:themeColor="text1"/>
+          <w:sz w:val="21"/>
+          <w:szCs w:val="21"/>
+        </w:rPr>
+        <w:t>Jupyte</w:t>
+      </w:r>
+      <w:r>
+        <w:rPr>
+          <w:rFonts w:eastAsia="Tahoma"/>
+          <w:color w:val="000000" w:themeColor="text1"/>
+          <w:sz w:val="21"/>
+          <w:szCs w:val="21"/>
+        </w:rPr>
+        <w:t>r</w:t>
+      </w:r>
+      <w:proofErr w:type="spellEnd"/>
+      <w:r>
+        <w:rPr>
+          <w:rFonts w:eastAsia="Tahoma"/>
+          <w:color w:val="000000" w:themeColor="text1"/>
+          <w:sz w:val="21"/>
+          <w:szCs w:val="21"/>
+        </w:rPr>
+        <w:t xml:space="preserve"> </w:t>
+      </w:r>
+      <w:r>
+        <w:rPr>
+          <w:rFonts w:eastAsia="Tahoma"/>
+          <w:color w:val="000000" w:themeColor="text1"/>
+          <w:sz w:val="21"/>
+          <w:szCs w:val="21"/>
+        </w:rPr>
+        <w:t>n</w:t>
+      </w:r>
+      <w:r>
+        <w:rPr>
+          <w:rFonts w:eastAsia="Tahoma"/>
+          <w:color w:val="000000" w:themeColor="text1"/>
+          <w:sz w:val="21"/>
+          <w:szCs w:val="21"/>
+        </w:rPr>
+        <w:t>otebook</w:t>
+      </w:r>
+      <w:r>
+        <w:rPr>
+          <w:rFonts w:eastAsia="Tahoma"/>
+          <w:color w:val="000000" w:themeColor="text1"/>
+          <w:sz w:val="21"/>
+          <w:szCs w:val="21"/>
+        </w:rPr>
+        <w:t>, google cloud platform</w:t>
+      </w:r>
+    </w:p>
+    <w:p>
+      <w:pPr>
+        <w:pStyle w:val="Heading1"/>
+        <w:spacing w:before="169" w:line="360" w:lineRule="auto"/>
+        <w:ind w:left="0"/>
+        <w:rPr>
+          <w:color w:val="000000" w:themeColor="text1"/>
+          <w:sz w:val="21"/>
+          <w:szCs w:val="21"/>
+          <w:u w:val="single"/>
+        </w:rPr>
+      </w:pPr>
+      <w:r>
+        <w:rPr>
+          <w:color w:val="000000" w:themeColor="text1"/>
+          <w:sz w:val="21"/>
+          <w:szCs w:val="21"/>
+        </w:rPr>
+        <w:t xml:space="preserve">    </w:t>
       </w:r>
       <w:bookmarkStart w:id="0" w:name="_GoBack"/>
       <w:bookmarkEnd w:id="0"/>
-      <w:r>
-        <w:rPr>
-          <w:rFonts w:eastAsia="Tahoma"/>
-          <w:color w:val="000000" w:themeColor="text1"/>
-          <w:sz w:val="21"/>
-          <w:szCs w:val="21"/>
-        </w:rPr>
-        <w:t>git/</w:t>
-      </w:r>
-      <w:r>
-        <w:rPr>
-          <w:rFonts w:eastAsia="Tahoma"/>
-          <w:color w:val="000000" w:themeColor="text1"/>
-          <w:sz w:val="21"/>
-          <w:szCs w:val="21"/>
-        </w:rPr>
-        <w:t>GitHub</w:t>
-      </w:r>
-      <w:r>
-        <w:rPr>
-          <w:rFonts w:eastAsia="Tahoma"/>
-          <w:color w:val="000000" w:themeColor="text1"/>
-          <w:sz w:val="21"/>
-          <w:szCs w:val="21"/>
-        </w:rPr>
-        <w:t>, Heroku</w:t>
-      </w:r>
-      <w:r>
-        <w:rPr>
-          <w:rFonts w:eastAsia="Tahoma"/>
-          <w:color w:val="000000" w:themeColor="text1"/>
-          <w:sz w:val="21"/>
-          <w:szCs w:val="21"/>
-        </w:rPr>
-        <w:t xml:space="preserve">, </w:t>
-      </w:r>
-      <w:proofErr w:type="spellStart"/>
-      <w:r>
-        <w:rPr>
-          <w:rFonts w:eastAsia="Tahoma"/>
-          <w:color w:val="000000" w:themeColor="text1"/>
-          <w:sz w:val="21"/>
-          <w:szCs w:val="21"/>
-        </w:rPr>
-        <w:t>Jupyte</w:t>
-      </w:r>
-      <w:r>
-        <w:rPr>
-          <w:rFonts w:eastAsia="Tahoma"/>
-          <w:color w:val="000000" w:themeColor="text1"/>
-          <w:sz w:val="21"/>
-          <w:szCs w:val="21"/>
-        </w:rPr>
-        <w:t>r</w:t>
-      </w:r>
-      <w:proofErr w:type="spellEnd"/>
-      <w:r>
-        <w:rPr>
-          <w:rFonts w:eastAsia="Tahoma"/>
-          <w:color w:val="000000" w:themeColor="text1"/>
-          <w:sz w:val="21"/>
-          <w:szCs w:val="21"/>
-        </w:rPr>
-        <w:t xml:space="preserve"> </w:t>
-      </w:r>
-      <w:r>
-        <w:rPr>
-          <w:rFonts w:eastAsia="Tahoma"/>
-          <w:color w:val="000000" w:themeColor="text1"/>
-          <w:sz w:val="21"/>
-          <w:szCs w:val="21"/>
-        </w:rPr>
-        <w:t>n</w:t>
-      </w:r>
-      <w:r>
-        <w:rPr>
-          <w:rFonts w:eastAsia="Tahoma"/>
-          <w:color w:val="000000" w:themeColor="text1"/>
-          <w:sz w:val="21"/>
-          <w:szCs w:val="21"/>
-        </w:rPr>
-        <w:t>otebook</w:t>
-      </w:r>
-      <w:r>
-        <w:rPr>
-          <w:rFonts w:eastAsia="Tahoma"/>
-          <w:color w:val="000000" w:themeColor="text1"/>
-          <w:sz w:val="21"/>
-          <w:szCs w:val="21"/>
-        </w:rPr>
-        <w:t>, google cloud platform</w:t>
-      </w:r>
-    </w:p>
-    <w:p>
-      <w:pPr>
-        <w:pStyle w:val="Heading1"/>
-        <w:spacing w:before="169" w:line="360" w:lineRule="auto"/>
-        <w:rPr>
-          <w:color w:val="000000" w:themeColor="text1"/>
-          <w:sz w:val="21"/>
-          <w:szCs w:val="21"/>
-          <w:u w:val="single"/>
-        </w:rPr>
-      </w:pPr>
       <w:r>
         <w:rPr>
           <w:color w:val="000000" w:themeColor="text1"/>
@@ -2755,7 +3441,7 @@
         </w:rPr>
         <w:t>(</w:t>
       </w:r>
-      <w:hyperlink r:id="rId16" w:history="1">
+      <w:hyperlink r:id="rId14" w:history="1">
         <w:r>
           <w:rPr>
             <w:rStyle w:val="Hyperlink"/>
@@ -2823,7 +3509,7 @@
         </w:rPr>
         <w:t>(</w:t>
       </w:r>
-      <w:hyperlink r:id="rId17" w:history="1">
+      <w:hyperlink r:id="rId15" w:history="1">
         <w:r>
           <w:rPr>
             <w:rStyle w:val="Hyperlink"/>
@@ -3188,6 +3874,590 @@
         </w:rPr>
         <w:t>(</w:t>
       </w:r>
+      <w:hyperlink r:id="rId16" w:history="1">
+        <w:r>
+          <w:rPr>
+            <w:rStyle w:val="Hyperlink"/>
+            <w:spacing w:val="-6"/>
+            <w:sz w:val="21"/>
+            <w:szCs w:val="21"/>
+          </w:rPr>
+          <w:t>link</w:t>
+        </w:r>
+      </w:hyperlink>
+      <w:r>
+        <w:rPr>
+          <w:color w:val="000000" w:themeColor="text1"/>
+          <w:spacing w:val="-6"/>
+          <w:sz w:val="21"/>
+          <w:szCs w:val="21"/>
+        </w:rPr>
+        <w:t>)</w:t>
+      </w:r>
+      <w:r>
+        <w:rPr>
+          <w:i/>
+          <w:color w:val="000000" w:themeColor="text1"/>
+          <w:spacing w:val="-6"/>
+          <w:sz w:val="21"/>
+          <w:szCs w:val="21"/>
+        </w:rPr>
+        <w:t xml:space="preserve">                       </w:t>
+      </w:r>
+      <w:r>
+        <w:rPr>
+          <w:color w:val="000000" w:themeColor="text1"/>
+          <w:spacing w:val="-6"/>
+          <w:sz w:val="21"/>
+          <w:szCs w:val="21"/>
+        </w:rPr>
+        <w:t>(</w:t>
+      </w:r>
+      <w:hyperlink r:id="rId17" w:history="1">
+        <w:r>
+          <w:rPr>
+            <w:rStyle w:val="Hyperlink"/>
+            <w:i/>
+            <w:color w:val="000000" w:themeColor="text1"/>
+            <w:spacing w:val="-6"/>
+            <w:sz w:val="21"/>
+            <w:szCs w:val="21"/>
+          </w:rPr>
+          <w:t>Demo</w:t>
+        </w:r>
+      </w:hyperlink>
+      <w:r>
+        <w:rPr>
+          <w:rStyle w:val="Hyperlink"/>
+          <w:color w:val="000000" w:themeColor="text1"/>
+          <w:spacing w:val="-6"/>
+          <w:sz w:val="21"/>
+          <w:szCs w:val="21"/>
+        </w:rPr>
+        <w:t>)</w:t>
+      </w:r>
+    </w:p>
+    <w:p>
+      <w:pPr>
+        <w:pStyle w:val="ListParagraph"/>
+        <w:tabs>
+          <w:tab w:val="left" w:pos="599"/>
+          <w:tab w:val="left" w:pos="600"/>
+        </w:tabs>
+        <w:spacing w:before="64"/>
+        <w:ind w:firstLine="0"/>
+        <w:rPr>
+          <w:i/>
+          <w:color w:val="000000" w:themeColor="text1"/>
+          <w:sz w:val="21"/>
+          <w:szCs w:val="21"/>
+        </w:rPr>
+      </w:pPr>
+      <w:r>
+        <w:rPr>
+          <w:i/>
+          <w:color w:val="000000" w:themeColor="text1"/>
+          <w:sz w:val="21"/>
+          <w:szCs w:val="21"/>
+        </w:rPr>
+        <w:t xml:space="preserve">A </w:t>
+      </w:r>
+      <w:r>
+        <w:rPr>
+          <w:i/>
+          <w:color w:val="000000" w:themeColor="text1"/>
+          <w:sz w:val="21"/>
+          <w:szCs w:val="21"/>
+        </w:rPr>
+        <w:t xml:space="preserve">real time </w:t>
+      </w:r>
+      <w:r>
+        <w:rPr>
+          <w:i/>
+          <w:color w:val="000000" w:themeColor="text1"/>
+          <w:sz w:val="21"/>
+          <w:szCs w:val="21"/>
+        </w:rPr>
+        <w:t>global earthquake map</w:t>
+      </w:r>
+      <w:r>
+        <w:rPr>
+          <w:i/>
+          <w:color w:val="000000" w:themeColor="text1"/>
+          <w:sz w:val="21"/>
+          <w:szCs w:val="21"/>
+        </w:rPr>
+        <w:t xml:space="preserve"> </w:t>
+      </w:r>
+      <w:r>
+        <w:rPr>
+          <w:i/>
+          <w:color w:val="000000" w:themeColor="text1"/>
+          <w:sz w:val="21"/>
+          <w:szCs w:val="21"/>
+        </w:rPr>
+        <w:t xml:space="preserve">(for past 7 days) is shown with </w:t>
+      </w:r>
+      <w:r>
+        <w:rPr>
+          <w:i/>
+          <w:color w:val="000000" w:themeColor="text1"/>
+          <w:sz w:val="21"/>
+          <w:szCs w:val="21"/>
+        </w:rPr>
+        <w:t xml:space="preserve">a </w:t>
+      </w:r>
+      <w:r>
+        <w:rPr>
+          <w:i/>
+          <w:color w:val="000000" w:themeColor="text1"/>
+          <w:sz w:val="21"/>
+          <w:szCs w:val="21"/>
+        </w:rPr>
+        <w:t xml:space="preserve">dropdown for layer choice. </w:t>
+      </w:r>
+      <w:r>
+        <w:rPr>
+          <w:b/>
+          <w:i/>
+          <w:color w:val="000000" w:themeColor="text1"/>
+          <w:sz w:val="21"/>
+          <w:szCs w:val="21"/>
+        </w:rPr>
+        <w:t>L</w:t>
+      </w:r>
+      <w:r>
+        <w:rPr>
+          <w:b/>
+          <w:i/>
+          <w:color w:val="000000" w:themeColor="text1"/>
+          <w:sz w:val="21"/>
+          <w:szCs w:val="21"/>
+        </w:rPr>
+        <w:t xml:space="preserve">eaflet.js </w:t>
+      </w:r>
+      <w:r>
+        <w:rPr>
+          <w:i/>
+          <w:color w:val="000000" w:themeColor="text1"/>
+          <w:sz w:val="21"/>
+          <w:szCs w:val="21"/>
+        </w:rPr>
+        <w:t>and</w:t>
+      </w:r>
+      <w:r>
+        <w:rPr>
+          <w:b/>
+          <w:i/>
+          <w:color w:val="000000" w:themeColor="text1"/>
+          <w:sz w:val="21"/>
+          <w:szCs w:val="21"/>
+        </w:rPr>
+        <w:t xml:space="preserve"> </w:t>
+      </w:r>
+      <w:proofErr w:type="spellStart"/>
+      <w:r>
+        <w:rPr>
+          <w:b/>
+          <w:i/>
+          <w:color w:val="000000" w:themeColor="text1"/>
+          <w:sz w:val="21"/>
+          <w:szCs w:val="21"/>
+        </w:rPr>
+        <w:t>geojson</w:t>
+      </w:r>
+      <w:proofErr w:type="spellEnd"/>
+      <w:r>
+        <w:rPr>
+          <w:i/>
+          <w:color w:val="000000" w:themeColor="text1"/>
+          <w:sz w:val="21"/>
+          <w:szCs w:val="21"/>
+        </w:rPr>
+        <w:t xml:space="preserve"> data format</w:t>
+      </w:r>
+      <w:r>
+        <w:rPr>
+          <w:i/>
+          <w:color w:val="000000" w:themeColor="text1"/>
+          <w:sz w:val="21"/>
+          <w:szCs w:val="21"/>
+        </w:rPr>
+        <w:t xml:space="preserve"> is leveraged upon.</w:t>
+      </w:r>
+    </w:p>
+    <w:p>
+      <w:pPr>
+        <w:pStyle w:val="ListParagraph"/>
+        <w:numPr>
+          <w:ilvl w:val="0"/>
+          <w:numId w:val="4"/>
+        </w:numPr>
+        <w:tabs>
+          <w:tab w:val="left" w:pos="599"/>
+          <w:tab w:val="left" w:pos="600"/>
+        </w:tabs>
+        <w:spacing w:before="64"/>
+        <w:rPr>
+          <w:color w:val="000000" w:themeColor="text1"/>
+          <w:sz w:val="21"/>
+          <w:szCs w:val="21"/>
+        </w:rPr>
+      </w:pPr>
+      <w:r>
+        <w:rPr>
+          <w:rStyle w:val="Hyperlink"/>
+          <w:color w:val="000000" w:themeColor="text1"/>
+          <w:sz w:val="21"/>
+          <w:szCs w:val="21"/>
+        </w:rPr>
+        <w:t>MySQL project</w:t>
+      </w:r>
+      <w:r>
+        <w:rPr>
+          <w:color w:val="000000" w:themeColor="text1"/>
+          <w:spacing w:val="-5"/>
+          <w:sz w:val="21"/>
+          <w:szCs w:val="21"/>
+        </w:rPr>
+        <w:t xml:space="preserve">                                     2018</w:t>
+      </w:r>
+      <w:r>
+        <w:rPr>
+          <w:color w:val="000000" w:themeColor="text1"/>
+          <w:spacing w:val="-5"/>
+          <w:sz w:val="21"/>
+          <w:szCs w:val="21"/>
+        </w:rPr>
+        <w:tab/>
+      </w:r>
+      <w:r>
+        <w:rPr>
+          <w:color w:val="000000" w:themeColor="text1"/>
+          <w:spacing w:val="-5"/>
+          <w:sz w:val="21"/>
+          <w:szCs w:val="21"/>
+        </w:rPr>
+        <w:t xml:space="preserve">           </w:t>
+      </w:r>
+      <w:proofErr w:type="gramStart"/>
+      <w:r>
+        <w:rPr>
+          <w:color w:val="000000" w:themeColor="text1"/>
+          <w:spacing w:val="-5"/>
+          <w:sz w:val="21"/>
+          <w:szCs w:val="21"/>
+        </w:rPr>
+        <w:t xml:space="preserve">   </w:t>
+      </w:r>
+      <w:r>
+        <w:rPr>
+          <w:color w:val="000000" w:themeColor="text1"/>
+          <w:spacing w:val="-6"/>
+          <w:sz w:val="21"/>
+          <w:szCs w:val="21"/>
+        </w:rPr>
+        <w:t>(</w:t>
+      </w:r>
+      <w:proofErr w:type="gramEnd"/>
+      <w:r>
+        <w:rPr>
+          <w:color w:val="000000" w:themeColor="text1"/>
+          <w:spacing w:val="-6"/>
+          <w:sz w:val="21"/>
+          <w:szCs w:val="21"/>
+        </w:rPr>
+        <w:fldChar w:fldCharType="begin"/>
+      </w:r>
+      <w:r>
+        <w:rPr>
+          <w:color w:val="000000" w:themeColor="text1"/>
+          <w:spacing w:val="-6"/>
+          <w:sz w:val="21"/>
+          <w:szCs w:val="21"/>
+        </w:rPr>
+        <w:instrText>HYPERLINK "https://github.com/yongjinjiang/MySQL_Sakila_Project"</w:instrText>
+      </w:r>
+      <w:r>
+        <w:rPr>
+          <w:color w:val="000000" w:themeColor="text1"/>
+          <w:spacing w:val="-6"/>
+          <w:sz w:val="21"/>
+          <w:szCs w:val="21"/>
+        </w:rPr>
+        <w:fldChar w:fldCharType="separate"/>
+      </w:r>
+      <w:r>
+        <w:rPr>
+          <w:rStyle w:val="Hyperlink"/>
+          <w:spacing w:val="-6"/>
+          <w:sz w:val="21"/>
+          <w:szCs w:val="21"/>
+        </w:rPr>
+        <w:t>link</w:t>
+      </w:r>
+      <w:r>
+        <w:rPr>
+          <w:color w:val="000000" w:themeColor="text1"/>
+          <w:spacing w:val="-6"/>
+          <w:sz w:val="21"/>
+          <w:szCs w:val="21"/>
+        </w:rPr>
+        <w:fldChar w:fldCharType="end"/>
+      </w:r>
+      <w:r>
+        <w:rPr>
+          <w:color w:val="000000" w:themeColor="text1"/>
+          <w:spacing w:val="-6"/>
+          <w:sz w:val="21"/>
+          <w:szCs w:val="21"/>
+        </w:rPr>
+        <w:t>)</w:t>
+      </w:r>
+      <w:r>
+        <w:rPr>
+          <w:i/>
+          <w:color w:val="000000" w:themeColor="text1"/>
+          <w:spacing w:val="-6"/>
+          <w:sz w:val="21"/>
+          <w:szCs w:val="21"/>
+        </w:rPr>
+        <w:t xml:space="preserve">                       </w:t>
+      </w:r>
+      <w:r>
+        <w:rPr>
+          <w:color w:val="000000" w:themeColor="text1"/>
+          <w:spacing w:val="-6"/>
+          <w:sz w:val="21"/>
+          <w:szCs w:val="21"/>
+        </w:rPr>
+        <w:t xml:space="preserve"> </w:t>
+      </w:r>
+      <w:r>
+        <w:rPr>
+          <w:color w:val="000000" w:themeColor="text1"/>
+          <w:spacing w:val="-5"/>
+          <w:sz w:val="21"/>
+          <w:szCs w:val="21"/>
+        </w:rPr>
+        <w:tab/>
+      </w:r>
+    </w:p>
+    <w:p>
+      <w:pPr>
+        <w:pStyle w:val="ListParagraph"/>
+        <w:tabs>
+          <w:tab w:val="left" w:pos="599"/>
+          <w:tab w:val="left" w:pos="600"/>
+        </w:tabs>
+        <w:spacing w:before="64"/>
+        <w:ind w:firstLine="0"/>
+        <w:rPr>
+          <w:i/>
+          <w:color w:val="000000" w:themeColor="text1"/>
+          <w:sz w:val="21"/>
+          <w:szCs w:val="21"/>
+        </w:rPr>
+      </w:pPr>
+      <w:r>
+        <w:rPr>
+          <w:b/>
+          <w:i/>
+          <w:color w:val="000000" w:themeColor="text1"/>
+          <w:sz w:val="21"/>
+          <w:szCs w:val="21"/>
+        </w:rPr>
+        <w:t xml:space="preserve">MySQL </w:t>
+      </w:r>
+      <w:r>
+        <w:rPr>
+          <w:i/>
+          <w:color w:val="000000" w:themeColor="text1"/>
+          <w:sz w:val="21"/>
+          <w:szCs w:val="21"/>
+        </w:rPr>
+        <w:t>q</w:t>
+      </w:r>
+      <w:r>
+        <w:rPr>
+          <w:i/>
+          <w:color w:val="000000" w:themeColor="text1"/>
+          <w:sz w:val="21"/>
+          <w:szCs w:val="21"/>
+        </w:rPr>
+        <w:t xml:space="preserve">ueries </w:t>
+      </w:r>
+      <w:r>
+        <w:rPr>
+          <w:i/>
+          <w:color w:val="000000" w:themeColor="text1"/>
+          <w:sz w:val="21"/>
+          <w:szCs w:val="21"/>
+        </w:rPr>
+        <w:t>for a database, a standard schema that can be used for examples in books, tutorials, articles,</w:t>
+      </w:r>
+      <w:r>
+        <w:rPr>
+          <w:i/>
+          <w:color w:val="000000" w:themeColor="text1"/>
+          <w:sz w:val="21"/>
+          <w:szCs w:val="21"/>
+        </w:rPr>
+        <w:t xml:space="preserve"> </w:t>
+      </w:r>
+      <w:r>
+        <w:rPr>
+          <w:i/>
+          <w:color w:val="000000" w:themeColor="text1"/>
+          <w:sz w:val="21"/>
+          <w:szCs w:val="21"/>
+        </w:rPr>
+        <w:t>etc.</w:t>
+      </w:r>
+    </w:p>
+    <w:p>
+      <w:pPr>
+        <w:pStyle w:val="ListParagraph"/>
+        <w:numPr>
+          <w:ilvl w:val="0"/>
+          <w:numId w:val="4"/>
+        </w:numPr>
+        <w:tabs>
+          <w:tab w:val="left" w:pos="599"/>
+          <w:tab w:val="left" w:pos="600"/>
+        </w:tabs>
+        <w:spacing w:before="64"/>
+        <w:rPr>
+          <w:color w:val="000000" w:themeColor="text1"/>
+          <w:sz w:val="21"/>
+          <w:szCs w:val="21"/>
+        </w:rPr>
+      </w:pPr>
+      <w:proofErr w:type="spellStart"/>
+      <w:r>
+        <w:rPr>
+          <w:rStyle w:val="Hyperlink"/>
+          <w:color w:val="000000" w:themeColor="text1"/>
+          <w:sz w:val="21"/>
+          <w:szCs w:val="21"/>
+        </w:rPr>
+        <w:t>Pandas</w:t>
+      </w:r>
+      <w:r>
+        <w:rPr>
+          <w:rStyle w:val="Hyperlink"/>
+          <w:color w:val="000000" w:themeColor="text1"/>
+          <w:sz w:val="21"/>
+          <w:szCs w:val="21"/>
+        </w:rPr>
+        <w:t>:</w:t>
+      </w:r>
+      <w:r>
+        <w:rPr>
+          <w:rStyle w:val="Hyperlink"/>
+          <w:color w:val="000000" w:themeColor="text1"/>
+          <w:sz w:val="21"/>
+          <w:szCs w:val="21"/>
+        </w:rPr>
+        <w:t>_Heroes</w:t>
+      </w:r>
+      <w:proofErr w:type="spellEnd"/>
+      <w:r>
+        <w:rPr>
+          <w:rStyle w:val="Hyperlink"/>
+          <w:color w:val="000000" w:themeColor="text1"/>
+          <w:sz w:val="21"/>
+          <w:szCs w:val="21"/>
+        </w:rPr>
+        <w:t xml:space="preserve"> </w:t>
+      </w:r>
+      <w:r>
+        <w:rPr>
+          <w:rStyle w:val="Hyperlink"/>
+          <w:color w:val="000000" w:themeColor="text1"/>
+          <w:sz w:val="21"/>
+          <w:szCs w:val="21"/>
+        </w:rPr>
+        <w:t>Of</w:t>
+      </w:r>
+      <w:r>
+        <w:rPr>
+          <w:rStyle w:val="Hyperlink"/>
+          <w:color w:val="000000" w:themeColor="text1"/>
+          <w:sz w:val="21"/>
+          <w:szCs w:val="21"/>
+        </w:rPr>
+        <w:t xml:space="preserve"> </w:t>
+      </w:r>
+      <w:proofErr w:type="spellStart"/>
+      <w:r>
+        <w:rPr>
+          <w:rStyle w:val="Hyperlink"/>
+          <w:color w:val="000000" w:themeColor="text1"/>
+          <w:sz w:val="21"/>
+          <w:szCs w:val="21"/>
+        </w:rPr>
+        <w:t>Pymoli</w:t>
+      </w:r>
+      <w:proofErr w:type="spellEnd"/>
+      <w:r>
+        <w:rPr>
+          <w:i/>
+          <w:color w:val="000000" w:themeColor="text1"/>
+          <w:spacing w:val="-6"/>
+          <w:sz w:val="21"/>
+          <w:szCs w:val="21"/>
+        </w:rPr>
+        <w:t xml:space="preserve"> </w:t>
+      </w:r>
+      <w:r>
+        <w:rPr>
+          <w:i/>
+          <w:color w:val="000000" w:themeColor="text1"/>
+          <w:spacing w:val="-6"/>
+          <w:sz w:val="21"/>
+          <w:szCs w:val="21"/>
+        </w:rPr>
+        <w:tab/>
+      </w:r>
+      <w:r>
+        <w:rPr>
+          <w:i/>
+          <w:color w:val="000000" w:themeColor="text1"/>
+          <w:spacing w:val="-6"/>
+          <w:sz w:val="21"/>
+          <w:szCs w:val="21"/>
+        </w:rPr>
+        <w:t xml:space="preserve">  </w:t>
+      </w:r>
+      <w:r>
+        <w:rPr>
+          <w:color w:val="000000" w:themeColor="text1"/>
+          <w:spacing w:val="-5"/>
+          <w:sz w:val="21"/>
+          <w:szCs w:val="21"/>
+        </w:rPr>
+        <w:t>2018</w:t>
+      </w:r>
+      <w:r>
+        <w:rPr>
+          <w:i/>
+          <w:color w:val="000000" w:themeColor="text1"/>
+          <w:spacing w:val="-6"/>
+          <w:sz w:val="21"/>
+          <w:szCs w:val="21"/>
+        </w:rPr>
+        <w:t xml:space="preserve">                     </w:t>
+      </w:r>
+      <w:r>
+        <w:rPr>
+          <w:color w:val="000000" w:themeColor="text1"/>
+          <w:spacing w:val="-6"/>
+          <w:sz w:val="21"/>
+          <w:szCs w:val="21"/>
+        </w:rPr>
+        <w:t>(</w:t>
+      </w:r>
       <w:hyperlink r:id="rId18" w:history="1">
         <w:r>
           <w:rPr>
@@ -3206,17 +4476,7 @@
           <w:sz w:val="21"/>
           <w:szCs w:val="21"/>
         </w:rPr>
-        <w:t>)</w:t>
-      </w:r>
-      <w:r>
-        <w:rPr>
-          <w:i/>
-          <w:color w:val="000000" w:themeColor="text1"/>
-          <w:spacing w:val="-6"/>
-          <w:sz w:val="21"/>
-          <w:szCs w:val="21"/>
-        </w:rPr>
-        <w:t xml:space="preserve">                       </w:t>
+        <w:t xml:space="preserve">)                        </w:t>
       </w:r>
       <w:r>
         <w:rPr>
@@ -3274,25 +4534,18 @@
           <w:sz w:val="21"/>
           <w:szCs w:val="21"/>
         </w:rPr>
-        <w:t xml:space="preserve">A </w:t>
-      </w:r>
-      <w:r>
-        <w:rPr>
-          <w:i/>
-          <w:color w:val="000000" w:themeColor="text1"/>
-          <w:sz w:val="21"/>
-          <w:szCs w:val="21"/>
-        </w:rPr>
-        <w:t xml:space="preserve">real time </w:t>
-      </w:r>
-      <w:r>
-        <w:rPr>
-          <w:i/>
-          <w:color w:val="000000" w:themeColor="text1"/>
-          <w:sz w:val="21"/>
-          <w:szCs w:val="21"/>
-        </w:rPr>
-        <w:t>global earthquake map</w:t>
+        <w:lastRenderedPageBreak/>
+        <w:t xml:space="preserve">A typical application of </w:t>
+      </w:r>
+      <w:r>
+        <w:rPr>
+          <w:b/>
+          <w:i/>
+          <w:color w:val="000000" w:themeColor="text1"/>
+          <w:sz w:val="21"/>
+          <w:szCs w:val="21"/>
+        </w:rPr>
+        <w:t>Python pandas</w:t>
       </w:r>
       <w:r>
         <w:rPr>
@@ -3310,25 +4563,7 @@
           <w:sz w:val="21"/>
           <w:szCs w:val="21"/>
         </w:rPr>
-        <w:t xml:space="preserve">(for past 7 days) is shown with </w:t>
-      </w:r>
-      <w:r>
-        <w:rPr>
-          <w:i/>
-          <w:color w:val="000000" w:themeColor="text1"/>
-          <w:sz w:val="21"/>
-          <w:szCs w:val="21"/>
-        </w:rPr>
-        <w:t xml:space="preserve">a </w:t>
-      </w:r>
-      <w:r>
-        <w:rPr>
-          <w:i/>
-          <w:color w:val="000000" w:themeColor="text1"/>
-          <w:sz w:val="21"/>
-          <w:szCs w:val="21"/>
-        </w:rPr>
-        <w:t xml:space="preserve">dropdown for layer choice. </w:t>
+        <w:t xml:space="preserve">to do data analysis. Deployed on </w:t>
       </w:r>
       <w:r>
         <w:rPr>
@@ -3338,8 +4573,18 @@
           <w:sz w:val="21"/>
           <w:szCs w:val="21"/>
         </w:rPr>
-        <w:t>L</w:t>
-      </w:r>
+        <w:t>binder.org</w:t>
+      </w:r>
+      <w:r>
+        <w:rPr>
+          <w:i/>
+          <w:color w:val="000000" w:themeColor="text1"/>
+          <w:sz w:val="21"/>
+          <w:szCs w:val="21"/>
+        </w:rPr>
+        <w:t xml:space="preserve"> for running </w:t>
+      </w:r>
+      <w:proofErr w:type="spellStart"/>
       <w:r>
         <w:rPr>
           <w:b/>
@@ -3348,16 +4593,7 @@
           <w:sz w:val="21"/>
           <w:szCs w:val="21"/>
         </w:rPr>
-        <w:t xml:space="preserve">eaflet.js </w:t>
-      </w:r>
-      <w:r>
-        <w:rPr>
-          <w:i/>
-          <w:color w:val="000000" w:themeColor="text1"/>
-          <w:sz w:val="21"/>
-          <w:szCs w:val="21"/>
-        </w:rPr>
-        <w:t>and</w:t>
+        <w:t>Jup</w:t>
       </w:r>
       <w:r>
         <w:rPr>
@@ -3367,9 +4603,8 @@
           <w:sz w:val="21"/>
           <w:szCs w:val="21"/>
         </w:rPr>
-        <w:t xml:space="preserve"> </w:t>
-      </w:r>
-      <w:proofErr w:type="spellStart"/>
+        <w:t>y</w:t>
+      </w:r>
       <w:r>
         <w:rPr>
           <w:b/>
@@ -3378,26 +4613,27 @@
           <w:sz w:val="21"/>
           <w:szCs w:val="21"/>
         </w:rPr>
-        <w:t>geojson</w:t>
+        <w:t>ter</w:t>
       </w:r>
       <w:proofErr w:type="spellEnd"/>
       <w:r>
         <w:rPr>
-          <w:i/>
-          <w:color w:val="000000" w:themeColor="text1"/>
-          <w:sz w:val="21"/>
-          <w:szCs w:val="21"/>
-        </w:rPr>
-        <w:t xml:space="preserve"> data format</w:t>
-      </w:r>
-      <w:r>
-        <w:rPr>
-          <w:i/>
-          <w:color w:val="000000" w:themeColor="text1"/>
-          <w:sz w:val="21"/>
-          <w:szCs w:val="21"/>
-        </w:rPr>
-        <w:t xml:space="preserve"> is leveraged upon.</w:t>
+          <w:b/>
+          <w:i/>
+          <w:color w:val="000000" w:themeColor="text1"/>
+          <w:sz w:val="21"/>
+          <w:szCs w:val="21"/>
+        </w:rPr>
+        <w:t xml:space="preserve"> notebook</w:t>
+      </w:r>
+      <w:r>
+        <w:rPr>
+          <w:i/>
+          <w:color w:val="000000" w:themeColor="text1"/>
+          <w:sz w:val="21"/>
+          <w:szCs w:val="21"/>
+        </w:rPr>
+        <w:t xml:space="preserve">. </w:t>
       </w:r>
     </w:p>
     <w:p>
@@ -3413,52 +4649,98 @@
         </w:tabs>
         <w:spacing w:before="64"/>
         <w:rPr>
-          <w:color w:val="000000" w:themeColor="text1"/>
-          <w:sz w:val="21"/>
-          <w:szCs w:val="21"/>
-        </w:rPr>
-      </w:pPr>
-      <w:r>
-        <w:rPr>
           <w:rStyle w:val="Hyperlink"/>
           <w:color w:val="000000" w:themeColor="text1"/>
           <w:sz w:val="21"/>
           <w:szCs w:val="21"/>
         </w:rPr>
-        <w:t>MySQL project</w:t>
-      </w:r>
-      <w:r>
-        <w:rPr>
-          <w:color w:val="000000" w:themeColor="text1"/>
-          <w:spacing w:val="-5"/>
-          <w:sz w:val="21"/>
-          <w:szCs w:val="21"/>
-        </w:rPr>
-        <w:t xml:space="preserve">                                     2018</w:t>
-      </w:r>
-      <w:r>
-        <w:rPr>
-          <w:color w:val="000000" w:themeColor="text1"/>
-          <w:spacing w:val="-5"/>
-          <w:sz w:val="21"/>
-          <w:szCs w:val="21"/>
-        </w:rPr>
-        <w:tab/>
-      </w:r>
-      <w:r>
-        <w:rPr>
-          <w:color w:val="000000" w:themeColor="text1"/>
-          <w:spacing w:val="-5"/>
-          <w:sz w:val="21"/>
-          <w:szCs w:val="21"/>
-        </w:rPr>
-        <w:t xml:space="preserve">           </w:t>
-      </w:r>
-      <w:proofErr w:type="gramStart"/>
-      <w:r>
-        <w:rPr>
-          <w:color w:val="000000" w:themeColor="text1"/>
-          <w:spacing w:val="-5"/>
+      </w:pPr>
+      <w:r>
+        <w:rPr>
+          <w:rStyle w:val="Hyperlink"/>
+          <w:color w:val="000000" w:themeColor="text1"/>
+          <w:sz w:val="21"/>
+          <w:szCs w:val="21"/>
+        </w:rPr>
+        <w:t>Web</w:t>
+      </w:r>
+      <w:r>
+        <w:rPr>
+          <w:rStyle w:val="Hyperlink"/>
+          <w:color w:val="000000" w:themeColor="text1"/>
+          <w:sz w:val="21"/>
+          <w:szCs w:val="21"/>
+        </w:rPr>
+        <w:t xml:space="preserve"> </w:t>
+      </w:r>
+      <w:r>
+        <w:rPr>
+          <w:rStyle w:val="Hyperlink"/>
+          <w:color w:val="000000" w:themeColor="text1"/>
+          <w:sz w:val="21"/>
+          <w:szCs w:val="21"/>
+        </w:rPr>
+        <w:t>Scraping</w:t>
+      </w:r>
+      <w:r>
+        <w:rPr>
+          <w:rStyle w:val="Hyperlink"/>
+          <w:color w:val="000000" w:themeColor="text1"/>
+          <w:sz w:val="21"/>
+          <w:szCs w:val="21"/>
+        </w:rPr>
+        <w:t xml:space="preserve">: </w:t>
+      </w:r>
+      <w:r>
+        <w:rPr>
+          <w:rStyle w:val="Hyperlink"/>
+          <w:color w:val="000000" w:themeColor="text1"/>
+          <w:sz w:val="21"/>
+          <w:szCs w:val="21"/>
+        </w:rPr>
+        <w:t>Mission</w:t>
+      </w:r>
+      <w:r>
+        <w:rPr>
+          <w:rStyle w:val="Hyperlink"/>
+          <w:color w:val="000000" w:themeColor="text1"/>
+          <w:sz w:val="21"/>
+          <w:szCs w:val="21"/>
+        </w:rPr>
+        <w:t xml:space="preserve"> </w:t>
+      </w:r>
+      <w:r>
+        <w:rPr>
+          <w:rStyle w:val="Hyperlink"/>
+          <w:color w:val="000000" w:themeColor="text1"/>
+          <w:sz w:val="21"/>
+          <w:szCs w:val="21"/>
+        </w:rPr>
+        <w:t>To</w:t>
+      </w:r>
+      <w:r>
+        <w:rPr>
+          <w:rStyle w:val="Hyperlink"/>
+          <w:color w:val="000000" w:themeColor="text1"/>
+          <w:sz w:val="21"/>
+          <w:szCs w:val="21"/>
+        </w:rPr>
+        <w:t xml:space="preserve"> </w:t>
+      </w:r>
+      <w:r>
+        <w:rPr>
+          <w:rStyle w:val="Hyperlink"/>
+          <w:color w:val="000000" w:themeColor="text1"/>
+          <w:sz w:val="21"/>
+          <w:szCs w:val="21"/>
+        </w:rPr>
+        <w:t>Mars</w:t>
+      </w:r>
+      <w:r>
+        <w:rPr>
+          <w:i/>
+          <w:color w:val="000000" w:themeColor="text1"/>
+          <w:spacing w:val="-6"/>
           <w:sz w:val="21"/>
           <w:szCs w:val="21"/>
         </w:rPr>
@@ -3466,14 +4748,14 @@
       </w:r>
       <w:r>
         <w:rPr>
+          <w:i/>
           <w:color w:val="000000" w:themeColor="text1"/>
           <w:spacing w:val="-6"/>
           <w:sz w:val="21"/>
           <w:szCs w:val="21"/>
         </w:rPr>
-        <w:t>(</w:t>
-      </w:r>
-      <w:proofErr w:type="gramEnd"/>
+        <w:t xml:space="preserve">     2018                  </w:t>
+      </w:r>
       <w:r>
         <w:rPr>
           <w:color w:val="000000" w:themeColor="text1"/>
@@ -3481,7 +4763,7 @@
           <w:sz w:val="21"/>
           <w:szCs w:val="21"/>
         </w:rPr>
-        <w:fldChar w:fldCharType="begin"/>
+        <w:t xml:space="preserve"> </w:t>
       </w:r>
       <w:r>
         <w:rPr>
@@ -3490,287 +4772,7 @@
           <w:sz w:val="21"/>
           <w:szCs w:val="21"/>
         </w:rPr>
-        <w:instrText>HYPERLINK "https://github.com/yongjinjiang/MySQL_Sakila_Project"</w:instrText>
-      </w:r>
-      <w:r>
-        <w:rPr>
-          <w:color w:val="000000" w:themeColor="text1"/>
-          <w:spacing w:val="-6"/>
-          <w:sz w:val="21"/>
-          <w:szCs w:val="21"/>
-        </w:rPr>
-        <w:fldChar w:fldCharType="separate"/>
-      </w:r>
-      <w:r>
-        <w:rPr>
-          <w:rStyle w:val="Hyperlink"/>
-          <w:spacing w:val="-6"/>
-          <w:sz w:val="21"/>
-          <w:szCs w:val="21"/>
-        </w:rPr>
-        <w:t>link</w:t>
-      </w:r>
-      <w:r>
-        <w:rPr>
-          <w:color w:val="000000" w:themeColor="text1"/>
-          <w:spacing w:val="-6"/>
-          <w:sz w:val="21"/>
-          <w:szCs w:val="21"/>
-        </w:rPr>
-        <w:fldChar w:fldCharType="end"/>
-      </w:r>
-      <w:r>
-        <w:rPr>
-          <w:color w:val="000000" w:themeColor="text1"/>
-          <w:spacing w:val="-6"/>
-          <w:sz w:val="21"/>
-          <w:szCs w:val="21"/>
-        </w:rPr>
-        <w:t>)</w:t>
-      </w:r>
-      <w:r>
-        <w:rPr>
-          <w:i/>
-          <w:color w:val="000000" w:themeColor="text1"/>
-          <w:spacing w:val="-6"/>
-          <w:sz w:val="21"/>
-          <w:szCs w:val="21"/>
-        </w:rPr>
-        <w:t xml:space="preserve">                       </w:t>
-      </w:r>
-      <w:r>
-        <w:rPr>
-          <w:color w:val="000000" w:themeColor="text1"/>
-          <w:spacing w:val="-6"/>
-          <w:sz w:val="21"/>
-          <w:szCs w:val="21"/>
-        </w:rPr>
-        <w:t xml:space="preserve"> </w:t>
-      </w:r>
-      <w:r>
-        <w:rPr>
-          <w:color w:val="000000" w:themeColor="text1"/>
-          <w:spacing w:val="-5"/>
-          <w:sz w:val="21"/>
-          <w:szCs w:val="21"/>
-        </w:rPr>
-        <w:tab/>
-      </w:r>
-    </w:p>
-    <w:p>
-      <w:pPr>
-        <w:pStyle w:val="ListParagraph"/>
-        <w:tabs>
-          <w:tab w:val="left" w:pos="599"/>
-          <w:tab w:val="left" w:pos="600"/>
-        </w:tabs>
-        <w:spacing w:before="64"/>
-        <w:ind w:firstLine="0"/>
-        <w:rPr>
-          <w:i/>
-          <w:color w:val="000000" w:themeColor="text1"/>
-          <w:sz w:val="21"/>
-          <w:szCs w:val="21"/>
-        </w:rPr>
-      </w:pPr>
-      <w:r>
-        <w:rPr>
-          <w:b/>
-          <w:i/>
-          <w:color w:val="000000" w:themeColor="text1"/>
-          <w:sz w:val="21"/>
-          <w:szCs w:val="21"/>
-        </w:rPr>
-        <w:t xml:space="preserve">MySQL </w:t>
-      </w:r>
-      <w:r>
-        <w:rPr>
-          <w:i/>
-          <w:color w:val="000000" w:themeColor="text1"/>
-          <w:sz w:val="21"/>
-          <w:szCs w:val="21"/>
-        </w:rPr>
-        <w:t>q</w:t>
-      </w:r>
-      <w:r>
-        <w:rPr>
-          <w:i/>
-          <w:color w:val="000000" w:themeColor="text1"/>
-          <w:sz w:val="21"/>
-          <w:szCs w:val="21"/>
-        </w:rPr>
-        <w:t xml:space="preserve">ueries </w:t>
-      </w:r>
-      <w:r>
-        <w:rPr>
-          <w:i/>
-          <w:color w:val="000000" w:themeColor="text1"/>
-          <w:sz w:val="21"/>
-          <w:szCs w:val="21"/>
-        </w:rPr>
-        <w:t>for a database, a standard schema that can be used for examples in books, tutorials, articles,</w:t>
-      </w:r>
-      <w:r>
-        <w:rPr>
-          <w:i/>
-          <w:color w:val="000000" w:themeColor="text1"/>
-          <w:sz w:val="21"/>
-          <w:szCs w:val="21"/>
-        </w:rPr>
-        <w:t xml:space="preserve"> </w:t>
-      </w:r>
-      <w:r>
-        <w:rPr>
-          <w:i/>
-          <w:color w:val="000000" w:themeColor="text1"/>
-          <w:sz w:val="21"/>
-          <w:szCs w:val="21"/>
-        </w:rPr>
-        <w:t>etc.</w:t>
-      </w:r>
-    </w:p>
-    <w:p>
-      <w:pPr>
-        <w:pStyle w:val="ListParagraph"/>
-        <w:numPr>
-          <w:ilvl w:val="0"/>
-          <w:numId w:val="4"/>
-        </w:numPr>
-        <w:tabs>
-          <w:tab w:val="left" w:pos="599"/>
-          <w:tab w:val="left" w:pos="600"/>
-        </w:tabs>
-        <w:spacing w:before="64"/>
-        <w:rPr>
-          <w:color w:val="000000" w:themeColor="text1"/>
-          <w:sz w:val="21"/>
-          <w:szCs w:val="21"/>
-        </w:rPr>
-      </w:pPr>
-      <w:proofErr w:type="spellStart"/>
-      <w:r>
-        <w:rPr>
-          <w:rStyle w:val="Hyperlink"/>
-          <w:color w:val="000000" w:themeColor="text1"/>
-          <w:sz w:val="21"/>
-          <w:szCs w:val="21"/>
-        </w:rPr>
-        <w:t>Pandas</w:t>
-      </w:r>
-      <w:r>
-        <w:rPr>
-          <w:rStyle w:val="Hyperlink"/>
-          <w:color w:val="000000" w:themeColor="text1"/>
-          <w:sz w:val="21"/>
-          <w:szCs w:val="21"/>
-        </w:rPr>
-        <w:t>:</w:t>
-      </w:r>
-      <w:r>
-        <w:rPr>
-          <w:rStyle w:val="Hyperlink"/>
-          <w:color w:val="000000" w:themeColor="text1"/>
-          <w:sz w:val="21"/>
-          <w:szCs w:val="21"/>
-        </w:rPr>
-        <w:t>_Heroes</w:t>
-      </w:r>
-      <w:proofErr w:type="spellEnd"/>
-      <w:r>
-        <w:rPr>
-          <w:rStyle w:val="Hyperlink"/>
-          <w:color w:val="000000" w:themeColor="text1"/>
-          <w:sz w:val="21"/>
-          <w:szCs w:val="21"/>
-        </w:rPr>
-        <w:t xml:space="preserve"> </w:t>
-      </w:r>
-      <w:r>
-        <w:rPr>
-          <w:rStyle w:val="Hyperlink"/>
-          <w:color w:val="000000" w:themeColor="text1"/>
-          <w:sz w:val="21"/>
-          <w:szCs w:val="21"/>
-        </w:rPr>
-        <w:t>Of</w:t>
-      </w:r>
-      <w:r>
-        <w:rPr>
-          <w:rStyle w:val="Hyperlink"/>
-          <w:color w:val="000000" w:themeColor="text1"/>
-          <w:sz w:val="21"/>
-          <w:szCs w:val="21"/>
-        </w:rPr>
-        <w:t xml:space="preserve"> </w:t>
-      </w:r>
-      <w:proofErr w:type="spellStart"/>
-      <w:r>
-        <w:rPr>
-          <w:rStyle w:val="Hyperlink"/>
-          <w:color w:val="000000" w:themeColor="text1"/>
-          <w:sz w:val="21"/>
-          <w:szCs w:val="21"/>
-        </w:rPr>
-        <w:t>Pymoli</w:t>
-      </w:r>
-      <w:proofErr w:type="spellEnd"/>
-      <w:r>
-        <w:rPr>
-          <w:i/>
-          <w:color w:val="000000" w:themeColor="text1"/>
-          <w:spacing w:val="-6"/>
-          <w:sz w:val="21"/>
-          <w:szCs w:val="21"/>
-        </w:rPr>
-        <w:t xml:space="preserve"> </w:t>
-      </w:r>
-      <w:r>
-        <w:rPr>
-          <w:i/>
-          <w:color w:val="000000" w:themeColor="text1"/>
-          <w:spacing w:val="-6"/>
-          <w:sz w:val="21"/>
-          <w:szCs w:val="21"/>
-        </w:rPr>
-        <w:tab/>
-      </w:r>
-      <w:r>
-        <w:rPr>
-          <w:i/>
-          <w:color w:val="000000" w:themeColor="text1"/>
-          <w:spacing w:val="-6"/>
-          <w:sz w:val="21"/>
-          <w:szCs w:val="21"/>
-        </w:rPr>
-        <w:t xml:space="preserve">  </w:t>
-      </w:r>
-      <w:r>
-        <w:rPr>
-          <w:color w:val="000000" w:themeColor="text1"/>
-          <w:spacing w:val="-5"/>
-          <w:sz w:val="21"/>
-          <w:szCs w:val="21"/>
-        </w:rPr>
-        <w:t>2018</w:t>
-      </w:r>
-      <w:r>
-        <w:rPr>
-          <w:i/>
-          <w:color w:val="000000" w:themeColor="text1"/>
-          <w:spacing w:val="-6"/>
-          <w:sz w:val="21"/>
-          <w:szCs w:val="21"/>
-        </w:rPr>
-        <w:t xml:space="preserve">                     </w:t>
-      </w:r>
-      <w:r>
-        <w:rPr>
-          <w:color w:val="000000" w:themeColor="text1"/>
-          <w:spacing w:val="-6"/>
-          <w:sz w:val="21"/>
-          <w:szCs w:val="21"/>
-        </w:rPr>
-        <w:t>(</w:t>
+        <w:t xml:space="preserve"> (</w:t>
       </w:r>
       <w:hyperlink r:id="rId20" w:history="1">
         <w:r>
@@ -3790,7 +4792,25 @@
           <w:sz w:val="21"/>
           <w:szCs w:val="21"/>
         </w:rPr>
-        <w:t xml:space="preserve">)                        </w:t>
+        <w:t xml:space="preserve">)                     </w:t>
+      </w:r>
+      <w:r>
+        <w:rPr>
+          <w:color w:val="000000" w:themeColor="text1"/>
+          <w:spacing w:val="-6"/>
+          <w:sz w:val="21"/>
+          <w:szCs w:val="21"/>
+        </w:rPr>
+        <w:t xml:space="preserve"> </w:t>
+      </w:r>
+      <w:r>
+        <w:rPr>
+          <w:color w:val="000000" w:themeColor="text1"/>
+          <w:spacing w:val="-6"/>
+          <w:sz w:val="21"/>
+          <w:szCs w:val="21"/>
+        </w:rPr>
+        <w:t xml:space="preserve">  </w:t>
       </w:r>
       <w:r>
         <w:rPr>
@@ -3843,25 +4863,72 @@
       </w:pPr>
       <w:r>
         <w:rPr>
-          <w:i/>
-          <w:color w:val="000000" w:themeColor="text1"/>
-          <w:sz w:val="21"/>
-          <w:szCs w:val="21"/>
-        </w:rPr>
-        <w:t xml:space="preserve">A typical application of </w:t>
-      </w:r>
-      <w:r>
-        <w:rPr>
           <w:b/>
           <w:i/>
           <w:color w:val="000000" w:themeColor="text1"/>
           <w:sz w:val="21"/>
           <w:szCs w:val="21"/>
         </w:rPr>
-        <w:t>Python pandas</w:t>
-      </w:r>
-      <w:r>
-        <w:rPr>
+        <w:t>Web scraping</w:t>
+      </w:r>
+      <w:r>
+        <w:rPr>
+          <w:i/>
+          <w:color w:val="000000" w:themeColor="text1"/>
+          <w:sz w:val="21"/>
+          <w:szCs w:val="21"/>
+        </w:rPr>
+        <w:t xml:space="preserve"> for</w:t>
+      </w:r>
+      <w:r>
+        <w:rPr>
+          <w:i/>
+          <w:color w:val="000000" w:themeColor="text1"/>
+          <w:sz w:val="21"/>
+          <w:szCs w:val="21"/>
+        </w:rPr>
+        <w:t xml:space="preserve"> real</w:t>
+      </w:r>
+      <w:r>
+        <w:rPr>
+          <w:i/>
+          <w:color w:val="000000" w:themeColor="text1"/>
+          <w:sz w:val="21"/>
+          <w:szCs w:val="21"/>
+        </w:rPr>
+        <w:t xml:space="preserve"> time</w:t>
+      </w:r>
+      <w:r>
+        <w:rPr>
+          <w:i/>
+          <w:color w:val="000000" w:themeColor="text1"/>
+          <w:sz w:val="21"/>
+          <w:szCs w:val="21"/>
+        </w:rPr>
+        <w:t xml:space="preserve"> news about Mars: </w:t>
+      </w:r>
+      <w:r>
+        <w:rPr>
+          <w:i/>
+          <w:color w:val="000000" w:themeColor="text1"/>
+          <w:sz w:val="21"/>
+          <w:szCs w:val="21"/>
+        </w:rPr>
+        <w:t xml:space="preserve">Python packages like </w:t>
+      </w:r>
+      <w:r>
+        <w:rPr>
+          <w:b/>
+          <w:i/>
+          <w:color w:val="000000" w:themeColor="text1"/>
+          <w:sz w:val="21"/>
+          <w:szCs w:val="21"/>
+        </w:rPr>
+        <w:t>requests,</w:t>
+      </w:r>
+      <w:r>
+        <w:rPr>
+          <w:b/>
           <w:i/>
           <w:color w:val="000000" w:themeColor="text1"/>
           <w:sz w:val="21"/>
@@ -3869,15 +4936,7 @@
         </w:rPr>
         <w:t xml:space="preserve"> </w:t>
       </w:r>
-      <w:r>
-        <w:rPr>
-          <w:i/>
-          <w:color w:val="000000" w:themeColor="text1"/>
-          <w:sz w:val="21"/>
-          <w:szCs w:val="21"/>
-        </w:rPr>
-        <w:t xml:space="preserve">to do data analysis. Deployed on </w:t>
-      </w:r>
+      <w:proofErr w:type="spellStart"/>
       <w:r>
         <w:rPr>
           <w:b/>
@@ -3886,16 +4945,38 @@
           <w:sz w:val="21"/>
           <w:szCs w:val="21"/>
         </w:rPr>
-        <w:t>binder.org</w:t>
-      </w:r>
-      <w:r>
-        <w:rPr>
-          <w:i/>
-          <w:color w:val="000000" w:themeColor="text1"/>
-          <w:sz w:val="21"/>
-          <w:szCs w:val="21"/>
-        </w:rPr>
-        <w:t xml:space="preserve"> for running </w:t>
+        <w:t>BeautifulSoup</w:t>
+      </w:r>
+      <w:proofErr w:type="spellEnd"/>
+      <w:r>
+        <w:rPr>
+          <w:b/>
+          <w:i/>
+          <w:color w:val="000000" w:themeColor="text1"/>
+          <w:sz w:val="21"/>
+          <w:szCs w:val="21"/>
+        </w:rPr>
+        <w:t xml:space="preserve">, </w:t>
+      </w:r>
+      <w:r>
+        <w:rPr>
+          <w:b/>
+          <w:i/>
+          <w:color w:val="000000" w:themeColor="text1"/>
+          <w:sz w:val="21"/>
+          <w:szCs w:val="21"/>
+        </w:rPr>
+        <w:t>selenium</w:t>
+      </w:r>
+      <w:r>
+        <w:rPr>
+          <w:b/>
+          <w:i/>
+          <w:color w:val="000000" w:themeColor="text1"/>
+          <w:sz w:val="21"/>
+          <w:szCs w:val="21"/>
+        </w:rPr>
+        <w:t xml:space="preserve">, </w:t>
       </w:r>
       <w:proofErr w:type="spellStart"/>
       <w:r>
@@ -3906,8 +4987,9 @@
           <w:sz w:val="21"/>
           <w:szCs w:val="21"/>
         </w:rPr>
-        <w:t>Jup</w:t>
-      </w:r>
+        <w:t>pymongo</w:t>
+      </w:r>
+      <w:proofErr w:type="spellEnd"/>
       <w:r>
         <w:rPr>
           <w:b/>
@@ -3916,7 +4998,78 @@
           <w:sz w:val="21"/>
           <w:szCs w:val="21"/>
         </w:rPr>
-        <w:t>y</w:t>
+        <w:t>, flask</w:t>
+      </w:r>
+      <w:r>
+        <w:rPr>
+          <w:i/>
+          <w:color w:val="000000" w:themeColor="text1"/>
+          <w:sz w:val="21"/>
+          <w:szCs w:val="21"/>
+        </w:rPr>
+        <w:t xml:space="preserve"> </w:t>
+      </w:r>
+    </w:p>
+    <w:p>
+      <w:pPr>
+        <w:pStyle w:val="ListParagraph"/>
+        <w:tabs>
+          <w:tab w:val="left" w:pos="599"/>
+          <w:tab w:val="left" w:pos="600"/>
+        </w:tabs>
+        <w:spacing w:before="64"/>
+        <w:ind w:firstLine="0"/>
+        <w:rPr>
+          <w:i/>
+          <w:color w:val="000000" w:themeColor="text1"/>
+          <w:sz w:val="21"/>
+          <w:szCs w:val="21"/>
+        </w:rPr>
+      </w:pPr>
+      <w:r>
+        <w:rPr>
+          <w:i/>
+          <w:color w:val="000000" w:themeColor="text1"/>
+          <w:sz w:val="21"/>
+          <w:szCs w:val="21"/>
+        </w:rPr>
+        <w:t xml:space="preserve">are used. </w:t>
+      </w:r>
+      <w:r>
+        <w:rPr>
+          <w:i/>
+          <w:color w:val="000000" w:themeColor="text1"/>
+          <w:sz w:val="21"/>
+          <w:szCs w:val="21"/>
+        </w:rPr>
+        <w:t>D</w:t>
+      </w:r>
+      <w:r>
+        <w:rPr>
+          <w:i/>
+          <w:color w:val="000000" w:themeColor="text1"/>
+          <w:sz w:val="21"/>
+          <w:szCs w:val="21"/>
+        </w:rPr>
+        <w:t xml:space="preserve">eployed </w:t>
+      </w:r>
+      <w:r>
+        <w:rPr>
+          <w:i/>
+          <w:color w:val="000000" w:themeColor="text1"/>
+          <w:sz w:val="21"/>
+          <w:szCs w:val="21"/>
+        </w:rPr>
+        <w:t>o</w:t>
+      </w:r>
+      <w:r>
+        <w:rPr>
+          <w:i/>
+          <w:color w:val="000000" w:themeColor="text1"/>
+          <w:sz w:val="21"/>
+          <w:szCs w:val="21"/>
+        </w:rPr>
+        <w:t xml:space="preserve">n </w:t>
       </w:r>
       <w:r>
         <w:rPr>
@@ -3926,9 +5079,8 @@
           <w:sz w:val="21"/>
           <w:szCs w:val="21"/>
         </w:rPr>
-        <w:t>ter</w:t>
-      </w:r>
-      <w:proofErr w:type="spellEnd"/>
+        <w:t>Heroku</w:t>
+      </w:r>
       <w:r>
         <w:rPr>
           <w:b/>
@@ -3937,16 +5089,79 @@
           <w:sz w:val="21"/>
           <w:szCs w:val="21"/>
         </w:rPr>
-        <w:t xml:space="preserve"> notebook</w:t>
-      </w:r>
-      <w:r>
-        <w:rPr>
-          <w:i/>
-          <w:color w:val="000000" w:themeColor="text1"/>
-          <w:sz w:val="21"/>
-          <w:szCs w:val="21"/>
-        </w:rPr>
-        <w:t xml:space="preserve">. </w:t>
+        <w:t xml:space="preserve"> </w:t>
+      </w:r>
+      <w:r>
+        <w:rPr>
+          <w:i/>
+          <w:color w:val="000000" w:themeColor="text1"/>
+          <w:sz w:val="21"/>
+          <w:szCs w:val="21"/>
+        </w:rPr>
+        <w:t>(</w:t>
+      </w:r>
+      <w:r>
+        <w:rPr>
+          <w:i/>
+          <w:color w:val="000000" w:themeColor="text1"/>
+          <w:sz w:val="21"/>
+          <w:szCs w:val="21"/>
+        </w:rPr>
+        <w:t xml:space="preserve">note for demo: </w:t>
+      </w:r>
+      <w:r>
+        <w:rPr>
+          <w:i/>
+          <w:color w:val="000000" w:themeColor="text1"/>
+          <w:sz w:val="21"/>
+          <w:szCs w:val="21"/>
+        </w:rPr>
+        <w:t xml:space="preserve">refresh the /scrape page for a few times if </w:t>
+      </w:r>
+      <w:r>
+        <w:rPr>
+          <w:i/>
+          <w:color w:val="000000" w:themeColor="text1"/>
+          <w:sz w:val="21"/>
+          <w:szCs w:val="21"/>
+        </w:rPr>
+        <w:t xml:space="preserve">somehow </w:t>
+      </w:r>
+      <w:r>
+        <w:rPr>
+          <w:i/>
+          <w:color w:val="000000" w:themeColor="text1"/>
+          <w:sz w:val="21"/>
+          <w:szCs w:val="21"/>
+        </w:rPr>
+        <w:t xml:space="preserve">it </w:t>
+      </w:r>
+      <w:r>
+        <w:rPr>
+          <w:i/>
+          <w:color w:val="000000" w:themeColor="text1"/>
+          <w:sz w:val="21"/>
+          <w:szCs w:val="21"/>
+        </w:rPr>
+        <w:t>stopped working</w:t>
+      </w:r>
+      <w:r>
+        <w:rPr>
+          <w:i/>
+          <w:color w:val="000000" w:themeColor="text1"/>
+          <w:sz w:val="21"/>
+          <w:szCs w:val="21"/>
+        </w:rPr>
+        <w:t>)</w:t>
+      </w:r>
+      <w:r>
+        <w:rPr>
+          <w:i/>
+          <w:color w:val="000000" w:themeColor="text1"/>
+          <w:sz w:val="21"/>
+          <w:szCs w:val="21"/>
+        </w:rPr>
+        <w:t>.</w:t>
       </w:r>
     </w:p>
     <w:p>
@@ -3970,17 +5185,39 @@
       </w:pPr>
       <w:r>
         <w:rPr>
-          <w:rStyle w:val="Hyperlink"/>
-          <w:color w:val="000000" w:themeColor="text1"/>
-          <w:sz w:val="21"/>
-          <w:szCs w:val="21"/>
-        </w:rPr>
-        <w:t>Web</w:t>
-      </w:r>
-      <w:r>
-        <w:rPr>
-          <w:rStyle w:val="Hyperlink"/>
-          <w:color w:val="000000" w:themeColor="text1"/>
+          <w:i/>
+          <w:color w:val="000000" w:themeColor="text1"/>
+          <w:spacing w:val="-6"/>
+          <w:sz w:val="21"/>
+          <w:szCs w:val="21"/>
+          <w:u w:val="single"/>
+        </w:rPr>
+        <w:t>Belly button biodiversity</w:t>
+      </w:r>
+      <w:r>
+        <w:rPr>
+          <w:i/>
+          <w:color w:val="000000" w:themeColor="text1"/>
+          <w:spacing w:val="-6"/>
+          <w:sz w:val="21"/>
+          <w:szCs w:val="21"/>
+        </w:rPr>
+        <w:t xml:space="preserve">                           </w:t>
+      </w:r>
+      <w:r>
+        <w:rPr>
+          <w:i/>
+          <w:color w:val="000000" w:themeColor="text1"/>
+          <w:spacing w:val="-6"/>
+          <w:sz w:val="21"/>
+          <w:szCs w:val="21"/>
+        </w:rPr>
+        <w:t xml:space="preserve">2018                    </w:t>
+      </w:r>
+      <w:r>
+        <w:rPr>
+          <w:color w:val="000000" w:themeColor="text1"/>
+          <w:spacing w:val="-6"/>
           <w:sz w:val="21"/>
           <w:szCs w:val="21"/>
         </w:rPr>
@@ -3988,104 +5225,12 @@
       </w:r>
       <w:r>
         <w:rPr>
-          <w:rStyle w:val="Hyperlink"/>
-          <w:color w:val="000000" w:themeColor="text1"/>
-          <w:sz w:val="21"/>
-          <w:szCs w:val="21"/>
-        </w:rPr>
-        <w:t>Scraping</w:t>
-      </w:r>
-      <w:r>
-        <w:rPr>
-          <w:rStyle w:val="Hyperlink"/>
-          <w:color w:val="000000" w:themeColor="text1"/>
-          <w:sz w:val="21"/>
-          <w:szCs w:val="21"/>
-        </w:rPr>
-        <w:t xml:space="preserve">: </w:t>
-      </w:r>
-      <w:r>
-        <w:rPr>
-          <w:rStyle w:val="Hyperlink"/>
-          <w:color w:val="000000" w:themeColor="text1"/>
-          <w:sz w:val="21"/>
-          <w:szCs w:val="21"/>
-        </w:rPr>
-        <w:t>Mission</w:t>
-      </w:r>
-      <w:r>
-        <w:rPr>
-          <w:rStyle w:val="Hyperlink"/>
-          <w:color w:val="000000" w:themeColor="text1"/>
-          <w:sz w:val="21"/>
-          <w:szCs w:val="21"/>
-        </w:rPr>
-        <w:t xml:space="preserve"> </w:t>
-      </w:r>
-      <w:r>
-        <w:rPr>
-          <w:rStyle w:val="Hyperlink"/>
-          <w:color w:val="000000" w:themeColor="text1"/>
-          <w:sz w:val="21"/>
-          <w:szCs w:val="21"/>
-        </w:rPr>
-        <w:t>To</w:t>
-      </w:r>
-      <w:r>
-        <w:rPr>
-          <w:rStyle w:val="Hyperlink"/>
-          <w:color w:val="000000" w:themeColor="text1"/>
-          <w:sz w:val="21"/>
-          <w:szCs w:val="21"/>
-        </w:rPr>
-        <w:t xml:space="preserve"> </w:t>
-      </w:r>
-      <w:r>
-        <w:rPr>
-          <w:rStyle w:val="Hyperlink"/>
-          <w:color w:val="000000" w:themeColor="text1"/>
-          <w:sz w:val="21"/>
-          <w:szCs w:val="21"/>
-        </w:rPr>
-        <w:t>Mars</w:t>
-      </w:r>
-      <w:r>
-        <w:rPr>
-          <w:i/>
           <w:color w:val="000000" w:themeColor="text1"/>
           <w:spacing w:val="-6"/>
           <w:sz w:val="21"/>
           <w:szCs w:val="21"/>
         </w:rPr>
-        <w:t xml:space="preserve">   </w:t>
-      </w:r>
-      <w:r>
-        <w:rPr>
-          <w:i/>
-          <w:color w:val="000000" w:themeColor="text1"/>
-          <w:spacing w:val="-6"/>
-          <w:sz w:val="21"/>
-          <w:szCs w:val="21"/>
-        </w:rPr>
-        <w:t xml:space="preserve">     2018                  </w:t>
-      </w:r>
-      <w:r>
-        <w:rPr>
-          <w:color w:val="000000" w:themeColor="text1"/>
-          <w:spacing w:val="-6"/>
-          <w:sz w:val="21"/>
-          <w:szCs w:val="21"/>
-        </w:rPr>
-        <w:t xml:space="preserve"> </w:t>
-      </w:r>
-      <w:r>
-        <w:rPr>
-          <w:color w:val="000000" w:themeColor="text1"/>
-          <w:spacing w:val="-6"/>
-          <w:sz w:val="21"/>
-          <w:szCs w:val="21"/>
-        </w:rPr>
-        <w:t xml:space="preserve"> (</w:t>
+        <w:t>(</w:t>
       </w:r>
       <w:hyperlink r:id="rId22" w:history="1">
         <w:r>
@@ -4105,7 +5250,7 @@
           <w:sz w:val="21"/>
           <w:szCs w:val="21"/>
         </w:rPr>
-        <w:t xml:space="preserve">)                     </w:t>
+        <w:t>)</w:t>
       </w:r>
       <w:r>
         <w:rPr>
@@ -4114,7 +5259,7 @@
           <w:sz w:val="21"/>
           <w:szCs w:val="21"/>
         </w:rPr>
-        <w:t xml:space="preserve"> </w:t>
+        <w:t xml:space="preserve">       </w:t>
       </w:r>
       <w:r>
         <w:rPr>
@@ -4123,7 +5268,16 @@
           <w:sz w:val="21"/>
           <w:szCs w:val="21"/>
         </w:rPr>
-        <w:t xml:space="preserve">  </w:t>
+        <w:t xml:space="preserve">          </w:t>
+      </w:r>
+      <w:r>
+        <w:rPr>
+          <w:color w:val="000000" w:themeColor="text1"/>
+          <w:spacing w:val="-6"/>
+          <w:sz w:val="21"/>
+          <w:szCs w:val="21"/>
+        </w:rPr>
+        <w:t xml:space="preserve">      </w:t>
       </w:r>
       <w:r>
         <w:rPr>
@@ -4182,53 +5336,16 @@
           <w:sz w:val="21"/>
           <w:szCs w:val="21"/>
         </w:rPr>
-        <w:lastRenderedPageBreak/>
-        <w:t>Web scraping</w:t>
-      </w:r>
-      <w:r>
-        <w:rPr>
-          <w:i/>
-          <w:color w:val="000000" w:themeColor="text1"/>
-          <w:sz w:val="21"/>
-          <w:szCs w:val="21"/>
-        </w:rPr>
-        <w:t xml:space="preserve"> for</w:t>
-      </w:r>
-      <w:r>
-        <w:rPr>
-          <w:i/>
-          <w:color w:val="000000" w:themeColor="text1"/>
-          <w:sz w:val="21"/>
-          <w:szCs w:val="21"/>
-        </w:rPr>
-        <w:t xml:space="preserve"> real</w:t>
-      </w:r>
-      <w:r>
-        <w:rPr>
-          <w:i/>
-          <w:color w:val="000000" w:themeColor="text1"/>
-          <w:sz w:val="21"/>
-          <w:szCs w:val="21"/>
-        </w:rPr>
-        <w:t xml:space="preserve"> time</w:t>
-      </w:r>
-      <w:r>
-        <w:rPr>
-          <w:i/>
-          <w:color w:val="000000" w:themeColor="text1"/>
-          <w:sz w:val="21"/>
-          <w:szCs w:val="21"/>
-        </w:rPr>
-        <w:t xml:space="preserve"> news about Mars: </w:t>
-      </w:r>
-      <w:r>
-        <w:rPr>
-          <w:i/>
-          <w:color w:val="000000" w:themeColor="text1"/>
-          <w:sz w:val="21"/>
-          <w:szCs w:val="21"/>
-        </w:rPr>
-        <w:t xml:space="preserve">Python packages like </w:t>
+        <w:t>Dashboard</w:t>
+      </w:r>
+      <w:r>
+        <w:rPr>
+          <w:i/>
+          <w:color w:val="000000" w:themeColor="text1"/>
+          <w:sz w:val="21"/>
+          <w:szCs w:val="21"/>
+        </w:rPr>
+        <w:t xml:space="preserve"> for plotting belly button biodiversity. </w:t>
       </w:r>
       <w:r>
         <w:rPr>
@@ -4238,7 +5355,16 @@
           <w:sz w:val="21"/>
           <w:szCs w:val="21"/>
         </w:rPr>
-        <w:t>requests,</w:t>
+        <w:t>Plotly.js</w:t>
+      </w:r>
+      <w:r>
+        <w:rPr>
+          <w:i/>
+          <w:color w:val="000000" w:themeColor="text1"/>
+          <w:sz w:val="21"/>
+          <w:szCs w:val="21"/>
+        </w:rPr>
+        <w:t xml:space="preserve"> and </w:t>
       </w:r>
       <w:r>
         <w:rPr>
@@ -4248,9 +5374,35 @@
           <w:sz w:val="21"/>
           <w:szCs w:val="21"/>
         </w:rPr>
-        <w:t xml:space="preserve"> </w:t>
-      </w:r>
-      <w:proofErr w:type="spellStart"/>
+        <w:t>d3.js</w:t>
+      </w:r>
+      <w:r>
+        <w:rPr>
+          <w:i/>
+          <w:color w:val="000000" w:themeColor="text1"/>
+          <w:sz w:val="21"/>
+          <w:szCs w:val="21"/>
+        </w:rPr>
+        <w:t xml:space="preserve"> are used to make the visualizations. </w:t>
+      </w:r>
+      <w:r>
+        <w:rPr>
+          <w:i/>
+          <w:color w:val="000000" w:themeColor="text1"/>
+          <w:sz w:val="21"/>
+          <w:szCs w:val="21"/>
+        </w:rPr>
+        <w:t>D</w:t>
+      </w:r>
+      <w:r>
+        <w:rPr>
+          <w:i/>
+          <w:color w:val="000000" w:themeColor="text1"/>
+          <w:sz w:val="21"/>
+          <w:szCs w:val="21"/>
+        </w:rPr>
+        <w:t xml:space="preserve">eployed in </w:t>
+      </w:r>
       <w:r>
         <w:rPr>
           <w:b/>
@@ -4259,146 +5411,67 @@
           <w:sz w:val="21"/>
           <w:szCs w:val="21"/>
         </w:rPr>
-        <w:t>BeautifulSoup</w:t>
-      </w:r>
-      <w:proofErr w:type="spellEnd"/>
-      <w:r>
-        <w:rPr>
-          <w:b/>
-          <w:i/>
-          <w:color w:val="000000" w:themeColor="text1"/>
-          <w:sz w:val="21"/>
-          <w:szCs w:val="21"/>
-        </w:rPr>
-        <w:t xml:space="preserve">, </w:t>
-      </w:r>
-      <w:r>
-        <w:rPr>
-          <w:b/>
-          <w:i/>
-          <w:color w:val="000000" w:themeColor="text1"/>
-          <w:sz w:val="21"/>
-          <w:szCs w:val="21"/>
-        </w:rPr>
-        <w:t>selenium</w:t>
-      </w:r>
-      <w:r>
-        <w:rPr>
-          <w:b/>
-          <w:i/>
-          <w:color w:val="000000" w:themeColor="text1"/>
-          <w:sz w:val="21"/>
-          <w:szCs w:val="21"/>
-        </w:rPr>
-        <w:t xml:space="preserve">, </w:t>
-      </w:r>
-      <w:proofErr w:type="spellStart"/>
-      <w:r>
-        <w:rPr>
-          <w:b/>
-          <w:i/>
-          <w:color w:val="000000" w:themeColor="text1"/>
-          <w:sz w:val="21"/>
-          <w:szCs w:val="21"/>
-        </w:rPr>
-        <w:t>pymongo</w:t>
-      </w:r>
-      <w:proofErr w:type="spellEnd"/>
-      <w:r>
-        <w:rPr>
-          <w:b/>
-          <w:i/>
-          <w:color w:val="000000" w:themeColor="text1"/>
-          <w:sz w:val="21"/>
-          <w:szCs w:val="21"/>
-        </w:rPr>
-        <w:t>, flask</w:t>
-      </w:r>
-      <w:r>
-        <w:rPr>
-          <w:i/>
-          <w:color w:val="000000" w:themeColor="text1"/>
-          <w:sz w:val="21"/>
-          <w:szCs w:val="21"/>
-        </w:rPr>
-        <w:t xml:space="preserve"> </w:t>
+        <w:t>Heroku</w:t>
+      </w:r>
+      <w:r>
+        <w:rPr>
+          <w:i/>
+          <w:color w:val="000000" w:themeColor="text1"/>
+          <w:sz w:val="21"/>
+          <w:szCs w:val="21"/>
+        </w:rPr>
+        <w:t>.</w:t>
+      </w:r>
+      <w:r>
+        <w:rPr>
+          <w:i/>
+          <w:color w:val="000000" w:themeColor="text1"/>
+          <w:sz w:val="21"/>
+          <w:szCs w:val="21"/>
+        </w:rPr>
+        <w:t xml:space="preserve">  </w:t>
       </w:r>
     </w:p>
     <w:p>
       <w:pPr>
-        <w:pStyle w:val="ListParagraph"/>
-        <w:tabs>
-          <w:tab w:val="left" w:pos="599"/>
-          <w:tab w:val="left" w:pos="600"/>
-        </w:tabs>
-        <w:spacing w:before="64"/>
-        <w:ind w:firstLine="0"/>
-        <w:rPr>
-          <w:i/>
-          <w:color w:val="000000" w:themeColor="text1"/>
-          <w:sz w:val="21"/>
-          <w:szCs w:val="21"/>
-        </w:rPr>
-      </w:pPr>
-      <w:r>
-        <w:rPr>
-          <w:i/>
-          <w:color w:val="000000" w:themeColor="text1"/>
-          <w:sz w:val="21"/>
-          <w:szCs w:val="21"/>
-        </w:rPr>
-        <w:t xml:space="preserve">are used. </w:t>
-      </w:r>
-      <w:r>
-        <w:rPr>
-          <w:i/>
-          <w:color w:val="000000" w:themeColor="text1"/>
-          <w:sz w:val="21"/>
-          <w:szCs w:val="21"/>
-        </w:rPr>
-        <w:t>D</w:t>
-      </w:r>
-      <w:r>
-        <w:rPr>
-          <w:i/>
-          <w:color w:val="000000" w:themeColor="text1"/>
-          <w:sz w:val="21"/>
-          <w:szCs w:val="21"/>
-        </w:rPr>
-        <w:t xml:space="preserve">eployed </w:t>
-      </w:r>
-      <w:r>
-        <w:rPr>
-          <w:i/>
-          <w:color w:val="000000" w:themeColor="text1"/>
-          <w:sz w:val="21"/>
-          <w:szCs w:val="21"/>
-        </w:rPr>
-        <w:t>o</w:t>
-      </w:r>
-      <w:r>
-        <w:rPr>
-          <w:i/>
-          <w:color w:val="000000" w:themeColor="text1"/>
-          <w:sz w:val="21"/>
-          <w:szCs w:val="21"/>
-        </w:rPr>
-        <w:t xml:space="preserve">n </w:t>
-      </w:r>
-      <w:r>
-        <w:rPr>
-          <w:b/>
-          <w:i/>
-          <w:color w:val="000000" w:themeColor="text1"/>
-          <w:sz w:val="21"/>
-          <w:szCs w:val="21"/>
-        </w:rPr>
-        <w:t>Heroku</w:t>
-      </w:r>
-      <w:r>
-        <w:rPr>
-          <w:b/>
-          <w:i/>
+        <w:pStyle w:val="Heading1"/>
+        <w:numPr>
+          <w:ilvl w:val="0"/>
+          <w:numId w:val="11"/>
+        </w:numPr>
+        <w:spacing w:before="169" w:line="360" w:lineRule="auto"/>
+        <w:rPr>
+          <w:color w:val="000000" w:themeColor="text1"/>
+          <w:sz w:val="21"/>
+          <w:szCs w:val="21"/>
+        </w:rPr>
+      </w:pPr>
+      <w:r>
+        <w:rPr>
+          <w:color w:val="000000" w:themeColor="text1"/>
+          <w:sz w:val="21"/>
+          <w:szCs w:val="21"/>
+        </w:rPr>
+        <w:t>Model</w:t>
+      </w:r>
+      <w:r>
+        <w:rPr>
+          <w:color w:val="000000" w:themeColor="text1"/>
+          <w:sz w:val="21"/>
+          <w:szCs w:val="21"/>
+        </w:rPr>
+        <w:t>l</w:t>
+      </w:r>
+      <w:r>
+        <w:rPr>
+          <w:color w:val="000000" w:themeColor="text1"/>
+          <w:sz w:val="21"/>
+          <w:szCs w:val="21"/>
+        </w:rPr>
+        <w:t>ing</w:t>
+      </w:r>
+      <w:r>
+        <w:rPr>
           <w:color w:val="000000" w:themeColor="text1"/>
           <w:sz w:val="21"/>
           <w:szCs w:val="21"/>
@@ -4407,75 +5480,43 @@
       </w:r>
       <w:r>
         <w:rPr>
-          <w:i/>
-          <w:color w:val="000000" w:themeColor="text1"/>
-          <w:sz w:val="21"/>
-          <w:szCs w:val="21"/>
-        </w:rPr>
-        <w:t>(</w:t>
-      </w:r>
-      <w:r>
-        <w:rPr>
-          <w:i/>
-          <w:color w:val="000000" w:themeColor="text1"/>
-          <w:sz w:val="21"/>
-          <w:szCs w:val="21"/>
-        </w:rPr>
-        <w:t xml:space="preserve">note for demo: </w:t>
-      </w:r>
-      <w:r>
-        <w:rPr>
-          <w:i/>
-          <w:color w:val="000000" w:themeColor="text1"/>
-          <w:sz w:val="21"/>
-          <w:szCs w:val="21"/>
-        </w:rPr>
-        <w:t xml:space="preserve">refresh the /scrape page for a few times if </w:t>
-      </w:r>
-      <w:r>
-        <w:rPr>
-          <w:i/>
-          <w:color w:val="000000" w:themeColor="text1"/>
-          <w:sz w:val="21"/>
-          <w:szCs w:val="21"/>
-        </w:rPr>
-        <w:t xml:space="preserve">somehow </w:t>
-      </w:r>
-      <w:r>
-        <w:rPr>
-          <w:i/>
-          <w:color w:val="000000" w:themeColor="text1"/>
-          <w:sz w:val="21"/>
-          <w:szCs w:val="21"/>
-        </w:rPr>
-        <w:t xml:space="preserve">it </w:t>
-      </w:r>
-      <w:r>
-        <w:rPr>
-          <w:i/>
-          <w:color w:val="000000" w:themeColor="text1"/>
-          <w:sz w:val="21"/>
-          <w:szCs w:val="21"/>
-        </w:rPr>
-        <w:t>stopped working</w:t>
-      </w:r>
-      <w:r>
-        <w:rPr>
-          <w:i/>
-          <w:color w:val="000000" w:themeColor="text1"/>
-          <w:sz w:val="21"/>
-          <w:szCs w:val="21"/>
-        </w:rPr>
-        <w:t>)</w:t>
-      </w:r>
-      <w:r>
-        <w:rPr>
-          <w:i/>
-          <w:color w:val="000000" w:themeColor="text1"/>
-          <w:sz w:val="21"/>
-          <w:szCs w:val="21"/>
-        </w:rPr>
-        <w:t>.</w:t>
+          <w:color w:val="000000" w:themeColor="text1"/>
+          <w:sz w:val="21"/>
+          <w:szCs w:val="21"/>
+        </w:rPr>
+        <w:t>&amp;</w:t>
+      </w:r>
+      <w:r>
+        <w:rPr>
+          <w:color w:val="000000" w:themeColor="text1"/>
+          <w:sz w:val="21"/>
+          <w:szCs w:val="21"/>
+        </w:rPr>
+        <w:t xml:space="preserve"> </w:t>
+      </w:r>
+      <w:r>
+        <w:rPr>
+          <w:color w:val="000000" w:themeColor="text1"/>
+          <w:sz w:val="21"/>
+          <w:szCs w:val="21"/>
+        </w:rPr>
+        <w:t>Simulation</w:t>
+      </w:r>
+      <w:r>
+        <w:rPr>
+          <w:color w:val="000000" w:themeColor="text1"/>
+          <w:sz w:val="21"/>
+          <w:szCs w:val="21"/>
+        </w:rPr>
+        <w:t xml:space="preserve"> in theoretical condensed matter</w:t>
+      </w:r>
+      <w:r>
+        <w:rPr>
+          <w:color w:val="000000" w:themeColor="text1"/>
+          <w:sz w:val="21"/>
+          <w:szCs w:val="21"/>
+        </w:rPr>
+        <w:t xml:space="preserve"> physics</w:t>
       </w:r>
     </w:p>
     <w:p>
@@ -4495,43 +5536,21 @@
           <w:color w:val="000000" w:themeColor="text1"/>
           <w:sz w:val="21"/>
           <w:szCs w:val="21"/>
-        </w:rPr>
-      </w:pPr>
-      <w:r>
-        <w:rPr>
-          <w:i/>
-          <w:color w:val="000000" w:themeColor="text1"/>
-          <w:spacing w:val="-6"/>
+          <w:u w:val="none"/>
+        </w:rPr>
+      </w:pPr>
+      <w:r>
+        <w:rPr>
+          <w:color w:val="000000" w:themeColor="text1"/>
           <w:sz w:val="21"/>
           <w:szCs w:val="21"/>
           <w:u w:val="single"/>
         </w:rPr>
-        <w:t>Belly button biodiversity</w:t>
-      </w:r>
-      <w:r>
-        <w:rPr>
-          <w:i/>
-          <w:color w:val="000000" w:themeColor="text1"/>
-          <w:spacing w:val="-6"/>
-          <w:sz w:val="21"/>
-          <w:szCs w:val="21"/>
-        </w:rPr>
-        <w:t xml:space="preserve">                           </w:t>
-      </w:r>
-      <w:r>
-        <w:rPr>
-          <w:i/>
-          <w:color w:val="000000" w:themeColor="text1"/>
-          <w:spacing w:val="-6"/>
-          <w:sz w:val="21"/>
-          <w:szCs w:val="21"/>
-        </w:rPr>
-        <w:t xml:space="preserve">2018                    </w:t>
-      </w:r>
-      <w:r>
-        <w:rPr>
-          <w:color w:val="000000" w:themeColor="text1"/>
-          <w:spacing w:val="-6"/>
+        <w:t>Scattering Wave function approach to the quantum transport in mesoscopic system</w:t>
+      </w:r>
+      <w:r>
+        <w:rPr>
+          <w:color w:val="000000" w:themeColor="text1"/>
           <w:sz w:val="21"/>
           <w:szCs w:val="21"/>
         </w:rPr>
@@ -4540,361 +5559,28 @@
       <w:r>
         <w:rPr>
           <w:color w:val="000000" w:themeColor="text1"/>
-          <w:spacing w:val="-6"/>
-          <w:sz w:val="21"/>
-          <w:szCs w:val="21"/>
-        </w:rPr>
-        <w:t>(</w:t>
+          <w:sz w:val="21"/>
+          <w:szCs w:val="21"/>
+        </w:rPr>
+        <w:t xml:space="preserve">             </w:t>
+      </w:r>
+      <w:r>
+        <w:rPr>
+          <w:color w:val="000000" w:themeColor="text1"/>
+          <w:sz w:val="21"/>
+          <w:szCs w:val="21"/>
+        </w:rPr>
+        <w:t>2005</w:t>
+      </w:r>
+      <w:r>
+        <w:rPr>
+          <w:color w:val="000000" w:themeColor="text1"/>
+          <w:sz w:val="21"/>
+          <w:szCs w:val="21"/>
+        </w:rPr>
+        <w:t xml:space="preserve">                      </w:t>
       </w:r>
       <w:hyperlink r:id="rId24" w:history="1">
-        <w:r>
-          <w:rPr>
-            <w:rStyle w:val="Hyperlink"/>
-            <w:spacing w:val="-6"/>
-            <w:sz w:val="21"/>
-            <w:szCs w:val="21"/>
-          </w:rPr>
-          <w:t>link</w:t>
-        </w:r>
-      </w:hyperlink>
-      <w:r>
-        <w:rPr>
-          <w:color w:val="000000" w:themeColor="text1"/>
-          <w:spacing w:val="-6"/>
-          <w:sz w:val="21"/>
-          <w:szCs w:val="21"/>
-        </w:rPr>
-        <w:t>)</w:t>
-      </w:r>
-      <w:r>
-        <w:rPr>
-          <w:color w:val="000000" w:themeColor="text1"/>
-          <w:spacing w:val="-6"/>
-          <w:sz w:val="21"/>
-          <w:szCs w:val="21"/>
-        </w:rPr>
-        <w:t xml:space="preserve">       </w:t>
-      </w:r>
-      <w:r>
-        <w:rPr>
-          <w:color w:val="000000" w:themeColor="text1"/>
-          <w:spacing w:val="-6"/>
-          <w:sz w:val="21"/>
-          <w:szCs w:val="21"/>
-        </w:rPr>
-        <w:t xml:space="preserve">          </w:t>
-      </w:r>
-      <w:r>
-        <w:rPr>
-          <w:color w:val="000000" w:themeColor="text1"/>
-          <w:spacing w:val="-6"/>
-          <w:sz w:val="21"/>
-          <w:szCs w:val="21"/>
-        </w:rPr>
-        <w:t xml:space="preserve">      </w:t>
-      </w:r>
-      <w:r>
-        <w:rPr>
-          <w:color w:val="000000" w:themeColor="text1"/>
-          <w:spacing w:val="-6"/>
-          <w:sz w:val="21"/>
-          <w:szCs w:val="21"/>
-        </w:rPr>
-        <w:t>(</w:t>
-      </w:r>
-      <w:hyperlink r:id="rId25" w:history="1">
-        <w:r>
-          <w:rPr>
-            <w:rStyle w:val="Hyperlink"/>
-            <w:i/>
-            <w:color w:val="000000" w:themeColor="text1"/>
-            <w:spacing w:val="-6"/>
-            <w:sz w:val="21"/>
-            <w:szCs w:val="21"/>
-          </w:rPr>
-          <w:t>Demo</w:t>
-        </w:r>
-      </w:hyperlink>
-      <w:r>
-        <w:rPr>
-          <w:rStyle w:val="Hyperlink"/>
-          <w:color w:val="000000" w:themeColor="text1"/>
-          <w:spacing w:val="-6"/>
-          <w:sz w:val="21"/>
-          <w:szCs w:val="21"/>
-        </w:rPr>
-        <w:t>)</w:t>
-      </w:r>
-    </w:p>
-    <w:p>
-      <w:pPr>
-        <w:pStyle w:val="ListParagraph"/>
-        <w:tabs>
-          <w:tab w:val="left" w:pos="599"/>
-          <w:tab w:val="left" w:pos="600"/>
-        </w:tabs>
-        <w:spacing w:before="64"/>
-        <w:ind w:firstLine="0"/>
-        <w:rPr>
-          <w:i/>
-          <w:color w:val="000000" w:themeColor="text1"/>
-          <w:sz w:val="21"/>
-          <w:szCs w:val="21"/>
-        </w:rPr>
-      </w:pPr>
-      <w:r>
-        <w:rPr>
-          <w:b/>
-          <w:i/>
-          <w:color w:val="000000" w:themeColor="text1"/>
-          <w:sz w:val="21"/>
-          <w:szCs w:val="21"/>
-        </w:rPr>
-        <w:t>Dashboard</w:t>
-      </w:r>
-      <w:r>
-        <w:rPr>
-          <w:i/>
-          <w:color w:val="000000" w:themeColor="text1"/>
-          <w:sz w:val="21"/>
-          <w:szCs w:val="21"/>
-        </w:rPr>
-        <w:t xml:space="preserve"> for plotting belly button biodiversity. </w:t>
-      </w:r>
-      <w:r>
-        <w:rPr>
-          <w:b/>
-          <w:i/>
-          <w:color w:val="000000" w:themeColor="text1"/>
-          <w:sz w:val="21"/>
-          <w:szCs w:val="21"/>
-        </w:rPr>
-        <w:t>Plotly.js</w:t>
-      </w:r>
-      <w:r>
-        <w:rPr>
-          <w:i/>
-          <w:color w:val="000000" w:themeColor="text1"/>
-          <w:sz w:val="21"/>
-          <w:szCs w:val="21"/>
-        </w:rPr>
-        <w:t xml:space="preserve"> and </w:t>
-      </w:r>
-      <w:r>
-        <w:rPr>
-          <w:b/>
-          <w:i/>
-          <w:color w:val="000000" w:themeColor="text1"/>
-          <w:sz w:val="21"/>
-          <w:szCs w:val="21"/>
-        </w:rPr>
-        <w:t>d3.js</w:t>
-      </w:r>
-      <w:r>
-        <w:rPr>
-          <w:i/>
-          <w:color w:val="000000" w:themeColor="text1"/>
-          <w:sz w:val="21"/>
-          <w:szCs w:val="21"/>
-        </w:rPr>
-        <w:t xml:space="preserve"> are used to make the visualizations. </w:t>
-      </w:r>
-      <w:r>
-        <w:rPr>
-          <w:i/>
-          <w:color w:val="000000" w:themeColor="text1"/>
-          <w:sz w:val="21"/>
-          <w:szCs w:val="21"/>
-        </w:rPr>
-        <w:t>D</w:t>
-      </w:r>
-      <w:r>
-        <w:rPr>
-          <w:i/>
-          <w:color w:val="000000" w:themeColor="text1"/>
-          <w:sz w:val="21"/>
-          <w:szCs w:val="21"/>
-        </w:rPr>
-        <w:t xml:space="preserve">eployed in </w:t>
-      </w:r>
-      <w:r>
-        <w:rPr>
-          <w:b/>
-          <w:i/>
-          <w:color w:val="000000" w:themeColor="text1"/>
-          <w:sz w:val="21"/>
-          <w:szCs w:val="21"/>
-        </w:rPr>
-        <w:t>Heroku</w:t>
-      </w:r>
-      <w:r>
-        <w:rPr>
-          <w:i/>
-          <w:color w:val="000000" w:themeColor="text1"/>
-          <w:sz w:val="21"/>
-          <w:szCs w:val="21"/>
-        </w:rPr>
-        <w:t>.</w:t>
-      </w:r>
-      <w:r>
-        <w:rPr>
-          <w:i/>
-          <w:color w:val="000000" w:themeColor="text1"/>
-          <w:sz w:val="21"/>
-          <w:szCs w:val="21"/>
-        </w:rPr>
-        <w:t xml:space="preserve">  </w:t>
-      </w:r>
-    </w:p>
-    <w:p>
-      <w:pPr>
-        <w:pStyle w:val="Heading1"/>
-        <w:numPr>
-          <w:ilvl w:val="0"/>
-          <w:numId w:val="11"/>
-        </w:numPr>
-        <w:spacing w:before="169" w:line="360" w:lineRule="auto"/>
-        <w:rPr>
-          <w:color w:val="000000" w:themeColor="text1"/>
-          <w:sz w:val="21"/>
-          <w:szCs w:val="21"/>
-        </w:rPr>
-      </w:pPr>
-      <w:r>
-        <w:rPr>
-          <w:color w:val="000000" w:themeColor="text1"/>
-          <w:sz w:val="21"/>
-          <w:szCs w:val="21"/>
-        </w:rPr>
-        <w:t>Model</w:t>
-      </w:r>
-      <w:r>
-        <w:rPr>
-          <w:color w:val="000000" w:themeColor="text1"/>
-          <w:sz w:val="21"/>
-          <w:szCs w:val="21"/>
-        </w:rPr>
-        <w:t>l</w:t>
-      </w:r>
-      <w:r>
-        <w:rPr>
-          <w:color w:val="000000" w:themeColor="text1"/>
-          <w:sz w:val="21"/>
-          <w:szCs w:val="21"/>
-        </w:rPr>
-        <w:t>ing</w:t>
-      </w:r>
-      <w:r>
-        <w:rPr>
-          <w:color w:val="000000" w:themeColor="text1"/>
-          <w:sz w:val="21"/>
-          <w:szCs w:val="21"/>
-        </w:rPr>
-        <w:t xml:space="preserve"> </w:t>
-      </w:r>
-      <w:r>
-        <w:rPr>
-          <w:color w:val="000000" w:themeColor="text1"/>
-          <w:sz w:val="21"/>
-          <w:szCs w:val="21"/>
-        </w:rPr>
-        <w:t>&amp;</w:t>
-      </w:r>
-      <w:r>
-        <w:rPr>
-          <w:color w:val="000000" w:themeColor="text1"/>
-          <w:sz w:val="21"/>
-          <w:szCs w:val="21"/>
-        </w:rPr>
-        <w:t xml:space="preserve"> </w:t>
-      </w:r>
-      <w:r>
-        <w:rPr>
-          <w:color w:val="000000" w:themeColor="text1"/>
-          <w:sz w:val="21"/>
-          <w:szCs w:val="21"/>
-        </w:rPr>
-        <w:t>Simulation</w:t>
-      </w:r>
-      <w:r>
-        <w:rPr>
-          <w:color w:val="000000" w:themeColor="text1"/>
-          <w:sz w:val="21"/>
-          <w:szCs w:val="21"/>
-        </w:rPr>
-        <w:t xml:space="preserve"> in theoretical condensed matter</w:t>
-      </w:r>
-      <w:r>
-        <w:rPr>
-          <w:color w:val="000000" w:themeColor="text1"/>
-          <w:sz w:val="21"/>
-          <w:szCs w:val="21"/>
-        </w:rPr>
-        <w:t xml:space="preserve"> physics</w:t>
-      </w:r>
-    </w:p>
-    <w:p>
-      <w:pPr>
-        <w:pStyle w:val="ListParagraph"/>
-        <w:numPr>
-          <w:ilvl w:val="0"/>
-          <w:numId w:val="4"/>
-        </w:numPr>
-        <w:tabs>
-          <w:tab w:val="left" w:pos="599"/>
-          <w:tab w:val="left" w:pos="600"/>
-        </w:tabs>
-        <w:spacing w:before="64"/>
-        <w:rPr>
-          <w:rStyle w:val="Hyperlink"/>
-          <w:color w:val="000000" w:themeColor="text1"/>
-          <w:sz w:val="21"/>
-          <w:szCs w:val="21"/>
-          <w:u w:val="none"/>
-        </w:rPr>
-      </w:pPr>
-      <w:r>
-        <w:rPr>
-          <w:color w:val="000000" w:themeColor="text1"/>
-          <w:sz w:val="21"/>
-          <w:szCs w:val="21"/>
-          <w:u w:val="single"/>
-        </w:rPr>
-        <w:t>Scattering Wave function approach to the quantum transport in mesoscopic system</w:t>
-      </w:r>
-      <w:r>
-        <w:rPr>
-          <w:color w:val="000000" w:themeColor="text1"/>
-          <w:sz w:val="21"/>
-          <w:szCs w:val="21"/>
-        </w:rPr>
-        <w:t xml:space="preserve"> </w:t>
-      </w:r>
-      <w:r>
-        <w:rPr>
-          <w:color w:val="000000" w:themeColor="text1"/>
-          <w:sz w:val="21"/>
-          <w:szCs w:val="21"/>
-        </w:rPr>
-        <w:t xml:space="preserve">             </w:t>
-      </w:r>
-      <w:r>
-        <w:rPr>
-          <w:color w:val="000000" w:themeColor="text1"/>
-          <w:sz w:val="21"/>
-          <w:szCs w:val="21"/>
-        </w:rPr>
-        <w:t>2005</w:t>
-      </w:r>
-      <w:r>
-        <w:rPr>
-          <w:color w:val="000000" w:themeColor="text1"/>
-          <w:sz w:val="21"/>
-          <w:szCs w:val="21"/>
-        </w:rPr>
-        <w:t xml:space="preserve">                      </w:t>
-      </w:r>
-      <w:hyperlink r:id="rId26" w:history="1">
         <w:r>
           <w:rPr>
             <w:rStyle w:val="Hyperlink"/>
@@ -5347,7 +6033,7 @@
         </w:rPr>
         <w:t xml:space="preserve">Python Package </w:t>
       </w:r>
-      <w:hyperlink r:id="rId27" w:history="1">
+      <w:hyperlink r:id="rId25" w:history="1">
         <w:proofErr w:type="spellStart"/>
         <w:r>
           <w:rPr>
@@ -5432,7 +6118,7 @@
         </w:rPr>
         <w:t xml:space="preserve"> </w:t>
       </w:r>
-      <w:hyperlink r:id="rId28" w:history="1">
+      <w:hyperlink r:id="rId26" w:history="1">
         <w:r>
           <w:rPr>
             <w:rStyle w:val="Hyperlink"/>
@@ -5505,6 +6191,498 @@
           <w:szCs w:val="21"/>
         </w:rPr>
         <w:t>2006</w:t>
+      </w:r>
+      <w:r>
+        <w:rPr>
+          <w:color w:val="000000" w:themeColor="text1"/>
+          <w:sz w:val="21"/>
+          <w:szCs w:val="21"/>
+        </w:rPr>
+        <w:t xml:space="preserve">                       </w:t>
+      </w:r>
+      <w:hyperlink r:id="rId27" w:history="1">
+        <w:r>
+          <w:rPr>
+            <w:rStyle w:val="Hyperlink"/>
+            <w:sz w:val="21"/>
+            <w:szCs w:val="21"/>
+          </w:rPr>
+          <w:t>(pdf)</w:t>
+        </w:r>
+      </w:hyperlink>
+    </w:p>
+    <w:p>
+      <w:pPr>
+        <w:pStyle w:val="ListParagraph"/>
+        <w:numPr>
+          <w:ilvl w:val="0"/>
+          <w:numId w:val="13"/>
+        </w:numPr>
+        <w:tabs>
+          <w:tab w:val="left" w:pos="599"/>
+          <w:tab w:val="left" w:pos="600"/>
+        </w:tabs>
+        <w:spacing w:before="64"/>
+        <w:rPr>
+          <w:color w:val="000000" w:themeColor="text1"/>
+          <w:sz w:val="21"/>
+          <w:szCs w:val="21"/>
+        </w:rPr>
+      </w:pPr>
+      <w:r>
+        <w:rPr>
+          <w:color w:val="000000" w:themeColor="text1"/>
+          <w:sz w:val="21"/>
+          <w:szCs w:val="21"/>
+          <w:u w:val="single"/>
+        </w:rPr>
+        <w:t>Role:</w:t>
+      </w:r>
+      <w:r>
+        <w:rPr>
+          <w:color w:val="000000" w:themeColor="text1"/>
+          <w:sz w:val="21"/>
+          <w:szCs w:val="21"/>
+        </w:rPr>
+        <w:t xml:space="preserve"> </w:t>
+      </w:r>
+      <w:r>
+        <w:rPr>
+          <w:i/>
+          <w:color w:val="000000" w:themeColor="text1"/>
+          <w:sz w:val="21"/>
+          <w:szCs w:val="21"/>
+        </w:rPr>
+        <w:t xml:space="preserve">First Author; Responsible for </w:t>
+      </w:r>
+      <w:r>
+        <w:rPr>
+          <w:b/>
+          <w:i/>
+          <w:color w:val="000000" w:themeColor="text1"/>
+          <w:sz w:val="21"/>
+          <w:szCs w:val="21"/>
+        </w:rPr>
+        <w:t>MATLAB simulation</w:t>
+      </w:r>
+      <w:r>
+        <w:rPr>
+          <w:i/>
+          <w:color w:val="000000" w:themeColor="text1"/>
+          <w:sz w:val="21"/>
+          <w:szCs w:val="21"/>
+        </w:rPr>
+        <w:t xml:space="preserve"> and</w:t>
+      </w:r>
+      <w:r>
+        <w:rPr>
+          <w:b/>
+          <w:i/>
+          <w:color w:val="000000" w:themeColor="text1"/>
+          <w:sz w:val="21"/>
+          <w:szCs w:val="21"/>
+        </w:rPr>
+        <w:t xml:space="preserve"> Data Analysis</w:t>
+      </w:r>
+    </w:p>
+    <w:p>
+      <w:pPr>
+        <w:pStyle w:val="ListParagraph"/>
+        <w:numPr>
+          <w:ilvl w:val="0"/>
+          <w:numId w:val="13"/>
+        </w:numPr>
+        <w:tabs>
+          <w:tab w:val="left" w:pos="599"/>
+          <w:tab w:val="left" w:pos="600"/>
+        </w:tabs>
+        <w:spacing w:before="64"/>
+        <w:rPr>
+          <w:i/>
+          <w:color w:val="000000" w:themeColor="text1"/>
+          <w:sz w:val="21"/>
+          <w:szCs w:val="21"/>
+        </w:rPr>
+      </w:pPr>
+      <w:r>
+        <w:rPr>
+          <w:color w:val="000000" w:themeColor="text1"/>
+          <w:sz w:val="21"/>
+          <w:szCs w:val="21"/>
+          <w:u w:val="single"/>
+        </w:rPr>
+        <w:t>Key technique:</w:t>
+      </w:r>
+      <w:r>
+        <w:rPr>
+          <w:color w:val="000000" w:themeColor="text1"/>
+          <w:sz w:val="21"/>
+          <w:szCs w:val="21"/>
+        </w:rPr>
+        <w:t xml:space="preserve">  </w:t>
+      </w:r>
+      <w:r>
+        <w:rPr>
+          <w:b/>
+          <w:i/>
+          <w:color w:val="000000" w:themeColor="text1"/>
+          <w:sz w:val="21"/>
+          <w:szCs w:val="21"/>
+        </w:rPr>
+        <w:t>MATLAB simulation</w:t>
+      </w:r>
+      <w:r>
+        <w:rPr>
+          <w:i/>
+          <w:color w:val="000000" w:themeColor="text1"/>
+          <w:sz w:val="21"/>
+          <w:szCs w:val="21"/>
+        </w:rPr>
+        <w:t xml:space="preserve">, </w:t>
+      </w:r>
+      <w:r>
+        <w:rPr>
+          <w:b/>
+          <w:i/>
+          <w:color w:val="000000" w:themeColor="text1"/>
+          <w:sz w:val="21"/>
+          <w:szCs w:val="21"/>
+        </w:rPr>
+        <w:t>Data Analysis</w:t>
+      </w:r>
+    </w:p>
+    <w:p>
+      <w:pPr>
+        <w:pStyle w:val="ListParagraph"/>
+        <w:numPr>
+          <w:ilvl w:val="0"/>
+          <w:numId w:val="13"/>
+        </w:numPr>
+        <w:tabs>
+          <w:tab w:val="left" w:pos="599"/>
+          <w:tab w:val="left" w:pos="600"/>
+        </w:tabs>
+        <w:spacing w:before="64"/>
+        <w:rPr>
+          <w:color w:val="000000" w:themeColor="text1"/>
+          <w:sz w:val="21"/>
+          <w:szCs w:val="21"/>
+        </w:rPr>
+      </w:pPr>
+      <w:r>
+        <w:rPr>
+          <w:color w:val="000000" w:themeColor="text1"/>
+          <w:sz w:val="21"/>
+          <w:szCs w:val="21"/>
+          <w:u w:val="single"/>
+        </w:rPr>
+        <w:t>Achievements:</w:t>
+      </w:r>
+      <w:r>
+        <w:rPr>
+          <w:b/>
+          <w:i/>
+          <w:color w:val="000000" w:themeColor="text1"/>
+          <w:sz w:val="21"/>
+          <w:szCs w:val="21"/>
+        </w:rPr>
+        <w:t xml:space="preserve">   </w:t>
+      </w:r>
+      <w:r>
+        <w:rPr>
+          <w:b/>
+          <w:i/>
+          <w:color w:val="000000" w:themeColor="text1"/>
+          <w:sz w:val="21"/>
+          <w:szCs w:val="21"/>
+        </w:rPr>
+        <w:t>A new model</w:t>
+      </w:r>
+      <w:r>
+        <w:rPr>
+          <w:i/>
+          <w:color w:val="000000" w:themeColor="text1"/>
+          <w:sz w:val="21"/>
+          <w:szCs w:val="21"/>
+        </w:rPr>
+        <w:t xml:space="preserve"> for spin-orbital coupling in semiconductor electron gas is proposed. </w:t>
+      </w:r>
+      <w:r>
+        <w:rPr>
+          <w:b/>
+          <w:i/>
+          <w:color w:val="000000" w:themeColor="text1"/>
+          <w:sz w:val="21"/>
+          <w:szCs w:val="21"/>
+        </w:rPr>
+        <w:t>MATLAB</w:t>
+      </w:r>
+      <w:r>
+        <w:rPr>
+          <w:b/>
+          <w:i/>
+          <w:color w:val="000000" w:themeColor="text1"/>
+          <w:sz w:val="21"/>
+          <w:szCs w:val="21"/>
+        </w:rPr>
+        <w:t xml:space="preserve"> simulation</w:t>
+      </w:r>
+      <w:r>
+        <w:rPr>
+          <w:i/>
+          <w:color w:val="000000" w:themeColor="text1"/>
+          <w:sz w:val="21"/>
+          <w:szCs w:val="21"/>
+        </w:rPr>
+        <w:t xml:space="preserve"> of quantum</w:t>
+      </w:r>
+      <w:r>
+        <w:rPr>
+          <w:i/>
+          <w:color w:val="000000" w:themeColor="text1"/>
+          <w:sz w:val="21"/>
+          <w:szCs w:val="21"/>
+        </w:rPr>
+        <w:t xml:space="preserve"> </w:t>
+      </w:r>
+      <w:r>
+        <w:rPr>
+          <w:i/>
+          <w:color w:val="000000" w:themeColor="text1"/>
+          <w:sz w:val="21"/>
+          <w:szCs w:val="21"/>
+        </w:rPr>
+        <w:t>transport</w:t>
+      </w:r>
+      <w:r>
+        <w:rPr>
+          <w:i/>
+          <w:color w:val="000000" w:themeColor="text1"/>
+          <w:sz w:val="21"/>
+          <w:szCs w:val="21"/>
+        </w:rPr>
+        <w:t xml:space="preserve"> </w:t>
+      </w:r>
+      <w:r>
+        <w:rPr>
+          <w:i/>
+          <w:color w:val="000000" w:themeColor="text1"/>
+          <w:sz w:val="21"/>
+          <w:szCs w:val="21"/>
+        </w:rPr>
+        <w:t>for this model is performed. Some spi</w:t>
+      </w:r>
+      <w:r>
+        <w:rPr>
+          <w:i/>
+          <w:color w:val="000000" w:themeColor="text1"/>
+          <w:sz w:val="21"/>
+          <w:szCs w:val="21"/>
+        </w:rPr>
+        <w:t>n-</w:t>
+      </w:r>
+      <w:r>
+        <w:rPr>
+          <w:i/>
+          <w:color w:val="000000" w:themeColor="text1"/>
+          <w:sz w:val="21"/>
+          <w:szCs w:val="21"/>
+        </w:rPr>
+        <w:t>hall</w:t>
+      </w:r>
+      <w:r>
+        <w:rPr>
+          <w:i/>
+          <w:color w:val="000000" w:themeColor="text1"/>
+          <w:sz w:val="21"/>
+          <w:szCs w:val="21"/>
+        </w:rPr>
+        <w:t>-</w:t>
+      </w:r>
+      <w:r>
+        <w:rPr>
+          <w:i/>
+          <w:color w:val="000000" w:themeColor="text1"/>
+          <w:sz w:val="21"/>
+          <w:szCs w:val="21"/>
+        </w:rPr>
+        <w:t>alike effect</w:t>
+      </w:r>
+      <w:r>
+        <w:rPr>
+          <w:i/>
+          <w:color w:val="000000" w:themeColor="text1"/>
+          <w:sz w:val="21"/>
+          <w:szCs w:val="21"/>
+        </w:rPr>
+        <w:t xml:space="preserve"> </w:t>
+      </w:r>
+      <w:r>
+        <w:rPr>
+          <w:i/>
+          <w:color w:val="000000" w:themeColor="text1"/>
+          <w:sz w:val="21"/>
+          <w:szCs w:val="21"/>
+        </w:rPr>
+        <w:t xml:space="preserve">is </w:t>
+      </w:r>
+      <w:r>
+        <w:rPr>
+          <w:b/>
+          <w:i/>
+          <w:color w:val="000000" w:themeColor="text1"/>
+          <w:sz w:val="21"/>
+          <w:szCs w:val="21"/>
+        </w:rPr>
+        <w:t>predicted</w:t>
+      </w:r>
+      <w:r>
+        <w:rPr>
+          <w:i/>
+          <w:color w:val="000000" w:themeColor="text1"/>
+          <w:sz w:val="21"/>
+          <w:szCs w:val="21"/>
+        </w:rPr>
+        <w:t xml:space="preserve"> in the model. </w:t>
+      </w:r>
+      <w:r>
+        <w:rPr>
+          <w:i/>
+          <w:color w:val="000000" w:themeColor="text1"/>
+          <w:sz w:val="21"/>
+          <w:szCs w:val="21"/>
+        </w:rPr>
+        <w:t xml:space="preserve"> </w:t>
+      </w:r>
+      <w:hyperlink r:id="rId28" w:anchor="d=gs_md_cita-d&amp;u=%2Fcitations%3Fview_op%3Dview_citation%26hl%3Den%26user%3DuOK_OjMAAAAJ%26citation_for_view%3DuOK_OjMAAAAJ%3Au5HHmVD_uO8C%26tzom%3D360" w:history="1">
+        <w:r>
+          <w:rPr>
+            <w:rStyle w:val="Hyperlink"/>
+            <w:i/>
+            <w:sz w:val="21"/>
+            <w:szCs w:val="21"/>
+          </w:rPr>
+          <w:t>Cited</w:t>
+        </w:r>
+      </w:hyperlink>
+      <w:r>
+        <w:rPr>
+          <w:i/>
+          <w:color w:val="000000" w:themeColor="text1"/>
+          <w:sz w:val="21"/>
+          <w:szCs w:val="21"/>
+        </w:rPr>
+        <w:t xml:space="preserve"> </w:t>
+      </w:r>
+      <w:r>
+        <w:rPr>
+          <w:i/>
+          <w:color w:val="000000" w:themeColor="text1"/>
+          <w:sz w:val="21"/>
+          <w:szCs w:val="21"/>
+        </w:rPr>
+        <w:t xml:space="preserve"> 5</w:t>
+      </w:r>
+      <w:r>
+        <w:rPr>
+          <w:i/>
+          <w:color w:val="000000" w:themeColor="text1"/>
+          <w:sz w:val="21"/>
+          <w:szCs w:val="21"/>
+        </w:rPr>
+        <w:t xml:space="preserve">1 </w:t>
+      </w:r>
+      <w:r>
+        <w:rPr>
+          <w:i/>
+          <w:color w:val="000000" w:themeColor="text1"/>
+          <w:sz w:val="21"/>
+          <w:szCs w:val="21"/>
+        </w:rPr>
+        <w:t>times.</w:t>
+      </w:r>
+      <w:r>
+        <w:rPr>
+          <w:i/>
+          <w:color w:val="000000" w:themeColor="text1"/>
+          <w:sz w:val="21"/>
+          <w:szCs w:val="21"/>
+        </w:rPr>
+        <w:t xml:space="preserve"> </w:t>
+      </w:r>
+    </w:p>
+    <w:p>
+      <w:pPr>
+        <w:pStyle w:val="ListParagraph"/>
+        <w:numPr>
+          <w:ilvl w:val="0"/>
+          <w:numId w:val="4"/>
+        </w:numPr>
+        <w:tabs>
+          <w:tab w:val="left" w:pos="599"/>
+          <w:tab w:val="left" w:pos="600"/>
+        </w:tabs>
+        <w:spacing w:before="64"/>
+        <w:rPr>
+          <w:rStyle w:val="Hyperlink"/>
+          <w:color w:val="000000" w:themeColor="text1"/>
+          <w:sz w:val="21"/>
+          <w:szCs w:val="21"/>
+          <w:u w:val="none"/>
+        </w:rPr>
+      </w:pPr>
+      <w:r>
+        <w:rPr>
+          <w:color w:val="000000" w:themeColor="text1"/>
+          <w:sz w:val="21"/>
+          <w:szCs w:val="21"/>
+          <w:u w:val="single"/>
+        </w:rPr>
+        <w:t xml:space="preserve">Andreev conductivity of graphene with </w:t>
+      </w:r>
+      <w:proofErr w:type="spellStart"/>
+      <w:r>
+        <w:rPr>
+          <w:color w:val="000000" w:themeColor="text1"/>
+          <w:sz w:val="21"/>
+          <w:szCs w:val="21"/>
+          <w:u w:val="single"/>
+        </w:rPr>
+        <w:t>d+id</w:t>
+      </w:r>
+      <w:proofErr w:type="spellEnd"/>
+      <w:r>
+        <w:rPr>
+          <w:color w:val="000000" w:themeColor="text1"/>
+          <w:sz w:val="21"/>
+          <w:szCs w:val="21"/>
+          <w:u w:val="single"/>
+        </w:rPr>
+        <w:t>’ superconducting pairing</w:t>
+      </w:r>
+      <w:r>
+        <w:rPr>
+          <w:color w:val="000000" w:themeColor="text1"/>
+          <w:sz w:val="21"/>
+          <w:szCs w:val="21"/>
+        </w:rPr>
+        <w:t xml:space="preserve"> </w:t>
+      </w:r>
+      <w:r>
+        <w:rPr>
+          <w:color w:val="000000" w:themeColor="text1"/>
+          <w:sz w:val="21"/>
+          <w:szCs w:val="21"/>
+        </w:rPr>
+        <w:t xml:space="preserve">                                   </w:t>
+      </w:r>
+      <w:r>
+        <w:rPr>
+          <w:color w:val="000000" w:themeColor="text1"/>
+          <w:sz w:val="21"/>
+          <w:szCs w:val="21"/>
+        </w:rPr>
+        <w:t>2008</w:t>
       </w:r>
       <w:r>
         <w:rPr>
@@ -5530,7 +6708,7 @@
         <w:pStyle w:val="ListParagraph"/>
         <w:numPr>
           <w:ilvl w:val="0"/>
-          <w:numId w:val="13"/>
+          <w:numId w:val="19"/>
         </w:numPr>
         <w:tabs>
           <w:tab w:val="left" w:pos="599"/>
@@ -5567,17 +6745,69 @@
           <w:sz w:val="21"/>
           <w:szCs w:val="21"/>
         </w:rPr>
-        <w:t xml:space="preserve">First Author; Responsible for </w:t>
-      </w:r>
-      <w:r>
-        <w:rPr>
+        <w:t>First Author;</w:t>
+      </w:r>
+      <w:r>
+        <w:rPr>
+          <w:rFonts w:hint="eastAsia"/>
           <w:b/>
           <w:i/>
           <w:color w:val="000000" w:themeColor="text1"/>
           <w:sz w:val="21"/>
           <w:szCs w:val="21"/>
-        </w:rPr>
-        <w:t>MATLAB simulation</w:t>
+          <w:lang w:eastAsia="zh-CN"/>
+        </w:rPr>
+        <w:t xml:space="preserve"> M</w:t>
+      </w:r>
+      <w:r>
+        <w:rPr>
+          <w:b/>
+          <w:i/>
+          <w:color w:val="000000" w:themeColor="text1"/>
+          <w:sz w:val="21"/>
+          <w:szCs w:val="21"/>
+        </w:rPr>
+        <w:t>ajor executive</w:t>
+      </w:r>
+      <w:r>
+        <w:rPr>
+          <w:rFonts w:ascii="SimSun" w:eastAsia="SimSun" w:hAnsi="SimSun" w:cs="SimSun" w:hint="eastAsia"/>
+          <w:i/>
+          <w:color w:val="000000" w:themeColor="text1"/>
+          <w:sz w:val="21"/>
+          <w:szCs w:val="21"/>
+          <w:lang w:eastAsia="zh-CN"/>
+        </w:rPr>
+        <w:t>；</w:t>
+      </w:r>
+      <w:r>
+        <w:rPr>
+          <w:i/>
+          <w:color w:val="000000" w:themeColor="text1"/>
+          <w:sz w:val="21"/>
+          <w:szCs w:val="21"/>
+        </w:rPr>
+        <w:t xml:space="preserve"> Responsible for </w:t>
+      </w:r>
+      <w:r>
+        <w:rPr>
+          <w:b/>
+          <w:i/>
+          <w:color w:val="000000" w:themeColor="text1"/>
+          <w:sz w:val="21"/>
+          <w:szCs w:val="21"/>
+        </w:rPr>
+        <w:t>Fortran</w:t>
+      </w:r>
+      <w:r>
+        <w:rPr>
+          <w:b/>
+          <w:i/>
+          <w:color w:val="000000" w:themeColor="text1"/>
+          <w:sz w:val="21"/>
+          <w:szCs w:val="21"/>
+        </w:rPr>
+        <w:t xml:space="preserve"> simulation</w:t>
       </w:r>
       <w:r>
         <w:rPr>
@@ -5604,7 +6834,7 @@
         <w:pStyle w:val="ListParagraph"/>
         <w:numPr>
           <w:ilvl w:val="0"/>
-          <w:numId w:val="13"/>
+          <w:numId w:val="19"/>
         </w:numPr>
         <w:tabs>
           <w:tab w:val="left" w:pos="599"/>
@@ -5612,7 +6842,6 @@
         </w:tabs>
         <w:spacing w:before="64"/>
         <w:rPr>
-          <w:i/>
           <w:color w:val="000000" w:themeColor="text1"/>
           <w:sz w:val="21"/>
           <w:szCs w:val="21"/>
@@ -5643,7 +6872,7 @@
           <w:sz w:val="21"/>
           <w:szCs w:val="21"/>
         </w:rPr>
-        <w:t>MATLAB simulation</w:t>
+        <w:t>Fortran Programming</w:t>
       </w:r>
       <w:r>
         <w:rPr>
@@ -5670,7 +6899,7 @@
         <w:pStyle w:val="ListParagraph"/>
         <w:numPr>
           <w:ilvl w:val="0"/>
-          <w:numId w:val="13"/>
+          <w:numId w:val="19"/>
         </w:numPr>
         <w:tabs>
           <w:tab w:val="left" w:pos="599"/>
@@ -5704,22 +6933,85 @@
       </w:r>
       <w:r>
         <w:rPr>
+          <w:i/>
+          <w:color w:val="000000" w:themeColor="text1"/>
+          <w:sz w:val="21"/>
+          <w:szCs w:val="21"/>
+        </w:rPr>
+        <w:t>A</w:t>
+      </w:r>
+      <w:r>
+        <w:rPr>
+          <w:i/>
+          <w:color w:val="000000" w:themeColor="text1"/>
+          <w:sz w:val="21"/>
+          <w:szCs w:val="21"/>
+        </w:rPr>
+        <w:t xml:space="preserve"> special superconducting state</w:t>
+      </w:r>
+      <w:r>
+        <w:rPr>
+          <w:i/>
+          <w:color w:val="000000" w:themeColor="text1"/>
+          <w:sz w:val="21"/>
+          <w:szCs w:val="21"/>
+        </w:rPr>
+        <w:t xml:space="preserve"> </w:t>
+      </w:r>
+      <w:r>
+        <w:rPr>
+          <w:i/>
+          <w:color w:val="000000" w:themeColor="text1"/>
+          <w:sz w:val="21"/>
+          <w:szCs w:val="21"/>
+        </w:rPr>
+        <w:t>for graphene</w:t>
+      </w:r>
+      <w:r>
+        <w:rPr>
+          <w:i/>
+          <w:color w:val="000000" w:themeColor="text1"/>
+          <w:sz w:val="21"/>
+          <w:szCs w:val="21"/>
+        </w:rPr>
+        <w:t xml:space="preserve"> was </w:t>
+      </w:r>
+      <w:r>
+        <w:rPr>
           <w:b/>
           <w:i/>
           <w:color w:val="000000" w:themeColor="text1"/>
           <w:sz w:val="21"/>
           <w:szCs w:val="21"/>
         </w:rPr>
-        <w:t>A new model</w:t>
-      </w:r>
-      <w:r>
-        <w:rPr>
-          <w:i/>
-          <w:color w:val="000000" w:themeColor="text1"/>
-          <w:sz w:val="21"/>
-          <w:szCs w:val="21"/>
-        </w:rPr>
-        <w:t xml:space="preserve"> for spin-orbital coupling in semiconductor electron gas is proposed. </w:t>
+        <w:t>analyzed</w:t>
+      </w:r>
+      <w:r>
+        <w:rPr>
+          <w:i/>
+          <w:color w:val="000000" w:themeColor="text1"/>
+          <w:sz w:val="21"/>
+          <w:szCs w:val="21"/>
+        </w:rPr>
+        <w:t xml:space="preserve"> </w:t>
+      </w:r>
+      <w:r>
+        <w:rPr>
+          <w:i/>
+          <w:color w:val="000000" w:themeColor="text1"/>
+          <w:sz w:val="21"/>
+          <w:szCs w:val="21"/>
+        </w:rPr>
+        <w:t>and</w:t>
+      </w:r>
+      <w:r>
+        <w:rPr>
+          <w:i/>
+          <w:color w:val="000000" w:themeColor="text1"/>
+          <w:sz w:val="21"/>
+          <w:szCs w:val="21"/>
+        </w:rPr>
+        <w:t xml:space="preserve"> some </w:t>
       </w:r>
       <w:r>
         <w:rPr>
@@ -5729,7 +7021,7 @@
           <w:sz w:val="21"/>
           <w:szCs w:val="21"/>
         </w:rPr>
-        <w:t>MATLAB</w:t>
+        <w:t xml:space="preserve">intriguing </w:t>
       </w:r>
       <w:r>
         <w:rPr>
@@ -5739,16 +7031,16 @@
           <w:sz w:val="21"/>
           <w:szCs w:val="21"/>
         </w:rPr>
-        <w:t xml:space="preserve"> simulation</w:t>
-      </w:r>
-      <w:r>
-        <w:rPr>
-          <w:i/>
-          <w:color w:val="000000" w:themeColor="text1"/>
-          <w:sz w:val="21"/>
-          <w:szCs w:val="21"/>
-        </w:rPr>
-        <w:t xml:space="preserve"> of quantum</w:t>
+        <w:t>correlation</w:t>
+      </w:r>
+      <w:r>
+        <w:rPr>
+          <w:i/>
+          <w:color w:val="000000" w:themeColor="text1"/>
+          <w:sz w:val="21"/>
+          <w:szCs w:val="21"/>
+        </w:rPr>
+        <w:t xml:space="preserve"> with other states</w:t>
       </w:r>
       <w:r>
         <w:rPr>
@@ -5766,7 +7058,256 @@
           <w:sz w:val="21"/>
           <w:szCs w:val="21"/>
         </w:rPr>
-        <w:t>transport</w:t>
+        <w:t>was</w:t>
+      </w:r>
+      <w:r>
+        <w:rPr>
+          <w:b/>
+          <w:i/>
+          <w:color w:val="000000" w:themeColor="text1"/>
+          <w:sz w:val="21"/>
+          <w:szCs w:val="21"/>
+        </w:rPr>
+        <w:t xml:space="preserve"> found</w:t>
+      </w:r>
+      <w:r>
+        <w:rPr>
+          <w:i/>
+          <w:color w:val="000000" w:themeColor="text1"/>
+          <w:sz w:val="21"/>
+          <w:szCs w:val="21"/>
+        </w:rPr>
+        <w:t xml:space="preserve">. </w:t>
+      </w:r>
+      <w:r>
+        <w:rPr>
+          <w:i/>
+          <w:color w:val="000000" w:themeColor="text1"/>
+          <w:sz w:val="21"/>
+          <w:szCs w:val="21"/>
+        </w:rPr>
+        <w:t xml:space="preserve">Through </w:t>
+      </w:r>
+      <w:r>
+        <w:rPr>
+          <w:b/>
+          <w:i/>
+          <w:color w:val="000000" w:themeColor="text1"/>
+          <w:sz w:val="21"/>
+          <w:szCs w:val="21"/>
+        </w:rPr>
+        <w:t>numerical simulation</w:t>
+      </w:r>
+      <w:r>
+        <w:rPr>
+          <w:i/>
+          <w:color w:val="000000" w:themeColor="text1"/>
+          <w:sz w:val="21"/>
+          <w:szCs w:val="21"/>
+        </w:rPr>
+        <w:t xml:space="preserve"> with </w:t>
+      </w:r>
+      <w:r>
+        <w:rPr>
+          <w:b/>
+          <w:i/>
+          <w:color w:val="000000" w:themeColor="text1"/>
+          <w:sz w:val="21"/>
+          <w:szCs w:val="21"/>
+        </w:rPr>
+        <w:t xml:space="preserve">Fortran </w:t>
+      </w:r>
+      <w:r>
+        <w:rPr>
+          <w:b/>
+          <w:i/>
+          <w:color w:val="000000" w:themeColor="text1"/>
+          <w:sz w:val="21"/>
+          <w:szCs w:val="21"/>
+        </w:rPr>
+        <w:t>programming</w:t>
+      </w:r>
+      <w:r>
+        <w:rPr>
+          <w:b/>
+          <w:i/>
+          <w:color w:val="000000" w:themeColor="text1"/>
+          <w:sz w:val="21"/>
+          <w:szCs w:val="21"/>
+        </w:rPr>
+        <w:t xml:space="preserve"> language</w:t>
+      </w:r>
+      <w:r>
+        <w:rPr>
+          <w:i/>
+          <w:color w:val="000000" w:themeColor="text1"/>
+          <w:sz w:val="21"/>
+          <w:szCs w:val="21"/>
+        </w:rPr>
+        <w:t xml:space="preserve">, </w:t>
+      </w:r>
+      <w:r>
+        <w:rPr>
+          <w:i/>
+          <w:color w:val="000000" w:themeColor="text1"/>
+          <w:sz w:val="21"/>
+          <w:szCs w:val="21"/>
+        </w:rPr>
+        <w:t>w</w:t>
+      </w:r>
+      <w:r>
+        <w:rPr>
+          <w:i/>
+          <w:color w:val="000000" w:themeColor="text1"/>
+          <w:sz w:val="21"/>
+          <w:szCs w:val="21"/>
+        </w:rPr>
+        <w:t xml:space="preserve">e </w:t>
+      </w:r>
+      <w:r>
+        <w:rPr>
+          <w:b/>
+          <w:i/>
+          <w:color w:val="000000" w:themeColor="text1"/>
+          <w:sz w:val="21"/>
+          <w:szCs w:val="21"/>
+        </w:rPr>
+        <w:t>predicted</w:t>
+      </w:r>
+      <w:r>
+        <w:rPr>
+          <w:i/>
+          <w:color w:val="000000" w:themeColor="text1"/>
+          <w:sz w:val="21"/>
+          <w:szCs w:val="21"/>
+        </w:rPr>
+        <w:t xml:space="preserve"> some observable effects </w:t>
+      </w:r>
+      <w:r>
+        <w:rPr>
+          <w:i/>
+          <w:color w:val="000000" w:themeColor="text1"/>
+          <w:sz w:val="21"/>
+          <w:szCs w:val="21"/>
+        </w:rPr>
+        <w:t xml:space="preserve">that can be proved or falsified by experiment. Our work is </w:t>
+      </w:r>
+      <w:r>
+        <w:rPr>
+          <w:i/>
+          <w:color w:val="000000" w:themeColor="text1"/>
+          <w:sz w:val="21"/>
+          <w:szCs w:val="21"/>
+        </w:rPr>
+        <w:t>being</w:t>
+      </w:r>
+      <w:r>
+        <w:rPr>
+          <w:i/>
+          <w:color w:val="000000" w:themeColor="text1"/>
+          <w:sz w:val="21"/>
+          <w:szCs w:val="21"/>
+        </w:rPr>
+        <w:t xml:space="preserve"> cited </w:t>
+      </w:r>
+      <w:r>
+        <w:rPr>
+          <w:i/>
+          <w:color w:val="000000" w:themeColor="text1"/>
+          <w:sz w:val="21"/>
+          <w:szCs w:val="21"/>
+        </w:rPr>
+        <w:t xml:space="preserve">continually during the past years </w:t>
+      </w:r>
+      <w:r>
+        <w:rPr>
+          <w:i/>
+          <w:color w:val="000000" w:themeColor="text1"/>
+          <w:sz w:val="21"/>
+          <w:szCs w:val="21"/>
+        </w:rPr>
+        <w:t xml:space="preserve">including several times by </w:t>
+      </w:r>
+      <w:r>
+        <w:rPr>
+          <w:i/>
+          <w:color w:val="000000" w:themeColor="text1"/>
+          <w:sz w:val="21"/>
+          <w:szCs w:val="21"/>
+        </w:rPr>
+        <w:t>“</w:t>
+      </w:r>
+      <w:r>
+        <w:rPr>
+          <w:i/>
+          <w:color w:val="000000" w:themeColor="text1"/>
+          <w:sz w:val="21"/>
+          <w:szCs w:val="21"/>
+        </w:rPr>
+        <w:t>Rev</w:t>
+      </w:r>
+      <w:r>
+        <w:rPr>
+          <w:i/>
+          <w:color w:val="000000" w:themeColor="text1"/>
+          <w:sz w:val="21"/>
+          <w:szCs w:val="21"/>
+        </w:rPr>
+        <w:t xml:space="preserve">iew of </w:t>
+      </w:r>
+      <w:r>
+        <w:rPr>
+          <w:i/>
+          <w:color w:val="000000" w:themeColor="text1"/>
+          <w:sz w:val="21"/>
+          <w:szCs w:val="21"/>
+        </w:rPr>
+        <w:t>Mod</w:t>
+      </w:r>
+      <w:r>
+        <w:rPr>
+          <w:i/>
+          <w:color w:val="000000" w:themeColor="text1"/>
+          <w:sz w:val="21"/>
+          <w:szCs w:val="21"/>
+        </w:rPr>
+        <w:t xml:space="preserve">ern </w:t>
+      </w:r>
+      <w:r>
+        <w:rPr>
+          <w:i/>
+          <w:color w:val="000000" w:themeColor="text1"/>
+          <w:sz w:val="21"/>
+          <w:szCs w:val="21"/>
+        </w:rPr>
+        <w:t>Phys</w:t>
+      </w:r>
+      <w:r>
+        <w:rPr>
+          <w:i/>
+          <w:color w:val="000000" w:themeColor="text1"/>
+          <w:sz w:val="21"/>
+          <w:szCs w:val="21"/>
+        </w:rPr>
+        <w:t>ics</w:t>
+      </w:r>
+      <w:r>
+        <w:rPr>
+          <w:i/>
+          <w:color w:val="000000" w:themeColor="text1"/>
+          <w:sz w:val="21"/>
+          <w:szCs w:val="21"/>
+        </w:rPr>
+        <w:t>”</w:t>
+      </w:r>
+      <w:r>
+        <w:rPr>
+          <w:i/>
+          <w:color w:val="000000" w:themeColor="text1"/>
+          <w:sz w:val="21"/>
+          <w:szCs w:val="21"/>
+        </w:rPr>
+        <w:t xml:space="preserve">, the most prestigious review journal in the physics community. </w:t>
       </w:r>
       <w:r>
         <w:rPr>
@@ -5784,91 +7325,9 @@
           <w:sz w:val="21"/>
           <w:szCs w:val="21"/>
         </w:rPr>
-        <w:t>for this model is performed. Some spi</w:t>
-      </w:r>
-      <w:r>
-        <w:rPr>
-          <w:i/>
-          <w:color w:val="000000" w:themeColor="text1"/>
-          <w:sz w:val="21"/>
-          <w:szCs w:val="21"/>
-        </w:rPr>
-        <w:t>n-</w:t>
-      </w:r>
-      <w:r>
-        <w:rPr>
-          <w:i/>
-          <w:color w:val="000000" w:themeColor="text1"/>
-          <w:sz w:val="21"/>
-          <w:szCs w:val="21"/>
-        </w:rPr>
-        <w:t>hall</w:t>
-      </w:r>
-      <w:r>
-        <w:rPr>
-          <w:i/>
-          <w:color w:val="000000" w:themeColor="text1"/>
-          <w:sz w:val="21"/>
-          <w:szCs w:val="21"/>
-        </w:rPr>
-        <w:t>-</w:t>
-      </w:r>
-      <w:r>
-        <w:rPr>
-          <w:i/>
-          <w:color w:val="000000" w:themeColor="text1"/>
-          <w:sz w:val="21"/>
-          <w:szCs w:val="21"/>
-        </w:rPr>
-        <w:t>alike effect</w:t>
-      </w:r>
-      <w:r>
-        <w:rPr>
-          <w:i/>
-          <w:color w:val="000000" w:themeColor="text1"/>
-          <w:sz w:val="21"/>
-          <w:szCs w:val="21"/>
-        </w:rPr>
-        <w:t xml:space="preserve"> </w:t>
-      </w:r>
-      <w:r>
-        <w:rPr>
-          <w:i/>
-          <w:color w:val="000000" w:themeColor="text1"/>
-          <w:sz w:val="21"/>
-          <w:szCs w:val="21"/>
-        </w:rPr>
-        <w:t xml:space="preserve">is </w:t>
-      </w:r>
-      <w:r>
-        <w:rPr>
-          <w:b/>
-          <w:i/>
-          <w:color w:val="000000" w:themeColor="text1"/>
-          <w:sz w:val="21"/>
-          <w:szCs w:val="21"/>
-        </w:rPr>
-        <w:t>predicted</w:t>
-      </w:r>
-      <w:r>
-        <w:rPr>
-          <w:i/>
-          <w:color w:val="000000" w:themeColor="text1"/>
-          <w:sz w:val="21"/>
-          <w:szCs w:val="21"/>
-        </w:rPr>
-        <w:t xml:space="preserve"> in the model. </w:t>
-      </w:r>
-      <w:r>
-        <w:rPr>
-          <w:i/>
-          <w:color w:val="000000" w:themeColor="text1"/>
-          <w:sz w:val="21"/>
-          <w:szCs w:val="21"/>
-        </w:rPr>
-        <w:t xml:space="preserve"> </w:t>
-      </w:r>
-      <w:hyperlink r:id="rId30" w:anchor="d=gs_md_cita-d&amp;u=%2Fcitations%3Fview_op%3Dview_citation%26hl%3Den%26user%3DuOK_OjMAAAAJ%26citation_for_view%3DuOK_OjMAAAAJ%3Au5HHmVD_uO8C%26tzom%3D360" w:history="1">
+        <w:t xml:space="preserve">   </w:t>
+      </w:r>
+      <w:hyperlink r:id="rId30" w:anchor="d=gs_md_cita-d&amp;u=%2Fcitations%3Fview_op%3Dview_citation%26hl%3Den%26user%3DuOK_OjMAAAAJ%26citation_for_view%3DuOK_OjMAAAAJ%3Au-x6o8ySG0sC%26tzom%3D360" w:history="1">
         <w:r>
           <w:rPr>
             <w:rStyle w:val="Hyperlink"/>
@@ -5886,43 +7345,7 @@
           <w:sz w:val="21"/>
           <w:szCs w:val="21"/>
         </w:rPr>
-        <w:t xml:space="preserve"> </w:t>
-      </w:r>
-      <w:r>
-        <w:rPr>
-          <w:i/>
-          <w:color w:val="000000" w:themeColor="text1"/>
-          <w:sz w:val="21"/>
-          <w:szCs w:val="21"/>
-        </w:rPr>
-        <w:t xml:space="preserve"> 5</w:t>
-      </w:r>
-      <w:r>
-        <w:rPr>
-          <w:i/>
-          <w:color w:val="000000" w:themeColor="text1"/>
-          <w:sz w:val="21"/>
-          <w:szCs w:val="21"/>
-        </w:rPr>
-        <w:t xml:space="preserve">1 </w:t>
-      </w:r>
-      <w:r>
-        <w:rPr>
-          <w:i/>
-          <w:color w:val="000000" w:themeColor="text1"/>
-          <w:sz w:val="21"/>
-          <w:szCs w:val="21"/>
-        </w:rPr>
-        <w:t>times.</w:t>
-      </w:r>
-      <w:r>
-        <w:rPr>
-          <w:i/>
-          <w:color w:val="000000" w:themeColor="text1"/>
-          <w:sz w:val="21"/>
-          <w:szCs w:val="21"/>
-        </w:rPr>
-        <w:t xml:space="preserve"> </w:t>
+        <w:t xml:space="preserve"> 50 times.</w:t>
       </w:r>
     </w:p>
     <w:p>
@@ -5952,27 +7375,7 @@
           <w:szCs w:val="21"/>
           <w:u w:val="single"/>
         </w:rPr>
-        <w:t xml:space="preserve">Andreev conductivity of graphene with </w:t>
-      </w:r>
-      <w:proofErr w:type="spellStart"/>
-      <w:r>
-        <w:rPr>
-          <w:color w:val="000000" w:themeColor="text1"/>
-          <w:sz w:val="21"/>
-          <w:szCs w:val="21"/>
-          <w:u w:val="single"/>
-        </w:rPr>
-        <w:t>d+id</w:t>
-      </w:r>
-      <w:proofErr w:type="spellEnd"/>
-      <w:r>
-        <w:rPr>
-          <w:color w:val="000000" w:themeColor="text1"/>
-          <w:sz w:val="21"/>
-          <w:szCs w:val="21"/>
-          <w:u w:val="single"/>
-        </w:rPr>
-        <w:t>’ superconducting pairing</w:t>
+        <w:t>Generation of pure bulk valley current in graphene</w:t>
       </w:r>
       <w:r>
         <w:rPr>
@@ -5988,15 +7391,15 @@
           <w:sz w:val="21"/>
           <w:szCs w:val="21"/>
         </w:rPr>
-        <w:t xml:space="preserve">                                   </w:t>
-      </w:r>
-      <w:r>
-        <w:rPr>
-          <w:color w:val="000000" w:themeColor="text1"/>
-          <w:sz w:val="21"/>
-          <w:szCs w:val="21"/>
-        </w:rPr>
-        <w:t>2008</w:t>
+        <w:t xml:space="preserve">                                                                   </w:t>
+      </w:r>
+      <w:r>
+        <w:rPr>
+          <w:color w:val="000000" w:themeColor="text1"/>
+          <w:sz w:val="21"/>
+          <w:szCs w:val="21"/>
+        </w:rPr>
+        <w:t>2013</w:t>
       </w:r>
       <w:r>
         <w:rPr>
@@ -6022,7 +7425,7 @@
         <w:pStyle w:val="ListParagraph"/>
         <w:numPr>
           <w:ilvl w:val="0"/>
-          <w:numId w:val="19"/>
+          <w:numId w:val="20"/>
         </w:numPr>
         <w:tabs>
           <w:tab w:val="left" w:pos="599"/>
@@ -6059,19 +7462,44 @@
           <w:sz w:val="21"/>
           <w:szCs w:val="21"/>
         </w:rPr>
-        <w:t>First Author;</w:t>
-      </w:r>
-      <w:r>
-        <w:rPr>
-          <w:rFonts w:hint="eastAsia"/>
+        <w:t xml:space="preserve">First </w:t>
+      </w:r>
+      <w:r>
+        <w:rPr>
+          <w:i/>
+          <w:color w:val="000000" w:themeColor="text1"/>
+          <w:sz w:val="21"/>
+          <w:szCs w:val="21"/>
+        </w:rPr>
+        <w:t xml:space="preserve">and Corresponding </w:t>
+      </w:r>
+      <w:r>
+        <w:rPr>
+          <w:i/>
+          <w:color w:val="000000" w:themeColor="text1"/>
+          <w:sz w:val="21"/>
+          <w:szCs w:val="21"/>
+        </w:rPr>
+        <w:t xml:space="preserve">Author; </w:t>
+      </w:r>
+      <w:r>
+        <w:rPr>
           <w:b/>
           <w:i/>
           <w:color w:val="000000" w:themeColor="text1"/>
           <w:sz w:val="21"/>
           <w:szCs w:val="21"/>
-          <w:lang w:eastAsia="zh-CN"/>
-        </w:rPr>
-        <w:t xml:space="preserve"> M</w:t>
+        </w:rPr>
+        <w:t>Project</w:t>
+      </w:r>
+      <w:r>
+        <w:rPr>
+          <w:i/>
+          <w:color w:val="000000" w:themeColor="text1"/>
+          <w:sz w:val="21"/>
+          <w:szCs w:val="21"/>
+        </w:rPr>
+        <w:t xml:space="preserve"> </w:t>
       </w:r>
       <w:r>
         <w:rPr>
@@ -6081,27 +7509,7 @@
           <w:sz w:val="21"/>
           <w:szCs w:val="21"/>
         </w:rPr>
-        <w:t>ajor executive</w:t>
-      </w:r>
-      <w:r>
-        <w:rPr>
-          <w:rFonts w:ascii="SimSun" w:eastAsia="SimSun" w:hAnsi="SimSun" w:cs="SimSun" w:hint="eastAsia"/>
-          <w:i/>
-          <w:color w:val="000000" w:themeColor="text1"/>
-          <w:sz w:val="21"/>
-          <w:szCs w:val="21"/>
-          <w:lang w:eastAsia="zh-CN"/>
-        </w:rPr>
-        <w:t>；</w:t>
-      </w:r>
-      <w:r>
-        <w:rPr>
-          <w:i/>
-          <w:color w:val="000000" w:themeColor="text1"/>
-          <w:sz w:val="21"/>
-          <w:szCs w:val="21"/>
-        </w:rPr>
-        <w:t xml:space="preserve"> Responsible for </w:t>
+        <w:t>Leader</w:t>
       </w:r>
       <w:r>
         <w:rPr>
@@ -6111,7 +7519,16 @@
           <w:sz w:val="21"/>
           <w:szCs w:val="21"/>
         </w:rPr>
-        <w:t>Fortran</w:t>
+        <w:t>,</w:t>
+      </w:r>
+      <w:r>
+        <w:rPr>
+          <w:i/>
+          <w:color w:val="000000" w:themeColor="text1"/>
+          <w:sz w:val="21"/>
+          <w:szCs w:val="21"/>
+        </w:rPr>
+        <w:t xml:space="preserve"> </w:t>
       </w:r>
       <w:r>
         <w:rPr>
@@ -6121,7 +7538,27 @@
           <w:sz w:val="21"/>
           <w:szCs w:val="21"/>
         </w:rPr>
-        <w:t xml:space="preserve"> simulation</w:t>
+        <w:t>MATLAB</w:t>
+      </w:r>
+      <w:r>
+        <w:rPr>
+          <w:b/>
+          <w:i/>
+          <w:color w:val="000000" w:themeColor="text1"/>
+          <w:sz w:val="21"/>
+          <w:szCs w:val="21"/>
+        </w:rPr>
+        <w:t xml:space="preserve"> </w:t>
+      </w:r>
+      <w:r>
+        <w:rPr>
+          <w:b/>
+          <w:i/>
+          <w:color w:val="000000" w:themeColor="text1"/>
+          <w:sz w:val="21"/>
+          <w:szCs w:val="21"/>
+        </w:rPr>
+        <w:t>simulation</w:t>
       </w:r>
       <w:r>
         <w:rPr>
@@ -6148,7 +7585,7 @@
         <w:pStyle w:val="ListParagraph"/>
         <w:numPr>
           <w:ilvl w:val="0"/>
-          <w:numId w:val="19"/>
+          <w:numId w:val="20"/>
         </w:numPr>
         <w:tabs>
           <w:tab w:val="left" w:pos="599"/>
@@ -6213,7 +7650,7 @@
         <w:pStyle w:val="ListParagraph"/>
         <w:numPr>
           <w:ilvl w:val="0"/>
-          <w:numId w:val="19"/>
+          <w:numId w:val="20"/>
         </w:numPr>
         <w:tabs>
           <w:tab w:val="left" w:pos="599"/>
@@ -6252,6 +7689,212 @@
           <w:sz w:val="21"/>
           <w:szCs w:val="21"/>
         </w:rPr>
+        <w:t>Based on</w:t>
+      </w:r>
+      <w:r>
+        <w:rPr>
+          <w:b/>
+          <w:i/>
+          <w:color w:val="000000" w:themeColor="text1"/>
+          <w:sz w:val="21"/>
+          <w:szCs w:val="21"/>
+        </w:rPr>
+        <w:t xml:space="preserve"> symmetry analysis</w:t>
+      </w:r>
+      <w:r>
+        <w:rPr>
+          <w:i/>
+          <w:color w:val="000000" w:themeColor="text1"/>
+          <w:sz w:val="21"/>
+          <w:szCs w:val="21"/>
+        </w:rPr>
+        <w:t xml:space="preserve"> of </w:t>
+      </w:r>
+      <w:r>
+        <w:rPr>
+          <w:i/>
+          <w:color w:val="000000" w:themeColor="text1"/>
+          <w:sz w:val="21"/>
+          <w:szCs w:val="21"/>
+        </w:rPr>
+        <w:t xml:space="preserve">the </w:t>
+      </w:r>
+      <w:r>
+        <w:rPr>
+          <w:i/>
+          <w:color w:val="000000" w:themeColor="text1"/>
+          <w:sz w:val="21"/>
+          <w:szCs w:val="21"/>
+        </w:rPr>
+        <w:t>suspended graphen</w:t>
+      </w:r>
+      <w:r>
+        <w:rPr>
+          <w:i/>
+          <w:color w:val="000000" w:themeColor="text1"/>
+          <w:sz w:val="21"/>
+          <w:szCs w:val="21"/>
+        </w:rPr>
+        <w:t>e</w:t>
+      </w:r>
+      <w:r>
+        <w:rPr>
+          <w:i/>
+          <w:color w:val="000000" w:themeColor="text1"/>
+          <w:sz w:val="21"/>
+          <w:szCs w:val="21"/>
+        </w:rPr>
+        <w:t>,</w:t>
+      </w:r>
+      <w:r>
+        <w:rPr>
+          <w:i/>
+          <w:color w:val="000000" w:themeColor="text1"/>
+          <w:sz w:val="21"/>
+          <w:szCs w:val="21"/>
+        </w:rPr>
+        <w:t xml:space="preserve"> </w:t>
+      </w:r>
+      <w:r>
+        <w:rPr>
+          <w:b/>
+          <w:i/>
+          <w:color w:val="000000" w:themeColor="text1"/>
+          <w:sz w:val="21"/>
+          <w:szCs w:val="21"/>
+        </w:rPr>
+        <w:t>a</w:t>
+      </w:r>
+      <w:r>
+        <w:rPr>
+          <w:b/>
+          <w:i/>
+          <w:color w:val="000000" w:themeColor="text1"/>
+          <w:sz w:val="21"/>
+          <w:szCs w:val="21"/>
+        </w:rPr>
+        <w:t xml:space="preserve"> novel </w:t>
+      </w:r>
+      <w:r>
+        <w:rPr>
+          <w:b/>
+          <w:i/>
+          <w:color w:val="000000" w:themeColor="text1"/>
+          <w:sz w:val="21"/>
+          <w:szCs w:val="21"/>
+        </w:rPr>
+        <w:t>effect</w:t>
+      </w:r>
+      <w:r>
+        <w:rPr>
+          <w:i/>
+          <w:color w:val="000000" w:themeColor="text1"/>
+          <w:sz w:val="21"/>
+          <w:szCs w:val="21"/>
+        </w:rPr>
+        <w:t xml:space="preserve"> </w:t>
+      </w:r>
+      <w:r>
+        <w:rPr>
+          <w:i/>
+          <w:color w:val="000000" w:themeColor="text1"/>
+          <w:sz w:val="21"/>
+          <w:szCs w:val="21"/>
+        </w:rPr>
+        <w:t xml:space="preserve">that can lead to a state with pure valley current </w:t>
+      </w:r>
+      <w:r>
+        <w:rPr>
+          <w:i/>
+          <w:color w:val="000000" w:themeColor="text1"/>
+          <w:sz w:val="21"/>
+          <w:szCs w:val="21"/>
+        </w:rPr>
+        <w:t xml:space="preserve">was theoretically </w:t>
+      </w:r>
+      <w:r>
+        <w:rPr>
+          <w:b/>
+          <w:i/>
+          <w:color w:val="000000" w:themeColor="text1"/>
+          <w:sz w:val="21"/>
+          <w:szCs w:val="21"/>
+        </w:rPr>
+        <w:t>predicted</w:t>
+      </w:r>
+      <w:r>
+        <w:rPr>
+          <w:i/>
+          <w:color w:val="000000" w:themeColor="text1"/>
+          <w:sz w:val="21"/>
+          <w:szCs w:val="21"/>
+        </w:rPr>
+        <w:t>.  Using</w:t>
+      </w:r>
+      <w:r>
+        <w:rPr>
+          <w:i/>
+          <w:color w:val="000000" w:themeColor="text1"/>
+          <w:sz w:val="21"/>
+          <w:szCs w:val="21"/>
+        </w:rPr>
+        <w:t xml:space="preserve"> </w:t>
+      </w:r>
+      <w:r>
+        <w:rPr>
+          <w:b/>
+          <w:i/>
+          <w:color w:val="000000" w:themeColor="text1"/>
+          <w:sz w:val="21"/>
+          <w:szCs w:val="21"/>
+        </w:rPr>
+        <w:t>MATLAB</w:t>
+      </w:r>
+      <w:r>
+        <w:rPr>
+          <w:b/>
+          <w:i/>
+          <w:color w:val="000000" w:themeColor="text1"/>
+          <w:sz w:val="21"/>
+          <w:szCs w:val="21"/>
+        </w:rPr>
+        <w:t xml:space="preserve"> simulation</w:t>
+      </w:r>
+      <w:r>
+        <w:rPr>
+          <w:i/>
+          <w:color w:val="000000" w:themeColor="text1"/>
+          <w:sz w:val="21"/>
+          <w:szCs w:val="21"/>
+        </w:rPr>
+        <w:t>, such effect was quantitatively characterized.</w:t>
+      </w:r>
+      <w:r>
+        <w:rPr>
+          <w:b/>
+          <w:i/>
+          <w:color w:val="000000" w:themeColor="text1"/>
+          <w:sz w:val="21"/>
+          <w:szCs w:val="21"/>
+        </w:rPr>
+        <w:t xml:space="preserve"> </w:t>
+      </w:r>
+      <w:r>
+        <w:rPr>
+          <w:i/>
+          <w:color w:val="000000" w:themeColor="text1"/>
+          <w:sz w:val="21"/>
+          <w:szCs w:val="21"/>
+        </w:rPr>
+        <w:t xml:space="preserve"> </w:t>
+      </w:r>
+      <w:r>
+        <w:rPr>
+          <w:i/>
+          <w:color w:val="000000" w:themeColor="text1"/>
+          <w:sz w:val="21"/>
+          <w:szCs w:val="21"/>
+        </w:rPr>
         <w:t>A</w:t>
       </w:r>
       <w:r>
@@ -6261,286 +7904,25 @@
           <w:sz w:val="21"/>
           <w:szCs w:val="21"/>
         </w:rPr>
-        <w:t xml:space="preserve"> special superconducting state</w:t>
-      </w:r>
-      <w:r>
-        <w:rPr>
-          <w:i/>
-          <w:color w:val="000000" w:themeColor="text1"/>
-          <w:sz w:val="21"/>
-          <w:szCs w:val="21"/>
-        </w:rPr>
-        <w:t xml:space="preserve"> </w:t>
-      </w:r>
-      <w:r>
-        <w:rPr>
-          <w:i/>
-          <w:color w:val="000000" w:themeColor="text1"/>
-          <w:sz w:val="21"/>
-          <w:szCs w:val="21"/>
-        </w:rPr>
-        <w:t>for graphene</w:t>
-      </w:r>
-      <w:r>
-        <w:rPr>
-          <w:i/>
-          <w:color w:val="000000" w:themeColor="text1"/>
-          <w:sz w:val="21"/>
-          <w:szCs w:val="21"/>
-        </w:rPr>
-        <w:t xml:space="preserve"> was </w:t>
-      </w:r>
-      <w:r>
-        <w:rPr>
-          <w:b/>
-          <w:i/>
-          <w:color w:val="000000" w:themeColor="text1"/>
-          <w:sz w:val="21"/>
-          <w:szCs w:val="21"/>
-        </w:rPr>
-        <w:t>analyzed</w:t>
-      </w:r>
-      <w:r>
-        <w:rPr>
-          <w:i/>
-          <w:color w:val="000000" w:themeColor="text1"/>
-          <w:sz w:val="21"/>
-          <w:szCs w:val="21"/>
-        </w:rPr>
-        <w:t xml:space="preserve"> </w:t>
-      </w:r>
-      <w:r>
-        <w:rPr>
-          <w:i/>
-          <w:color w:val="000000" w:themeColor="text1"/>
-          <w:sz w:val="21"/>
-          <w:szCs w:val="21"/>
-        </w:rPr>
-        <w:t>and</w:t>
-      </w:r>
-      <w:r>
-        <w:rPr>
-          <w:i/>
-          <w:color w:val="000000" w:themeColor="text1"/>
-          <w:sz w:val="21"/>
-          <w:szCs w:val="21"/>
-        </w:rPr>
-        <w:t xml:space="preserve"> some </w:t>
-      </w:r>
-      <w:r>
-        <w:rPr>
-          <w:b/>
-          <w:i/>
-          <w:color w:val="000000" w:themeColor="text1"/>
-          <w:sz w:val="21"/>
-          <w:szCs w:val="21"/>
-        </w:rPr>
-        <w:t xml:space="preserve">intriguing </w:t>
-      </w:r>
-      <w:r>
-        <w:rPr>
-          <w:b/>
-          <w:i/>
-          <w:color w:val="000000" w:themeColor="text1"/>
-          <w:sz w:val="21"/>
-          <w:szCs w:val="21"/>
-        </w:rPr>
-        <w:t>correlation</w:t>
-      </w:r>
-      <w:r>
-        <w:rPr>
-          <w:i/>
-          <w:color w:val="000000" w:themeColor="text1"/>
-          <w:sz w:val="21"/>
-          <w:szCs w:val="21"/>
-        </w:rPr>
-        <w:t xml:space="preserve"> with other states</w:t>
-      </w:r>
-      <w:r>
-        <w:rPr>
-          <w:i/>
-          <w:color w:val="000000" w:themeColor="text1"/>
-          <w:sz w:val="21"/>
-          <w:szCs w:val="21"/>
-        </w:rPr>
-        <w:t xml:space="preserve"> </w:t>
-      </w:r>
-      <w:r>
-        <w:rPr>
-          <w:i/>
-          <w:color w:val="000000" w:themeColor="text1"/>
-          <w:sz w:val="21"/>
-          <w:szCs w:val="21"/>
-        </w:rPr>
-        <w:t>was</w:t>
-      </w:r>
-      <w:r>
-        <w:rPr>
-          <w:b/>
-          <w:i/>
-          <w:color w:val="000000" w:themeColor="text1"/>
-          <w:sz w:val="21"/>
-          <w:szCs w:val="21"/>
-        </w:rPr>
-        <w:t xml:space="preserve"> found</w:t>
-      </w:r>
-      <w:r>
-        <w:rPr>
-          <w:i/>
-          <w:color w:val="000000" w:themeColor="text1"/>
-          <w:sz w:val="21"/>
-          <w:szCs w:val="21"/>
-        </w:rPr>
-        <w:t xml:space="preserve">. </w:t>
-      </w:r>
-      <w:r>
-        <w:rPr>
-          <w:i/>
-          <w:color w:val="000000" w:themeColor="text1"/>
-          <w:sz w:val="21"/>
-          <w:szCs w:val="21"/>
-        </w:rPr>
-        <w:t xml:space="preserve">Through </w:t>
-      </w:r>
-      <w:r>
-        <w:rPr>
-          <w:b/>
-          <w:i/>
-          <w:color w:val="000000" w:themeColor="text1"/>
-          <w:sz w:val="21"/>
-          <w:szCs w:val="21"/>
-        </w:rPr>
-        <w:t>numerical simulation</w:t>
-      </w:r>
-      <w:r>
-        <w:rPr>
-          <w:i/>
-          <w:color w:val="000000" w:themeColor="text1"/>
-          <w:sz w:val="21"/>
-          <w:szCs w:val="21"/>
-        </w:rPr>
-        <w:t xml:space="preserve"> with </w:t>
-      </w:r>
-      <w:r>
-        <w:rPr>
-          <w:b/>
-          <w:i/>
-          <w:color w:val="000000" w:themeColor="text1"/>
-          <w:sz w:val="21"/>
-          <w:szCs w:val="21"/>
-        </w:rPr>
-        <w:t xml:space="preserve">Fortran </w:t>
-      </w:r>
-      <w:r>
-        <w:rPr>
-          <w:b/>
-          <w:i/>
-          <w:color w:val="000000" w:themeColor="text1"/>
-          <w:sz w:val="21"/>
-          <w:szCs w:val="21"/>
-        </w:rPr>
-        <w:t>programming</w:t>
-      </w:r>
-      <w:r>
-        <w:rPr>
-          <w:b/>
-          <w:i/>
-          <w:color w:val="000000" w:themeColor="text1"/>
-          <w:sz w:val="21"/>
-          <w:szCs w:val="21"/>
-        </w:rPr>
-        <w:t xml:space="preserve"> language</w:t>
-      </w:r>
-      <w:r>
-        <w:rPr>
-          <w:i/>
-          <w:color w:val="000000" w:themeColor="text1"/>
-          <w:sz w:val="21"/>
-          <w:szCs w:val="21"/>
-        </w:rPr>
-        <w:t xml:space="preserve">, </w:t>
-      </w:r>
-      <w:r>
-        <w:rPr>
-          <w:i/>
-          <w:color w:val="000000" w:themeColor="text1"/>
-          <w:sz w:val="21"/>
-          <w:szCs w:val="21"/>
-        </w:rPr>
-        <w:t>w</w:t>
-      </w:r>
-      <w:r>
-        <w:rPr>
-          <w:i/>
-          <w:color w:val="000000" w:themeColor="text1"/>
-          <w:sz w:val="21"/>
-          <w:szCs w:val="21"/>
-        </w:rPr>
-        <w:t xml:space="preserve">e </w:t>
-      </w:r>
-      <w:r>
-        <w:rPr>
-          <w:b/>
-          <w:i/>
-          <w:color w:val="000000" w:themeColor="text1"/>
-          <w:sz w:val="21"/>
-          <w:szCs w:val="21"/>
-        </w:rPr>
-        <w:t>predicted</w:t>
-      </w:r>
-      <w:r>
-        <w:rPr>
-          <w:i/>
-          <w:color w:val="000000" w:themeColor="text1"/>
-          <w:sz w:val="21"/>
-          <w:szCs w:val="21"/>
-        </w:rPr>
-        <w:t xml:space="preserve"> some observable effects </w:t>
-      </w:r>
-      <w:r>
-        <w:rPr>
-          <w:i/>
-          <w:color w:val="000000" w:themeColor="text1"/>
-          <w:sz w:val="21"/>
-          <w:szCs w:val="21"/>
-        </w:rPr>
-        <w:t xml:space="preserve">that can be proved or falsified by experiment. Our work is </w:t>
-      </w:r>
-      <w:r>
-        <w:rPr>
-          <w:i/>
-          <w:color w:val="000000" w:themeColor="text1"/>
-          <w:sz w:val="21"/>
-          <w:szCs w:val="21"/>
-        </w:rPr>
-        <w:t>being</w:t>
-      </w:r>
-      <w:r>
-        <w:rPr>
-          <w:i/>
-          <w:color w:val="000000" w:themeColor="text1"/>
-          <w:sz w:val="21"/>
-          <w:szCs w:val="21"/>
-        </w:rPr>
-        <w:t xml:space="preserve"> cited </w:t>
-      </w:r>
-      <w:r>
-        <w:rPr>
-          <w:i/>
-          <w:color w:val="000000" w:themeColor="text1"/>
-          <w:sz w:val="21"/>
-          <w:szCs w:val="21"/>
-        </w:rPr>
-        <w:t xml:space="preserve">continually during the past years </w:t>
-      </w:r>
-      <w:r>
-        <w:rPr>
-          <w:i/>
-          <w:color w:val="000000" w:themeColor="text1"/>
-          <w:sz w:val="21"/>
-          <w:szCs w:val="21"/>
-        </w:rPr>
-        <w:t xml:space="preserve">including several times by </w:t>
+        <w:t xml:space="preserve"> pure 4-probe </w:t>
+      </w:r>
+      <w:r>
+        <w:rPr>
+          <w:i/>
+          <w:color w:val="000000" w:themeColor="text1"/>
+          <w:sz w:val="21"/>
+          <w:szCs w:val="21"/>
+        </w:rPr>
+        <w:t>experimental</w:t>
+      </w:r>
+      <w:r>
+        <w:rPr>
+          <w:i/>
+          <w:color w:val="000000" w:themeColor="text1"/>
+          <w:sz w:val="21"/>
+          <w:szCs w:val="21"/>
+        </w:rPr>
+        <w:t xml:space="preserve"> setup was proposed to detect such a state. Published in the prestigious Journal </w:t>
       </w:r>
       <w:r>
         <w:rPr>
@@ -6558,52 +7940,7 @@
           <w:sz w:val="21"/>
           <w:szCs w:val="21"/>
         </w:rPr>
-        <w:t>Rev</w:t>
-      </w:r>
-      <w:r>
-        <w:rPr>
-          <w:i/>
-          <w:color w:val="000000" w:themeColor="text1"/>
-          <w:sz w:val="21"/>
-          <w:szCs w:val="21"/>
-        </w:rPr>
-        <w:t xml:space="preserve">iew of </w:t>
-      </w:r>
-      <w:r>
-        <w:rPr>
-          <w:i/>
-          <w:color w:val="000000" w:themeColor="text1"/>
-          <w:sz w:val="21"/>
-          <w:szCs w:val="21"/>
-        </w:rPr>
-        <w:t>Mod</w:t>
-      </w:r>
-      <w:r>
-        <w:rPr>
-          <w:i/>
-          <w:color w:val="000000" w:themeColor="text1"/>
-          <w:sz w:val="21"/>
-          <w:szCs w:val="21"/>
-        </w:rPr>
-        <w:t xml:space="preserve">ern </w:t>
-      </w:r>
-      <w:r>
-        <w:rPr>
-          <w:i/>
-          <w:color w:val="000000" w:themeColor="text1"/>
-          <w:sz w:val="21"/>
-          <w:szCs w:val="21"/>
-        </w:rPr>
-        <w:t>Phys</w:t>
-      </w:r>
-      <w:r>
-        <w:rPr>
-          <w:i/>
-          <w:color w:val="000000" w:themeColor="text1"/>
-          <w:sz w:val="21"/>
-          <w:szCs w:val="21"/>
-        </w:rPr>
-        <w:t>ics</w:t>
+        <w:t>Physical Review Letters</w:t>
       </w:r>
       <w:r>
         <w:rPr>
@@ -6621,27 +7958,18 @@
           <w:sz w:val="21"/>
           <w:szCs w:val="21"/>
         </w:rPr>
-        <w:t xml:space="preserve">, the most prestigious review journal in the physics community. </w:t>
-      </w:r>
-      <w:r>
-        <w:rPr>
-          <w:i/>
-          <w:color w:val="000000" w:themeColor="text1"/>
-          <w:sz w:val="21"/>
-          <w:szCs w:val="21"/>
-        </w:rPr>
-        <w:t xml:space="preserve"> </w:t>
-      </w:r>
-      <w:r>
-        <w:rPr>
-          <w:i/>
-          <w:color w:val="000000" w:themeColor="text1"/>
-          <w:sz w:val="21"/>
-          <w:szCs w:val="21"/>
-        </w:rPr>
-        <w:t xml:space="preserve">   </w:t>
-      </w:r>
-      <w:hyperlink r:id="rId32" w:anchor="d=gs_md_cita-d&amp;u=%2Fcitations%3Fview_op%3Dview_citation%26hl%3Den%26user%3DuOK_OjMAAAAJ%26citation_for_view%3DuOK_OjMAAAAJ%3Au-x6o8ySG0sC%26tzom%3D360" w:history="1">
+        <w:t>,</w:t>
+      </w:r>
+      <w:r>
+        <w:rPr>
+          <w:i/>
+          <w:color w:val="000000" w:themeColor="text1"/>
+          <w:sz w:val="21"/>
+          <w:szCs w:val="21"/>
+        </w:rPr>
+        <w:t xml:space="preserve">  </w:t>
+      </w:r>
+      <w:hyperlink r:id="rId32" w:anchor="d=gs_md_cita-d&amp;u=%2Fcitations%3Fview_op%3Dview_citation%26hl%3Den%26user%3DuOK_OjMAAAAJ%26citation_for_view%3DuOK_OjMAAAAJ%3Ad1gkVwhDpl0C%26tzom%3D360" w:history="1">
         <w:r>
           <w:rPr>
             <w:rStyle w:val="Hyperlink"/>
@@ -6659,7 +7987,25 @@
           <w:sz w:val="21"/>
           <w:szCs w:val="21"/>
         </w:rPr>
-        <w:t xml:space="preserve"> 50 times.</w:t>
+        <w:t xml:space="preserve">  </w:t>
+      </w:r>
+      <w:r>
+        <w:rPr>
+          <w:i/>
+          <w:color w:val="000000" w:themeColor="text1"/>
+          <w:sz w:val="21"/>
+          <w:szCs w:val="21"/>
+        </w:rPr>
+        <w:t xml:space="preserve">135 </w:t>
+      </w:r>
+      <w:r>
+        <w:rPr>
+          <w:i/>
+          <w:color w:val="000000" w:themeColor="text1"/>
+          <w:sz w:val="21"/>
+          <w:szCs w:val="21"/>
+        </w:rPr>
+        <w:t xml:space="preserve"> times. </w:t>
       </w:r>
     </w:p>
     <w:p>
@@ -6689,1252 +8035,33 @@
           <w:szCs w:val="21"/>
           <w:u w:val="single"/>
         </w:rPr>
-        <w:t>Generation of pure bulk valley current in graphene</w:t>
-      </w:r>
-      <w:r>
-        <w:rPr>
-          <w:color w:val="000000" w:themeColor="text1"/>
-          <w:sz w:val="21"/>
-          <w:szCs w:val="21"/>
-        </w:rPr>
-        <w:t xml:space="preserve"> </w:t>
-      </w:r>
-      <w:r>
-        <w:rPr>
-          <w:color w:val="000000" w:themeColor="text1"/>
-          <w:sz w:val="21"/>
-          <w:szCs w:val="21"/>
-        </w:rPr>
-        <w:t xml:space="preserve">                                                                   </w:t>
-      </w:r>
-      <w:r>
-        <w:rPr>
-          <w:color w:val="000000" w:themeColor="text1"/>
-          <w:sz w:val="21"/>
-          <w:szCs w:val="21"/>
-        </w:rPr>
-        <w:t>2013</w:t>
-      </w:r>
-      <w:r>
-        <w:rPr>
-          <w:color w:val="000000" w:themeColor="text1"/>
-          <w:sz w:val="21"/>
-          <w:szCs w:val="21"/>
-        </w:rPr>
-        <w:t xml:space="preserve">                       </w:t>
+        <w:t>Hofstadter-Butterfly of Twisted Graphene Bilayer</w:t>
+      </w:r>
+      <w:r>
+        <w:rPr>
+          <w:color w:val="000000" w:themeColor="text1"/>
+          <w:sz w:val="21"/>
+          <w:szCs w:val="21"/>
+        </w:rPr>
+        <w:t xml:space="preserve">                                                                      </w:t>
+      </w:r>
+      <w:r>
+        <w:rPr>
+          <w:color w:val="000000" w:themeColor="text1"/>
+          <w:sz w:val="21"/>
+          <w:szCs w:val="21"/>
+        </w:rPr>
+        <w:t>2018</w:t>
+      </w:r>
+      <w:r>
+        <w:rPr>
+          <w:color w:val="000000" w:themeColor="text1"/>
+          <w:sz w:val="21"/>
+          <w:szCs w:val="21"/>
+        </w:rPr>
+        <w:t xml:space="preserve">                      </w:t>
       </w:r>
       <w:hyperlink r:id="rId33" w:history="1">
-        <w:r>
-          <w:rPr>
-            <w:rStyle w:val="Hyperlink"/>
-            <w:sz w:val="21"/>
-            <w:szCs w:val="21"/>
-          </w:rPr>
-          <w:t>(pdf)</w:t>
-        </w:r>
-      </w:hyperlink>
-    </w:p>
-    <w:p>
-      <w:pPr>
-        <w:pStyle w:val="ListParagraph"/>
-        <w:numPr>
-          <w:ilvl w:val="0"/>
-          <w:numId w:val="20"/>
-        </w:numPr>
-        <w:tabs>
-          <w:tab w:val="left" w:pos="599"/>
-          <w:tab w:val="left" w:pos="600"/>
-        </w:tabs>
-        <w:spacing w:before="64"/>
-        <w:rPr>
-          <w:color w:val="000000" w:themeColor="text1"/>
-          <w:sz w:val="21"/>
-          <w:szCs w:val="21"/>
-        </w:rPr>
-      </w:pPr>
-      <w:r>
-        <w:rPr>
-          <w:color w:val="000000" w:themeColor="text1"/>
-          <w:sz w:val="21"/>
-          <w:szCs w:val="21"/>
-          <w:u w:val="single"/>
-        </w:rPr>
-        <w:t>Role:</w:t>
-      </w:r>
-      <w:r>
-        <w:rPr>
-          <w:color w:val="000000" w:themeColor="text1"/>
-          <w:sz w:val="21"/>
-          <w:szCs w:val="21"/>
-        </w:rPr>
-        <w:t xml:space="preserve"> </w:t>
-      </w:r>
-      <w:r>
-        <w:rPr>
-          <w:i/>
-          <w:color w:val="000000" w:themeColor="text1"/>
-          <w:sz w:val="21"/>
-          <w:szCs w:val="21"/>
-        </w:rPr>
-        <w:t xml:space="preserve">First </w:t>
-      </w:r>
-      <w:r>
-        <w:rPr>
-          <w:i/>
-          <w:color w:val="000000" w:themeColor="text1"/>
-          <w:sz w:val="21"/>
-          <w:szCs w:val="21"/>
-        </w:rPr>
-        <w:t xml:space="preserve">and Corresponding </w:t>
-      </w:r>
-      <w:r>
-        <w:rPr>
-          <w:i/>
-          <w:color w:val="000000" w:themeColor="text1"/>
-          <w:sz w:val="21"/>
-          <w:szCs w:val="21"/>
-        </w:rPr>
-        <w:t xml:space="preserve">Author; </w:t>
-      </w:r>
-      <w:r>
-        <w:rPr>
-          <w:b/>
-          <w:i/>
-          <w:color w:val="000000" w:themeColor="text1"/>
-          <w:sz w:val="21"/>
-          <w:szCs w:val="21"/>
-        </w:rPr>
-        <w:t>Project</w:t>
-      </w:r>
-      <w:r>
-        <w:rPr>
-          <w:i/>
-          <w:color w:val="000000" w:themeColor="text1"/>
-          <w:sz w:val="21"/>
-          <w:szCs w:val="21"/>
-        </w:rPr>
-        <w:t xml:space="preserve"> </w:t>
-      </w:r>
-      <w:r>
-        <w:rPr>
-          <w:b/>
-          <w:i/>
-          <w:color w:val="000000" w:themeColor="text1"/>
-          <w:sz w:val="21"/>
-          <w:szCs w:val="21"/>
-        </w:rPr>
-        <w:t>Leader</w:t>
-      </w:r>
-      <w:r>
-        <w:rPr>
-          <w:b/>
-          <w:i/>
-          <w:color w:val="000000" w:themeColor="text1"/>
-          <w:sz w:val="21"/>
-          <w:szCs w:val="21"/>
-        </w:rPr>
-        <w:t>,</w:t>
-      </w:r>
-      <w:r>
-        <w:rPr>
-          <w:i/>
-          <w:color w:val="000000" w:themeColor="text1"/>
-          <w:sz w:val="21"/>
-          <w:szCs w:val="21"/>
-        </w:rPr>
-        <w:t xml:space="preserve"> </w:t>
-      </w:r>
-      <w:r>
-        <w:rPr>
-          <w:b/>
-          <w:i/>
-          <w:color w:val="000000" w:themeColor="text1"/>
-          <w:sz w:val="21"/>
-          <w:szCs w:val="21"/>
-        </w:rPr>
-        <w:t>MATLAB</w:t>
-      </w:r>
-      <w:r>
-        <w:rPr>
-          <w:b/>
-          <w:i/>
-          <w:color w:val="000000" w:themeColor="text1"/>
-          <w:sz w:val="21"/>
-          <w:szCs w:val="21"/>
-        </w:rPr>
-        <w:t xml:space="preserve"> </w:t>
-      </w:r>
-      <w:r>
-        <w:rPr>
-          <w:b/>
-          <w:i/>
-          <w:color w:val="000000" w:themeColor="text1"/>
-          <w:sz w:val="21"/>
-          <w:szCs w:val="21"/>
-        </w:rPr>
-        <w:t>simulation</w:t>
-      </w:r>
-      <w:r>
-        <w:rPr>
-          <w:i/>
-          <w:color w:val="000000" w:themeColor="text1"/>
-          <w:sz w:val="21"/>
-          <w:szCs w:val="21"/>
-        </w:rPr>
-        <w:t xml:space="preserve"> and</w:t>
-      </w:r>
-      <w:r>
-        <w:rPr>
-          <w:b/>
-          <w:i/>
-          <w:color w:val="000000" w:themeColor="text1"/>
-          <w:sz w:val="21"/>
-          <w:szCs w:val="21"/>
-        </w:rPr>
-        <w:t xml:space="preserve"> Data Analysis</w:t>
-      </w:r>
-    </w:p>
-    <w:p>
-      <w:pPr>
-        <w:pStyle w:val="ListParagraph"/>
-        <w:numPr>
-          <w:ilvl w:val="0"/>
-          <w:numId w:val="20"/>
-        </w:numPr>
-        <w:tabs>
-          <w:tab w:val="left" w:pos="599"/>
-          <w:tab w:val="left" w:pos="600"/>
-        </w:tabs>
-        <w:spacing w:before="64"/>
-        <w:rPr>
-          <w:color w:val="000000" w:themeColor="text1"/>
-          <w:sz w:val="21"/>
-          <w:szCs w:val="21"/>
-        </w:rPr>
-      </w:pPr>
-      <w:r>
-        <w:rPr>
-          <w:color w:val="000000" w:themeColor="text1"/>
-          <w:sz w:val="21"/>
-          <w:szCs w:val="21"/>
-          <w:u w:val="single"/>
-        </w:rPr>
-        <w:t>Key technique:</w:t>
-      </w:r>
-      <w:r>
-        <w:rPr>
-          <w:color w:val="000000" w:themeColor="text1"/>
-          <w:sz w:val="21"/>
-          <w:szCs w:val="21"/>
-        </w:rPr>
-        <w:t xml:space="preserve">  </w:t>
-      </w:r>
-      <w:r>
-        <w:rPr>
-          <w:b/>
-          <w:i/>
-          <w:color w:val="000000" w:themeColor="text1"/>
-          <w:sz w:val="21"/>
-          <w:szCs w:val="21"/>
-        </w:rPr>
-        <w:t>Fortran Programming</w:t>
-      </w:r>
-      <w:r>
-        <w:rPr>
-          <w:i/>
-          <w:color w:val="000000" w:themeColor="text1"/>
-          <w:sz w:val="21"/>
-          <w:szCs w:val="21"/>
-        </w:rPr>
-        <w:t xml:space="preserve">, </w:t>
-      </w:r>
-      <w:r>
-        <w:rPr>
-          <w:b/>
-          <w:i/>
-          <w:color w:val="000000" w:themeColor="text1"/>
-          <w:sz w:val="21"/>
-          <w:szCs w:val="21"/>
-        </w:rPr>
-        <w:t>Data Analysis</w:t>
-      </w:r>
-    </w:p>
-    <w:p>
-      <w:pPr>
-        <w:pStyle w:val="ListParagraph"/>
-        <w:numPr>
-          <w:ilvl w:val="0"/>
-          <w:numId w:val="20"/>
-        </w:numPr>
-        <w:tabs>
-          <w:tab w:val="left" w:pos="599"/>
-          <w:tab w:val="left" w:pos="600"/>
-        </w:tabs>
-        <w:spacing w:before="64"/>
-        <w:rPr>
-          <w:color w:val="000000" w:themeColor="text1"/>
-          <w:sz w:val="21"/>
-          <w:szCs w:val="21"/>
-        </w:rPr>
-      </w:pPr>
-      <w:r>
-        <w:rPr>
-          <w:color w:val="000000" w:themeColor="text1"/>
-          <w:sz w:val="21"/>
-          <w:szCs w:val="21"/>
-          <w:u w:val="single"/>
-        </w:rPr>
-        <w:t>Achievements:</w:t>
-      </w:r>
-      <w:r>
-        <w:rPr>
-          <w:b/>
-          <w:i/>
-          <w:color w:val="000000" w:themeColor="text1"/>
-          <w:sz w:val="21"/>
-          <w:szCs w:val="21"/>
-        </w:rPr>
-        <w:t xml:space="preserve">   </w:t>
-      </w:r>
-      <w:r>
-        <w:rPr>
-          <w:i/>
-          <w:color w:val="000000" w:themeColor="text1"/>
-          <w:sz w:val="21"/>
-          <w:szCs w:val="21"/>
-        </w:rPr>
-        <w:t>Based on</w:t>
-      </w:r>
-      <w:r>
-        <w:rPr>
-          <w:b/>
-          <w:i/>
-          <w:color w:val="000000" w:themeColor="text1"/>
-          <w:sz w:val="21"/>
-          <w:szCs w:val="21"/>
-        </w:rPr>
-        <w:t xml:space="preserve"> symmetry analysis</w:t>
-      </w:r>
-      <w:r>
-        <w:rPr>
-          <w:i/>
-          <w:color w:val="000000" w:themeColor="text1"/>
-          <w:sz w:val="21"/>
-          <w:szCs w:val="21"/>
-        </w:rPr>
-        <w:t xml:space="preserve"> of </w:t>
-      </w:r>
-      <w:r>
-        <w:rPr>
-          <w:i/>
-          <w:color w:val="000000" w:themeColor="text1"/>
-          <w:sz w:val="21"/>
-          <w:szCs w:val="21"/>
-        </w:rPr>
-        <w:t xml:space="preserve">the </w:t>
-      </w:r>
-      <w:r>
-        <w:rPr>
-          <w:i/>
-          <w:color w:val="000000" w:themeColor="text1"/>
-          <w:sz w:val="21"/>
-          <w:szCs w:val="21"/>
-        </w:rPr>
-        <w:t>suspended graphen</w:t>
-      </w:r>
-      <w:r>
-        <w:rPr>
-          <w:i/>
-          <w:color w:val="000000" w:themeColor="text1"/>
-          <w:sz w:val="21"/>
-          <w:szCs w:val="21"/>
-        </w:rPr>
-        <w:t>e</w:t>
-      </w:r>
-      <w:r>
-        <w:rPr>
-          <w:i/>
-          <w:color w:val="000000" w:themeColor="text1"/>
-          <w:sz w:val="21"/>
-          <w:szCs w:val="21"/>
-        </w:rPr>
-        <w:t>,</w:t>
-      </w:r>
-      <w:r>
-        <w:rPr>
-          <w:i/>
-          <w:color w:val="000000" w:themeColor="text1"/>
-          <w:sz w:val="21"/>
-          <w:szCs w:val="21"/>
-        </w:rPr>
-        <w:t xml:space="preserve"> </w:t>
-      </w:r>
-      <w:r>
-        <w:rPr>
-          <w:b/>
-          <w:i/>
-          <w:color w:val="000000" w:themeColor="text1"/>
-          <w:sz w:val="21"/>
-          <w:szCs w:val="21"/>
-        </w:rPr>
-        <w:t>a</w:t>
-      </w:r>
-      <w:r>
-        <w:rPr>
-          <w:b/>
-          <w:i/>
-          <w:color w:val="000000" w:themeColor="text1"/>
-          <w:sz w:val="21"/>
-          <w:szCs w:val="21"/>
-        </w:rPr>
-        <w:t xml:space="preserve"> novel </w:t>
-      </w:r>
-      <w:r>
-        <w:rPr>
-          <w:b/>
-          <w:i/>
-          <w:color w:val="000000" w:themeColor="text1"/>
-          <w:sz w:val="21"/>
-          <w:szCs w:val="21"/>
-        </w:rPr>
-        <w:t>effect</w:t>
-      </w:r>
-      <w:r>
-        <w:rPr>
-          <w:i/>
-          <w:color w:val="000000" w:themeColor="text1"/>
-          <w:sz w:val="21"/>
-          <w:szCs w:val="21"/>
-        </w:rPr>
-        <w:t xml:space="preserve"> </w:t>
-      </w:r>
-      <w:r>
-        <w:rPr>
-          <w:i/>
-          <w:color w:val="000000" w:themeColor="text1"/>
-          <w:sz w:val="21"/>
-          <w:szCs w:val="21"/>
-        </w:rPr>
-        <w:t xml:space="preserve">that can lead to a state with pure valley current </w:t>
-      </w:r>
-      <w:r>
-        <w:rPr>
-          <w:i/>
-          <w:color w:val="000000" w:themeColor="text1"/>
-          <w:sz w:val="21"/>
-          <w:szCs w:val="21"/>
-        </w:rPr>
-        <w:t xml:space="preserve">was theoretically </w:t>
-      </w:r>
-      <w:r>
-        <w:rPr>
-          <w:b/>
-          <w:i/>
-          <w:color w:val="000000" w:themeColor="text1"/>
-          <w:sz w:val="21"/>
-          <w:szCs w:val="21"/>
-        </w:rPr>
-        <w:t>predicted</w:t>
-      </w:r>
-      <w:r>
-        <w:rPr>
-          <w:i/>
-          <w:color w:val="000000" w:themeColor="text1"/>
-          <w:sz w:val="21"/>
-          <w:szCs w:val="21"/>
-        </w:rPr>
-        <w:t>.  Using</w:t>
-      </w:r>
-      <w:r>
-        <w:rPr>
-          <w:i/>
-          <w:color w:val="000000" w:themeColor="text1"/>
-          <w:sz w:val="21"/>
-          <w:szCs w:val="21"/>
-        </w:rPr>
-        <w:t xml:space="preserve"> </w:t>
-      </w:r>
-      <w:r>
-        <w:rPr>
-          <w:b/>
-          <w:i/>
-          <w:color w:val="000000" w:themeColor="text1"/>
-          <w:sz w:val="21"/>
-          <w:szCs w:val="21"/>
-        </w:rPr>
-        <w:t>MATLAB</w:t>
-      </w:r>
-      <w:r>
-        <w:rPr>
-          <w:b/>
-          <w:i/>
-          <w:color w:val="000000" w:themeColor="text1"/>
-          <w:sz w:val="21"/>
-          <w:szCs w:val="21"/>
-        </w:rPr>
-        <w:t xml:space="preserve"> simulation</w:t>
-      </w:r>
-      <w:r>
-        <w:rPr>
-          <w:i/>
-          <w:color w:val="000000" w:themeColor="text1"/>
-          <w:sz w:val="21"/>
-          <w:szCs w:val="21"/>
-        </w:rPr>
-        <w:t>, such effect was quantitatively characterized.</w:t>
-      </w:r>
-      <w:r>
-        <w:rPr>
-          <w:b/>
-          <w:i/>
-          <w:color w:val="000000" w:themeColor="text1"/>
-          <w:sz w:val="21"/>
-          <w:szCs w:val="21"/>
-        </w:rPr>
-        <w:t xml:space="preserve"> </w:t>
-      </w:r>
-      <w:r>
-        <w:rPr>
-          <w:i/>
-          <w:color w:val="000000" w:themeColor="text1"/>
-          <w:sz w:val="21"/>
-          <w:szCs w:val="21"/>
-        </w:rPr>
-        <w:t xml:space="preserve"> </w:t>
-      </w:r>
-      <w:r>
-        <w:rPr>
-          <w:i/>
-          <w:color w:val="000000" w:themeColor="text1"/>
-          <w:sz w:val="21"/>
-          <w:szCs w:val="21"/>
-        </w:rPr>
-        <w:t>A</w:t>
-      </w:r>
-      <w:r>
-        <w:rPr>
-          <w:i/>
-          <w:color w:val="000000" w:themeColor="text1"/>
-          <w:sz w:val="21"/>
-          <w:szCs w:val="21"/>
-        </w:rPr>
-        <w:t xml:space="preserve"> pure 4-probe </w:t>
-      </w:r>
-      <w:r>
-        <w:rPr>
-          <w:i/>
-          <w:color w:val="000000" w:themeColor="text1"/>
-          <w:sz w:val="21"/>
-          <w:szCs w:val="21"/>
-        </w:rPr>
-        <w:t>experimental</w:t>
-      </w:r>
-      <w:r>
-        <w:rPr>
-          <w:i/>
-          <w:color w:val="000000" w:themeColor="text1"/>
-          <w:sz w:val="21"/>
-          <w:szCs w:val="21"/>
-        </w:rPr>
-        <w:t xml:space="preserve"> setup was proposed to detect such a state. Published in the prestigious Journal </w:t>
-      </w:r>
-      <w:r>
-        <w:rPr>
-          <w:i/>
-          <w:color w:val="000000" w:themeColor="text1"/>
-          <w:sz w:val="21"/>
-          <w:szCs w:val="21"/>
-        </w:rPr>
-        <w:t>“</w:t>
-      </w:r>
-      <w:r>
-        <w:rPr>
-          <w:i/>
-          <w:color w:val="000000" w:themeColor="text1"/>
-          <w:sz w:val="21"/>
-          <w:szCs w:val="21"/>
-        </w:rPr>
-        <w:t>Physical Review Letters</w:t>
-      </w:r>
-      <w:r>
-        <w:rPr>
-          <w:i/>
-          <w:color w:val="000000" w:themeColor="text1"/>
-          <w:sz w:val="21"/>
-          <w:szCs w:val="21"/>
-        </w:rPr>
-        <w:t>”</w:t>
-      </w:r>
-      <w:r>
-        <w:rPr>
-          <w:i/>
-          <w:color w:val="000000" w:themeColor="text1"/>
-          <w:sz w:val="21"/>
-          <w:szCs w:val="21"/>
-        </w:rPr>
-        <w:t>,</w:t>
-      </w:r>
-      <w:r>
-        <w:rPr>
-          <w:i/>
-          <w:color w:val="000000" w:themeColor="text1"/>
-          <w:sz w:val="21"/>
-          <w:szCs w:val="21"/>
-        </w:rPr>
-        <w:t xml:space="preserve">  </w:t>
-      </w:r>
-      <w:hyperlink r:id="rId34" w:anchor="d=gs_md_cita-d&amp;u=%2Fcitations%3Fview_op%3Dview_citation%26hl%3Den%26user%3DuOK_OjMAAAAJ%26citation_for_view%3DuOK_OjMAAAAJ%3Ad1gkVwhDpl0C%26tzom%3D360" w:history="1">
-        <w:r>
-          <w:rPr>
-            <w:rStyle w:val="Hyperlink"/>
-            <w:i/>
-            <w:sz w:val="21"/>
-            <w:szCs w:val="21"/>
-          </w:rPr>
-          <w:t>Cited</w:t>
-        </w:r>
-      </w:hyperlink>
-      <w:r>
-        <w:rPr>
-          <w:i/>
-          <w:color w:val="000000" w:themeColor="text1"/>
-          <w:sz w:val="21"/>
-          <w:szCs w:val="21"/>
-        </w:rPr>
-        <w:t xml:space="preserve">  </w:t>
-      </w:r>
-      <w:r>
-        <w:rPr>
-          <w:i/>
-          <w:color w:val="000000" w:themeColor="text1"/>
-          <w:sz w:val="21"/>
-          <w:szCs w:val="21"/>
-        </w:rPr>
-        <w:t xml:space="preserve">135 </w:t>
-      </w:r>
-      <w:r>
-        <w:rPr>
-          <w:i/>
-          <w:color w:val="000000" w:themeColor="text1"/>
-          <w:sz w:val="21"/>
-          <w:szCs w:val="21"/>
-        </w:rPr>
-        <w:t xml:space="preserve"> times. </w:t>
-      </w:r>
-    </w:p>
-    <w:p>
-      <w:pPr>
-        <w:pStyle w:val="ListParagraph"/>
-        <w:numPr>
-          <w:ilvl w:val="0"/>
-          <w:numId w:val="4"/>
-        </w:numPr>
-        <w:tabs>
-          <w:tab w:val="left" w:pos="599"/>
-          <w:tab w:val="left" w:pos="600"/>
-        </w:tabs>
-        <w:spacing w:before="64"/>
-        <w:rPr>
-          <w:rStyle w:val="Hyperlink"/>
-          <w:color w:val="000000" w:themeColor="text1"/>
-          <w:sz w:val="21"/>
-          <w:szCs w:val="21"/>
-          <w:u w:val="none"/>
-        </w:rPr>
-      </w:pPr>
-      <w:r>
-        <w:rPr>
-          <w:color w:val="000000" w:themeColor="text1"/>
-          <w:sz w:val="21"/>
-          <w:szCs w:val="21"/>
-          <w:u w:val="single"/>
-        </w:rPr>
-        <w:t>Magnetoelectronic properties of multilayer black phosphorus</w:t>
-      </w:r>
-      <w:r>
-        <w:rPr>
-          <w:color w:val="000000" w:themeColor="text1"/>
-          <w:sz w:val="21"/>
-          <w:szCs w:val="21"/>
-        </w:rPr>
-        <w:t xml:space="preserve"> </w:t>
-      </w:r>
-      <w:r>
-        <w:rPr>
-          <w:color w:val="000000" w:themeColor="text1"/>
-          <w:sz w:val="21"/>
-          <w:szCs w:val="21"/>
-        </w:rPr>
-        <w:t xml:space="preserve">                                                   </w:t>
-      </w:r>
-      <w:r>
-        <w:rPr>
-          <w:color w:val="000000" w:themeColor="text1"/>
-          <w:sz w:val="21"/>
-          <w:szCs w:val="21"/>
-        </w:rPr>
-        <w:t>201</w:t>
-      </w:r>
-      <w:r>
-        <w:rPr>
-          <w:color w:val="000000" w:themeColor="text1"/>
-          <w:sz w:val="21"/>
-          <w:szCs w:val="21"/>
-        </w:rPr>
-        <w:t>5</w:t>
-      </w:r>
-      <w:r>
-        <w:rPr>
-          <w:color w:val="000000" w:themeColor="text1"/>
-          <w:sz w:val="21"/>
-          <w:szCs w:val="21"/>
-        </w:rPr>
-        <w:t xml:space="preserve">                      </w:t>
-      </w:r>
-      <w:hyperlink r:id="rId35" w:history="1">
-        <w:r>
-          <w:rPr>
-            <w:rStyle w:val="Hyperlink"/>
-            <w:sz w:val="21"/>
-            <w:szCs w:val="21"/>
-          </w:rPr>
-          <w:t>(</w:t>
-        </w:r>
-        <w:r>
-          <w:rPr>
-            <w:rStyle w:val="Hyperlink"/>
-            <w:sz w:val="21"/>
-            <w:szCs w:val="21"/>
-          </w:rPr>
-          <w:t>pdf</w:t>
-        </w:r>
-        <w:r>
-          <w:rPr>
-            <w:rStyle w:val="Hyperlink"/>
-            <w:sz w:val="21"/>
-            <w:szCs w:val="21"/>
-          </w:rPr>
-          <w:t>)</w:t>
-        </w:r>
-      </w:hyperlink>
-    </w:p>
-    <w:p>
-      <w:pPr>
-        <w:pStyle w:val="ListParagraph"/>
-        <w:numPr>
-          <w:ilvl w:val="0"/>
-          <w:numId w:val="21"/>
-        </w:numPr>
-        <w:tabs>
-          <w:tab w:val="left" w:pos="599"/>
-          <w:tab w:val="left" w:pos="600"/>
-        </w:tabs>
-        <w:spacing w:before="64"/>
-        <w:rPr>
-          <w:color w:val="000000" w:themeColor="text1"/>
-          <w:sz w:val="21"/>
-          <w:szCs w:val="21"/>
-        </w:rPr>
-      </w:pPr>
-      <w:r>
-        <w:rPr>
-          <w:color w:val="000000" w:themeColor="text1"/>
-          <w:sz w:val="21"/>
-          <w:szCs w:val="21"/>
-          <w:u w:val="single"/>
-        </w:rPr>
-        <w:t>Role:</w:t>
-      </w:r>
-      <w:r>
-        <w:rPr>
-          <w:color w:val="000000" w:themeColor="text1"/>
-          <w:sz w:val="21"/>
-          <w:szCs w:val="21"/>
-        </w:rPr>
-        <w:t xml:space="preserve"> </w:t>
-      </w:r>
-      <w:r>
-        <w:rPr>
-          <w:i/>
-          <w:color w:val="000000" w:themeColor="text1"/>
-          <w:sz w:val="21"/>
-          <w:szCs w:val="21"/>
-        </w:rPr>
-        <w:t xml:space="preserve">First Author; </w:t>
-      </w:r>
-      <w:r>
-        <w:rPr>
-          <w:rFonts w:hint="eastAsia"/>
-          <w:b/>
-          <w:i/>
-          <w:color w:val="000000" w:themeColor="text1"/>
-          <w:sz w:val="21"/>
-          <w:szCs w:val="21"/>
-          <w:lang w:eastAsia="zh-CN"/>
-        </w:rPr>
-        <w:t>M</w:t>
-      </w:r>
-      <w:r>
-        <w:rPr>
-          <w:b/>
-          <w:i/>
-          <w:color w:val="000000" w:themeColor="text1"/>
-          <w:sz w:val="21"/>
-          <w:szCs w:val="21"/>
-        </w:rPr>
-        <w:t>ajor executive</w:t>
-      </w:r>
-      <w:r>
-        <w:rPr>
-          <w:rFonts w:ascii="SimSun" w:eastAsia="SimSun" w:hAnsi="SimSun" w:cs="SimSun" w:hint="eastAsia"/>
-          <w:i/>
-          <w:color w:val="000000" w:themeColor="text1"/>
-          <w:sz w:val="21"/>
-          <w:szCs w:val="21"/>
-          <w:lang w:eastAsia="zh-CN"/>
-        </w:rPr>
-        <w:t>；</w:t>
-      </w:r>
-      <w:r>
-        <w:rPr>
-          <w:i/>
-          <w:color w:val="000000" w:themeColor="text1"/>
-          <w:sz w:val="21"/>
-          <w:szCs w:val="21"/>
-        </w:rPr>
-        <w:t xml:space="preserve">Responsible for </w:t>
-      </w:r>
-      <w:r>
-        <w:rPr>
-          <w:b/>
-          <w:i/>
-          <w:color w:val="000000" w:themeColor="text1"/>
-          <w:sz w:val="21"/>
-          <w:szCs w:val="21"/>
-        </w:rPr>
-        <w:t>Fortran</w:t>
-      </w:r>
-      <w:r>
-        <w:rPr>
-          <w:b/>
-          <w:i/>
-          <w:color w:val="000000" w:themeColor="text1"/>
-          <w:sz w:val="21"/>
-          <w:szCs w:val="21"/>
-        </w:rPr>
-        <w:t xml:space="preserve"> simulation</w:t>
-      </w:r>
-      <w:r>
-        <w:rPr>
-          <w:i/>
-          <w:color w:val="000000" w:themeColor="text1"/>
-          <w:sz w:val="21"/>
-          <w:szCs w:val="21"/>
-        </w:rPr>
-        <w:t xml:space="preserve"> and</w:t>
-      </w:r>
-      <w:r>
-        <w:rPr>
-          <w:b/>
-          <w:i/>
-          <w:color w:val="000000" w:themeColor="text1"/>
-          <w:sz w:val="21"/>
-          <w:szCs w:val="21"/>
-        </w:rPr>
-        <w:t xml:space="preserve"> Data Analysis</w:t>
-      </w:r>
-    </w:p>
-    <w:p>
-      <w:pPr>
-        <w:pStyle w:val="ListParagraph"/>
-        <w:numPr>
-          <w:ilvl w:val="0"/>
-          <w:numId w:val="21"/>
-        </w:numPr>
-        <w:tabs>
-          <w:tab w:val="left" w:pos="599"/>
-          <w:tab w:val="left" w:pos="600"/>
-        </w:tabs>
-        <w:spacing w:before="64"/>
-        <w:rPr>
-          <w:color w:val="000000" w:themeColor="text1"/>
-          <w:sz w:val="21"/>
-          <w:szCs w:val="21"/>
-        </w:rPr>
-      </w:pPr>
-      <w:r>
-        <w:rPr>
-          <w:color w:val="000000" w:themeColor="text1"/>
-          <w:sz w:val="21"/>
-          <w:szCs w:val="21"/>
-          <w:u w:val="single"/>
-        </w:rPr>
-        <w:t>Key technique:</w:t>
-      </w:r>
-      <w:r>
-        <w:rPr>
-          <w:color w:val="000000" w:themeColor="text1"/>
-          <w:sz w:val="21"/>
-          <w:szCs w:val="21"/>
-        </w:rPr>
-        <w:t xml:space="preserve">  </w:t>
-      </w:r>
-      <w:r>
-        <w:rPr>
-          <w:b/>
-          <w:i/>
-          <w:color w:val="000000" w:themeColor="text1"/>
-          <w:sz w:val="21"/>
-          <w:szCs w:val="21"/>
-        </w:rPr>
-        <w:t>Fortran Programming</w:t>
-      </w:r>
-      <w:r>
-        <w:rPr>
-          <w:i/>
-          <w:color w:val="000000" w:themeColor="text1"/>
-          <w:sz w:val="21"/>
-          <w:szCs w:val="21"/>
-        </w:rPr>
-        <w:t xml:space="preserve">, </w:t>
-      </w:r>
-      <w:r>
-        <w:rPr>
-          <w:b/>
-          <w:i/>
-          <w:color w:val="000000" w:themeColor="text1"/>
-          <w:sz w:val="21"/>
-          <w:szCs w:val="21"/>
-        </w:rPr>
-        <w:t>Data Analysis</w:t>
-      </w:r>
-    </w:p>
-    <w:p>
-      <w:pPr>
-        <w:pStyle w:val="ListParagraph"/>
-        <w:numPr>
-          <w:ilvl w:val="0"/>
-          <w:numId w:val="21"/>
-        </w:numPr>
-        <w:tabs>
-          <w:tab w:val="left" w:pos="599"/>
-          <w:tab w:val="left" w:pos="600"/>
-        </w:tabs>
-        <w:spacing w:before="64"/>
-        <w:rPr>
-          <w:color w:val="000000" w:themeColor="text1"/>
-          <w:sz w:val="21"/>
-          <w:szCs w:val="21"/>
-        </w:rPr>
-      </w:pPr>
-      <w:r>
-        <w:rPr>
-          <w:color w:val="000000" w:themeColor="text1"/>
-          <w:sz w:val="21"/>
-          <w:szCs w:val="21"/>
-          <w:u w:val="single"/>
-        </w:rPr>
-        <w:t>Achievements:</w:t>
-      </w:r>
-      <w:r>
-        <w:rPr>
-          <w:b/>
-          <w:i/>
-          <w:color w:val="000000" w:themeColor="text1"/>
-          <w:sz w:val="21"/>
-          <w:szCs w:val="21"/>
-        </w:rPr>
-        <w:t xml:space="preserve">   </w:t>
-      </w:r>
-      <w:r>
-        <w:rPr>
-          <w:i/>
-          <w:color w:val="000000" w:themeColor="text1"/>
-          <w:sz w:val="21"/>
-          <w:szCs w:val="21"/>
-        </w:rPr>
-        <w:t>Based on a</w:t>
-      </w:r>
-      <w:r>
-        <w:rPr>
-          <w:b/>
-          <w:i/>
-          <w:color w:val="000000" w:themeColor="text1"/>
-          <w:sz w:val="21"/>
-          <w:szCs w:val="21"/>
-        </w:rPr>
-        <w:t xml:space="preserve"> </w:t>
-      </w:r>
-      <w:r>
-        <w:rPr>
-          <w:b/>
-          <w:i/>
-          <w:color w:val="000000" w:themeColor="text1"/>
-          <w:sz w:val="21"/>
-          <w:szCs w:val="21"/>
-        </w:rPr>
-        <w:t xml:space="preserve">phenomenological </w:t>
-      </w:r>
-      <w:r>
-        <w:rPr>
-          <w:b/>
-          <w:i/>
-          <w:color w:val="000000" w:themeColor="text1"/>
-          <w:sz w:val="21"/>
-          <w:szCs w:val="21"/>
-        </w:rPr>
-        <w:t>model</w:t>
-      </w:r>
-      <w:r>
-        <w:rPr>
-          <w:b/>
-          <w:i/>
-          <w:color w:val="000000" w:themeColor="text1"/>
-          <w:sz w:val="21"/>
-          <w:szCs w:val="21"/>
-        </w:rPr>
-        <w:t xml:space="preserve"> </w:t>
-      </w:r>
-      <w:r>
-        <w:rPr>
-          <w:i/>
-          <w:color w:val="000000" w:themeColor="text1"/>
-          <w:sz w:val="21"/>
-          <w:szCs w:val="21"/>
-        </w:rPr>
-        <w:t>(proposed by us on a previous paper)</w:t>
-      </w:r>
-      <w:r>
-        <w:rPr>
-          <w:i/>
-          <w:color w:val="000000" w:themeColor="text1"/>
-          <w:sz w:val="21"/>
-          <w:szCs w:val="21"/>
-        </w:rPr>
-        <w:t xml:space="preserve"> for </w:t>
-      </w:r>
-      <w:r>
-        <w:rPr>
-          <w:i/>
-          <w:color w:val="000000" w:themeColor="text1"/>
-          <w:sz w:val="21"/>
-          <w:szCs w:val="21"/>
-        </w:rPr>
-        <w:t xml:space="preserve">multilayer black phosphorus thin films, we </w:t>
-      </w:r>
-      <w:r>
-        <w:rPr>
-          <w:i/>
-          <w:color w:val="000000" w:themeColor="text1"/>
-          <w:sz w:val="21"/>
-          <w:szCs w:val="21"/>
-        </w:rPr>
-        <w:t>use</w:t>
-      </w:r>
-      <w:r>
-        <w:rPr>
-          <w:i/>
-          <w:color w:val="000000" w:themeColor="text1"/>
-          <w:sz w:val="21"/>
-          <w:szCs w:val="21"/>
-        </w:rPr>
-        <w:t>d</w:t>
-      </w:r>
-      <w:r>
-        <w:rPr>
-          <w:i/>
-          <w:color w:val="000000" w:themeColor="text1"/>
-          <w:sz w:val="21"/>
-          <w:szCs w:val="21"/>
-        </w:rPr>
-        <w:t xml:space="preserve"> </w:t>
-      </w:r>
-      <w:r>
-        <w:rPr>
-          <w:b/>
-          <w:i/>
-          <w:color w:val="000000" w:themeColor="text1"/>
-          <w:sz w:val="21"/>
-          <w:szCs w:val="21"/>
-        </w:rPr>
-        <w:t>MATLAB</w:t>
-      </w:r>
-      <w:r>
-        <w:rPr>
-          <w:b/>
-          <w:i/>
-          <w:color w:val="000000" w:themeColor="text1"/>
-          <w:sz w:val="21"/>
-          <w:szCs w:val="21"/>
-        </w:rPr>
-        <w:t xml:space="preserve"> simulation</w:t>
-      </w:r>
-      <w:r>
-        <w:rPr>
-          <w:i/>
-          <w:color w:val="000000" w:themeColor="text1"/>
-          <w:sz w:val="21"/>
-          <w:szCs w:val="21"/>
-        </w:rPr>
-        <w:t xml:space="preserve"> to </w:t>
-      </w:r>
-      <w:r>
-        <w:rPr>
-          <w:i/>
-          <w:color w:val="000000" w:themeColor="text1"/>
-          <w:sz w:val="21"/>
-          <w:szCs w:val="21"/>
-        </w:rPr>
-        <w:t xml:space="preserve">calculate its ac conductivity under magnetic field. </w:t>
-      </w:r>
-      <w:r>
-        <w:rPr>
-          <w:b/>
-          <w:i/>
-          <w:color w:val="000000" w:themeColor="text1"/>
-          <w:sz w:val="21"/>
-          <w:szCs w:val="21"/>
-        </w:rPr>
-        <w:t>A distinct structure was revealed</w:t>
-      </w:r>
-      <w:r>
-        <w:rPr>
-          <w:i/>
-          <w:color w:val="000000" w:themeColor="text1"/>
-          <w:sz w:val="21"/>
-          <w:szCs w:val="21"/>
-        </w:rPr>
-        <w:t xml:space="preserve"> for its Landau energy levels, which is different from</w:t>
-      </w:r>
-      <w:r>
-        <w:rPr>
-          <w:i/>
-          <w:color w:val="000000" w:themeColor="text1"/>
-          <w:sz w:val="21"/>
-          <w:szCs w:val="21"/>
-        </w:rPr>
-        <w:t xml:space="preserve"> that of </w:t>
-      </w:r>
-      <w:r>
-        <w:rPr>
-          <w:i/>
-          <w:color w:val="000000" w:themeColor="text1"/>
-          <w:sz w:val="21"/>
-          <w:szCs w:val="21"/>
-        </w:rPr>
-        <w:t>usual semiconductor electron gas as well as graphene</w:t>
-      </w:r>
-      <w:r>
-        <w:rPr>
-          <w:i/>
-          <w:color w:val="000000" w:themeColor="text1"/>
-          <w:sz w:val="21"/>
-          <w:szCs w:val="21"/>
-        </w:rPr>
-        <w:t xml:space="preserve">.  </w:t>
-      </w:r>
-      <w:hyperlink r:id="rId36" w:anchor="d=gs_md_cita-d&amp;u=%2Fcitations%3Fview_op%3Dview_citation%26hl%3Den%26user%3DuOK_OjMAAAAJ%26citation_for_view%3DuOK_OjMAAAAJ%3AhC7cP41nSMkC%26tzom%3D360" w:history="1">
-        <w:r>
-          <w:rPr>
-            <w:rStyle w:val="Hyperlink"/>
-            <w:i/>
-            <w:sz w:val="21"/>
-            <w:szCs w:val="21"/>
-          </w:rPr>
-          <w:t>Cited</w:t>
-        </w:r>
-      </w:hyperlink>
-      <w:r>
-        <w:rPr>
-          <w:i/>
-          <w:color w:val="000000" w:themeColor="text1"/>
-          <w:sz w:val="21"/>
-          <w:szCs w:val="21"/>
-        </w:rPr>
-        <w:t xml:space="preserve">  </w:t>
-      </w:r>
-      <w:r>
-        <w:rPr>
-          <w:i/>
-          <w:color w:val="000000" w:themeColor="text1"/>
-          <w:sz w:val="21"/>
-          <w:szCs w:val="21"/>
-        </w:rPr>
-        <w:t>28</w:t>
-      </w:r>
-      <w:r>
-        <w:rPr>
-          <w:i/>
-          <w:color w:val="000000" w:themeColor="text1"/>
-          <w:sz w:val="21"/>
-          <w:szCs w:val="21"/>
-        </w:rPr>
-        <w:t xml:space="preserve"> times</w:t>
-      </w:r>
-      <w:r>
-        <w:rPr>
-          <w:i/>
-          <w:color w:val="000000" w:themeColor="text1"/>
-          <w:sz w:val="21"/>
-          <w:szCs w:val="21"/>
-        </w:rPr>
-        <w:t>.</w:t>
-      </w:r>
-    </w:p>
-    <w:p>
-      <w:pPr>
-        <w:pStyle w:val="ListParagraph"/>
-        <w:numPr>
-          <w:ilvl w:val="0"/>
-          <w:numId w:val="4"/>
-        </w:numPr>
-        <w:tabs>
-          <w:tab w:val="left" w:pos="599"/>
-          <w:tab w:val="left" w:pos="600"/>
-        </w:tabs>
-        <w:spacing w:before="64"/>
-        <w:rPr>
-          <w:rStyle w:val="Hyperlink"/>
-          <w:color w:val="000000" w:themeColor="text1"/>
-          <w:sz w:val="21"/>
-          <w:szCs w:val="21"/>
-          <w:u w:val="none"/>
-        </w:rPr>
-      </w:pPr>
-      <w:r>
-        <w:rPr>
-          <w:color w:val="000000" w:themeColor="text1"/>
-          <w:sz w:val="21"/>
-          <w:szCs w:val="21"/>
-          <w:u w:val="single"/>
-        </w:rPr>
-        <w:t>Hofstadter-Butterfly of Twisted Graphene Bilayer</w:t>
-      </w:r>
-      <w:r>
-        <w:rPr>
-          <w:color w:val="000000" w:themeColor="text1"/>
-          <w:sz w:val="21"/>
-          <w:szCs w:val="21"/>
-        </w:rPr>
-        <w:t xml:space="preserve">                                                                      </w:t>
-      </w:r>
-      <w:r>
-        <w:rPr>
-          <w:color w:val="000000" w:themeColor="text1"/>
-          <w:sz w:val="21"/>
-          <w:szCs w:val="21"/>
-        </w:rPr>
-        <w:t>2018</w:t>
-      </w:r>
-      <w:r>
-        <w:rPr>
-          <w:color w:val="000000" w:themeColor="text1"/>
-          <w:sz w:val="21"/>
-          <w:szCs w:val="21"/>
-        </w:rPr>
-        <w:t xml:space="preserve">                      </w:t>
-      </w:r>
-      <w:hyperlink r:id="rId37" w:history="1">
         <w:r>
           <w:rPr>
             <w:rStyle w:val="Hyperlink"/>
@@ -8131,7 +8258,7 @@
         </w:rPr>
         <w:t xml:space="preserve">Using the Python Package </w:t>
       </w:r>
-      <w:hyperlink r:id="rId38" w:history="1">
+      <w:hyperlink r:id="rId34" w:history="1">
         <w:proofErr w:type="spellStart"/>
         <w:r>
           <w:rPr>
@@ -8182,7 +8309,7 @@
         </w:rPr>
         <w:t xml:space="preserve"> the superlattice of </w:t>
       </w:r>
-      <w:hyperlink r:id="rId39" w:history="1">
+      <w:hyperlink r:id="rId35" w:history="1">
         <w:r>
           <w:rPr>
             <w:rStyle w:val="Hyperlink"/>
@@ -8586,28 +8713,24 @@
     <w:p>
       <w:pPr>
         <w:pStyle w:val="Heading1"/>
-        <w:snapToGrid w:val="0"/>
-        <w:spacing w:before="169"/>
-        <w:contextualSpacing/>
+        <w:spacing w:before="111" w:line="360" w:lineRule="auto"/>
+        <w:ind w:left="0"/>
+        <w:rPr>
+          <w:color w:val="000000" w:themeColor="text1"/>
+          <w:sz w:val="21"/>
+          <w:szCs w:val="21"/>
+          <w:lang w:eastAsia="zh-CN"/>
+        </w:rPr>
+      </w:pPr>
+      <w:r>
         <w:rPr>
           <w:b w:val="0"/>
           <w:color w:val="000000" w:themeColor="text1"/>
           <w:sz w:val="21"/>
           <w:szCs w:val="21"/>
         </w:rPr>
-      </w:pPr>
-    </w:p>
-    <w:p>
-      <w:pPr>
-        <w:pStyle w:val="Heading1"/>
-        <w:spacing w:before="111" w:line="360" w:lineRule="auto"/>
-        <w:rPr>
-          <w:color w:val="000000" w:themeColor="text1"/>
-          <w:sz w:val="21"/>
-          <w:szCs w:val="21"/>
-          <w:lang w:eastAsia="zh-CN"/>
-        </w:rPr>
-      </w:pPr>
+        <w:t xml:space="preserve">    </w:t>
+      </w:r>
       <w:r>
         <w:rPr>
           <w:rFonts w:hint="eastAsia"/>
@@ -8779,12 +8902,12 @@
       </w:r>
     </w:p>
     <w:sectPr>
-      <w:headerReference w:type="even" r:id="rId40"/>
-      <w:headerReference w:type="default" r:id="rId41"/>
-      <w:footerReference w:type="even" r:id="rId42"/>
-      <w:footerReference w:type="default" r:id="rId43"/>
-      <w:headerReference w:type="first" r:id="rId44"/>
-      <w:footerReference w:type="first" r:id="rId45"/>
+      <w:headerReference w:type="even" r:id="rId36"/>
+      <w:headerReference w:type="default" r:id="rId37"/>
+      <w:footerReference w:type="even" r:id="rId38"/>
+      <w:footerReference w:type="default" r:id="rId39"/>
+      <w:headerReference w:type="first" r:id="rId40"/>
+      <w:footerReference w:type="first" r:id="rId41"/>
       <w:pgSz w:w="11910" w:h="16840"/>
       <w:pgMar w:top="720" w:right="540" w:bottom="280" w:left="480" w:header="720" w:footer="720" w:gutter="0"/>
       <w:cols w:space="720"/>
@@ -12413,7 +12536,7 @@
 </file>
 
 <file path=customXml/itemProps1.xml><?xml version="1.0" encoding="utf-8"?>
-<ds:datastoreItem xmlns:ds="http://schemas.openxmlformats.org/officeDocument/2006/customXml" ds:itemID="{33A050F4-51E0-0740-9B33-CE332A99D3DB}">
+<ds:datastoreItem xmlns:ds="http://schemas.openxmlformats.org/officeDocument/2006/customXml" ds:itemID="{ED619A87-ED2A-924A-AB34-1E693DA5BE42}">
   <ds:schemaRefs>
     <ds:schemaRef ds:uri="http://schemas.openxmlformats.org/officeDocument/2006/bibliography"/>
   </ds:schemaRefs>

--- a/About me_files/Resume_Yongjin_2019_Jan.docx
+++ b/About me_files/Resume_Yongjin_2019_Jan.docx
@@ -3138,8 +3138,6 @@
         </w:rPr>
         <w:t xml:space="preserve">    </w:t>
       </w:r>
-      <w:bookmarkStart w:id="0" w:name="_GoBack"/>
-      <w:bookmarkEnd w:id="0"/>
       <w:r>
         <w:rPr>
           <w:color w:val="000000" w:themeColor="text1"/>
@@ -8464,6 +8462,8 @@
           <w:szCs w:val="20"/>
         </w:rPr>
       </w:pPr>
+      <w:bookmarkStart w:id="0" w:name="_GoBack"/>
+      <w:bookmarkEnd w:id="0"/>
       <w:r>
         <w:rPr>
           <w:color w:val="000000" w:themeColor="text1"/>
@@ -8699,20 +8699,6 @@
     <w:p>
       <w:pPr>
         <w:pStyle w:val="Heading1"/>
-        <w:snapToGrid w:val="0"/>
-        <w:spacing w:before="169"/>
-        <w:contextualSpacing/>
-        <w:rPr>
-          <w:b w:val="0"/>
-          <w:color w:val="000000" w:themeColor="text1"/>
-          <w:sz w:val="21"/>
-          <w:szCs w:val="21"/>
-        </w:rPr>
-      </w:pPr>
-    </w:p>
-    <w:p>
-      <w:pPr>
-        <w:pStyle w:val="Heading1"/>
         <w:spacing w:before="111" w:line="360" w:lineRule="auto"/>
         <w:ind w:left="0"/>
         <w:rPr>
@@ -8862,16 +8848,18 @@
           <w:sz w:val="21"/>
           <w:szCs w:val="21"/>
         </w:rPr>
-        <w:t xml:space="preserve"> and Deep Learning</w:t>
-      </w:r>
-      <w:r>
-        <w:rPr>
+        <w:t>/</w:t>
+      </w:r>
+      <w:r>
+        <w:rPr>
+          <w:rFonts w:hint="eastAsia"/>
           <w:b w:val="0"/>
           <w:color w:val="000000" w:themeColor="text1"/>
           <w:sz w:val="21"/>
           <w:szCs w:val="21"/>
-        </w:rPr>
-        <w:t xml:space="preserve"> (e.g., </w:t>
+          <w:lang w:eastAsia="zh-CN"/>
+        </w:rPr>
+        <w:t>Deep</w:t>
       </w:r>
       <w:r>
         <w:rPr>
@@ -8879,26 +8867,20 @@
           <w:color w:val="000000" w:themeColor="text1"/>
           <w:sz w:val="21"/>
           <w:szCs w:val="21"/>
-        </w:rPr>
-        <w:t xml:space="preserve">Machine Translation, </w:t>
-      </w:r>
-      <w:r>
-        <w:rPr>
+          <w:lang w:eastAsia="zh-CN"/>
+        </w:rPr>
+        <w:t xml:space="preserve"> </w:t>
+      </w:r>
+      <w:r>
+        <w:rPr>
+          <w:rFonts w:hint="eastAsia"/>
           <w:b w:val="0"/>
           <w:color w:val="000000" w:themeColor="text1"/>
           <w:sz w:val="21"/>
           <w:szCs w:val="21"/>
-        </w:rPr>
-        <w:t>Natural Language Processing, Computer visualization)</w:t>
-      </w:r>
-      <w:r>
-        <w:rPr>
-          <w:b w:val="0"/>
-          <w:color w:val="000000" w:themeColor="text1"/>
-          <w:sz w:val="21"/>
-          <w:szCs w:val="21"/>
-        </w:rPr>
-        <w:t>.</w:t>
+          <w:lang w:eastAsia="zh-CN"/>
+        </w:rPr>
+        <w:t>Learning</w:t>
       </w:r>
     </w:p>
     <w:sectPr>
@@ -12536,7 +12518,7 @@
 </file>
 
 <file path=customXml/itemProps1.xml><?xml version="1.0" encoding="utf-8"?>
-<ds:datastoreItem xmlns:ds="http://schemas.openxmlformats.org/officeDocument/2006/customXml" ds:itemID="{ED619A87-ED2A-924A-AB34-1E693DA5BE42}">
+<ds:datastoreItem xmlns:ds="http://schemas.openxmlformats.org/officeDocument/2006/customXml" ds:itemID="{0FD1E3AD-537F-7742-A887-C2160A4A2C37}">
   <ds:schemaRefs>
     <ds:schemaRef ds:uri="http://schemas.openxmlformats.org/officeDocument/2006/bibliography"/>
   </ds:schemaRefs>
